--- a/theory.docx
+++ b/theory.docx
@@ -137,7 +137,21 @@
         <w:rPr>
           <w:lang w:val="en-US"/>
         </w:rPr>
-        <w:t xml:space="preserve">Mapping: dict (means declaring specific data. For ex: </w:t>
+        <w:t xml:space="preserve">Mapping: </w:t>
+      </w:r>
+      <w:proofErr w:type="spellStart"/>
+      <w:r>
+        <w:rPr>
+          <w:lang w:val="en-US"/>
+        </w:rPr>
+        <w:t>dict</w:t>
+      </w:r>
+      <w:proofErr w:type="spellEnd"/>
+      <w:r>
+        <w:rPr>
+          <w:lang w:val="en-US"/>
+        </w:rPr>
+        <w:t xml:space="preserve"> (means declaring specific data. For ex: </w:t>
       </w:r>
       <w:r>
         <w:t>x = {"name": "John", "age": 36}</w:t>
@@ -156,33 +170,77 @@
         <w:rPr>
           <w:lang w:val="en-US"/>
         </w:rPr>
-        <w:t>Set types: set (which is mutable ie. It can be changed even after creation), frozen set (which is immutable ie. It can’t change or modified after creation)</w:t>
-      </w:r>
-    </w:p>
-    <w:p>
-      <w:pPr>
-        <w:rPr>
-          <w:lang w:val="en-US"/>
-        </w:rPr>
-      </w:pPr>
-      <w:r>
-        <w:rPr>
-          <w:lang w:val="en-US"/>
-        </w:rPr>
-        <w:t>Boolen: bool (example: true or false, yes or no)</w:t>
-      </w:r>
-    </w:p>
-    <w:p>
-      <w:pPr>
-        <w:rPr>
-          <w:lang w:val="en-US"/>
-        </w:rPr>
-      </w:pPr>
-      <w:r>
-        <w:rPr>
-          <w:lang w:val="en-US"/>
-        </w:rPr>
-        <w:t>Nonetype : none</w:t>
+        <w:t xml:space="preserve">Set types: set (which is mutable </w:t>
+      </w:r>
+      <w:proofErr w:type="spellStart"/>
+      <w:r>
+        <w:rPr>
+          <w:lang w:val="en-US"/>
+        </w:rPr>
+        <w:t>ie</w:t>
+      </w:r>
+      <w:proofErr w:type="spellEnd"/>
+      <w:r>
+        <w:rPr>
+          <w:lang w:val="en-US"/>
+        </w:rPr>
+        <w:t xml:space="preserve">. It can be changed even after creation), frozen set (which is immutable </w:t>
+      </w:r>
+      <w:proofErr w:type="spellStart"/>
+      <w:r>
+        <w:rPr>
+          <w:lang w:val="en-US"/>
+        </w:rPr>
+        <w:t>ie</w:t>
+      </w:r>
+      <w:proofErr w:type="spellEnd"/>
+      <w:r>
+        <w:rPr>
+          <w:lang w:val="en-US"/>
+        </w:rPr>
+        <w:t>. It can’t change or modified after creation)</w:t>
+      </w:r>
+    </w:p>
+    <w:p>
+      <w:pPr>
+        <w:rPr>
+          <w:lang w:val="en-US"/>
+        </w:rPr>
+      </w:pPr>
+      <w:proofErr w:type="spellStart"/>
+      <w:r>
+        <w:rPr>
+          <w:lang w:val="en-US"/>
+        </w:rPr>
+        <w:t>Boolen</w:t>
+      </w:r>
+      <w:proofErr w:type="spellEnd"/>
+      <w:r>
+        <w:rPr>
+          <w:lang w:val="en-US"/>
+        </w:rPr>
+        <w:t>: bool (example: true or false, yes or no)</w:t>
+      </w:r>
+    </w:p>
+    <w:p>
+      <w:pPr>
+        <w:rPr>
+          <w:lang w:val="en-US"/>
+        </w:rPr>
+      </w:pPr>
+      <w:proofErr w:type="spellStart"/>
+      <w:r>
+        <w:rPr>
+          <w:lang w:val="en-US"/>
+        </w:rPr>
+        <w:t>Nonetype</w:t>
+      </w:r>
+      <w:proofErr w:type="spellEnd"/>
+      <w:r>
+        <w:rPr>
+          <w:lang w:val="en-US"/>
+        </w:rPr>
+        <w:t xml:space="preserve"> : none</w:t>
       </w:r>
     </w:p>
     <w:p>
@@ -200,8 +258,13 @@
         </w:rPr>
         <w:t xml:space="preserve"> means c</w:t>
       </w:r>
-      <w:r>
-        <w:t>onverting one data type into another.</w:t>
+      <w:proofErr w:type="spellStart"/>
+      <w:r>
+        <w:t>onverting</w:t>
+      </w:r>
+      <w:proofErr w:type="spellEnd"/>
+      <w:r>
+        <w:t xml:space="preserve"> one data type into another.</w:t>
       </w:r>
     </w:p>
     <w:p>
@@ -258,8 +321,21 @@
     </w:p>
     <w:p>
       <w:r>
-        <w:t>You can also specify which type of data can taken in input() func</w:t>
-      </w:r>
+        <w:t xml:space="preserve">You can also specify which type of data can </w:t>
+      </w:r>
+      <w:proofErr w:type="spellStart"/>
+      <w:r>
+        <w:t>taken</w:t>
+      </w:r>
+      <w:proofErr w:type="spellEnd"/>
+      <w:r>
+        <w:t xml:space="preserve"> in input() </w:t>
+      </w:r>
+      <w:proofErr w:type="spellStart"/>
+      <w:r>
+        <w:t>func</w:t>
+      </w:r>
+      <w:proofErr w:type="spellEnd"/>
     </w:p>
     <w:p>
       <w:r>
@@ -329,8 +405,13 @@
       </w:r>
     </w:p>
     <w:p>
-      <w:r>
-        <w:t>rstrip() – removes any trailing or extra characters.</w:t>
+      <w:proofErr w:type="spellStart"/>
+      <w:r>
+        <w:t>rstrip</w:t>
+      </w:r>
+      <w:proofErr w:type="spellEnd"/>
+      <w:r>
+        <w:t>() – removes any trailing or extra characters.</w:t>
       </w:r>
     </w:p>
     <w:p>
@@ -364,7 +445,31 @@
         <w:t xml:space="preserve"> </w:t>
       </w:r>
       <w:r>
-        <w:t>replace all the occurrences of a string with another string: Example: print (a.replace(“uma”, “bala”))</w:t>
+        <w:t>replace all the occurrences of a string with another string: Example: print (</w:t>
+      </w:r>
+      <w:proofErr w:type="spellStart"/>
+      <w:r>
+        <w:t>a.replace</w:t>
+      </w:r>
+      <w:proofErr w:type="spellEnd"/>
+      <w:r>
+        <w:t>(“</w:t>
+      </w:r>
+      <w:proofErr w:type="spellStart"/>
+      <w:r>
+        <w:t>uma</w:t>
+      </w:r>
+      <w:proofErr w:type="spellEnd"/>
+      <w:r>
+        <w:t>”, “</w:t>
+      </w:r>
+      <w:proofErr w:type="spellStart"/>
+      <w:r>
+        <w:t>bala</w:t>
+      </w:r>
+      <w:proofErr w:type="spellEnd"/>
+      <w:r>
+        <w:t>”))</w:t>
       </w:r>
     </w:p>
     <w:p>
@@ -423,11 +528,19 @@
           <w:lang w:val="en-US"/>
         </w:rPr>
       </w:pPr>
-      <w:r>
-        <w:rPr>
-          <w:lang w:val="en-US"/>
-        </w:rPr>
-        <w:t>endswith() – checks whether the string ends with the given value</w:t>
+      <w:proofErr w:type="spellStart"/>
+      <w:r>
+        <w:rPr>
+          <w:lang w:val="en-US"/>
+        </w:rPr>
+        <w:t>endswith</w:t>
+      </w:r>
+      <w:proofErr w:type="spellEnd"/>
+      <w:r>
+        <w:rPr>
+          <w:lang w:val="en-US"/>
+        </w:rPr>
+        <w:t>() – checks whether the string ends with the given value</w:t>
       </w:r>
     </w:p>
     <w:p>
@@ -449,24 +562,40 @@
           <w:lang w:val="en-US"/>
         </w:rPr>
       </w:pPr>
-      <w:r>
-        <w:rPr>
-          <w:lang w:val="en-US"/>
-        </w:rPr>
-        <w:t>isalnum() – return true it the string contains a-z 0-9. If there is any other character then it will return false</w:t>
-      </w:r>
-    </w:p>
-    <w:p>
-      <w:pPr>
-        <w:rPr>
-          <w:lang w:val="en-US"/>
-        </w:rPr>
-      </w:pPr>
-      <w:r>
-        <w:rPr>
-          <w:lang w:val="en-US"/>
-        </w:rPr>
-        <w:t>isalpha()- – return true it the string contains a-z, A-Z.</w:t>
+      <w:proofErr w:type="spellStart"/>
+      <w:r>
+        <w:rPr>
+          <w:lang w:val="en-US"/>
+        </w:rPr>
+        <w:t>isalnum</w:t>
+      </w:r>
+      <w:proofErr w:type="spellEnd"/>
+      <w:r>
+        <w:rPr>
+          <w:lang w:val="en-US"/>
+        </w:rPr>
+        <w:t>() – return true it the string contains a-z 0-9. If there is any other character then it will return false</w:t>
+      </w:r>
+    </w:p>
+    <w:p>
+      <w:pPr>
+        <w:rPr>
+          <w:lang w:val="en-US"/>
+        </w:rPr>
+      </w:pPr>
+      <w:proofErr w:type="spellStart"/>
+      <w:r>
+        <w:rPr>
+          <w:lang w:val="en-US"/>
+        </w:rPr>
+        <w:t>isalpha</w:t>
+      </w:r>
+      <w:proofErr w:type="spellEnd"/>
+      <w:r>
+        <w:rPr>
+          <w:lang w:val="en-US"/>
+        </w:rPr>
+        <w:t>()- – return true it the string contains a-z, A-Z.</w:t>
       </w:r>
       <w:r>
         <w:rPr>
@@ -487,77 +616,133 @@
           <w:lang w:val="en-US"/>
         </w:rPr>
       </w:pPr>
-      <w:r>
-        <w:rPr>
-          <w:lang w:val="en-US"/>
-        </w:rPr>
-        <w:t>islower()- return true it is lower or else false</w:t>
-      </w:r>
-    </w:p>
-    <w:p>
-      <w:pPr>
-        <w:rPr>
-          <w:lang w:val="en-US"/>
-        </w:rPr>
-      </w:pPr>
-      <w:r>
-        <w:rPr>
-          <w:lang w:val="en-US"/>
-        </w:rPr>
-        <w:t>isprintable() – returns true if all characters are printable or otherwise false.</w:t>
-      </w:r>
-    </w:p>
-    <w:p>
-      <w:pPr>
-        <w:rPr>
-          <w:lang w:val="en-US"/>
-        </w:rPr>
-      </w:pPr>
-      <w:r>
-        <w:rPr>
-          <w:lang w:val="en-US"/>
-        </w:rPr>
-        <w:t>Isspace() – return true if there is space</w:t>
-      </w:r>
-    </w:p>
-    <w:p>
-      <w:pPr>
-        <w:rPr>
-          <w:lang w:val="en-US"/>
-        </w:rPr>
-      </w:pPr>
-      <w:r>
-        <w:rPr>
-          <w:lang w:val="en-US"/>
-        </w:rPr>
-        <w:t>Istitle() – only if the each letter of the string is capital return true or else false.</w:t>
-      </w:r>
-    </w:p>
-    <w:p>
-      <w:pPr>
-        <w:rPr>
-          <w:lang w:val="en-US"/>
-        </w:rPr>
-      </w:pPr>
-      <w:r>
-        <w:rPr>
-          <w:lang w:val="en-US"/>
-        </w:rPr>
-        <w:t>Isupper() – same as lower</w:t>
-      </w:r>
-    </w:p>
-    <w:p>
-      <w:pPr>
-        <w:rPr>
-          <w:lang w:val="en-US"/>
-        </w:rPr>
-      </w:pPr>
-      <w:r>
-        <w:rPr>
-          <w:lang w:val="en-US"/>
-        </w:rPr>
-        <w:t>Swapcase()- converts the lower to upper and viceversa</w:t>
-      </w:r>
+      <w:proofErr w:type="spellStart"/>
+      <w:r>
+        <w:rPr>
+          <w:lang w:val="en-US"/>
+        </w:rPr>
+        <w:t>islower</w:t>
+      </w:r>
+      <w:proofErr w:type="spellEnd"/>
+      <w:r>
+        <w:rPr>
+          <w:lang w:val="en-US"/>
+        </w:rPr>
+        <w:t>()- return true it is lower or else false</w:t>
+      </w:r>
+    </w:p>
+    <w:p>
+      <w:pPr>
+        <w:rPr>
+          <w:lang w:val="en-US"/>
+        </w:rPr>
+      </w:pPr>
+      <w:proofErr w:type="spellStart"/>
+      <w:r>
+        <w:rPr>
+          <w:lang w:val="en-US"/>
+        </w:rPr>
+        <w:t>isprintable</w:t>
+      </w:r>
+      <w:proofErr w:type="spellEnd"/>
+      <w:r>
+        <w:rPr>
+          <w:lang w:val="en-US"/>
+        </w:rPr>
+        <w:t>() – returns true if all characters are printable or otherwise false.</w:t>
+      </w:r>
+    </w:p>
+    <w:p>
+      <w:pPr>
+        <w:rPr>
+          <w:lang w:val="en-US"/>
+        </w:rPr>
+      </w:pPr>
+      <w:proofErr w:type="spellStart"/>
+      <w:r>
+        <w:rPr>
+          <w:lang w:val="en-US"/>
+        </w:rPr>
+        <w:t>Isspace</w:t>
+      </w:r>
+      <w:proofErr w:type="spellEnd"/>
+      <w:r>
+        <w:rPr>
+          <w:lang w:val="en-US"/>
+        </w:rPr>
+        <w:t>() – return true if there is space</w:t>
+      </w:r>
+    </w:p>
+    <w:p>
+      <w:pPr>
+        <w:rPr>
+          <w:lang w:val="en-US"/>
+        </w:rPr>
+      </w:pPr>
+      <w:proofErr w:type="spellStart"/>
+      <w:r>
+        <w:rPr>
+          <w:lang w:val="en-US"/>
+        </w:rPr>
+        <w:t>Istitle</w:t>
+      </w:r>
+      <w:proofErr w:type="spellEnd"/>
+      <w:r>
+        <w:rPr>
+          <w:lang w:val="en-US"/>
+        </w:rPr>
+        <w:t>() – only if the each letter of the string is capital return true or else false.</w:t>
+      </w:r>
+    </w:p>
+    <w:p>
+      <w:pPr>
+        <w:rPr>
+          <w:lang w:val="en-US"/>
+        </w:rPr>
+      </w:pPr>
+      <w:proofErr w:type="spellStart"/>
+      <w:r>
+        <w:rPr>
+          <w:lang w:val="en-US"/>
+        </w:rPr>
+        <w:t>Isupper</w:t>
+      </w:r>
+      <w:proofErr w:type="spellEnd"/>
+      <w:r>
+        <w:rPr>
+          <w:lang w:val="en-US"/>
+        </w:rPr>
+        <w:t>() – same as lower</w:t>
+      </w:r>
+    </w:p>
+    <w:p>
+      <w:pPr>
+        <w:rPr>
+          <w:lang w:val="en-US"/>
+        </w:rPr>
+      </w:pPr>
+      <w:proofErr w:type="spellStart"/>
+      <w:r>
+        <w:rPr>
+          <w:lang w:val="en-US"/>
+        </w:rPr>
+        <w:t>Swapcase</w:t>
+      </w:r>
+      <w:proofErr w:type="spellEnd"/>
+      <w:r>
+        <w:rPr>
+          <w:lang w:val="en-US"/>
+        </w:rPr>
+        <w:t xml:space="preserve">()- converts the lower to upper and </w:t>
+      </w:r>
+      <w:proofErr w:type="spellStart"/>
+      <w:r>
+        <w:rPr>
+          <w:lang w:val="en-US"/>
+        </w:rPr>
+        <w:t>viceversa</w:t>
+      </w:r>
+      <w:proofErr w:type="spellEnd"/>
     </w:p>
     <w:p>
       <w:pPr>
@@ -685,7 +870,23 @@
           <w:i/>
           <w:iCs/>
         </w:rPr>
-        <w:t>    print("You can not drive")</w:t>
+        <w:t xml:space="preserve">    print("You </w:t>
+      </w:r>
+      <w:proofErr w:type="spellStart"/>
+      <w:r>
+        <w:rPr>
+          <w:i/>
+          <w:iCs/>
+        </w:rPr>
+        <w:t>can not</w:t>
+      </w:r>
+      <w:proofErr w:type="spellEnd"/>
+      <w:r>
+        <w:rPr>
+          <w:i/>
+          <w:iCs/>
+        </w:rPr>
+        <w:t xml:space="preserve"> drive")</w:t>
       </w:r>
     </w:p>
     <w:p>
@@ -722,28 +923,53 @@
           <w:iCs/>
         </w:rPr>
       </w:pPr>
-      <w:r>
-        <w:rPr>
-          <w:i/>
-          <w:iCs/>
-        </w:rPr>
-        <w:t>num = int(input("Enter the number: "))</w:t>
-      </w:r>
-    </w:p>
-    <w:p>
-      <w:pPr>
-        <w:spacing w:after="0"/>
-        <w:rPr>
-          <w:i/>
-          <w:iCs/>
-        </w:rPr>
-      </w:pPr>
-      <w:r>
-        <w:rPr>
-          <w:i/>
-          <w:iCs/>
-        </w:rPr>
-        <w:t>if (num &lt; 0):</w:t>
+      <w:proofErr w:type="spellStart"/>
+      <w:r>
+        <w:rPr>
+          <w:i/>
+          <w:iCs/>
+        </w:rPr>
+        <w:t>num</w:t>
+      </w:r>
+      <w:proofErr w:type="spellEnd"/>
+      <w:r>
+        <w:rPr>
+          <w:i/>
+          <w:iCs/>
+        </w:rPr>
+        <w:t xml:space="preserve"> = int(input("Enter the number: "))</w:t>
+      </w:r>
+    </w:p>
+    <w:p>
+      <w:pPr>
+        <w:spacing w:after="0"/>
+        <w:rPr>
+          <w:i/>
+          <w:iCs/>
+        </w:rPr>
+      </w:pPr>
+      <w:r>
+        <w:rPr>
+          <w:i/>
+          <w:iCs/>
+        </w:rPr>
+        <w:t>if (</w:t>
+      </w:r>
+      <w:proofErr w:type="spellStart"/>
+      <w:r>
+        <w:rPr>
+          <w:i/>
+          <w:iCs/>
+        </w:rPr>
+        <w:t>num</w:t>
+      </w:r>
+      <w:proofErr w:type="spellEnd"/>
+      <w:r>
+        <w:rPr>
+          <w:i/>
+          <w:iCs/>
+        </w:rPr>
+        <w:t xml:space="preserve"> &lt; 0):</w:t>
       </w:r>
     </w:p>
     <w:p>
@@ -770,12 +996,37 @@
           <w:iCs/>
         </w:rPr>
       </w:pPr>
-      <w:r>
-        <w:rPr>
-          <w:i/>
-          <w:iCs/>
-        </w:rPr>
-        <w:t>elif (num == 0):</w:t>
+      <w:proofErr w:type="spellStart"/>
+      <w:r>
+        <w:rPr>
+          <w:i/>
+          <w:iCs/>
+        </w:rPr>
+        <w:t>elif</w:t>
+      </w:r>
+      <w:proofErr w:type="spellEnd"/>
+      <w:r>
+        <w:rPr>
+          <w:i/>
+          <w:iCs/>
+        </w:rPr>
+        <w:t xml:space="preserve"> (</w:t>
+      </w:r>
+      <w:proofErr w:type="spellStart"/>
+      <w:r>
+        <w:rPr>
+          <w:i/>
+          <w:iCs/>
+        </w:rPr>
+        <w:t>num</w:t>
+      </w:r>
+      <w:proofErr w:type="spellEnd"/>
+      <w:r>
+        <w:rPr>
+          <w:i/>
+          <w:iCs/>
+        </w:rPr>
+        <w:t xml:space="preserve"> == 0):</w:t>
       </w:r>
     </w:p>
     <w:p>
@@ -859,16 +1110,29 @@
       <w:pPr>
         <w:spacing w:after="0"/>
       </w:pPr>
-      <w:r>
-        <w:t>num = 15</w:t>
-      </w:r>
-    </w:p>
-    <w:p>
-      <w:pPr>
-        <w:spacing w:after="0"/>
-      </w:pPr>
-      <w:r>
-        <w:t>if (num == 0):</w:t>
+      <w:proofErr w:type="spellStart"/>
+      <w:r>
+        <w:t>num</w:t>
+      </w:r>
+      <w:proofErr w:type="spellEnd"/>
+      <w:r>
+        <w:t xml:space="preserve"> = 15</w:t>
+      </w:r>
+    </w:p>
+    <w:p>
+      <w:pPr>
+        <w:spacing w:after="0"/>
+      </w:pPr>
+      <w:r>
+        <w:t>if (</w:t>
+      </w:r>
+      <w:proofErr w:type="spellStart"/>
+      <w:r>
+        <w:t>num</w:t>
+      </w:r>
+      <w:proofErr w:type="spellEnd"/>
+      <w:r>
+        <w:t xml:space="preserve"> == 0):</w:t>
       </w:r>
     </w:p>
     <w:p>
@@ -883,16 +1147,37 @@
       <w:pPr>
         <w:spacing w:after="0"/>
       </w:pPr>
-      <w:r>
-        <w:t>elif (num &gt; 0):</w:t>
-      </w:r>
-    </w:p>
-    <w:p>
-      <w:pPr>
-        <w:spacing w:after="0"/>
-      </w:pPr>
-      <w:r>
-        <w:t>    if (num &lt;= 10):</w:t>
+      <w:proofErr w:type="spellStart"/>
+      <w:r>
+        <w:t>elif</w:t>
+      </w:r>
+      <w:proofErr w:type="spellEnd"/>
+      <w:r>
+        <w:t xml:space="preserve"> (</w:t>
+      </w:r>
+      <w:proofErr w:type="spellStart"/>
+      <w:r>
+        <w:t>num</w:t>
+      </w:r>
+      <w:proofErr w:type="spellEnd"/>
+      <w:r>
+        <w:t xml:space="preserve"> &gt; 0):</w:t>
+      </w:r>
+    </w:p>
+    <w:p>
+      <w:pPr>
+        <w:spacing w:after="0"/>
+      </w:pPr>
+      <w:r>
+        <w:t>    if (</w:t>
+      </w:r>
+      <w:proofErr w:type="spellStart"/>
+      <w:r>
+        <w:t>num</w:t>
+      </w:r>
+      <w:proofErr w:type="spellEnd"/>
+      <w:r>
+        <w:t xml:space="preserve"> &lt;= 10):</w:t>
       </w:r>
     </w:p>
     <w:p>
@@ -908,7 +1193,31 @@
         <w:spacing w:after="0"/>
       </w:pPr>
       <w:r>
-        <w:t>    elif (num &gt; 10 and num &lt; 20):</w:t>
+        <w:t xml:space="preserve">    </w:t>
+      </w:r>
+      <w:proofErr w:type="spellStart"/>
+      <w:r>
+        <w:t>elif</w:t>
+      </w:r>
+      <w:proofErr w:type="spellEnd"/>
+      <w:r>
+        <w:t xml:space="preserve"> (</w:t>
+      </w:r>
+      <w:proofErr w:type="spellStart"/>
+      <w:r>
+        <w:t>num</w:t>
+      </w:r>
+      <w:proofErr w:type="spellEnd"/>
+      <w:r>
+        <w:t xml:space="preserve"> &gt; 10 and </w:t>
+      </w:r>
+      <w:proofErr w:type="spellStart"/>
+      <w:r>
+        <w:t>num</w:t>
+      </w:r>
+      <w:proofErr w:type="spellEnd"/>
+      <w:r>
+        <w:t xml:space="preserve"> &lt; 20):</w:t>
       </w:r>
     </w:p>
     <w:p>
@@ -932,7 +1241,15 @@
         <w:spacing w:after="0"/>
       </w:pPr>
       <w:r>
-        <w:t>        prin ("not good")</w:t>
+        <w:t xml:space="preserve">        </w:t>
+      </w:r>
+      <w:proofErr w:type="spellStart"/>
+      <w:r>
+        <w:t>prin</w:t>
+      </w:r>
+      <w:proofErr w:type="spellEnd"/>
+      <w:r>
+        <w:t xml:space="preserve"> ("not good")</w:t>
       </w:r>
     </w:p>
     <w:p>
@@ -1250,23 +1567,55 @@
           <w:i/>
           <w:iCs/>
         </w:rPr>
-        <w:t>for i in x:</w:t>
-      </w:r>
-    </w:p>
-    <w:p>
-      <w:pPr>
-        <w:spacing w:after="0"/>
-        <w:rPr>
-          <w:i/>
-          <w:iCs/>
-        </w:rPr>
-      </w:pPr>
-      <w:r>
-        <w:rPr>
-          <w:i/>
-          <w:iCs/>
-        </w:rPr>
-        <w:t>    print(i)</w:t>
+        <w:t xml:space="preserve">for </w:t>
+      </w:r>
+      <w:proofErr w:type="spellStart"/>
+      <w:r>
+        <w:rPr>
+          <w:i/>
+          <w:iCs/>
+        </w:rPr>
+        <w:t>i</w:t>
+      </w:r>
+      <w:proofErr w:type="spellEnd"/>
+      <w:r>
+        <w:rPr>
+          <w:i/>
+          <w:iCs/>
+        </w:rPr>
+        <w:t xml:space="preserve"> in x:</w:t>
+      </w:r>
+    </w:p>
+    <w:p>
+      <w:pPr>
+        <w:spacing w:after="0"/>
+        <w:rPr>
+          <w:i/>
+          <w:iCs/>
+        </w:rPr>
+      </w:pPr>
+      <w:r>
+        <w:rPr>
+          <w:i/>
+          <w:iCs/>
+        </w:rPr>
+        <w:t>    print(</w:t>
+      </w:r>
+      <w:proofErr w:type="spellStart"/>
+      <w:r>
+        <w:rPr>
+          <w:i/>
+          <w:iCs/>
+        </w:rPr>
+        <w:t>i</w:t>
+      </w:r>
+      <w:proofErr w:type="spellEnd"/>
+      <w:r>
+        <w:rPr>
+          <w:i/>
+          <w:iCs/>
+        </w:rPr>
+        <w:t>)</w:t>
       </w:r>
     </w:p>
     <w:p>
@@ -1357,12 +1706,21 @@
           <w:iCs/>
         </w:rPr>
       </w:pPr>
-      <w:r>
-        <w:rPr>
-          <w:i/>
-          <w:iCs/>
-        </w:rPr>
-        <w:t>i = 0</w:t>
+      <w:proofErr w:type="spellStart"/>
+      <w:r>
+        <w:rPr>
+          <w:i/>
+          <w:iCs/>
+        </w:rPr>
+        <w:t>i</w:t>
+      </w:r>
+      <w:proofErr w:type="spellEnd"/>
+      <w:r>
+        <w:rPr>
+          <w:i/>
+          <w:iCs/>
+        </w:rPr>
+        <w:t xml:space="preserve"> = 0</w:t>
       </w:r>
     </w:p>
     <w:p>
@@ -1380,7 +1738,23 @@
           <w:i/>
           <w:iCs/>
         </w:rPr>
-        <w:t>while i &lt; 3:</w:t>
+        <w:t xml:space="preserve">while </w:t>
+      </w:r>
+      <w:proofErr w:type="spellStart"/>
+      <w:r>
+        <w:rPr>
+          <w:i/>
+          <w:iCs/>
+        </w:rPr>
+        <w:t>i</w:t>
+      </w:r>
+      <w:proofErr w:type="spellEnd"/>
+      <w:r>
+        <w:rPr>
+          <w:i/>
+          <w:iCs/>
+        </w:rPr>
+        <w:t xml:space="preserve"> &lt; 3:</w:t>
       </w:r>
     </w:p>
     <w:p>
@@ -1398,7 +1772,23 @@
           <w:i/>
           <w:iCs/>
         </w:rPr>
-        <w:t xml:space="preserve">    print (i)</w:t>
+        <w:t xml:space="preserve">    print (</w:t>
+      </w:r>
+      <w:proofErr w:type="spellStart"/>
+      <w:r>
+        <w:rPr>
+          <w:i/>
+          <w:iCs/>
+        </w:rPr>
+        <w:t>i</w:t>
+      </w:r>
+      <w:proofErr w:type="spellEnd"/>
+      <w:r>
+        <w:rPr>
+          <w:i/>
+          <w:iCs/>
+        </w:rPr>
+        <w:t>)</w:t>
       </w:r>
     </w:p>
     <w:p>
@@ -1416,7 +1806,39 @@
           <w:i/>
           <w:iCs/>
         </w:rPr>
-        <w:t xml:space="preserve">    i = i + 1</w:t>
+        <w:t xml:space="preserve">    </w:t>
+      </w:r>
+      <w:proofErr w:type="spellStart"/>
+      <w:r>
+        <w:rPr>
+          <w:i/>
+          <w:iCs/>
+        </w:rPr>
+        <w:t>i</w:t>
+      </w:r>
+      <w:proofErr w:type="spellEnd"/>
+      <w:r>
+        <w:rPr>
+          <w:i/>
+          <w:iCs/>
+        </w:rPr>
+        <w:t xml:space="preserve"> = </w:t>
+      </w:r>
+      <w:proofErr w:type="spellStart"/>
+      <w:r>
+        <w:rPr>
+          <w:i/>
+          <w:iCs/>
+        </w:rPr>
+        <w:t>i</w:t>
+      </w:r>
+      <w:proofErr w:type="spellEnd"/>
+      <w:r>
+        <w:rPr>
+          <w:i/>
+          <w:iCs/>
+        </w:rPr>
+        <w:t xml:space="preserve"> + 1</w:t>
       </w:r>
     </w:p>
     <w:p>
@@ -1462,12 +1884,21 @@
           <w:iCs/>
         </w:rPr>
       </w:pPr>
-      <w:r>
-        <w:rPr>
-          <w:i/>
-          <w:iCs/>
-        </w:rPr>
-        <w:t>i = 5</w:t>
+      <w:proofErr w:type="spellStart"/>
+      <w:r>
+        <w:rPr>
+          <w:i/>
+          <w:iCs/>
+        </w:rPr>
+        <w:t>i</w:t>
+      </w:r>
+      <w:proofErr w:type="spellEnd"/>
+      <w:r>
+        <w:rPr>
+          <w:i/>
+          <w:iCs/>
+        </w:rPr>
+        <w:t xml:space="preserve"> = 5</w:t>
       </w:r>
     </w:p>
     <w:p>
@@ -1485,7 +1916,23 @@
           <w:i/>
           <w:iCs/>
         </w:rPr>
-        <w:t>while i &gt;= 1:</w:t>
+        <w:t xml:space="preserve">while </w:t>
+      </w:r>
+      <w:proofErr w:type="spellStart"/>
+      <w:r>
+        <w:rPr>
+          <w:i/>
+          <w:iCs/>
+        </w:rPr>
+        <w:t>i</w:t>
+      </w:r>
+      <w:proofErr w:type="spellEnd"/>
+      <w:r>
+        <w:rPr>
+          <w:i/>
+          <w:iCs/>
+        </w:rPr>
+        <w:t xml:space="preserve"> &gt;= 1:</w:t>
       </w:r>
     </w:p>
     <w:p>
@@ -1503,7 +1950,23 @@
           <w:i/>
           <w:iCs/>
         </w:rPr>
-        <w:t xml:space="preserve">    print (i)</w:t>
+        <w:t xml:space="preserve">    print (</w:t>
+      </w:r>
+      <w:proofErr w:type="spellStart"/>
+      <w:r>
+        <w:rPr>
+          <w:i/>
+          <w:iCs/>
+        </w:rPr>
+        <w:t>i</w:t>
+      </w:r>
+      <w:proofErr w:type="spellEnd"/>
+      <w:r>
+        <w:rPr>
+          <w:i/>
+          <w:iCs/>
+        </w:rPr>
+        <w:t>)</w:t>
       </w:r>
     </w:p>
     <w:p>
@@ -1521,7 +1984,39 @@
           <w:i/>
           <w:iCs/>
         </w:rPr>
-        <w:t xml:space="preserve">    i = i </w:t>
+        <w:t xml:space="preserve">    </w:t>
+      </w:r>
+      <w:proofErr w:type="spellStart"/>
+      <w:r>
+        <w:rPr>
+          <w:i/>
+          <w:iCs/>
+        </w:rPr>
+        <w:t>i</w:t>
+      </w:r>
+      <w:proofErr w:type="spellEnd"/>
+      <w:r>
+        <w:rPr>
+          <w:i/>
+          <w:iCs/>
+        </w:rPr>
+        <w:t xml:space="preserve"> = </w:t>
+      </w:r>
+      <w:proofErr w:type="spellStart"/>
+      <w:r>
+        <w:rPr>
+          <w:i/>
+          <w:iCs/>
+        </w:rPr>
+        <w:t>i</w:t>
+      </w:r>
+      <w:proofErr w:type="spellEnd"/>
+      <w:r>
+        <w:rPr>
+          <w:i/>
+          <w:iCs/>
+        </w:rPr>
+        <w:t xml:space="preserve"> </w:t>
       </w:r>
       <w:r>
         <w:rPr>
@@ -1558,12 +2053,21 @@
           <w:iCs/>
         </w:rPr>
       </w:pPr>
-      <w:r>
-        <w:rPr>
-          <w:i/>
-          <w:iCs/>
-        </w:rPr>
-        <w:t>i = 5</w:t>
+      <w:proofErr w:type="spellStart"/>
+      <w:r>
+        <w:rPr>
+          <w:i/>
+          <w:iCs/>
+        </w:rPr>
+        <w:t>i</w:t>
+      </w:r>
+      <w:proofErr w:type="spellEnd"/>
+      <w:r>
+        <w:rPr>
+          <w:i/>
+          <w:iCs/>
+        </w:rPr>
+        <w:t xml:space="preserve"> = 5</w:t>
       </w:r>
     </w:p>
     <w:p>
@@ -1581,7 +2085,23 @@
           <w:i/>
           <w:iCs/>
         </w:rPr>
-        <w:t>while i &gt;= 1:</w:t>
+        <w:t xml:space="preserve">while </w:t>
+      </w:r>
+      <w:proofErr w:type="spellStart"/>
+      <w:r>
+        <w:rPr>
+          <w:i/>
+          <w:iCs/>
+        </w:rPr>
+        <w:t>i</w:t>
+      </w:r>
+      <w:proofErr w:type="spellEnd"/>
+      <w:r>
+        <w:rPr>
+          <w:i/>
+          <w:iCs/>
+        </w:rPr>
+        <w:t xml:space="preserve"> &gt;= 1:</w:t>
       </w:r>
     </w:p>
     <w:p>
@@ -1599,7 +2119,23 @@
           <w:i/>
           <w:iCs/>
         </w:rPr>
-        <w:t xml:space="preserve">    print (i)</w:t>
+        <w:t xml:space="preserve">    print (</w:t>
+      </w:r>
+      <w:proofErr w:type="spellStart"/>
+      <w:r>
+        <w:rPr>
+          <w:i/>
+          <w:iCs/>
+        </w:rPr>
+        <w:t>i</w:t>
+      </w:r>
+      <w:proofErr w:type="spellEnd"/>
+      <w:r>
+        <w:rPr>
+          <w:i/>
+          <w:iCs/>
+        </w:rPr>
+        <w:t>)</w:t>
       </w:r>
     </w:p>
     <w:p>
@@ -1617,7 +2153,39 @@
           <w:i/>
           <w:iCs/>
         </w:rPr>
-        <w:t xml:space="preserve">    i = i - 1</w:t>
+        <w:t xml:space="preserve">    </w:t>
+      </w:r>
+      <w:proofErr w:type="spellStart"/>
+      <w:r>
+        <w:rPr>
+          <w:i/>
+          <w:iCs/>
+        </w:rPr>
+        <w:t>i</w:t>
+      </w:r>
+      <w:proofErr w:type="spellEnd"/>
+      <w:r>
+        <w:rPr>
+          <w:i/>
+          <w:iCs/>
+        </w:rPr>
+        <w:t xml:space="preserve"> = </w:t>
+      </w:r>
+      <w:proofErr w:type="spellStart"/>
+      <w:r>
+        <w:rPr>
+          <w:i/>
+          <w:iCs/>
+        </w:rPr>
+        <w:t>i</w:t>
+      </w:r>
+      <w:proofErr w:type="spellEnd"/>
+      <w:r>
+        <w:rPr>
+          <w:i/>
+          <w:iCs/>
+        </w:rPr>
+        <w:t xml:space="preserve"> - 1</w:t>
       </w:r>
     </w:p>
     <w:p>
@@ -1653,7 +2221,23 @@
           <w:i/>
           <w:iCs/>
         </w:rPr>
-        <w:t xml:space="preserve">    print("Vanakam")</w:t>
+        <w:t xml:space="preserve">    print("</w:t>
+      </w:r>
+      <w:proofErr w:type="spellStart"/>
+      <w:r>
+        <w:rPr>
+          <w:i/>
+          <w:iCs/>
+        </w:rPr>
+        <w:t>Vanakam</w:t>
+      </w:r>
+      <w:proofErr w:type="spellEnd"/>
+      <w:r>
+        <w:rPr>
+          <w:i/>
+          <w:iCs/>
+        </w:rPr>
+        <w:t>")</w:t>
       </w:r>
     </w:p>
     <w:p>
@@ -1848,7 +2432,15 @@
         <w:ind w:left="360"/>
       </w:pPr>
       <w:r>
-        <w:t>for i in range (1, 12):</w:t>
+        <w:t xml:space="preserve">for </w:t>
+      </w:r>
+      <w:proofErr w:type="spellStart"/>
+      <w:r>
+        <w:t>i</w:t>
+      </w:r>
+      <w:proofErr w:type="spellEnd"/>
+      <w:r>
+        <w:t xml:space="preserve"> in range (1, 12):</w:t>
       </w:r>
     </w:p>
     <w:p>
@@ -1869,7 +2461,23 @@
           <w:i/>
           <w:iCs/>
         </w:rPr>
-        <w:t>if (i == 10):</w:t>
+        <w:t>if (</w:t>
+      </w:r>
+      <w:proofErr w:type="spellStart"/>
+      <w:r>
+        <w:rPr>
+          <w:i/>
+          <w:iCs/>
+        </w:rPr>
+        <w:t>i</w:t>
+      </w:r>
+      <w:proofErr w:type="spellEnd"/>
+      <w:r>
+        <w:rPr>
+          <w:i/>
+          <w:iCs/>
+        </w:rPr>
+        <w:t xml:space="preserve"> == 10):</w:t>
       </w:r>
     </w:p>
     <w:p>
@@ -1995,7 +2603,39 @@
           <w:i/>
           <w:iCs/>
         </w:rPr>
-        <w:t xml:space="preserve">    print ("5 x", i, "=", 5*i)</w:t>
+        <w:t xml:space="preserve">    print ("5 x", </w:t>
+      </w:r>
+      <w:proofErr w:type="spellStart"/>
+      <w:r>
+        <w:rPr>
+          <w:i/>
+          <w:iCs/>
+        </w:rPr>
+        <w:t>i</w:t>
+      </w:r>
+      <w:proofErr w:type="spellEnd"/>
+      <w:r>
+        <w:rPr>
+          <w:i/>
+          <w:iCs/>
+        </w:rPr>
+        <w:t>, "=", 5*</w:t>
+      </w:r>
+      <w:proofErr w:type="spellStart"/>
+      <w:r>
+        <w:rPr>
+          <w:i/>
+          <w:iCs/>
+        </w:rPr>
+        <w:t>i</w:t>
+      </w:r>
+      <w:proofErr w:type="spellEnd"/>
+      <w:r>
+        <w:rPr>
+          <w:i/>
+          <w:iCs/>
+        </w:rPr>
+        <w:t>)</w:t>
       </w:r>
     </w:p>
     <w:p>
@@ -2031,7 +2671,23 @@
           <w:i/>
           <w:iCs/>
         </w:rPr>
-        <w:t>for i in range (1, 12):</w:t>
+        <w:t xml:space="preserve">for </w:t>
+      </w:r>
+      <w:proofErr w:type="spellStart"/>
+      <w:r>
+        <w:rPr>
+          <w:i/>
+          <w:iCs/>
+        </w:rPr>
+        <w:t>i</w:t>
+      </w:r>
+      <w:proofErr w:type="spellEnd"/>
+      <w:r>
+        <w:rPr>
+          <w:i/>
+          <w:iCs/>
+        </w:rPr>
+        <w:t xml:space="preserve"> in range (1, 12):</w:t>
       </w:r>
     </w:p>
     <w:p>
@@ -2049,7 +2705,23 @@
           <w:i/>
           <w:iCs/>
         </w:rPr>
-        <w:t xml:space="preserve">    if (i == 10):</w:t>
+        <w:t xml:space="preserve">    if (</w:t>
+      </w:r>
+      <w:proofErr w:type="spellStart"/>
+      <w:r>
+        <w:rPr>
+          <w:i/>
+          <w:iCs/>
+        </w:rPr>
+        <w:t>i</w:t>
+      </w:r>
+      <w:proofErr w:type="spellEnd"/>
+      <w:r>
+        <w:rPr>
+          <w:i/>
+          <w:iCs/>
+        </w:rPr>
+        <w:t xml:space="preserve"> == 10):</w:t>
       </w:r>
     </w:p>
     <w:p>
@@ -2132,7 +2804,39 @@
           <w:i/>
           <w:iCs/>
         </w:rPr>
-        <w:t xml:space="preserve">    print ("5 x", i, "=", 5*i)</w:t>
+        <w:t xml:space="preserve">    print ("5 x", </w:t>
+      </w:r>
+      <w:proofErr w:type="spellStart"/>
+      <w:r>
+        <w:rPr>
+          <w:i/>
+          <w:iCs/>
+        </w:rPr>
+        <w:t>i</w:t>
+      </w:r>
+      <w:proofErr w:type="spellEnd"/>
+      <w:r>
+        <w:rPr>
+          <w:i/>
+          <w:iCs/>
+        </w:rPr>
+        <w:t>, "=", 5*</w:t>
+      </w:r>
+      <w:proofErr w:type="spellStart"/>
+      <w:r>
+        <w:rPr>
+          <w:i/>
+          <w:iCs/>
+        </w:rPr>
+        <w:t>i</w:t>
+      </w:r>
+      <w:proofErr w:type="spellEnd"/>
+      <w:r>
+        <w:rPr>
+          <w:i/>
+          <w:iCs/>
+        </w:rPr>
+        <w:t>)</w:t>
       </w:r>
     </w:p>
     <w:p>
@@ -2178,80 +2882,184 @@
         <w:t>A function is block of code that performs a specific task whenever it is called.</w:t>
       </w:r>
       <w:r>
-        <w:t xml:space="preserve"> There are two types of functions build-in functions and user defined function. For c-in func we don’t have to use def keyword and for user -def func we have to use the def keyword and this func is created by user themselves. </w:t>
-      </w:r>
-    </w:p>
-    <w:p>
-      <w:pPr>
-        <w:spacing w:after="0"/>
-        <w:rPr>
-          <w:i/>
-          <w:iCs/>
-        </w:rPr>
-      </w:pPr>
-    </w:p>
-    <w:p>
-      <w:pPr>
-        <w:spacing w:after="0"/>
-        <w:rPr>
-          <w:i/>
-          <w:iCs/>
-        </w:rPr>
-      </w:pPr>
-      <w:r>
-        <w:rPr>
-          <w:i/>
-          <w:iCs/>
-        </w:rPr>
-        <w:t>def calculateGmean (a, b):</w:t>
-      </w:r>
-    </w:p>
-    <w:p>
-      <w:pPr>
-        <w:spacing w:after="0"/>
-        <w:rPr>
-          <w:i/>
-          <w:iCs/>
-        </w:rPr>
-      </w:pPr>
-      <w:r>
-        <w:rPr>
-          <w:i/>
-          <w:iCs/>
-        </w:rPr>
-        <w:t>    gmean = (a*b)/(a+b)</w:t>
-      </w:r>
-    </w:p>
-    <w:p>
-      <w:pPr>
-        <w:spacing w:after="0"/>
-        <w:rPr>
-          <w:i/>
-          <w:iCs/>
-        </w:rPr>
-      </w:pPr>
-      <w:r>
-        <w:rPr>
-          <w:i/>
-          <w:iCs/>
-        </w:rPr>
-        <w:t>    print (gmean)</w:t>
-      </w:r>
-    </w:p>
-    <w:p>
-      <w:pPr>
-        <w:spacing w:after="0"/>
-        <w:rPr>
-          <w:i/>
-          <w:iCs/>
-        </w:rPr>
-      </w:pPr>
-      <w:r>
-        <w:rPr>
-          <w:i/>
-          <w:iCs/>
-        </w:rPr>
-        <w:t>def isGreater (a, b):</w:t>
+        <w:t xml:space="preserve"> There are two types of functions build-in functions and user defined function. For c-in </w:t>
+      </w:r>
+      <w:proofErr w:type="spellStart"/>
+      <w:r>
+        <w:t>func</w:t>
+      </w:r>
+      <w:proofErr w:type="spellEnd"/>
+      <w:r>
+        <w:t xml:space="preserve"> we don’t have to use def keyword and for user -def </w:t>
+      </w:r>
+      <w:proofErr w:type="spellStart"/>
+      <w:r>
+        <w:t>func</w:t>
+      </w:r>
+      <w:proofErr w:type="spellEnd"/>
+      <w:r>
+        <w:t xml:space="preserve"> we have to use the def keyword and this </w:t>
+      </w:r>
+      <w:proofErr w:type="spellStart"/>
+      <w:r>
+        <w:t>func</w:t>
+      </w:r>
+      <w:proofErr w:type="spellEnd"/>
+      <w:r>
+        <w:t xml:space="preserve"> is created by user themselves. </w:t>
+      </w:r>
+    </w:p>
+    <w:p>
+      <w:pPr>
+        <w:spacing w:after="0"/>
+        <w:rPr>
+          <w:i/>
+          <w:iCs/>
+        </w:rPr>
+      </w:pPr>
+    </w:p>
+    <w:p>
+      <w:pPr>
+        <w:spacing w:after="0"/>
+        <w:rPr>
+          <w:i/>
+          <w:iCs/>
+        </w:rPr>
+      </w:pPr>
+      <w:r>
+        <w:rPr>
+          <w:i/>
+          <w:iCs/>
+        </w:rPr>
+        <w:t xml:space="preserve">def </w:t>
+      </w:r>
+      <w:proofErr w:type="spellStart"/>
+      <w:r>
+        <w:rPr>
+          <w:i/>
+          <w:iCs/>
+        </w:rPr>
+        <w:t>calculateGmean</w:t>
+      </w:r>
+      <w:proofErr w:type="spellEnd"/>
+      <w:r>
+        <w:rPr>
+          <w:i/>
+          <w:iCs/>
+        </w:rPr>
+        <w:t xml:space="preserve"> (a, b):</w:t>
+      </w:r>
+    </w:p>
+    <w:p>
+      <w:pPr>
+        <w:spacing w:after="0"/>
+        <w:rPr>
+          <w:i/>
+          <w:iCs/>
+        </w:rPr>
+      </w:pPr>
+      <w:r>
+        <w:rPr>
+          <w:i/>
+          <w:iCs/>
+        </w:rPr>
+        <w:t xml:space="preserve">    </w:t>
+      </w:r>
+      <w:proofErr w:type="spellStart"/>
+      <w:r>
+        <w:rPr>
+          <w:i/>
+          <w:iCs/>
+        </w:rPr>
+        <w:t>gmean</w:t>
+      </w:r>
+      <w:proofErr w:type="spellEnd"/>
+      <w:r>
+        <w:rPr>
+          <w:i/>
+          <w:iCs/>
+        </w:rPr>
+        <w:t xml:space="preserve"> = (a*b)/(</w:t>
+      </w:r>
+      <w:proofErr w:type="spellStart"/>
+      <w:r>
+        <w:rPr>
+          <w:i/>
+          <w:iCs/>
+        </w:rPr>
+        <w:t>a+b</w:t>
+      </w:r>
+      <w:proofErr w:type="spellEnd"/>
+      <w:r>
+        <w:rPr>
+          <w:i/>
+          <w:iCs/>
+        </w:rPr>
+        <w:t>)</w:t>
+      </w:r>
+    </w:p>
+    <w:p>
+      <w:pPr>
+        <w:spacing w:after="0"/>
+        <w:rPr>
+          <w:i/>
+          <w:iCs/>
+        </w:rPr>
+      </w:pPr>
+      <w:r>
+        <w:rPr>
+          <w:i/>
+          <w:iCs/>
+        </w:rPr>
+        <w:t>    print (</w:t>
+      </w:r>
+      <w:proofErr w:type="spellStart"/>
+      <w:r>
+        <w:rPr>
+          <w:i/>
+          <w:iCs/>
+        </w:rPr>
+        <w:t>gmean</w:t>
+      </w:r>
+      <w:proofErr w:type="spellEnd"/>
+      <w:r>
+        <w:rPr>
+          <w:i/>
+          <w:iCs/>
+        </w:rPr>
+        <w:t>)</w:t>
+      </w:r>
+    </w:p>
+    <w:p>
+      <w:pPr>
+        <w:spacing w:after="0"/>
+        <w:rPr>
+          <w:i/>
+          <w:iCs/>
+        </w:rPr>
+      </w:pPr>
+      <w:r>
+        <w:rPr>
+          <w:i/>
+          <w:iCs/>
+        </w:rPr>
+        <w:t xml:space="preserve">def </w:t>
+      </w:r>
+      <w:proofErr w:type="spellStart"/>
+      <w:r>
+        <w:rPr>
+          <w:i/>
+          <w:iCs/>
+        </w:rPr>
+        <w:t>isGreater</w:t>
+      </w:r>
+      <w:proofErr w:type="spellEnd"/>
+      <w:r>
+        <w:rPr>
+          <w:i/>
+          <w:iCs/>
+        </w:rPr>
+        <w:t xml:space="preserve"> (a, b):</w:t>
       </w:r>
     </w:p>
     <w:p>
@@ -2283,7 +3091,23 @@
           <w:i/>
           <w:iCs/>
         </w:rPr>
-        <w:t>     print("frist number is greater")</w:t>
+        <w:t>     print("</w:t>
+      </w:r>
+      <w:proofErr w:type="spellStart"/>
+      <w:r>
+        <w:rPr>
+          <w:i/>
+          <w:iCs/>
+        </w:rPr>
+        <w:t>frist</w:t>
+      </w:r>
+      <w:proofErr w:type="spellEnd"/>
+      <w:r>
+        <w:rPr>
+          <w:i/>
+          <w:iCs/>
+        </w:rPr>
+        <w:t xml:space="preserve"> number is greater")</w:t>
       </w:r>
     </w:p>
     <w:p>
@@ -2379,7 +3203,23 @@
           <w:i/>
           <w:iCs/>
         </w:rPr>
-        <w:t>#     print("frist number is greater")</w:t>
+        <w:t>#     print("</w:t>
+      </w:r>
+      <w:proofErr w:type="spellStart"/>
+      <w:r>
+        <w:rPr>
+          <w:i/>
+          <w:iCs/>
+        </w:rPr>
+        <w:t>frist</w:t>
+      </w:r>
+      <w:proofErr w:type="spellEnd"/>
+      <w:r>
+        <w:rPr>
+          <w:i/>
+          <w:iCs/>
+        </w:rPr>
+        <w:t xml:space="preserve"> number is greater")</w:t>
       </w:r>
     </w:p>
     <w:p>
@@ -2422,28 +3262,62 @@
           <w:iCs/>
         </w:rPr>
       </w:pPr>
-      <w:r>
-        <w:rPr>
-          <w:i/>
-          <w:iCs/>
-        </w:rPr>
-        <w:t>isGreater (a,b)</w:t>
-      </w:r>
-    </w:p>
-    <w:p>
-      <w:pPr>
-        <w:spacing w:after="0"/>
-        <w:rPr>
-          <w:i/>
-          <w:iCs/>
-        </w:rPr>
-      </w:pPr>
-      <w:r>
-        <w:rPr>
-          <w:i/>
-          <w:iCs/>
-        </w:rPr>
-        <w:t>calculateGmean (a, b)</w:t>
+      <w:proofErr w:type="spellStart"/>
+      <w:r>
+        <w:rPr>
+          <w:i/>
+          <w:iCs/>
+        </w:rPr>
+        <w:t>isGreater</w:t>
+      </w:r>
+      <w:proofErr w:type="spellEnd"/>
+      <w:r>
+        <w:rPr>
+          <w:i/>
+          <w:iCs/>
+        </w:rPr>
+        <w:t xml:space="preserve"> (</w:t>
+      </w:r>
+      <w:proofErr w:type="spellStart"/>
+      <w:r>
+        <w:rPr>
+          <w:i/>
+          <w:iCs/>
+        </w:rPr>
+        <w:t>a,b</w:t>
+      </w:r>
+      <w:proofErr w:type="spellEnd"/>
+      <w:r>
+        <w:rPr>
+          <w:i/>
+          <w:iCs/>
+        </w:rPr>
+        <w:t>)</w:t>
+      </w:r>
+    </w:p>
+    <w:p>
+      <w:pPr>
+        <w:spacing w:after="0"/>
+        <w:rPr>
+          <w:i/>
+          <w:iCs/>
+        </w:rPr>
+      </w:pPr>
+      <w:proofErr w:type="spellStart"/>
+      <w:r>
+        <w:rPr>
+          <w:i/>
+          <w:iCs/>
+        </w:rPr>
+        <w:t>calculateGmean</w:t>
+      </w:r>
+      <w:proofErr w:type="spellEnd"/>
+      <w:r>
+        <w:rPr>
+          <w:i/>
+          <w:iCs/>
+        </w:rPr>
+        <w:t xml:space="preserve"> (a, b)</w:t>
       </w:r>
     </w:p>
     <w:p>
@@ -2486,28 +3360,62 @@
           <w:iCs/>
         </w:rPr>
       </w:pPr>
-      <w:r>
-        <w:rPr>
-          <w:i/>
-          <w:iCs/>
-        </w:rPr>
-        <w:t>isGreater (c,d)</w:t>
-      </w:r>
-    </w:p>
-    <w:p>
-      <w:pPr>
-        <w:spacing w:after="0"/>
-        <w:rPr>
-          <w:i/>
-          <w:iCs/>
-        </w:rPr>
-      </w:pPr>
-      <w:r>
-        <w:rPr>
-          <w:i/>
-          <w:iCs/>
-        </w:rPr>
-        <w:t>calculateGmean (c, d)</w:t>
+      <w:proofErr w:type="spellStart"/>
+      <w:r>
+        <w:rPr>
+          <w:i/>
+          <w:iCs/>
+        </w:rPr>
+        <w:t>isGreater</w:t>
+      </w:r>
+      <w:proofErr w:type="spellEnd"/>
+      <w:r>
+        <w:rPr>
+          <w:i/>
+          <w:iCs/>
+        </w:rPr>
+        <w:t xml:space="preserve"> (</w:t>
+      </w:r>
+      <w:proofErr w:type="spellStart"/>
+      <w:r>
+        <w:rPr>
+          <w:i/>
+          <w:iCs/>
+        </w:rPr>
+        <w:t>c,d</w:t>
+      </w:r>
+      <w:proofErr w:type="spellEnd"/>
+      <w:r>
+        <w:rPr>
+          <w:i/>
+          <w:iCs/>
+        </w:rPr>
+        <w:t>)</w:t>
+      </w:r>
+    </w:p>
+    <w:p>
+      <w:pPr>
+        <w:spacing w:after="0"/>
+        <w:rPr>
+          <w:i/>
+          <w:iCs/>
+        </w:rPr>
+      </w:pPr>
+      <w:proofErr w:type="spellStart"/>
+      <w:r>
+        <w:rPr>
+          <w:i/>
+          <w:iCs/>
+        </w:rPr>
+        <w:t>calculateGmean</w:t>
+      </w:r>
+      <w:proofErr w:type="spellEnd"/>
+      <w:r>
+        <w:rPr>
+          <w:i/>
+          <w:iCs/>
+        </w:rPr>
+        <w:t xml:space="preserve"> (c, d)</w:t>
       </w:r>
     </w:p>
     <w:p>
@@ -2579,25 +3487,151 @@
           <w:iCs/>
           <w:lang w:val="en-US"/>
         </w:rPr>
-        <w:t>def name (fname, mname = "Krishnan", lname = "Sennaiyar"):</w:t>
-      </w:r>
-    </w:p>
-    <w:p>
-      <w:pPr>
-        <w:spacing w:after="0"/>
-        <w:rPr>
-          <w:i/>
-          <w:iCs/>
-          <w:lang w:val="en-US"/>
-        </w:rPr>
-      </w:pPr>
-      <w:r>
-        <w:rPr>
-          <w:i/>
-          <w:iCs/>
-          <w:lang w:val="en-US"/>
-        </w:rPr>
-        <w:t xml:space="preserve">    print("Hey,", fname, mname, lname)</w:t>
+        <w:t>def name (</w:t>
+      </w:r>
+      <w:proofErr w:type="spellStart"/>
+      <w:r>
+        <w:rPr>
+          <w:i/>
+          <w:iCs/>
+          <w:lang w:val="en-US"/>
+        </w:rPr>
+        <w:t>fname</w:t>
+      </w:r>
+      <w:proofErr w:type="spellEnd"/>
+      <w:r>
+        <w:rPr>
+          <w:i/>
+          <w:iCs/>
+          <w:lang w:val="en-US"/>
+        </w:rPr>
+        <w:t xml:space="preserve">, </w:t>
+      </w:r>
+      <w:proofErr w:type="spellStart"/>
+      <w:r>
+        <w:rPr>
+          <w:i/>
+          <w:iCs/>
+          <w:lang w:val="en-US"/>
+        </w:rPr>
+        <w:t>mname</w:t>
+      </w:r>
+      <w:proofErr w:type="spellEnd"/>
+      <w:r>
+        <w:rPr>
+          <w:i/>
+          <w:iCs/>
+          <w:lang w:val="en-US"/>
+        </w:rPr>
+        <w:t xml:space="preserve"> = "Krishnan", </w:t>
+      </w:r>
+      <w:proofErr w:type="spellStart"/>
+      <w:r>
+        <w:rPr>
+          <w:i/>
+          <w:iCs/>
+          <w:lang w:val="en-US"/>
+        </w:rPr>
+        <w:t>lname</w:t>
+      </w:r>
+      <w:proofErr w:type="spellEnd"/>
+      <w:r>
+        <w:rPr>
+          <w:i/>
+          <w:iCs/>
+          <w:lang w:val="en-US"/>
+        </w:rPr>
+        <w:t xml:space="preserve"> = "</w:t>
+      </w:r>
+      <w:proofErr w:type="spellStart"/>
+      <w:r>
+        <w:rPr>
+          <w:i/>
+          <w:iCs/>
+          <w:lang w:val="en-US"/>
+        </w:rPr>
+        <w:t>Sennaiyar</w:t>
+      </w:r>
+      <w:proofErr w:type="spellEnd"/>
+      <w:r>
+        <w:rPr>
+          <w:i/>
+          <w:iCs/>
+          <w:lang w:val="en-US"/>
+        </w:rPr>
+        <w:t>"):</w:t>
+      </w:r>
+    </w:p>
+    <w:p>
+      <w:pPr>
+        <w:spacing w:after="0"/>
+        <w:rPr>
+          <w:i/>
+          <w:iCs/>
+          <w:lang w:val="en-US"/>
+        </w:rPr>
+      </w:pPr>
+      <w:r>
+        <w:rPr>
+          <w:i/>
+          <w:iCs/>
+          <w:lang w:val="en-US"/>
+        </w:rPr>
+        <w:t xml:space="preserve">    print("Hey,", </w:t>
+      </w:r>
+      <w:proofErr w:type="spellStart"/>
+      <w:r>
+        <w:rPr>
+          <w:i/>
+          <w:iCs/>
+          <w:lang w:val="en-US"/>
+        </w:rPr>
+        <w:t>fname</w:t>
+      </w:r>
+      <w:proofErr w:type="spellEnd"/>
+      <w:r>
+        <w:rPr>
+          <w:i/>
+          <w:iCs/>
+          <w:lang w:val="en-US"/>
+        </w:rPr>
+        <w:t xml:space="preserve">, </w:t>
+      </w:r>
+      <w:proofErr w:type="spellStart"/>
+      <w:r>
+        <w:rPr>
+          <w:i/>
+          <w:iCs/>
+          <w:lang w:val="en-US"/>
+        </w:rPr>
+        <w:t>mname</w:t>
+      </w:r>
+      <w:proofErr w:type="spellEnd"/>
+      <w:r>
+        <w:rPr>
+          <w:i/>
+          <w:iCs/>
+          <w:lang w:val="en-US"/>
+        </w:rPr>
+        <w:t xml:space="preserve">, </w:t>
+      </w:r>
+      <w:proofErr w:type="spellStart"/>
+      <w:r>
+        <w:rPr>
+          <w:i/>
+          <w:iCs/>
+          <w:lang w:val="en-US"/>
+        </w:rPr>
+        <w:t>lname</w:t>
+      </w:r>
+      <w:proofErr w:type="spellEnd"/>
+      <w:r>
+        <w:rPr>
+          <w:i/>
+          <w:iCs/>
+          <w:lang w:val="en-US"/>
+        </w:rPr>
+        <w:t>)</w:t>
       </w:r>
     </w:p>
     <w:p>
@@ -2748,11 +3782,19 @@
           <w:lang w:val="en-US"/>
         </w:rPr>
       </w:pPr>
-      <w:r>
-        <w:rPr>
-          <w:lang w:val="en-US"/>
-        </w:rPr>
-        <w:t xml:space="preserve">List.sort() - </w:t>
+      <w:proofErr w:type="spellStart"/>
+      <w:r>
+        <w:rPr>
+          <w:lang w:val="en-US"/>
+        </w:rPr>
+        <w:t>List.sort</w:t>
+      </w:r>
+      <w:proofErr w:type="spellEnd"/>
+      <w:r>
+        <w:rPr>
+          <w:lang w:val="en-US"/>
+        </w:rPr>
+        <w:t xml:space="preserve">() - </w:t>
       </w:r>
       <w:r>
         <w:rPr>
@@ -2780,12 +3822,28 @@
           <w:lang w:val="en-US"/>
         </w:rPr>
       </w:pPr>
-      <w:r>
-        <w:rPr>
-          <w:lang w:val="en-US"/>
-        </w:rPr>
-        <w:t>List.append() – add the data to the lst</w:t>
-      </w:r>
+      <w:proofErr w:type="spellStart"/>
+      <w:r>
+        <w:rPr>
+          <w:lang w:val="en-US"/>
+        </w:rPr>
+        <w:t>List.append</w:t>
+      </w:r>
+      <w:proofErr w:type="spellEnd"/>
+      <w:r>
+        <w:rPr>
+          <w:lang w:val="en-US"/>
+        </w:rPr>
+        <w:t xml:space="preserve">() – add the data to the </w:t>
+      </w:r>
+      <w:proofErr w:type="spellStart"/>
+      <w:r>
+        <w:rPr>
+          <w:lang w:val="en-US"/>
+        </w:rPr>
+        <w:t>lst</w:t>
+      </w:r>
+      <w:proofErr w:type="spellEnd"/>
     </w:p>
     <w:p>
       <w:pPr>
@@ -2840,13 +3898,23 @@
           <w:lang w:val="en-US"/>
         </w:rPr>
       </w:pPr>
-      <w:r>
-        <w:rPr>
-          <w:b/>
-          <w:bCs/>
-          <w:lang w:val="en-US"/>
-        </w:rPr>
-        <w:t>list.sort(reverse=True)</w:t>
+      <w:proofErr w:type="spellStart"/>
+      <w:r>
+        <w:rPr>
+          <w:b/>
+          <w:bCs/>
+          <w:lang w:val="en-US"/>
+        </w:rPr>
+        <w:t>list.sort</w:t>
+      </w:r>
+      <w:proofErr w:type="spellEnd"/>
+      <w:r>
+        <w:rPr>
+          <w:b/>
+          <w:bCs/>
+          <w:lang w:val="en-US"/>
+        </w:rPr>
+        <w:t>(reverse=True)</w:t>
       </w:r>
     </w:p>
     <w:p>
@@ -2872,13 +3940,23 @@
           <w:lang w:val="en-US"/>
         </w:rPr>
       </w:pPr>
-      <w:r>
-        <w:rPr>
-          <w:b/>
-          <w:bCs/>
-          <w:lang w:val="en-US"/>
-        </w:rPr>
-        <w:t>list.reverse()</w:t>
+      <w:proofErr w:type="spellStart"/>
+      <w:r>
+        <w:rPr>
+          <w:b/>
+          <w:bCs/>
+          <w:lang w:val="en-US"/>
+        </w:rPr>
+        <w:t>list.reverse</w:t>
+      </w:r>
+      <w:proofErr w:type="spellEnd"/>
+      <w:r>
+        <w:rPr>
+          <w:b/>
+          <w:bCs/>
+          <w:lang w:val="en-US"/>
+        </w:rPr>
+        <w:t>()</w:t>
       </w:r>
     </w:p>
     <w:p>
@@ -2910,23 +3988,59 @@
           <w:bCs/>
           <w:lang w:val="en-US"/>
         </w:rPr>
-        <w:t>print(list.index(13))</w:t>
-      </w:r>
-    </w:p>
-    <w:p>
-      <w:pPr>
-        <w:spacing w:after="0"/>
-        <w:rPr>
-          <w:lang w:val="en-US"/>
-        </w:rPr>
-      </w:pPr>
-      <w:r>
-        <w:rPr>
-          <w:b/>
-          <w:bCs/>
-          <w:lang w:val="en-US"/>
-        </w:rPr>
-        <w:t>print(list.count(2))</w:t>
+        <w:t>print(</w:t>
+      </w:r>
+      <w:proofErr w:type="spellStart"/>
+      <w:r>
+        <w:rPr>
+          <w:b/>
+          <w:bCs/>
+          <w:lang w:val="en-US"/>
+        </w:rPr>
+        <w:t>list.index</w:t>
+      </w:r>
+      <w:proofErr w:type="spellEnd"/>
+      <w:r>
+        <w:rPr>
+          <w:b/>
+          <w:bCs/>
+          <w:lang w:val="en-US"/>
+        </w:rPr>
+        <w:t>(13))</w:t>
+      </w:r>
+    </w:p>
+    <w:p>
+      <w:pPr>
+        <w:spacing w:after="0"/>
+        <w:rPr>
+          <w:lang w:val="en-US"/>
+        </w:rPr>
+      </w:pPr>
+      <w:r>
+        <w:rPr>
+          <w:b/>
+          <w:bCs/>
+          <w:lang w:val="en-US"/>
+        </w:rPr>
+        <w:t>print(</w:t>
+      </w:r>
+      <w:proofErr w:type="spellStart"/>
+      <w:r>
+        <w:rPr>
+          <w:b/>
+          <w:bCs/>
+          <w:lang w:val="en-US"/>
+        </w:rPr>
+        <w:t>list.count</w:t>
+      </w:r>
+      <w:proofErr w:type="spellEnd"/>
+      <w:r>
+        <w:rPr>
+          <w:b/>
+          <w:bCs/>
+          <w:lang w:val="en-US"/>
+        </w:rPr>
+        <w:t>(2))</w:t>
       </w:r>
       <w:r>
         <w:rPr>
@@ -2942,13 +4056,23 @@
           <w:lang w:val="en-US"/>
         </w:rPr>
       </w:pPr>
-      <w:r>
-        <w:rPr>
-          <w:b/>
-          <w:bCs/>
-          <w:lang w:val="en-US"/>
-        </w:rPr>
-        <w:t>list.copy()</w:t>
+      <w:proofErr w:type="spellStart"/>
+      <w:r>
+        <w:rPr>
+          <w:b/>
+          <w:bCs/>
+          <w:lang w:val="en-US"/>
+        </w:rPr>
+        <w:t>list.copy</w:t>
+      </w:r>
+      <w:proofErr w:type="spellEnd"/>
+      <w:r>
+        <w:rPr>
+          <w:b/>
+          <w:bCs/>
+          <w:lang w:val="en-US"/>
+        </w:rPr>
+        <w:t>()</w:t>
       </w:r>
       <w:r>
         <w:rPr>
@@ -2966,13 +4090,23 @@
           <w:lang w:val="en-US"/>
         </w:rPr>
       </w:pPr>
-      <w:r>
-        <w:rPr>
-          <w:b/>
-          <w:bCs/>
-          <w:lang w:val="en-US"/>
-        </w:rPr>
-        <w:t>list.append(17)</w:t>
+      <w:proofErr w:type="spellStart"/>
+      <w:r>
+        <w:rPr>
+          <w:b/>
+          <w:bCs/>
+          <w:lang w:val="en-US"/>
+        </w:rPr>
+        <w:t>list.append</w:t>
+      </w:r>
+      <w:proofErr w:type="spellEnd"/>
+      <w:r>
+        <w:rPr>
+          <w:b/>
+          <w:bCs/>
+          <w:lang w:val="en-US"/>
+        </w:rPr>
+        <w:t>(17)</w:t>
       </w:r>
     </w:p>
     <w:p>
@@ -2998,13 +4132,23 @@
           <w:lang w:val="en-US"/>
         </w:rPr>
       </w:pPr>
-      <w:r>
-        <w:rPr>
-          <w:b/>
-          <w:bCs/>
-          <w:lang w:val="en-US"/>
-        </w:rPr>
-        <w:t>list.insert(1, 700)</w:t>
+      <w:proofErr w:type="spellStart"/>
+      <w:r>
+        <w:rPr>
+          <w:b/>
+          <w:bCs/>
+          <w:lang w:val="en-US"/>
+        </w:rPr>
+        <w:t>list.insert</w:t>
+      </w:r>
+      <w:proofErr w:type="spellEnd"/>
+      <w:r>
+        <w:rPr>
+          <w:b/>
+          <w:bCs/>
+          <w:lang w:val="en-US"/>
+        </w:rPr>
+        <w:t>(1, 700)</w:t>
       </w:r>
     </w:p>
     <w:p>
@@ -3044,13 +4188,23 @@
           <w:lang w:val="en-US"/>
         </w:rPr>
       </w:pPr>
-      <w:r>
-        <w:rPr>
-          <w:b/>
-          <w:bCs/>
-          <w:lang w:val="en-US"/>
-        </w:rPr>
-        <w:t>list.extend(m)</w:t>
+      <w:proofErr w:type="spellStart"/>
+      <w:r>
+        <w:rPr>
+          <w:b/>
+          <w:bCs/>
+          <w:lang w:val="en-US"/>
+        </w:rPr>
+        <w:t>list.extend</w:t>
+      </w:r>
+      <w:proofErr w:type="spellEnd"/>
+      <w:r>
+        <w:rPr>
+          <w:b/>
+          <w:bCs/>
+          <w:lang w:val="en-US"/>
+        </w:rPr>
+        <w:t>(m)</w:t>
       </w:r>
     </w:p>
     <w:p>
@@ -3110,7 +4264,21 @@
         <w:rPr>
           <w:lang w:val="en-US"/>
         </w:rPr>
-        <w:t>Tuple is a type of list which can not be changed or altered once it is made or created</w:t>
+        <w:t xml:space="preserve">Tuple is a type of list which </w:t>
+      </w:r>
+      <w:proofErr w:type="spellStart"/>
+      <w:r>
+        <w:rPr>
+          <w:lang w:val="en-US"/>
+        </w:rPr>
+        <w:t>can not</w:t>
+      </w:r>
+      <w:proofErr w:type="spellEnd"/>
+      <w:r>
+        <w:rPr>
+          <w:lang w:val="en-US"/>
+        </w:rPr>
+        <w:t xml:space="preserve"> be changed or altered once it is made or created</w:t>
       </w:r>
       <w:r>
         <w:rPr>
@@ -3402,7 +4570,21 @@
         <w:rPr>
           <w:lang w:val="en-US"/>
         </w:rPr>
-        <w:t>Print (square.__doc__)</w:t>
+        <w:t>Print (</w:t>
+      </w:r>
+      <w:proofErr w:type="spellStart"/>
+      <w:r>
+        <w:rPr>
+          <w:lang w:val="en-US"/>
+        </w:rPr>
+        <w:t>square.__doc</w:t>
+      </w:r>
+      <w:proofErr w:type="spellEnd"/>
+      <w:r>
+        <w:rPr>
+          <w:lang w:val="en-US"/>
+        </w:rPr>
+        <w:t>__)</w:t>
       </w:r>
     </w:p>
     <w:p>
@@ -3467,6 +4649,7 @@
           <w:lang w:val="en-US"/>
         </w:rPr>
       </w:pPr>
+      <w:proofErr w:type="spellStart"/>
       <w:r>
         <w:rPr>
           <w:b/>
@@ -3487,6 +4670,7 @@
         </w:rPr>
         <w:t>s</w:t>
       </w:r>
+      <w:proofErr w:type="spellEnd"/>
       <w:r>
         <w:rPr>
           <w:lang w:val="en-US"/>
@@ -3509,7 +4693,21 @@
         <w:rPr>
           <w:lang w:val="en-US"/>
         </w:rPr>
-        <w:t xml:space="preserve"> you call the exact same function, its called </w:t>
+        <w:t xml:space="preserve"> you call the exact same function, </w:t>
+      </w:r>
+      <w:proofErr w:type="spellStart"/>
+      <w:r>
+        <w:rPr>
+          <w:lang w:val="en-US"/>
+        </w:rPr>
+        <w:t>its</w:t>
+      </w:r>
+      <w:proofErr w:type="spellEnd"/>
+      <w:r>
+        <w:rPr>
+          <w:lang w:val="en-US"/>
+        </w:rPr>
+        <w:t xml:space="preserve"> called </w:t>
       </w:r>
       <w:r>
         <w:rPr>
@@ -3601,97 +4799,163 @@
           <w:lang w:val="en-US"/>
         </w:rPr>
       </w:pPr>
-      <w:r>
-        <w:rPr>
-          <w:lang w:val="en-US"/>
-        </w:rPr>
-        <w:t>studentId = {12, 13, 14, 15, 16}</w:t>
-      </w:r>
-    </w:p>
-    <w:p>
-      <w:pPr>
-        <w:spacing w:after="0"/>
-        <w:rPr>
-          <w:lang w:val="en-US"/>
-        </w:rPr>
-      </w:pPr>
-      <w:r>
-        <w:rPr>
-          <w:lang w:val="en-US"/>
-        </w:rPr>
-        <w:t>print ("Student ID: ", studentId )</w:t>
-      </w:r>
-    </w:p>
-    <w:p>
-      <w:pPr>
-        <w:spacing w:after="0"/>
-        <w:rPr>
-          <w:lang w:val="en-US"/>
-        </w:rPr>
-      </w:pPr>
-    </w:p>
-    <w:p>
-      <w:pPr>
-        <w:spacing w:after="0"/>
-        <w:rPr>
-          <w:lang w:val="en-US"/>
-        </w:rPr>
-      </w:pPr>
-      <w:r>
-        <w:rPr>
-          <w:lang w:val="en-US"/>
-        </w:rPr>
-        <w:t>mixedSet = {"Harry", 12, 3, -2, 5.5}</w:t>
-      </w:r>
-    </w:p>
-    <w:p>
-      <w:pPr>
-        <w:spacing w:after="0"/>
-        <w:rPr>
-          <w:lang w:val="en-US"/>
-        </w:rPr>
-      </w:pPr>
-      <w:r>
-        <w:rPr>
-          <w:lang w:val="en-US"/>
-        </w:rPr>
-        <w:t>print ("Set of mixed values: ", mixedSet)</w:t>
-      </w:r>
-    </w:p>
-    <w:p>
-      <w:pPr>
-        <w:spacing w:after="0"/>
-        <w:rPr>
-          <w:lang w:val="en-US"/>
-        </w:rPr>
-      </w:pPr>
-    </w:p>
-    <w:p>
-      <w:pPr>
-        <w:spacing w:after="0"/>
-        <w:rPr>
-          <w:lang w:val="en-US"/>
-        </w:rPr>
-      </w:pPr>
-      <w:r>
-        <w:rPr>
-          <w:lang w:val="en-US"/>
-        </w:rPr>
-        <w:t>emptySet = set()    #for empty set use set()</w:t>
-      </w:r>
-    </w:p>
-    <w:p>
-      <w:pPr>
-        <w:spacing w:after="0"/>
-        <w:rPr>
-          <w:lang w:val="en-US"/>
-        </w:rPr>
-      </w:pPr>
-      <w:r>
-        <w:rPr>
-          <w:lang w:val="en-US"/>
-        </w:rPr>
-        <w:t>print (emptySet)    #function instead of curly brackets</w:t>
+      <w:proofErr w:type="spellStart"/>
+      <w:r>
+        <w:rPr>
+          <w:lang w:val="en-US"/>
+        </w:rPr>
+        <w:t>studentId</w:t>
+      </w:r>
+      <w:proofErr w:type="spellEnd"/>
+      <w:r>
+        <w:rPr>
+          <w:lang w:val="en-US"/>
+        </w:rPr>
+        <w:t xml:space="preserve"> = {12, 13, 14, 15, 16}</w:t>
+      </w:r>
+    </w:p>
+    <w:p>
+      <w:pPr>
+        <w:spacing w:after="0"/>
+        <w:rPr>
+          <w:lang w:val="en-US"/>
+        </w:rPr>
+      </w:pPr>
+      <w:r>
+        <w:rPr>
+          <w:lang w:val="en-US"/>
+        </w:rPr>
+        <w:t xml:space="preserve">print ("Student ID: ", </w:t>
+      </w:r>
+      <w:proofErr w:type="spellStart"/>
+      <w:r>
+        <w:rPr>
+          <w:lang w:val="en-US"/>
+        </w:rPr>
+        <w:t>studentId</w:t>
+      </w:r>
+      <w:proofErr w:type="spellEnd"/>
+      <w:r>
+        <w:rPr>
+          <w:lang w:val="en-US"/>
+        </w:rPr>
+        <w:t xml:space="preserve"> )</w:t>
+      </w:r>
+    </w:p>
+    <w:p>
+      <w:pPr>
+        <w:spacing w:after="0"/>
+        <w:rPr>
+          <w:lang w:val="en-US"/>
+        </w:rPr>
+      </w:pPr>
+    </w:p>
+    <w:p>
+      <w:pPr>
+        <w:spacing w:after="0"/>
+        <w:rPr>
+          <w:lang w:val="en-US"/>
+        </w:rPr>
+      </w:pPr>
+      <w:proofErr w:type="spellStart"/>
+      <w:r>
+        <w:rPr>
+          <w:lang w:val="en-US"/>
+        </w:rPr>
+        <w:t>mixedSet</w:t>
+      </w:r>
+      <w:proofErr w:type="spellEnd"/>
+      <w:r>
+        <w:rPr>
+          <w:lang w:val="en-US"/>
+        </w:rPr>
+        <w:t xml:space="preserve"> = {"Harry", 12, 3, -2, 5.5}</w:t>
+      </w:r>
+    </w:p>
+    <w:p>
+      <w:pPr>
+        <w:spacing w:after="0"/>
+        <w:rPr>
+          <w:lang w:val="en-US"/>
+        </w:rPr>
+      </w:pPr>
+      <w:r>
+        <w:rPr>
+          <w:lang w:val="en-US"/>
+        </w:rPr>
+        <w:t xml:space="preserve">print ("Set of mixed values: ", </w:t>
+      </w:r>
+      <w:proofErr w:type="spellStart"/>
+      <w:r>
+        <w:rPr>
+          <w:lang w:val="en-US"/>
+        </w:rPr>
+        <w:t>mixedSet</w:t>
+      </w:r>
+      <w:proofErr w:type="spellEnd"/>
+      <w:r>
+        <w:rPr>
+          <w:lang w:val="en-US"/>
+        </w:rPr>
+        <w:t>)</w:t>
+      </w:r>
+    </w:p>
+    <w:p>
+      <w:pPr>
+        <w:spacing w:after="0"/>
+        <w:rPr>
+          <w:lang w:val="en-US"/>
+        </w:rPr>
+      </w:pPr>
+    </w:p>
+    <w:p>
+      <w:pPr>
+        <w:spacing w:after="0"/>
+        <w:rPr>
+          <w:lang w:val="en-US"/>
+        </w:rPr>
+      </w:pPr>
+      <w:proofErr w:type="spellStart"/>
+      <w:r>
+        <w:rPr>
+          <w:lang w:val="en-US"/>
+        </w:rPr>
+        <w:t>emptySet</w:t>
+      </w:r>
+      <w:proofErr w:type="spellEnd"/>
+      <w:r>
+        <w:rPr>
+          <w:lang w:val="en-US"/>
+        </w:rPr>
+        <w:t xml:space="preserve"> = set()    #for empty set use set()</w:t>
+      </w:r>
+    </w:p>
+    <w:p>
+      <w:pPr>
+        <w:spacing w:after="0"/>
+        <w:rPr>
+          <w:lang w:val="en-US"/>
+        </w:rPr>
+      </w:pPr>
+      <w:r>
+        <w:rPr>
+          <w:lang w:val="en-US"/>
+        </w:rPr>
+        <w:t>print (</w:t>
+      </w:r>
+      <w:proofErr w:type="spellStart"/>
+      <w:r>
+        <w:rPr>
+          <w:lang w:val="en-US"/>
+        </w:rPr>
+        <w:t>emptySet</w:t>
+      </w:r>
+      <w:proofErr w:type="spellEnd"/>
+      <w:r>
+        <w:rPr>
+          <w:lang w:val="en-US"/>
+        </w:rPr>
+        <w:t>)    #function instead of curly brackets</w:t>
       </w:r>
     </w:p>
     <w:p>
@@ -3715,217 +4979,435 @@
           <w:lang w:val="en-US"/>
         </w:rPr>
       </w:pPr>
-      <w:r>
-        <w:rPr>
-          <w:lang w:val="en-US"/>
-        </w:rPr>
-        <w:t>duplicateSets = {2, 3, 4, 2, 5, 4} #python never prints duplicate values</w:t>
-      </w:r>
-    </w:p>
-    <w:p>
-      <w:pPr>
-        <w:spacing w:after="0"/>
-        <w:rPr>
-          <w:lang w:val="en-US"/>
-        </w:rPr>
-      </w:pPr>
-      <w:r>
-        <w:rPr>
-          <w:lang w:val="en-US"/>
-        </w:rPr>
-        <w:t>print (duplicateSets)              #in sets</w:t>
-      </w:r>
-    </w:p>
-    <w:p>
-      <w:pPr>
-        <w:spacing w:after="0"/>
-        <w:rPr>
-          <w:lang w:val="en-US"/>
-        </w:rPr>
-      </w:pPr>
-    </w:p>
-    <w:p>
-      <w:pPr>
-        <w:spacing w:after="0"/>
-        <w:rPr>
-          <w:lang w:val="en-US"/>
-        </w:rPr>
-      </w:pPr>
-      <w:r>
-        <w:rPr>
-          <w:lang w:val="en-US"/>
-        </w:rPr>
-        <w:t>ogSet = {11, 12, 13, 14}</w:t>
-      </w:r>
-    </w:p>
-    <w:p>
-      <w:pPr>
-        <w:spacing w:after="0"/>
-        <w:rPr>
-          <w:lang w:val="en-US"/>
-        </w:rPr>
-      </w:pPr>
-      <w:r>
-        <w:rPr>
-          <w:lang w:val="en-US"/>
-        </w:rPr>
-        <w:t>print("The OG set: ", ogSet)</w:t>
-      </w:r>
-    </w:p>
-    <w:p>
-      <w:pPr>
-        <w:spacing w:after="0"/>
-        <w:rPr>
-          <w:lang w:val="en-US"/>
-        </w:rPr>
-      </w:pPr>
-      <w:r>
-        <w:rPr>
-          <w:lang w:val="en-US"/>
-        </w:rPr>
-        <w:t>ogSet.add(15)</w:t>
-      </w:r>
-    </w:p>
-    <w:p>
-      <w:pPr>
-        <w:spacing w:after="0"/>
-        <w:rPr>
-          <w:lang w:val="en-US"/>
-        </w:rPr>
-      </w:pPr>
-      <w:r>
-        <w:rPr>
-          <w:lang w:val="en-US"/>
-        </w:rPr>
-        <w:t>print("The updated sset: ", ogSet) #use add() func to add vakues to the set</w:t>
-      </w:r>
-    </w:p>
-    <w:p>
-      <w:pPr>
-        <w:spacing w:after="0"/>
-        <w:rPr>
-          <w:lang w:val="en-US"/>
-        </w:rPr>
-      </w:pPr>
-    </w:p>
-    <w:p>
-      <w:pPr>
-        <w:spacing w:after="0"/>
-        <w:rPr>
-          <w:lang w:val="en-US"/>
-        </w:rPr>
-      </w:pPr>
-      <w:r>
-        <w:rPr>
-          <w:lang w:val="en-US"/>
-        </w:rPr>
-        <w:t>itsaSet = {"Mars", "Venus", "Pluto"}</w:t>
-      </w:r>
-    </w:p>
-    <w:p>
-      <w:pPr>
-        <w:spacing w:after="0"/>
-        <w:rPr>
-          <w:lang w:val="en-US"/>
-        </w:rPr>
-      </w:pPr>
-      <w:r>
-        <w:rPr>
-          <w:lang w:val="en-US"/>
-        </w:rPr>
-        <w:t>itsaList = ["Hey", "Hello", "Vanakam"]</w:t>
-      </w:r>
-    </w:p>
-    <w:p>
-      <w:pPr>
-        <w:spacing w:after="0"/>
-        <w:rPr>
-          <w:lang w:val="en-US"/>
-        </w:rPr>
-      </w:pPr>
-      <w:r>
-        <w:rPr>
-          <w:lang w:val="en-US"/>
-        </w:rPr>
-        <w:t>itsaSet.update(itsaList)</w:t>
-      </w:r>
-    </w:p>
-    <w:p>
-      <w:pPr>
-        <w:spacing w:after="0"/>
-        <w:rPr>
-          <w:lang w:val="en-US"/>
-        </w:rPr>
-      </w:pPr>
-      <w:r>
-        <w:rPr>
-          <w:lang w:val="en-US"/>
-        </w:rPr>
-        <w:t xml:space="preserve">print(itsaSet) #its combine other collection with the set </w:t>
-      </w:r>
-    </w:p>
-    <w:p>
-      <w:pPr>
-        <w:spacing w:after="0"/>
-        <w:rPr>
-          <w:lang w:val="en-US"/>
-        </w:rPr>
-      </w:pPr>
-    </w:p>
-    <w:p>
-      <w:pPr>
-        <w:spacing w:after="0"/>
-        <w:rPr>
-          <w:lang w:val="en-US"/>
-        </w:rPr>
-      </w:pPr>
-      <w:r>
-        <w:rPr>
-          <w:lang w:val="en-US"/>
-        </w:rPr>
-        <w:t>removeSet = {23, 24, 25, 26, 99}</w:t>
-      </w:r>
-    </w:p>
-    <w:p>
-      <w:pPr>
-        <w:spacing w:after="0"/>
-        <w:rPr>
-          <w:lang w:val="en-US"/>
-        </w:rPr>
-      </w:pPr>
-      <w:r>
-        <w:rPr>
-          <w:lang w:val="en-US"/>
-        </w:rPr>
-        <w:t>print ("Set before deletion", removeSet)</w:t>
-      </w:r>
-    </w:p>
-    <w:p>
-      <w:pPr>
-        <w:spacing w:after="0"/>
-        <w:rPr>
-          <w:lang w:val="en-US"/>
-        </w:rPr>
-      </w:pPr>
-      <w:r>
-        <w:rPr>
-          <w:lang w:val="en-US"/>
-        </w:rPr>
-        <w:t>removeSet.discard(99)</w:t>
-      </w:r>
-    </w:p>
-    <w:p>
-      <w:pPr>
-        <w:spacing w:after="0"/>
-        <w:rPr>
-          <w:lang w:val="en-US"/>
-        </w:rPr>
-      </w:pPr>
-      <w:r>
-        <w:rPr>
-          <w:lang w:val="en-US"/>
-        </w:rPr>
-        <w:t>print("set after deletion: ", removeSet)</w:t>
+      <w:proofErr w:type="spellStart"/>
+      <w:r>
+        <w:rPr>
+          <w:lang w:val="en-US"/>
+        </w:rPr>
+        <w:t>duplicateSets</w:t>
+      </w:r>
+      <w:proofErr w:type="spellEnd"/>
+      <w:r>
+        <w:rPr>
+          <w:lang w:val="en-US"/>
+        </w:rPr>
+        <w:t xml:space="preserve"> = {2, 3, 4, 2, 5, 4} #python never prints duplicate values</w:t>
+      </w:r>
+    </w:p>
+    <w:p>
+      <w:pPr>
+        <w:spacing w:after="0"/>
+        <w:rPr>
+          <w:lang w:val="en-US"/>
+        </w:rPr>
+      </w:pPr>
+      <w:r>
+        <w:rPr>
+          <w:lang w:val="en-US"/>
+        </w:rPr>
+        <w:t>print (</w:t>
+      </w:r>
+      <w:proofErr w:type="spellStart"/>
+      <w:r>
+        <w:rPr>
+          <w:lang w:val="en-US"/>
+        </w:rPr>
+        <w:t>duplicateSets</w:t>
+      </w:r>
+      <w:proofErr w:type="spellEnd"/>
+      <w:r>
+        <w:rPr>
+          <w:lang w:val="en-US"/>
+        </w:rPr>
+        <w:t>)              #in sets</w:t>
+      </w:r>
+    </w:p>
+    <w:p>
+      <w:pPr>
+        <w:spacing w:after="0"/>
+        <w:rPr>
+          <w:lang w:val="en-US"/>
+        </w:rPr>
+      </w:pPr>
+    </w:p>
+    <w:p>
+      <w:pPr>
+        <w:spacing w:after="0"/>
+        <w:rPr>
+          <w:lang w:val="en-US"/>
+        </w:rPr>
+      </w:pPr>
+      <w:proofErr w:type="spellStart"/>
+      <w:r>
+        <w:rPr>
+          <w:lang w:val="en-US"/>
+        </w:rPr>
+        <w:t>ogSet</w:t>
+      </w:r>
+      <w:proofErr w:type="spellEnd"/>
+      <w:r>
+        <w:rPr>
+          <w:lang w:val="en-US"/>
+        </w:rPr>
+        <w:t xml:space="preserve"> = {11, 12, 13, 14}</w:t>
+      </w:r>
+    </w:p>
+    <w:p>
+      <w:pPr>
+        <w:spacing w:after="0"/>
+        <w:rPr>
+          <w:lang w:val="en-US"/>
+        </w:rPr>
+      </w:pPr>
+      <w:r>
+        <w:rPr>
+          <w:lang w:val="en-US"/>
+        </w:rPr>
+        <w:t xml:space="preserve">print("The OG set: ", </w:t>
+      </w:r>
+      <w:proofErr w:type="spellStart"/>
+      <w:r>
+        <w:rPr>
+          <w:lang w:val="en-US"/>
+        </w:rPr>
+        <w:t>ogSet</w:t>
+      </w:r>
+      <w:proofErr w:type="spellEnd"/>
+      <w:r>
+        <w:rPr>
+          <w:lang w:val="en-US"/>
+        </w:rPr>
+        <w:t>)</w:t>
+      </w:r>
+    </w:p>
+    <w:p>
+      <w:pPr>
+        <w:spacing w:after="0"/>
+        <w:rPr>
+          <w:lang w:val="en-US"/>
+        </w:rPr>
+      </w:pPr>
+      <w:proofErr w:type="spellStart"/>
+      <w:r>
+        <w:rPr>
+          <w:lang w:val="en-US"/>
+        </w:rPr>
+        <w:t>ogSet.add</w:t>
+      </w:r>
+      <w:proofErr w:type="spellEnd"/>
+      <w:r>
+        <w:rPr>
+          <w:lang w:val="en-US"/>
+        </w:rPr>
+        <w:t>(15)</w:t>
+      </w:r>
+    </w:p>
+    <w:p>
+      <w:pPr>
+        <w:spacing w:after="0"/>
+        <w:rPr>
+          <w:lang w:val="en-US"/>
+        </w:rPr>
+      </w:pPr>
+      <w:r>
+        <w:rPr>
+          <w:lang w:val="en-US"/>
+        </w:rPr>
+        <w:t xml:space="preserve">print("The updated </w:t>
+      </w:r>
+      <w:proofErr w:type="spellStart"/>
+      <w:r>
+        <w:rPr>
+          <w:lang w:val="en-US"/>
+        </w:rPr>
+        <w:t>sset</w:t>
+      </w:r>
+      <w:proofErr w:type="spellEnd"/>
+      <w:r>
+        <w:rPr>
+          <w:lang w:val="en-US"/>
+        </w:rPr>
+        <w:t xml:space="preserve">: ", </w:t>
+      </w:r>
+      <w:proofErr w:type="spellStart"/>
+      <w:r>
+        <w:rPr>
+          <w:lang w:val="en-US"/>
+        </w:rPr>
+        <w:t>ogSet</w:t>
+      </w:r>
+      <w:proofErr w:type="spellEnd"/>
+      <w:r>
+        <w:rPr>
+          <w:lang w:val="en-US"/>
+        </w:rPr>
+        <w:t xml:space="preserve">) #use add() </w:t>
+      </w:r>
+      <w:proofErr w:type="spellStart"/>
+      <w:r>
+        <w:rPr>
+          <w:lang w:val="en-US"/>
+        </w:rPr>
+        <w:t>func</w:t>
+      </w:r>
+      <w:proofErr w:type="spellEnd"/>
+      <w:r>
+        <w:rPr>
+          <w:lang w:val="en-US"/>
+        </w:rPr>
+        <w:t xml:space="preserve"> to add </w:t>
+      </w:r>
+      <w:proofErr w:type="spellStart"/>
+      <w:r>
+        <w:rPr>
+          <w:lang w:val="en-US"/>
+        </w:rPr>
+        <w:t>vakues</w:t>
+      </w:r>
+      <w:proofErr w:type="spellEnd"/>
+      <w:r>
+        <w:rPr>
+          <w:lang w:val="en-US"/>
+        </w:rPr>
+        <w:t xml:space="preserve"> to the set</w:t>
+      </w:r>
+    </w:p>
+    <w:p>
+      <w:pPr>
+        <w:spacing w:after="0"/>
+        <w:rPr>
+          <w:lang w:val="en-US"/>
+        </w:rPr>
+      </w:pPr>
+    </w:p>
+    <w:p>
+      <w:pPr>
+        <w:spacing w:after="0"/>
+        <w:rPr>
+          <w:lang w:val="en-US"/>
+        </w:rPr>
+      </w:pPr>
+      <w:proofErr w:type="spellStart"/>
+      <w:r>
+        <w:rPr>
+          <w:lang w:val="en-US"/>
+        </w:rPr>
+        <w:t>itsaSet</w:t>
+      </w:r>
+      <w:proofErr w:type="spellEnd"/>
+      <w:r>
+        <w:rPr>
+          <w:lang w:val="en-US"/>
+        </w:rPr>
+        <w:t xml:space="preserve"> = {"Mars", "Venus", "Pluto"}</w:t>
+      </w:r>
+    </w:p>
+    <w:p>
+      <w:pPr>
+        <w:spacing w:after="0"/>
+        <w:rPr>
+          <w:lang w:val="en-US"/>
+        </w:rPr>
+      </w:pPr>
+      <w:proofErr w:type="spellStart"/>
+      <w:r>
+        <w:rPr>
+          <w:lang w:val="en-US"/>
+        </w:rPr>
+        <w:t>itsaList</w:t>
+      </w:r>
+      <w:proofErr w:type="spellEnd"/>
+      <w:r>
+        <w:rPr>
+          <w:lang w:val="en-US"/>
+        </w:rPr>
+        <w:t xml:space="preserve"> = ["Hey", "Hello", "</w:t>
+      </w:r>
+      <w:proofErr w:type="spellStart"/>
+      <w:r>
+        <w:rPr>
+          <w:lang w:val="en-US"/>
+        </w:rPr>
+        <w:t>Vanakam</w:t>
+      </w:r>
+      <w:proofErr w:type="spellEnd"/>
+      <w:r>
+        <w:rPr>
+          <w:lang w:val="en-US"/>
+        </w:rPr>
+        <w:t>"]</w:t>
+      </w:r>
+    </w:p>
+    <w:p>
+      <w:pPr>
+        <w:spacing w:after="0"/>
+        <w:rPr>
+          <w:lang w:val="en-US"/>
+        </w:rPr>
+      </w:pPr>
+      <w:proofErr w:type="spellStart"/>
+      <w:r>
+        <w:rPr>
+          <w:lang w:val="en-US"/>
+        </w:rPr>
+        <w:t>itsaSet.update</w:t>
+      </w:r>
+      <w:proofErr w:type="spellEnd"/>
+      <w:r>
+        <w:rPr>
+          <w:lang w:val="en-US"/>
+        </w:rPr>
+        <w:t>(</w:t>
+      </w:r>
+      <w:proofErr w:type="spellStart"/>
+      <w:r>
+        <w:rPr>
+          <w:lang w:val="en-US"/>
+        </w:rPr>
+        <w:t>itsaList</w:t>
+      </w:r>
+      <w:proofErr w:type="spellEnd"/>
+      <w:r>
+        <w:rPr>
+          <w:lang w:val="en-US"/>
+        </w:rPr>
+        <w:t>)</w:t>
+      </w:r>
+    </w:p>
+    <w:p>
+      <w:pPr>
+        <w:spacing w:after="0"/>
+        <w:rPr>
+          <w:lang w:val="en-US"/>
+        </w:rPr>
+      </w:pPr>
+      <w:r>
+        <w:rPr>
+          <w:lang w:val="en-US"/>
+        </w:rPr>
+        <w:t>print(</w:t>
+      </w:r>
+      <w:proofErr w:type="spellStart"/>
+      <w:r>
+        <w:rPr>
+          <w:lang w:val="en-US"/>
+        </w:rPr>
+        <w:t>itsaSet</w:t>
+      </w:r>
+      <w:proofErr w:type="spellEnd"/>
+      <w:r>
+        <w:rPr>
+          <w:lang w:val="en-US"/>
+        </w:rPr>
+        <w:t xml:space="preserve">) #its combine other collection with the set </w:t>
+      </w:r>
+    </w:p>
+    <w:p>
+      <w:pPr>
+        <w:spacing w:after="0"/>
+        <w:rPr>
+          <w:lang w:val="en-US"/>
+        </w:rPr>
+      </w:pPr>
+    </w:p>
+    <w:p>
+      <w:pPr>
+        <w:spacing w:after="0"/>
+        <w:rPr>
+          <w:lang w:val="en-US"/>
+        </w:rPr>
+      </w:pPr>
+      <w:proofErr w:type="spellStart"/>
+      <w:r>
+        <w:rPr>
+          <w:lang w:val="en-US"/>
+        </w:rPr>
+        <w:t>removeSet</w:t>
+      </w:r>
+      <w:proofErr w:type="spellEnd"/>
+      <w:r>
+        <w:rPr>
+          <w:lang w:val="en-US"/>
+        </w:rPr>
+        <w:t xml:space="preserve"> = {23, 24, 25, 26, 99}</w:t>
+      </w:r>
+    </w:p>
+    <w:p>
+      <w:pPr>
+        <w:spacing w:after="0"/>
+        <w:rPr>
+          <w:lang w:val="en-US"/>
+        </w:rPr>
+      </w:pPr>
+      <w:r>
+        <w:rPr>
+          <w:lang w:val="en-US"/>
+        </w:rPr>
+        <w:t xml:space="preserve">print ("Set before deletion", </w:t>
+      </w:r>
+      <w:proofErr w:type="spellStart"/>
+      <w:r>
+        <w:rPr>
+          <w:lang w:val="en-US"/>
+        </w:rPr>
+        <w:t>removeSet</w:t>
+      </w:r>
+      <w:proofErr w:type="spellEnd"/>
+      <w:r>
+        <w:rPr>
+          <w:lang w:val="en-US"/>
+        </w:rPr>
+        <w:t>)</w:t>
+      </w:r>
+    </w:p>
+    <w:p>
+      <w:pPr>
+        <w:spacing w:after="0"/>
+        <w:rPr>
+          <w:lang w:val="en-US"/>
+        </w:rPr>
+      </w:pPr>
+      <w:proofErr w:type="spellStart"/>
+      <w:r>
+        <w:rPr>
+          <w:lang w:val="en-US"/>
+        </w:rPr>
+        <w:t>removeSet.discard</w:t>
+      </w:r>
+      <w:proofErr w:type="spellEnd"/>
+      <w:r>
+        <w:rPr>
+          <w:lang w:val="en-US"/>
+        </w:rPr>
+        <w:t>(99)</w:t>
+      </w:r>
+    </w:p>
+    <w:p>
+      <w:pPr>
+        <w:spacing w:after="0"/>
+        <w:rPr>
+          <w:lang w:val="en-US"/>
+        </w:rPr>
+      </w:pPr>
+      <w:r>
+        <w:rPr>
+          <w:lang w:val="en-US"/>
+        </w:rPr>
+        <w:t xml:space="preserve">print("set after deletion: ", </w:t>
+      </w:r>
+      <w:proofErr w:type="spellStart"/>
+      <w:r>
+        <w:rPr>
+          <w:lang w:val="en-US"/>
+        </w:rPr>
+        <w:t>removeSet</w:t>
+      </w:r>
+      <w:proofErr w:type="spellEnd"/>
+      <w:r>
+        <w:rPr>
+          <w:lang w:val="en-US"/>
+        </w:rPr>
+        <w:t>)</w:t>
       </w:r>
     </w:p>
     <w:p>
@@ -4004,11 +5486,15 @@
       <w:pPr>
         <w:spacing w:after="0"/>
         <w:rPr>
-          <w:lang w:val="en-US"/>
-        </w:rPr>
-      </w:pPr>
-      <w:r>
-        <w:rPr>
+          <w:b/>
+          <w:bCs/>
+          <w:lang w:val="en-US"/>
+        </w:rPr>
+      </w:pPr>
+      <w:r>
+        <w:rPr>
+          <w:b/>
+          <w:bCs/>
           <w:lang w:val="en-US"/>
         </w:rPr>
         <w:t>Outputs of the above code:</w:t>
@@ -4095,21 +5581,49 @@
         <w:rPr>
           <w:lang w:val="en-US"/>
         </w:rPr>
-        <w:t>The updated sset:  {11, 12, 13, 14, 15}</w:t>
-      </w:r>
-    </w:p>
-    <w:p>
-      <w:pPr>
-        <w:spacing w:after="0"/>
-        <w:rPr>
-          <w:lang w:val="en-US"/>
-        </w:rPr>
-      </w:pPr>
-      <w:r>
-        <w:rPr>
-          <w:lang w:val="en-US"/>
-        </w:rPr>
-        <w:t>{'Vanakam', 'Pluto', 'Hello', 'Mars', 'Venus', 'Hey'}</w:t>
+        <w:t xml:space="preserve">The updated </w:t>
+      </w:r>
+      <w:proofErr w:type="spellStart"/>
+      <w:r>
+        <w:rPr>
+          <w:lang w:val="en-US"/>
+        </w:rPr>
+        <w:t>sset</w:t>
+      </w:r>
+      <w:proofErr w:type="spellEnd"/>
+      <w:r>
+        <w:rPr>
+          <w:lang w:val="en-US"/>
+        </w:rPr>
+        <w:t>:  {11, 12, 13, 14, 15}</w:t>
+      </w:r>
+    </w:p>
+    <w:p>
+      <w:pPr>
+        <w:spacing w:after="0"/>
+        <w:rPr>
+          <w:lang w:val="en-US"/>
+        </w:rPr>
+      </w:pPr>
+      <w:r>
+        <w:rPr>
+          <w:lang w:val="en-US"/>
+        </w:rPr>
+        <w:t>{'</w:t>
+      </w:r>
+      <w:proofErr w:type="spellStart"/>
+      <w:r>
+        <w:rPr>
+          <w:lang w:val="en-US"/>
+        </w:rPr>
+        <w:t>Vanakam</w:t>
+      </w:r>
+      <w:proofErr w:type="spellEnd"/>
+      <w:r>
+        <w:rPr>
+          <w:lang w:val="en-US"/>
+        </w:rPr>
+        <w:t>', 'Pluto', 'Hello', 'Mars', 'Venus', 'Hey'}</w:t>
       </w:r>
     </w:p>
     <w:p>
@@ -4290,11 +5804,19 @@
           <w:lang w:val="en-US"/>
         </w:rPr>
       </w:pPr>
-      <w:r>
-        <w:rPr>
-          <w:lang w:val="en-US"/>
-        </w:rPr>
-        <w:t xml:space="preserve">symmetric_difference() means the values which is </w:t>
+      <w:proofErr w:type="spellStart"/>
+      <w:r>
+        <w:rPr>
+          <w:lang w:val="en-US"/>
+        </w:rPr>
+        <w:t>symmetric_difference</w:t>
+      </w:r>
+      <w:proofErr w:type="spellEnd"/>
+      <w:r>
+        <w:rPr>
+          <w:lang w:val="en-US"/>
+        </w:rPr>
+        <w:t xml:space="preserve">() means the values which is </w:t>
       </w:r>
       <w:r>
         <w:rPr>
@@ -4480,7 +6002,21 @@
         <w:rPr>
           <w:lang w:val="en-US"/>
         </w:rPr>
-        <w:t>print ("Union set : ", A.union(B))</w:t>
+        <w:t xml:space="preserve">print ("Union set : ", </w:t>
+      </w:r>
+      <w:proofErr w:type="spellStart"/>
+      <w:r>
+        <w:rPr>
+          <w:lang w:val="en-US"/>
+        </w:rPr>
+        <w:t>A.union</w:t>
+      </w:r>
+      <w:proofErr w:type="spellEnd"/>
+      <w:r>
+        <w:rPr>
+          <w:lang w:val="en-US"/>
+        </w:rPr>
+        <w:t>(B))</w:t>
       </w:r>
     </w:p>
     <w:p>
@@ -4538,7 +6074,21 @@
         <w:rPr>
           <w:lang w:val="en-US"/>
         </w:rPr>
-        <w:t>print("Intersection set: ", A.intersection(B))</w:t>
+        <w:t xml:space="preserve">print("Intersection set: ", </w:t>
+      </w:r>
+      <w:proofErr w:type="spellStart"/>
+      <w:r>
+        <w:rPr>
+          <w:lang w:val="en-US"/>
+        </w:rPr>
+        <w:t>A.intersection</w:t>
+      </w:r>
+      <w:proofErr w:type="spellEnd"/>
+      <w:r>
+        <w:rPr>
+          <w:lang w:val="en-US"/>
+        </w:rPr>
+        <w:t>(B))</w:t>
       </w:r>
     </w:p>
     <w:p>
@@ -4574,48 +6124,98 @@
         <w:rPr>
           <w:lang w:val="en-US"/>
         </w:rPr>
-        <w:t>print("diffrence: ", A - B)</w:t>
-      </w:r>
-    </w:p>
-    <w:p>
-      <w:pPr>
-        <w:spacing w:after="0"/>
-        <w:rPr>
-          <w:lang w:val="en-US"/>
-        </w:rPr>
-      </w:pPr>
-    </w:p>
-    <w:p>
-      <w:pPr>
-        <w:spacing w:after="0"/>
-        <w:rPr>
-          <w:lang w:val="en-US"/>
-        </w:rPr>
-      </w:pPr>
-      <w:r>
-        <w:rPr>
-          <w:lang w:val="en-US"/>
-        </w:rPr>
-        <w:t>print("diffrence: ", A.difference(B))</w:t>
-      </w:r>
-    </w:p>
-    <w:p>
-      <w:pPr>
-        <w:spacing w:after="0"/>
-        <w:rPr>
-          <w:lang w:val="en-US"/>
-        </w:rPr>
-      </w:pPr>
-    </w:p>
-    <w:p>
-      <w:pPr>
-        <w:spacing w:after="0"/>
-        <w:rPr>
-          <w:lang w:val="en-US"/>
-        </w:rPr>
-      </w:pPr>
-      <w:r>
-        <w:rPr>
+        <w:t>print("</w:t>
+      </w:r>
+      <w:proofErr w:type="spellStart"/>
+      <w:r>
+        <w:rPr>
+          <w:lang w:val="en-US"/>
+        </w:rPr>
+        <w:t>diffrence</w:t>
+      </w:r>
+      <w:proofErr w:type="spellEnd"/>
+      <w:r>
+        <w:rPr>
+          <w:lang w:val="en-US"/>
+        </w:rPr>
+        <w:t>: ", A - B)</w:t>
+      </w:r>
+    </w:p>
+    <w:p>
+      <w:pPr>
+        <w:spacing w:after="0"/>
+        <w:rPr>
+          <w:lang w:val="en-US"/>
+        </w:rPr>
+      </w:pPr>
+    </w:p>
+    <w:p>
+      <w:pPr>
+        <w:spacing w:after="0"/>
+        <w:rPr>
+          <w:lang w:val="en-US"/>
+        </w:rPr>
+      </w:pPr>
+      <w:r>
+        <w:rPr>
+          <w:lang w:val="en-US"/>
+        </w:rPr>
+        <w:t>print("</w:t>
+      </w:r>
+      <w:proofErr w:type="spellStart"/>
+      <w:r>
+        <w:rPr>
+          <w:lang w:val="en-US"/>
+        </w:rPr>
+        <w:t>diffrence</w:t>
+      </w:r>
+      <w:proofErr w:type="spellEnd"/>
+      <w:r>
+        <w:rPr>
+          <w:lang w:val="en-US"/>
+        </w:rPr>
+        <w:t xml:space="preserve">: ", </w:t>
+      </w:r>
+      <w:proofErr w:type="spellStart"/>
+      <w:r>
+        <w:rPr>
+          <w:lang w:val="en-US"/>
+        </w:rPr>
+        <w:t>A.difference</w:t>
+      </w:r>
+      <w:proofErr w:type="spellEnd"/>
+      <w:r>
+        <w:rPr>
+          <w:lang w:val="en-US"/>
+        </w:rPr>
+        <w:t>(B))</w:t>
+      </w:r>
+    </w:p>
+    <w:p>
+      <w:pPr>
+        <w:spacing w:after="0"/>
+        <w:rPr>
+          <w:lang w:val="en-US"/>
+        </w:rPr>
+      </w:pPr>
+    </w:p>
+    <w:p>
+      <w:pPr>
+        <w:spacing w:after="0"/>
+        <w:rPr>
+          <w:b/>
+          <w:bCs/>
+          <w:sz w:val="30"/>
+          <w:szCs w:val="30"/>
+          <w:lang w:val="en-US"/>
+        </w:rPr>
+      </w:pPr>
+      <w:r>
+        <w:rPr>
+          <w:b/>
+          <w:bCs/>
+          <w:sz w:val="30"/>
+          <w:szCs w:val="30"/>
           <w:lang w:val="en-US"/>
         </w:rPr>
         <w:t>For Loop with Else</w:t>
@@ -4651,6 +6251,843 @@
           <w:lang w:val="en-US"/>
         </w:rPr>
         <w:t xml:space="preserve"> </w:t>
+      </w:r>
+    </w:p>
+    <w:p>
+      <w:pPr>
+        <w:spacing w:after="0"/>
+        <w:rPr>
+          <w:lang w:val="en-US"/>
+        </w:rPr>
+      </w:pPr>
+    </w:p>
+    <w:p>
+      <w:pPr>
+        <w:spacing w:after="0"/>
+        <w:rPr>
+          <w:b/>
+          <w:bCs/>
+          <w:sz w:val="30"/>
+          <w:szCs w:val="30"/>
+          <w:lang w:val="en-US"/>
+        </w:rPr>
+      </w:pPr>
+      <w:r>
+        <w:rPr>
+          <w:b/>
+          <w:bCs/>
+          <w:sz w:val="30"/>
+          <w:szCs w:val="30"/>
+          <w:lang w:val="en-US"/>
+        </w:rPr>
+        <w:t>EXCEPTION HANDLING IN PYTHON</w:t>
+      </w:r>
+    </w:p>
+    <w:p>
+      <w:pPr>
+        <w:spacing w:after="0"/>
+        <w:rPr>
+          <w:lang w:val="en-US"/>
+        </w:rPr>
+      </w:pPr>
+      <w:r>
+        <w:rPr>
+          <w:lang w:val="en-US"/>
+        </w:rPr>
+        <w:t>Exception</w:t>
+      </w:r>
+      <w:r>
+        <w:rPr>
+          <w:lang w:val="en-US"/>
+        </w:rPr>
+        <w:t xml:space="preserve"> handling is the process oh handling the </w:t>
+      </w:r>
+      <w:r>
+        <w:rPr>
+          <w:lang w:val="en-US"/>
+        </w:rPr>
+        <w:t xml:space="preserve">unwanted or unexpected error or event occurs when the computer program runs. </w:t>
+      </w:r>
+      <w:r>
+        <w:rPr>
+          <w:lang w:val="en-US"/>
+        </w:rPr>
+        <w:t xml:space="preserve">Need to use </w:t>
+      </w:r>
+      <w:r>
+        <w:rPr>
+          <w:b/>
+          <w:bCs/>
+          <w:lang w:val="en-US"/>
+        </w:rPr>
+        <w:t>try</w:t>
+      </w:r>
+      <w:r>
+        <w:rPr>
+          <w:lang w:val="en-US"/>
+        </w:rPr>
+        <w:t xml:space="preserve"> and </w:t>
+      </w:r>
+      <w:r>
+        <w:rPr>
+          <w:b/>
+          <w:bCs/>
+          <w:lang w:val="en-US"/>
+        </w:rPr>
+        <w:t xml:space="preserve">except </w:t>
+      </w:r>
+      <w:r>
+        <w:rPr>
+          <w:lang w:val="en-US"/>
+        </w:rPr>
+        <w:t>keywords</w:t>
+      </w:r>
+      <w:r>
+        <w:rPr>
+          <w:lang w:val="en-US"/>
+        </w:rPr>
+        <w:t xml:space="preserve">. This </w:t>
+      </w:r>
+      <w:r>
+        <w:rPr>
+          <w:lang w:val="en-US"/>
+        </w:rPr>
+        <w:t>is</w:t>
+      </w:r>
+      <w:r>
+        <w:rPr>
+          <w:lang w:val="en-US"/>
+        </w:rPr>
+        <w:t xml:space="preserve"> mostly used when the programmer thinks that there might be an error can occur</w:t>
+      </w:r>
+      <w:r>
+        <w:rPr>
+          <w:lang w:val="en-US"/>
+        </w:rPr>
+        <w:t xml:space="preserve">. </w:t>
+      </w:r>
+      <w:r>
+        <w:rPr>
+          <w:lang w:val="en-US"/>
+        </w:rPr>
+        <w:t xml:space="preserve">In </w:t>
+      </w:r>
+      <w:r>
+        <w:rPr>
+          <w:b/>
+          <w:bCs/>
+          <w:lang w:val="en-US"/>
+        </w:rPr>
+        <w:t>try</w:t>
+      </w:r>
+      <w:r>
+        <w:rPr>
+          <w:lang w:val="en-US"/>
+        </w:rPr>
+        <w:t xml:space="preserve"> </w:t>
+      </w:r>
+      <w:r>
+        <w:rPr>
+          <w:lang w:val="en-US"/>
+        </w:rPr>
+        <w:t xml:space="preserve">the code will try to execute if </w:t>
+      </w:r>
+      <w:r>
+        <w:rPr>
+          <w:lang w:val="en-US"/>
+        </w:rPr>
+        <w:t>doe</w:t>
+      </w:r>
+      <w:r>
+        <w:rPr>
+          <w:lang w:val="en-US"/>
+        </w:rPr>
+        <w:t>s</w:t>
+      </w:r>
+      <w:r>
+        <w:rPr>
+          <w:lang w:val="en-US"/>
+        </w:rPr>
+        <w:t xml:space="preserve"> not run properly then it will run what is present inside </w:t>
+      </w:r>
+      <w:r>
+        <w:rPr>
+          <w:b/>
+          <w:bCs/>
+          <w:lang w:val="en-US"/>
+        </w:rPr>
+        <w:t>except</w:t>
+      </w:r>
+      <w:r>
+        <w:rPr>
+          <w:lang w:val="en-US"/>
+        </w:rPr>
+        <w:t xml:space="preserve"> section.</w:t>
+      </w:r>
+      <w:r>
+        <w:rPr>
+          <w:lang w:val="en-US"/>
+        </w:rPr>
+        <w:t xml:space="preserve"> </w:t>
+      </w:r>
+    </w:p>
+    <w:p>
+      <w:pPr>
+        <w:spacing w:after="0"/>
+        <w:rPr>
+          <w:lang w:val="en-US"/>
+        </w:rPr>
+      </w:pPr>
+      <w:r>
+        <w:rPr>
+          <w:lang w:val="en-US"/>
+        </w:rPr>
+        <w:t xml:space="preserve">There are different types of errors </w:t>
+      </w:r>
+      <w:r>
+        <w:rPr>
+          <w:lang w:val="en-US"/>
+        </w:rPr>
+        <w:t xml:space="preserve">exception </w:t>
+      </w:r>
+      <w:r>
+        <w:rPr>
+          <w:lang w:val="en-US"/>
+        </w:rPr>
+        <w:t xml:space="preserve">such as </w:t>
+      </w:r>
+      <w:proofErr w:type="spellStart"/>
+      <w:r>
+        <w:rPr>
+          <w:lang w:val="en-US"/>
+        </w:rPr>
+        <w:t>MemoryError</w:t>
+      </w:r>
+      <w:proofErr w:type="spellEnd"/>
+      <w:r>
+        <w:rPr>
+          <w:lang w:val="en-US"/>
+        </w:rPr>
+        <w:t xml:space="preserve">, </w:t>
+      </w:r>
+      <w:proofErr w:type="spellStart"/>
+      <w:r>
+        <w:rPr>
+          <w:lang w:val="en-US"/>
+        </w:rPr>
+        <w:t>IndexError</w:t>
+      </w:r>
+      <w:proofErr w:type="spellEnd"/>
+      <w:r>
+        <w:rPr>
+          <w:lang w:val="en-US"/>
+        </w:rPr>
+        <w:t xml:space="preserve">, </w:t>
+      </w:r>
+      <w:proofErr w:type="spellStart"/>
+      <w:r>
+        <w:rPr>
+          <w:lang w:val="en-US"/>
+        </w:rPr>
+        <w:t>ValueError</w:t>
+      </w:r>
+      <w:proofErr w:type="spellEnd"/>
+      <w:r>
+        <w:rPr>
+          <w:lang w:val="en-US"/>
+        </w:rPr>
+        <w:t xml:space="preserve"> etc</w:t>
+      </w:r>
+      <w:r>
+        <w:rPr>
+          <w:lang w:val="en-US"/>
+        </w:rPr>
+        <w:t xml:space="preserve">. </w:t>
+      </w:r>
+    </w:p>
+    <w:p>
+      <w:pPr>
+        <w:spacing w:after="0"/>
+        <w:rPr>
+          <w:lang w:val="en-US"/>
+        </w:rPr>
+      </w:pPr>
+      <w:r>
+        <w:rPr>
+          <w:b/>
+          <w:bCs/>
+          <w:lang w:val="en-US"/>
+        </w:rPr>
+        <w:t>Finally</w:t>
+      </w:r>
+      <w:r>
+        <w:rPr>
+          <w:b/>
+          <w:bCs/>
+          <w:lang w:val="en-US"/>
+        </w:rPr>
+        <w:t>,</w:t>
+      </w:r>
+      <w:r>
+        <w:rPr>
+          <w:lang w:val="en-US"/>
+        </w:rPr>
+        <w:t xml:space="preserve"> </w:t>
+      </w:r>
+      <w:r>
+        <w:rPr>
+          <w:lang w:val="en-US"/>
+        </w:rPr>
+        <w:t>keyw</w:t>
+      </w:r>
+      <w:r>
+        <w:rPr>
+          <w:lang w:val="en-US"/>
+        </w:rPr>
+        <w:t>o</w:t>
+      </w:r>
+      <w:r>
+        <w:rPr>
+          <w:lang w:val="en-US"/>
+        </w:rPr>
+        <w:t>rd is used when the content is printed or executed even when code has</w:t>
+      </w:r>
+      <w:r>
+        <w:rPr>
+          <w:lang w:val="en-US"/>
+        </w:rPr>
+        <w:t xml:space="preserve"> given some error or</w:t>
+      </w:r>
+      <w:r>
+        <w:rPr>
+          <w:lang w:val="en-US"/>
+        </w:rPr>
+        <w:t xml:space="preserve"> run </w:t>
+      </w:r>
+      <w:r>
+        <w:rPr>
+          <w:lang w:val="en-US"/>
+        </w:rPr>
+        <w:t>successfully</w:t>
+      </w:r>
+      <w:r>
+        <w:rPr>
+          <w:lang w:val="en-US"/>
+        </w:rPr>
+        <w:t xml:space="preserve">. </w:t>
+      </w:r>
+    </w:p>
+    <w:p>
+      <w:pPr>
+        <w:spacing w:after="0"/>
+        <w:rPr>
+          <w:lang w:val="en-US"/>
+        </w:rPr>
+      </w:pPr>
+    </w:p>
+    <w:p>
+      <w:pPr>
+        <w:spacing w:after="0"/>
+        <w:rPr>
+          <w:lang w:val="en-US"/>
+        </w:rPr>
+      </w:pPr>
+      <w:r>
+        <w:rPr>
+          <w:b/>
+          <w:bCs/>
+          <w:lang w:val="en-US"/>
+        </w:rPr>
+        <w:t>Raining Custom errors</w:t>
+      </w:r>
+      <w:r>
+        <w:rPr>
+          <w:lang w:val="en-US"/>
+        </w:rPr>
+        <w:t xml:space="preserve">: </w:t>
+      </w:r>
+      <w:r>
+        <w:rPr>
+          <w:lang w:val="en-US"/>
+        </w:rPr>
+        <w:t xml:space="preserve">In python we can create or raise error by using raise keyword. </w:t>
+      </w:r>
+    </w:p>
+    <w:p>
+      <w:pPr>
+        <w:spacing w:after="0"/>
+        <w:rPr>
+          <w:lang w:val="en-US"/>
+        </w:rPr>
+      </w:pPr>
+      <w:r>
+        <w:rPr>
+          <w:lang w:val="en-US"/>
+        </w:rPr>
+        <w:t xml:space="preserve">This error is given by the programmer themselves it is not given the python built-in function or methods </w:t>
+      </w:r>
+    </w:p>
+    <w:p>
+      <w:pPr>
+        <w:spacing w:after="0"/>
+        <w:rPr>
+          <w:lang w:val="en-US"/>
+        </w:rPr>
+      </w:pPr>
+      <w:r>
+        <w:rPr>
+          <w:lang w:val="en-US"/>
+        </w:rPr>
+        <w:t xml:space="preserve">For example: </w:t>
+      </w:r>
+    </w:p>
+    <w:p>
+      <w:pPr>
+        <w:spacing w:after="0"/>
+        <w:rPr>
+          <w:b/>
+          <w:bCs/>
+          <w:lang w:val="en-US"/>
+        </w:rPr>
+      </w:pPr>
+      <w:r>
+        <w:rPr>
+          <w:b/>
+          <w:bCs/>
+          <w:lang w:val="en-US"/>
+        </w:rPr>
+        <w:t xml:space="preserve">a = int(input("Enter the number </w:t>
+      </w:r>
+      <w:proofErr w:type="spellStart"/>
+      <w:r>
+        <w:rPr>
+          <w:b/>
+          <w:bCs/>
+          <w:lang w:val="en-US"/>
+        </w:rPr>
+        <w:t>betweenn</w:t>
+      </w:r>
+      <w:proofErr w:type="spellEnd"/>
+      <w:r>
+        <w:rPr>
+          <w:b/>
+          <w:bCs/>
+          <w:lang w:val="en-US"/>
+        </w:rPr>
+        <w:t xml:space="preserve"> 3 and 7: "))</w:t>
+      </w:r>
+    </w:p>
+    <w:p>
+      <w:pPr>
+        <w:spacing w:after="0"/>
+        <w:rPr>
+          <w:b/>
+          <w:bCs/>
+          <w:lang w:val="en-US"/>
+        </w:rPr>
+      </w:pPr>
+    </w:p>
+    <w:p>
+      <w:pPr>
+        <w:spacing w:after="0"/>
+        <w:rPr>
+          <w:b/>
+          <w:bCs/>
+          <w:lang w:val="en-US"/>
+        </w:rPr>
+      </w:pPr>
+      <w:r>
+        <w:rPr>
+          <w:b/>
+          <w:bCs/>
+          <w:lang w:val="en-US"/>
+        </w:rPr>
+        <w:t>if (a&lt;3 or a&gt;7):</w:t>
+      </w:r>
+    </w:p>
+    <w:p>
+      <w:pPr>
+        <w:spacing w:after="0"/>
+        <w:rPr>
+          <w:b/>
+          <w:bCs/>
+          <w:lang w:val="en-US"/>
+        </w:rPr>
+      </w:pPr>
+      <w:r>
+        <w:rPr>
+          <w:b/>
+          <w:bCs/>
+          <w:lang w:val="en-US"/>
+        </w:rPr>
+        <w:t xml:space="preserve">    raise </w:t>
+      </w:r>
+      <w:proofErr w:type="spellStart"/>
+      <w:r>
+        <w:rPr>
+          <w:b/>
+          <w:bCs/>
+          <w:lang w:val="en-US"/>
+        </w:rPr>
+        <w:t>ValueError</w:t>
+      </w:r>
+      <w:proofErr w:type="spellEnd"/>
+      <w:r>
+        <w:rPr>
+          <w:b/>
+          <w:bCs/>
+          <w:lang w:val="en-US"/>
+        </w:rPr>
+        <w:t>("Value should be between 3 and 7")</w:t>
+      </w:r>
+    </w:p>
+    <w:p>
+      <w:pPr>
+        <w:spacing w:after="0"/>
+        <w:rPr>
+          <w:b/>
+          <w:bCs/>
+          <w:lang w:val="en-US"/>
+        </w:rPr>
+      </w:pPr>
+    </w:p>
+    <w:p>
+      <w:pPr>
+        <w:spacing w:after="0"/>
+        <w:rPr>
+          <w:b/>
+          <w:bCs/>
+          <w:lang w:val="en-US"/>
+        </w:rPr>
+      </w:pPr>
+    </w:p>
+    <w:p>
+      <w:pPr>
+        <w:spacing w:after="0"/>
+        <w:rPr>
+          <w:b/>
+          <w:bCs/>
+          <w:lang w:val="en-US"/>
+        </w:rPr>
+      </w:pPr>
+      <w:r>
+        <w:rPr>
+          <w:b/>
+          <w:bCs/>
+          <w:lang w:val="en-US"/>
+        </w:rPr>
+        <w:lastRenderedPageBreak/>
+        <w:t>Shorth</w:t>
+      </w:r>
+      <w:r>
+        <w:rPr>
+          <w:b/>
+          <w:bCs/>
+          <w:lang w:val="en-US"/>
+        </w:rPr>
+        <w:t>a</w:t>
+      </w:r>
+      <w:r>
+        <w:rPr>
+          <w:b/>
+          <w:bCs/>
+          <w:lang w:val="en-US"/>
+        </w:rPr>
+        <w:t>nd If else:</w:t>
+      </w:r>
+      <w:r>
+        <w:rPr>
+          <w:b/>
+          <w:bCs/>
+          <w:lang w:val="en-US"/>
+        </w:rPr>
+        <w:t xml:space="preserve"> </w:t>
+      </w:r>
+    </w:p>
+    <w:p>
+      <w:pPr>
+        <w:spacing w:after="0"/>
+        <w:rPr>
+          <w:sz w:val="24"/>
+          <w:szCs w:val="24"/>
+          <w:lang w:val="en-US"/>
+        </w:rPr>
+      </w:pPr>
+      <w:r>
+        <w:rPr>
+          <w:sz w:val="24"/>
+          <w:szCs w:val="24"/>
+          <w:lang w:val="en-US"/>
+        </w:rPr>
+        <w:t xml:space="preserve">This is the shorthand if else which can be used </w:t>
+      </w:r>
+      <w:r>
+        <w:rPr>
+          <w:sz w:val="24"/>
+          <w:szCs w:val="24"/>
+          <w:lang w:val="en-US"/>
+        </w:rPr>
+        <w:t>when the condition being tested is simple</w:t>
+      </w:r>
+      <w:r>
+        <w:rPr>
+          <w:sz w:val="24"/>
+          <w:szCs w:val="24"/>
+          <w:lang w:val="en-US"/>
+        </w:rPr>
+        <w:t xml:space="preserve"> and short.</w:t>
+      </w:r>
+    </w:p>
+    <w:p>
+      <w:pPr>
+        <w:spacing w:after="0"/>
+        <w:rPr>
+          <w:sz w:val="24"/>
+          <w:szCs w:val="24"/>
+          <w:lang w:val="en-US"/>
+        </w:rPr>
+      </w:pPr>
+      <w:r>
+        <w:rPr>
+          <w:sz w:val="24"/>
+          <w:szCs w:val="24"/>
+          <w:lang w:val="en-US"/>
+        </w:rPr>
+        <w:t>Example:</w:t>
+      </w:r>
+    </w:p>
+    <w:p>
+      <w:pPr>
+        <w:spacing w:after="0"/>
+        <w:rPr>
+          <w:sz w:val="24"/>
+          <w:szCs w:val="24"/>
+          <w:lang w:val="en-US"/>
+        </w:rPr>
+      </w:pPr>
+      <w:r>
+        <w:rPr>
+          <w:sz w:val="24"/>
+          <w:szCs w:val="24"/>
+          <w:lang w:val="en-US"/>
+        </w:rPr>
+        <w:t>a = 30</w:t>
+      </w:r>
+    </w:p>
+    <w:p>
+      <w:pPr>
+        <w:spacing w:after="0"/>
+        <w:rPr>
+          <w:sz w:val="24"/>
+          <w:szCs w:val="24"/>
+          <w:lang w:val="en-US"/>
+        </w:rPr>
+      </w:pPr>
+      <w:r>
+        <w:rPr>
+          <w:sz w:val="24"/>
+          <w:szCs w:val="24"/>
+          <w:lang w:val="en-US"/>
+        </w:rPr>
+        <w:t>b =31</w:t>
+      </w:r>
+    </w:p>
+    <w:p>
+      <w:pPr>
+        <w:spacing w:after="0"/>
+        <w:rPr>
+          <w:sz w:val="24"/>
+          <w:szCs w:val="24"/>
+          <w:lang w:val="en-US"/>
+        </w:rPr>
+      </w:pPr>
+    </w:p>
+    <w:p>
+      <w:pPr>
+        <w:spacing w:after="0"/>
+        <w:rPr>
+          <w:sz w:val="24"/>
+          <w:szCs w:val="24"/>
+          <w:lang w:val="en-US"/>
+        </w:rPr>
+      </w:pPr>
+      <w:r>
+        <w:rPr>
+          <w:sz w:val="24"/>
+          <w:szCs w:val="24"/>
+          <w:lang w:val="en-US"/>
+        </w:rPr>
+        <w:t>print ("Hello") if a == b else print ("hey") if a &gt; b else print ("Get lost")</w:t>
+      </w:r>
+    </w:p>
+    <w:p>
+      <w:pPr>
+        <w:spacing w:after="0"/>
+        <w:rPr>
+          <w:b/>
+          <w:bCs/>
+          <w:sz w:val="24"/>
+          <w:szCs w:val="24"/>
+          <w:lang w:val="en-US"/>
+        </w:rPr>
+      </w:pPr>
+    </w:p>
+    <w:p>
+      <w:pPr>
+        <w:spacing w:after="0"/>
+        <w:rPr>
+          <w:b/>
+          <w:bCs/>
+          <w:sz w:val="24"/>
+          <w:szCs w:val="24"/>
+          <w:lang w:val="en-US"/>
+        </w:rPr>
+      </w:pPr>
+      <w:r>
+        <w:rPr>
+          <w:b/>
+          <w:bCs/>
+          <w:sz w:val="24"/>
+          <w:szCs w:val="24"/>
+          <w:lang w:val="en-US"/>
+        </w:rPr>
+        <w:t xml:space="preserve">Enumerate </w:t>
+      </w:r>
+      <w:r>
+        <w:rPr>
+          <w:b/>
+          <w:bCs/>
+          <w:sz w:val="24"/>
+          <w:szCs w:val="24"/>
+          <w:lang w:val="en-US"/>
+        </w:rPr>
+        <w:t>function</w:t>
+      </w:r>
+      <w:r>
+        <w:rPr>
+          <w:b/>
+          <w:bCs/>
+          <w:sz w:val="24"/>
+          <w:szCs w:val="24"/>
+          <w:lang w:val="en-US"/>
+        </w:rPr>
+        <w:t>:</w:t>
+      </w:r>
+    </w:p>
+    <w:p>
+      <w:pPr>
+        <w:spacing w:after="0"/>
+        <w:rPr>
+          <w:sz w:val="24"/>
+          <w:szCs w:val="24"/>
+          <w:lang w:val="en-US"/>
+        </w:rPr>
+      </w:pPr>
+      <w:r>
+        <w:rPr>
+          <w:sz w:val="24"/>
+          <w:szCs w:val="24"/>
+          <w:lang w:val="en-US"/>
+        </w:rPr>
+        <w:t>Enumerate function is the built-in function in the python</w:t>
+      </w:r>
+      <w:r>
+        <w:rPr>
+          <w:sz w:val="24"/>
+          <w:szCs w:val="24"/>
+          <w:lang w:val="en-US"/>
+        </w:rPr>
+        <w:t xml:space="preserve"> </w:t>
+      </w:r>
+      <w:r>
+        <w:rPr>
+          <w:sz w:val="24"/>
+          <w:szCs w:val="24"/>
+          <w:lang w:val="en-US"/>
+        </w:rPr>
+        <w:t xml:space="preserve">which will iterate or will loops through all the </w:t>
+      </w:r>
+      <w:r>
+        <w:rPr>
+          <w:sz w:val="24"/>
+          <w:szCs w:val="24"/>
+          <w:lang w:val="en-US"/>
+        </w:rPr>
+        <w:t xml:space="preserve">sequence in list, tuple, sets etc. and also get the </w:t>
+      </w:r>
+      <w:r>
+        <w:rPr>
+          <w:sz w:val="24"/>
+          <w:szCs w:val="24"/>
+          <w:lang w:val="en-US"/>
+        </w:rPr>
+        <w:t>index and value of each element in the sequence</w:t>
+      </w:r>
+      <w:r>
+        <w:rPr>
+          <w:sz w:val="24"/>
+          <w:szCs w:val="24"/>
+          <w:lang w:val="en-US"/>
+        </w:rPr>
+        <w:t>.</w:t>
+      </w:r>
+    </w:p>
+    <w:p>
+      <w:pPr>
+        <w:spacing w:after="0"/>
+        <w:rPr>
+          <w:sz w:val="24"/>
+          <w:szCs w:val="24"/>
+          <w:lang w:val="en-US"/>
+        </w:rPr>
+      </w:pPr>
+      <w:r>
+        <w:rPr>
+          <w:sz w:val="24"/>
+          <w:szCs w:val="24"/>
+          <w:lang w:val="en-US"/>
+        </w:rPr>
+        <w:t xml:space="preserve">Change the start index: </w:t>
+      </w:r>
+      <w:r>
+        <w:rPr>
+          <w:sz w:val="24"/>
+          <w:szCs w:val="24"/>
+          <w:lang w:val="en-US"/>
+        </w:rPr>
+        <w:t xml:space="preserve">by default the enumerate function will </w:t>
+      </w:r>
+      <w:r>
+        <w:rPr>
+          <w:sz w:val="24"/>
+          <w:szCs w:val="24"/>
+          <w:lang w:val="en-US"/>
+        </w:rPr>
+        <w:t xml:space="preserve">start </w:t>
+      </w:r>
+      <w:r>
+        <w:rPr>
+          <w:sz w:val="24"/>
+          <w:szCs w:val="24"/>
+          <w:lang w:val="en-US"/>
+        </w:rPr>
+        <w:t xml:space="preserve">the index at 0 but you can also specify </w:t>
+      </w:r>
+      <w:r>
+        <w:rPr>
+          <w:sz w:val="24"/>
+          <w:szCs w:val="24"/>
+          <w:lang w:val="en-US"/>
+        </w:rPr>
+        <w:t xml:space="preserve">a different starting of the index </w:t>
+      </w:r>
+      <w:r>
+        <w:rPr>
+          <w:sz w:val="24"/>
+          <w:szCs w:val="24"/>
+          <w:lang w:val="en-US"/>
+        </w:rPr>
+        <w:t xml:space="preserve">by passing the argument to the enumerate function. </w:t>
       </w:r>
     </w:p>
     <w:sectPr>

--- a/theory.docx
+++ b/theory.docx
@@ -98,7 +98,21 @@
         <w:rPr>
           <w:lang w:val="en-US"/>
         </w:rPr>
-        <w:t>Text type : str</w:t>
+        <w:t xml:space="preserve">Text </w:t>
+      </w:r>
+      <w:proofErr w:type="gramStart"/>
+      <w:r>
+        <w:rPr>
+          <w:lang w:val="en-US"/>
+        </w:rPr>
+        <w:t>type :</w:t>
+      </w:r>
+      <w:proofErr w:type="gramEnd"/>
+      <w:r>
+        <w:rPr>
+          <w:lang w:val="en-US"/>
+        </w:rPr>
+        <w:t xml:space="preserve"> str</w:t>
       </w:r>
     </w:p>
     <w:p>
@@ -229,6 +243,7 @@
         </w:rPr>
       </w:pPr>
       <w:proofErr w:type="spellStart"/>
+      <w:proofErr w:type="gramStart"/>
       <w:r>
         <w:rPr>
           <w:lang w:val="en-US"/>
@@ -240,7 +255,14 @@
         <w:rPr>
           <w:lang w:val="en-US"/>
         </w:rPr>
-        <w:t xml:space="preserve"> : none</w:t>
+        <w:t xml:space="preserve"> :</w:t>
+      </w:r>
+      <w:proofErr w:type="gramEnd"/>
+      <w:r>
+        <w:rPr>
+          <w:lang w:val="en-US"/>
+        </w:rPr>
+        <w:t xml:space="preserve"> none</w:t>
       </w:r>
     </w:p>
     <w:p>
@@ -272,7 +294,15 @@
         <w:spacing w:after="0"/>
       </w:pPr>
       <w:r>
-        <w:t>(for example:</w:t>
+        <w:t>(</w:t>
+      </w:r>
+      <w:proofErr w:type="gramStart"/>
+      <w:r>
+        <w:t>for</w:t>
+      </w:r>
+      <w:proofErr w:type="gramEnd"/>
+      <w:r>
+        <w:t xml:space="preserve"> example:</w:t>
       </w:r>
     </w:p>
     <w:p>
@@ -301,7 +331,15 @@
     </w:p>
     <w:p>
       <w:r>
-        <w:t xml:space="preserve">print (z) ) Output will be 11.5 means </w:t>
+        <w:t>print (z</w:t>
+      </w:r>
+      <w:proofErr w:type="gramStart"/>
+      <w:r>
+        <w:t>) )</w:t>
+      </w:r>
+      <w:proofErr w:type="gramEnd"/>
+      <w:r>
+        <w:t xml:space="preserve"> Output will be 11.5 means </w:t>
       </w:r>
       <w:r>
         <w:t>int automatically converted to float</w:t>
@@ -316,7 +354,15 @@
         <w:t>Take User input:</w:t>
       </w:r>
       <w:r>
-        <w:t xml:space="preserve"> taking input by the user by using input() function:</w:t>
+        <w:t xml:space="preserve"> taking input by the user by using </w:t>
+      </w:r>
+      <w:proofErr w:type="gramStart"/>
+      <w:r>
+        <w:t>input(</w:t>
+      </w:r>
+      <w:proofErr w:type="gramEnd"/>
+      <w:r>
+        <w:t>) function:</w:t>
       </w:r>
     </w:p>
     <w:p>
@@ -329,7 +375,15 @@
       </w:r>
       <w:proofErr w:type="spellEnd"/>
       <w:r>
-        <w:t xml:space="preserve"> in input() </w:t>
+        <w:t xml:space="preserve"> in </w:t>
+      </w:r>
+      <w:proofErr w:type="gramStart"/>
+      <w:r>
+        <w:t>input(</w:t>
+      </w:r>
+      <w:proofErr w:type="gramEnd"/>
+      <w:r>
+        <w:t xml:space="preserve">) </w:t>
       </w:r>
       <w:proofErr w:type="spellStart"/>
       <w:r>
@@ -344,12 +398,25 @@
     </w:p>
     <w:p>
       <w:r>
-        <w:t>age = int(input("Enter your age: "))</w:t>
-      </w:r>
-    </w:p>
-    <w:p>
-      <w:r>
-        <w:t xml:space="preserve">print("You are", age, "years old.") &lt;-- here we have mentioned that the input should be int or otherwise python will give error </w:t>
+        <w:t xml:space="preserve">age = </w:t>
+      </w:r>
+      <w:proofErr w:type="gramStart"/>
+      <w:r>
+        <w:t>int(input(</w:t>
+      </w:r>
+      <w:proofErr w:type="gramEnd"/>
+      <w:r>
+        <w:t>"Enter your age: "))</w:t>
+      </w:r>
+    </w:p>
+    <w:p>
+      <w:proofErr w:type="gramStart"/>
+      <w:r>
+        <w:t>print(</w:t>
+      </w:r>
+      <w:proofErr w:type="gramEnd"/>
+      <w:r>
+        <w:t xml:space="preserve">"You are", age, "years old.") &lt;-- here we have mentioned that the input should be int or otherwise python will give error </w:t>
       </w:r>
     </w:p>
     <w:p>
@@ -401,22 +468,48 @@
     </w:p>
     <w:p>
       <w:r>
-        <w:t>There are various method or function which will change the string for example: upper() lower()</w:t>
-      </w:r>
-    </w:p>
-    <w:p>
-      <w:proofErr w:type="spellStart"/>
+        <w:t xml:space="preserve">There are various method or function which will change the string for example: </w:t>
+      </w:r>
+      <w:proofErr w:type="gramStart"/>
+      <w:r>
+        <w:t>upper(</w:t>
+      </w:r>
+      <w:proofErr w:type="gramEnd"/>
+      <w:r>
+        <w:t xml:space="preserve">) </w:t>
+      </w:r>
+      <w:proofErr w:type="gramStart"/>
+      <w:r>
+        <w:t>lower(</w:t>
+      </w:r>
+      <w:proofErr w:type="gramEnd"/>
+      <w:r>
+        <w:t>)</w:t>
+      </w:r>
+    </w:p>
+    <w:p>
+      <w:proofErr w:type="spellStart"/>
+      <w:proofErr w:type="gramStart"/>
       <w:r>
         <w:t>rstrip</w:t>
       </w:r>
       <w:proofErr w:type="spellEnd"/>
       <w:r>
-        <w:t>() – removes any trailing or extra characters.</w:t>
-      </w:r>
-    </w:p>
-    <w:p>
-      <w:r>
-        <w:t xml:space="preserve">strip() - </w:t>
+        <w:t>(</w:t>
+      </w:r>
+      <w:proofErr w:type="gramEnd"/>
+      <w:r>
+        <w:t>) – removes any trailing or extra characters.</w:t>
+      </w:r>
+    </w:p>
+    <w:p>
+      <w:proofErr w:type="gramStart"/>
+      <w:r>
+        <w:t>strip(</w:t>
+      </w:r>
+      <w:proofErr w:type="gramEnd"/>
+      <w:r>
+        <w:t xml:space="preserve">) - </w:t>
       </w:r>
       <w:r>
         <w:t>removes any extra spaces from the beginning and end of a string.</w:t>
@@ -448,10 +541,12 @@
         <w:t>replace all the occurrences of a string with another string: Example: print (</w:t>
       </w:r>
       <w:proofErr w:type="spellStart"/>
+      <w:proofErr w:type="gramStart"/>
       <w:r>
         <w:t>a.replace</w:t>
       </w:r>
       <w:proofErr w:type="spellEnd"/>
+      <w:proofErr w:type="gramEnd"/>
       <w:r>
         <w:t>(“</w:t>
       </w:r>
@@ -478,57 +573,87 @@
           <w:lang w:val="en-US"/>
         </w:rPr>
       </w:pPr>
-      <w:r>
-        <w:t>split() – make a list of string if there is any space.</w:t>
-      </w:r>
-    </w:p>
-    <w:p>
-      <w:pPr>
-        <w:rPr>
-          <w:lang w:val="en-US"/>
-        </w:rPr>
-      </w:pPr>
-      <w:r>
-        <w:rPr>
-          <w:lang w:val="en-US"/>
-        </w:rPr>
-        <w:t>capitalize() – capitalize the starting letter of the string</w:t>
-      </w:r>
-    </w:p>
-    <w:p>
-      <w:pPr>
-        <w:rPr>
-          <w:lang w:val="en-US"/>
-        </w:rPr>
-      </w:pPr>
-      <w:r>
-        <w:rPr>
-          <w:lang w:val="en-US"/>
-        </w:rPr>
-        <w:t>center() – aligns the string to the center as per the parameters</w:t>
-      </w:r>
-    </w:p>
-    <w:p>
-      <w:pPr>
-        <w:rPr>
-          <w:lang w:val="en-US"/>
-        </w:rPr>
-      </w:pPr>
+      <w:proofErr w:type="gramStart"/>
+      <w:r>
+        <w:t>split(</w:t>
+      </w:r>
+      <w:proofErr w:type="gramEnd"/>
+      <w:r>
+        <w:t>) – make a list of string if there is any space.</w:t>
+      </w:r>
+    </w:p>
+    <w:p>
+      <w:pPr>
+        <w:rPr>
+          <w:lang w:val="en-US"/>
+        </w:rPr>
+      </w:pPr>
+      <w:proofErr w:type="gramStart"/>
+      <w:r>
+        <w:rPr>
+          <w:lang w:val="en-US"/>
+        </w:rPr>
+        <w:t>capitalize(</w:t>
+      </w:r>
+      <w:proofErr w:type="gramEnd"/>
+      <w:r>
+        <w:rPr>
+          <w:lang w:val="en-US"/>
+        </w:rPr>
+        <w:t>) – capitalize the starting letter of the string</w:t>
+      </w:r>
+    </w:p>
+    <w:p>
+      <w:pPr>
+        <w:rPr>
+          <w:lang w:val="en-US"/>
+        </w:rPr>
+      </w:pPr>
+      <w:proofErr w:type="gramStart"/>
+      <w:r>
+        <w:rPr>
+          <w:lang w:val="en-US"/>
+        </w:rPr>
+        <w:t>center(</w:t>
+      </w:r>
+      <w:proofErr w:type="gramEnd"/>
+      <w:r>
+        <w:rPr>
+          <w:lang w:val="en-US"/>
+        </w:rPr>
+        <w:t>) – aligns the string to the center as per the parameters</w:t>
+      </w:r>
+    </w:p>
+    <w:p>
+      <w:pPr>
+        <w:rPr>
+          <w:lang w:val="en-US"/>
+        </w:rPr>
+      </w:pPr>
+      <w:proofErr w:type="gramStart"/>
       <w:r>
         <w:rPr>
           <w:lang w:val="en-US"/>
         </w:rPr>
         <w:lastRenderedPageBreak/>
-        <w:t>count()- it gives the number of times the value has occurred within the given string</w:t>
-      </w:r>
-    </w:p>
-    <w:p>
-      <w:pPr>
-        <w:rPr>
-          <w:lang w:val="en-US"/>
-        </w:rPr>
-      </w:pPr>
-      <w:proofErr w:type="spellStart"/>
+        <w:t>count(</w:t>
+      </w:r>
+      <w:proofErr w:type="gramEnd"/>
+      <w:r>
+        <w:rPr>
+          <w:lang w:val="en-US"/>
+        </w:rPr>
+        <w:t>)- it gives the number of times the value has occurred within the given string</w:t>
+      </w:r>
+    </w:p>
+    <w:p>
+      <w:pPr>
+        <w:rPr>
+          <w:lang w:val="en-US"/>
+        </w:rPr>
+      </w:pPr>
+      <w:proofErr w:type="spellStart"/>
+      <w:proofErr w:type="gramStart"/>
       <w:r>
         <w:rPr>
           <w:lang w:val="en-US"/>
@@ -540,29 +665,45 @@
         <w:rPr>
           <w:lang w:val="en-US"/>
         </w:rPr>
-        <w:t>() – checks whether the string ends with the given value</w:t>
-      </w:r>
-    </w:p>
-    <w:p>
-      <w:pPr>
-        <w:rPr>
-          <w:lang w:val="en-US"/>
-        </w:rPr>
-      </w:pPr>
-      <w:r>
-        <w:rPr>
-          <w:lang w:val="en-US"/>
-        </w:rPr>
-        <w:t xml:space="preserve">find() – will the find the value in the given string and returns the index where it is present </w:t>
-      </w:r>
-    </w:p>
-    <w:p>
-      <w:pPr>
-        <w:rPr>
-          <w:lang w:val="en-US"/>
-        </w:rPr>
-      </w:pPr>
-      <w:proofErr w:type="spellStart"/>
+        <w:t>(</w:t>
+      </w:r>
+      <w:proofErr w:type="gramEnd"/>
+      <w:r>
+        <w:rPr>
+          <w:lang w:val="en-US"/>
+        </w:rPr>
+        <w:t>) – checks whether the string ends with the given value</w:t>
+      </w:r>
+    </w:p>
+    <w:p>
+      <w:pPr>
+        <w:rPr>
+          <w:lang w:val="en-US"/>
+        </w:rPr>
+      </w:pPr>
+      <w:proofErr w:type="gramStart"/>
+      <w:r>
+        <w:rPr>
+          <w:lang w:val="en-US"/>
+        </w:rPr>
+        <w:t>find(</w:t>
+      </w:r>
+      <w:proofErr w:type="gramEnd"/>
+      <w:r>
+        <w:rPr>
+          <w:lang w:val="en-US"/>
+        </w:rPr>
+        <w:t xml:space="preserve">) – will the find the value in the given string and returns the index where it is present </w:t>
+      </w:r>
+    </w:p>
+    <w:p>
+      <w:pPr>
+        <w:rPr>
+          <w:lang w:val="en-US"/>
+        </w:rPr>
+      </w:pPr>
+      <w:proofErr w:type="spellStart"/>
+      <w:proofErr w:type="gramStart"/>
       <w:r>
         <w:rPr>
           <w:lang w:val="en-US"/>
@@ -574,16 +715,24 @@
         <w:rPr>
           <w:lang w:val="en-US"/>
         </w:rPr>
-        <w:t>() – return true it the string contains a-z 0-9. If there is any other character then it will return false</w:t>
-      </w:r>
-    </w:p>
-    <w:p>
-      <w:pPr>
-        <w:rPr>
-          <w:lang w:val="en-US"/>
-        </w:rPr>
-      </w:pPr>
-      <w:proofErr w:type="spellStart"/>
+        <w:t>(</w:t>
+      </w:r>
+      <w:proofErr w:type="gramEnd"/>
+      <w:r>
+        <w:rPr>
+          <w:lang w:val="en-US"/>
+        </w:rPr>
+        <w:t>) – return true it the string contains a-z 0-9. If there is any other character then it will return false</w:t>
+      </w:r>
+    </w:p>
+    <w:p>
+      <w:pPr>
+        <w:rPr>
+          <w:lang w:val="en-US"/>
+        </w:rPr>
+      </w:pPr>
+      <w:proofErr w:type="spellStart"/>
+      <w:proofErr w:type="gramStart"/>
       <w:r>
         <w:rPr>
           <w:lang w:val="en-US"/>
@@ -595,7 +744,14 @@
         <w:rPr>
           <w:lang w:val="en-US"/>
         </w:rPr>
-        <w:t>()- – return true it the string contains a-z, A-Z.</w:t>
+        <w:t>(</w:t>
+      </w:r>
+      <w:proofErr w:type="gramEnd"/>
+      <w:r>
+        <w:rPr>
+          <w:lang w:val="en-US"/>
+        </w:rPr>
+        <w:t>)- – return true it the string contains a-z, A-Z.</w:t>
       </w:r>
       <w:r>
         <w:rPr>
@@ -617,6 +773,7 @@
         </w:rPr>
       </w:pPr>
       <w:proofErr w:type="spellStart"/>
+      <w:proofErr w:type="gramStart"/>
       <w:r>
         <w:rPr>
           <w:lang w:val="en-US"/>
@@ -628,16 +785,24 @@
         <w:rPr>
           <w:lang w:val="en-US"/>
         </w:rPr>
-        <w:t>()- return true it is lower or else false</w:t>
-      </w:r>
-    </w:p>
-    <w:p>
-      <w:pPr>
-        <w:rPr>
-          <w:lang w:val="en-US"/>
-        </w:rPr>
-      </w:pPr>
-      <w:proofErr w:type="spellStart"/>
+        <w:t>(</w:t>
+      </w:r>
+      <w:proofErr w:type="gramEnd"/>
+      <w:r>
+        <w:rPr>
+          <w:lang w:val="en-US"/>
+        </w:rPr>
+        <w:t>)- return true it is lower or else false</w:t>
+      </w:r>
+    </w:p>
+    <w:p>
+      <w:pPr>
+        <w:rPr>
+          <w:lang w:val="en-US"/>
+        </w:rPr>
+      </w:pPr>
+      <w:proofErr w:type="spellStart"/>
+      <w:proofErr w:type="gramStart"/>
       <w:r>
         <w:rPr>
           <w:lang w:val="en-US"/>
@@ -649,16 +814,24 @@
         <w:rPr>
           <w:lang w:val="en-US"/>
         </w:rPr>
-        <w:t>() – returns true if all characters are printable or otherwise false.</w:t>
-      </w:r>
-    </w:p>
-    <w:p>
-      <w:pPr>
-        <w:rPr>
-          <w:lang w:val="en-US"/>
-        </w:rPr>
-      </w:pPr>
-      <w:proofErr w:type="spellStart"/>
+        <w:t>(</w:t>
+      </w:r>
+      <w:proofErr w:type="gramEnd"/>
+      <w:r>
+        <w:rPr>
+          <w:lang w:val="en-US"/>
+        </w:rPr>
+        <w:t>) – returns true if all characters are printable or otherwise false.</w:t>
+      </w:r>
+    </w:p>
+    <w:p>
+      <w:pPr>
+        <w:rPr>
+          <w:lang w:val="en-US"/>
+        </w:rPr>
+      </w:pPr>
+      <w:proofErr w:type="spellStart"/>
+      <w:proofErr w:type="gramStart"/>
       <w:r>
         <w:rPr>
           <w:lang w:val="en-US"/>
@@ -670,16 +843,24 @@
         <w:rPr>
           <w:lang w:val="en-US"/>
         </w:rPr>
-        <w:t>() – return true if there is space</w:t>
-      </w:r>
-    </w:p>
-    <w:p>
-      <w:pPr>
-        <w:rPr>
-          <w:lang w:val="en-US"/>
-        </w:rPr>
-      </w:pPr>
-      <w:proofErr w:type="spellStart"/>
+        <w:t>(</w:t>
+      </w:r>
+      <w:proofErr w:type="gramEnd"/>
+      <w:r>
+        <w:rPr>
+          <w:lang w:val="en-US"/>
+        </w:rPr>
+        <w:t>) – return true if there is space</w:t>
+      </w:r>
+    </w:p>
+    <w:p>
+      <w:pPr>
+        <w:rPr>
+          <w:lang w:val="en-US"/>
+        </w:rPr>
+      </w:pPr>
+      <w:proofErr w:type="spellStart"/>
+      <w:proofErr w:type="gramStart"/>
       <w:r>
         <w:rPr>
           <w:lang w:val="en-US"/>
@@ -691,16 +872,38 @@
         <w:rPr>
           <w:lang w:val="en-US"/>
         </w:rPr>
-        <w:t>() – only if the each letter of the string is capital return true or else false.</w:t>
-      </w:r>
-    </w:p>
-    <w:p>
-      <w:pPr>
-        <w:rPr>
-          <w:lang w:val="en-US"/>
-        </w:rPr>
-      </w:pPr>
-      <w:proofErr w:type="spellStart"/>
+        <w:t>(</w:t>
+      </w:r>
+      <w:proofErr w:type="gramEnd"/>
+      <w:r>
+        <w:rPr>
+          <w:lang w:val="en-US"/>
+        </w:rPr>
+        <w:t xml:space="preserve">) – only if </w:t>
+      </w:r>
+      <w:proofErr w:type="gramStart"/>
+      <w:r>
+        <w:rPr>
+          <w:lang w:val="en-US"/>
+        </w:rPr>
+        <w:t>the each</w:t>
+      </w:r>
+      <w:proofErr w:type="gramEnd"/>
+      <w:r>
+        <w:rPr>
+          <w:lang w:val="en-US"/>
+        </w:rPr>
+        <w:t xml:space="preserve"> letter of the string is capital return true or else false.</w:t>
+      </w:r>
+    </w:p>
+    <w:p>
+      <w:pPr>
+        <w:rPr>
+          <w:lang w:val="en-US"/>
+        </w:rPr>
+      </w:pPr>
+      <w:proofErr w:type="spellStart"/>
+      <w:proofErr w:type="gramStart"/>
       <w:r>
         <w:rPr>
           <w:lang w:val="en-US"/>
@@ -712,16 +915,24 @@
         <w:rPr>
           <w:lang w:val="en-US"/>
         </w:rPr>
-        <w:t>() – same as lower</w:t>
-      </w:r>
-    </w:p>
-    <w:p>
-      <w:pPr>
-        <w:rPr>
-          <w:lang w:val="en-US"/>
-        </w:rPr>
-      </w:pPr>
-      <w:proofErr w:type="spellStart"/>
+        <w:t>(</w:t>
+      </w:r>
+      <w:proofErr w:type="gramEnd"/>
+      <w:r>
+        <w:rPr>
+          <w:lang w:val="en-US"/>
+        </w:rPr>
+        <w:t>) – same as lower</w:t>
+      </w:r>
+    </w:p>
+    <w:p>
+      <w:pPr>
+        <w:rPr>
+          <w:lang w:val="en-US"/>
+        </w:rPr>
+      </w:pPr>
+      <w:proofErr w:type="spellStart"/>
+      <w:proofErr w:type="gramStart"/>
       <w:r>
         <w:rPr>
           <w:lang w:val="en-US"/>
@@ -733,7 +944,14 @@
         <w:rPr>
           <w:lang w:val="en-US"/>
         </w:rPr>
-        <w:t xml:space="preserve">()- converts the lower to upper and </w:t>
+        <w:t>(</w:t>
+      </w:r>
+      <w:proofErr w:type="gramEnd"/>
+      <w:r>
+        <w:rPr>
+          <w:lang w:val="en-US"/>
+        </w:rPr>
+        <w:t xml:space="preserve">)- converts the lower to upper and </w:t>
       </w:r>
       <w:proofErr w:type="spellStart"/>
       <w:r>
@@ -750,11 +968,33 @@
           <w:lang w:val="en-US"/>
         </w:rPr>
       </w:pPr>
-      <w:r>
-        <w:rPr>
-          <w:lang w:val="en-US"/>
-        </w:rPr>
-        <w:t>Title()- turns the sentence into title , first letter of the word will be caps</w:t>
+      <w:proofErr w:type="gramStart"/>
+      <w:r>
+        <w:rPr>
+          <w:lang w:val="en-US"/>
+        </w:rPr>
+        <w:t>Title(</w:t>
+      </w:r>
+      <w:proofErr w:type="gramEnd"/>
+      <w:r>
+        <w:rPr>
+          <w:lang w:val="en-US"/>
+        </w:rPr>
+        <w:t xml:space="preserve">)- turns the sentence into </w:t>
+      </w:r>
+      <w:proofErr w:type="gramStart"/>
+      <w:r>
+        <w:rPr>
+          <w:lang w:val="en-US"/>
+        </w:rPr>
+        <w:t>title ,</w:t>
+      </w:r>
+      <w:proofErr w:type="gramEnd"/>
+      <w:r>
+        <w:rPr>
+          <w:lang w:val="en-US"/>
+        </w:rPr>
+        <w:t xml:space="preserve"> first letter of the word will be caps</w:t>
       </w:r>
     </w:p>
     <w:p>
@@ -773,7 +1013,47 @@
           <w:color w:val="EE0000"/>
           <w:lang w:val="en-US"/>
         </w:rPr>
-        <w:t>Conditional operators:  &gt; &lt; , &gt;=, &lt;=, ==, !=</w:t>
+        <w:t xml:space="preserve">Conditional operators:  &gt; </w:t>
+      </w:r>
+      <w:proofErr w:type="gramStart"/>
+      <w:r>
+        <w:rPr>
+          <w:b/>
+          <w:bCs/>
+          <w:color w:val="EE0000"/>
+          <w:lang w:val="en-US"/>
+        </w:rPr>
+        <w:t>&lt; ,</w:t>
+      </w:r>
+      <w:proofErr w:type="gramEnd"/>
+      <w:r>
+        <w:rPr>
+          <w:b/>
+          <w:bCs/>
+          <w:color w:val="EE0000"/>
+          <w:lang w:val="en-US"/>
+        </w:rPr>
+        <w:t xml:space="preserve"> &gt;=, &lt;=, ==</w:t>
+      </w:r>
+      <w:proofErr w:type="gramStart"/>
+      <w:r>
+        <w:rPr>
+          <w:b/>
+          <w:bCs/>
+          <w:color w:val="EE0000"/>
+          <w:lang w:val="en-US"/>
+        </w:rPr>
+        <w:t>, !</w:t>
+      </w:r>
+      <w:proofErr w:type="gramEnd"/>
+      <w:r>
+        <w:rPr>
+          <w:b/>
+          <w:bCs/>
+          <w:color w:val="EE0000"/>
+          <w:lang w:val="en-US"/>
+        </w:rPr>
+        <w:t>=</w:t>
       </w:r>
     </w:p>
     <w:p>
@@ -806,7 +1086,23 @@
           <w:i/>
           <w:iCs/>
         </w:rPr>
-        <w:t>a = int(input("Enter your age: "))</w:t>
+        <w:t xml:space="preserve">a = </w:t>
+      </w:r>
+      <w:proofErr w:type="gramStart"/>
+      <w:r>
+        <w:rPr>
+          <w:i/>
+          <w:iCs/>
+        </w:rPr>
+        <w:t>int(input(</w:t>
+      </w:r>
+      <w:proofErr w:type="gramEnd"/>
+      <w:r>
+        <w:rPr>
+          <w:i/>
+          <w:iCs/>
+        </w:rPr>
+        <w:t>"Enter your age: "))</w:t>
       </w:r>
     </w:p>
     <w:p>
@@ -838,7 +1134,23 @@
           <w:i/>
           <w:iCs/>
         </w:rPr>
-        <w:t>    print("You can drive")</w:t>
+        <w:t xml:space="preserve">    </w:t>
+      </w:r>
+      <w:proofErr w:type="gramStart"/>
+      <w:r>
+        <w:rPr>
+          <w:i/>
+          <w:iCs/>
+        </w:rPr>
+        <w:t>print(</w:t>
+      </w:r>
+      <w:proofErr w:type="gramEnd"/>
+      <w:r>
+        <w:rPr>
+          <w:i/>
+          <w:iCs/>
+        </w:rPr>
+        <w:t>"You can drive")</w:t>
       </w:r>
     </w:p>
     <w:p>
@@ -870,7 +1182,23 @@
           <w:i/>
           <w:iCs/>
         </w:rPr>
-        <w:t xml:space="preserve">    print("You </w:t>
+        <w:t xml:space="preserve">    </w:t>
+      </w:r>
+      <w:proofErr w:type="gramStart"/>
+      <w:r>
+        <w:rPr>
+          <w:i/>
+          <w:iCs/>
+        </w:rPr>
+        <w:t>print(</w:t>
+      </w:r>
+      <w:proofErr w:type="gramEnd"/>
+      <w:r>
+        <w:rPr>
+          <w:i/>
+          <w:iCs/>
+        </w:rPr>
+        <w:t xml:space="preserve">"You </w:t>
       </w:r>
       <w:proofErr w:type="spellStart"/>
       <w:r>
@@ -937,7 +1265,23 @@
           <w:i/>
           <w:iCs/>
         </w:rPr>
-        <w:t xml:space="preserve"> = int(input("Enter the number: "))</w:t>
+        <w:t xml:space="preserve"> = </w:t>
+      </w:r>
+      <w:proofErr w:type="gramStart"/>
+      <w:r>
+        <w:rPr>
+          <w:i/>
+          <w:iCs/>
+        </w:rPr>
+        <w:t>int(input(</w:t>
+      </w:r>
+      <w:proofErr w:type="gramEnd"/>
+      <w:r>
+        <w:rPr>
+          <w:i/>
+          <w:iCs/>
+        </w:rPr>
+        <w:t>"Enter the number: "))</w:t>
       </w:r>
     </w:p>
     <w:p>
@@ -985,7 +1329,23 @@
           <w:i/>
           <w:iCs/>
         </w:rPr>
-        <w:t>    print("Number is negative")</w:t>
+        <w:t xml:space="preserve">    </w:t>
+      </w:r>
+      <w:proofErr w:type="gramStart"/>
+      <w:r>
+        <w:rPr>
+          <w:i/>
+          <w:iCs/>
+        </w:rPr>
+        <w:t>print(</w:t>
+      </w:r>
+      <w:proofErr w:type="gramEnd"/>
+      <w:r>
+        <w:rPr>
+          <w:i/>
+          <w:iCs/>
+        </w:rPr>
+        <w:t>"Number is negative")</w:t>
       </w:r>
     </w:p>
     <w:p>
@@ -1042,7 +1402,23 @@
           <w:i/>
           <w:iCs/>
         </w:rPr>
-        <w:t>    print("Number is zero")</w:t>
+        <w:t xml:space="preserve">    </w:t>
+      </w:r>
+      <w:proofErr w:type="gramStart"/>
+      <w:r>
+        <w:rPr>
+          <w:i/>
+          <w:iCs/>
+        </w:rPr>
+        <w:t>print(</w:t>
+      </w:r>
+      <w:proofErr w:type="gramEnd"/>
+      <w:r>
+        <w:rPr>
+          <w:i/>
+          <w:iCs/>
+        </w:rPr>
+        <w:t>"Number is zero")</w:t>
       </w:r>
     </w:p>
     <w:p>
@@ -1070,11 +1446,27 @@
           <w:i/>
           <w:iCs/>
         </w:rPr>
-        <w:t>    print("Number is positive")</w:t>
-      </w:r>
-      <w:r>
         <w:t xml:space="preserve">    </w:t>
       </w:r>
+      <w:proofErr w:type="gramStart"/>
+      <w:r>
+        <w:rPr>
+          <w:i/>
+          <w:iCs/>
+        </w:rPr>
+        <w:t>print(</w:t>
+      </w:r>
+      <w:proofErr w:type="gramEnd"/>
+      <w:r>
+        <w:rPr>
+          <w:i/>
+          <w:iCs/>
+        </w:rPr>
+        <w:t>"Number is positive")</w:t>
+      </w:r>
+      <w:r>
+        <w:t xml:space="preserve">    </w:t>
+      </w:r>
     </w:p>
     <w:p>
       <w:pPr>
@@ -1265,7 +1657,15 @@
         <w:spacing w:after="0"/>
       </w:pPr>
       <w:r>
-        <w:t>    print("not fine")</w:t>
+        <w:t xml:space="preserve">    </w:t>
+      </w:r>
+      <w:proofErr w:type="gramStart"/>
+      <w:r>
+        <w:t>print(</w:t>
+      </w:r>
+      <w:proofErr w:type="gramEnd"/>
+      <w:r>
+        <w:t>"not fine")</w:t>
       </w:r>
     </w:p>
     <w:p>
@@ -1322,7 +1722,23 @@
           <w:i/>
           <w:iCs/>
         </w:rPr>
-        <w:t>x = int(input("Enter the number: "))</w:t>
+        <w:t xml:space="preserve">x = </w:t>
+      </w:r>
+      <w:proofErr w:type="gramStart"/>
+      <w:r>
+        <w:rPr>
+          <w:i/>
+          <w:iCs/>
+        </w:rPr>
+        <w:t>int(input(</w:t>
+      </w:r>
+      <w:proofErr w:type="gramEnd"/>
+      <w:r>
+        <w:rPr>
+          <w:i/>
+          <w:iCs/>
+        </w:rPr>
+        <w:t>"Enter the number: "))</w:t>
       </w:r>
     </w:p>
     <w:p>
@@ -1434,7 +1850,23 @@
           <w:i/>
           <w:iCs/>
         </w:rPr>
-        <w:t>        print("x is odd number")</w:t>
+        <w:t xml:space="preserve">        </w:t>
+      </w:r>
+      <w:proofErr w:type="gramStart"/>
+      <w:r>
+        <w:rPr>
+          <w:i/>
+          <w:iCs/>
+        </w:rPr>
+        <w:t>print(</w:t>
+      </w:r>
+      <w:proofErr w:type="gramEnd"/>
+      <w:r>
+        <w:rPr>
+          <w:i/>
+          <w:iCs/>
+        </w:rPr>
+        <w:t>"x is odd number")</w:t>
       </w:r>
     </w:p>
     <w:p>
@@ -2312,7 +2744,23 @@
           <w:iCs/>
         </w:rPr>
         <w:lastRenderedPageBreak/>
-        <w:t xml:space="preserve">    number = int(input("Enter the positive number: "))</w:t>
+        <w:t xml:space="preserve">    number = </w:t>
+      </w:r>
+      <w:proofErr w:type="gramStart"/>
+      <w:r>
+        <w:rPr>
+          <w:i/>
+          <w:iCs/>
+        </w:rPr>
+        <w:t>int(input(</w:t>
+      </w:r>
+      <w:proofErr w:type="gramEnd"/>
+      <w:r>
+        <w:rPr>
+          <w:i/>
+          <w:iCs/>
+        </w:rPr>
+        <w:t>"Enter the positive number: "))</w:t>
       </w:r>
     </w:p>
     <w:p>
@@ -2391,7 +2839,23 @@
           <w:b/>
           <w:bCs/>
         </w:rPr>
-        <w:t>Break and Continue in loops</w:t>
+        <w:t xml:space="preserve">Break and </w:t>
+      </w:r>
+      <w:proofErr w:type="gramStart"/>
+      <w:r>
+        <w:rPr>
+          <w:b/>
+          <w:bCs/>
+        </w:rPr>
+        <w:t>Continue</w:t>
+      </w:r>
+      <w:proofErr w:type="gramEnd"/>
+      <w:r>
+        <w:rPr>
+          <w:b/>
+          <w:bCs/>
+        </w:rPr>
+        <w:t xml:space="preserve"> in loops</w:t>
       </w:r>
     </w:p>
     <w:p>
@@ -2757,7 +3221,15 @@
           <w:i/>
           <w:iCs/>
         </w:rPr>
-        <w:t xml:space="preserve">         break </w:t>
+        <w:t xml:space="preserve">         </w:t>
+      </w:r>
+      <w:proofErr w:type="gramStart"/>
+      <w:r>
+        <w:rPr>
+          <w:i/>
+          <w:iCs/>
+        </w:rPr>
+        <w:t xml:space="preserve">break </w:t>
       </w:r>
       <w:r>
         <w:rPr>
@@ -2766,6 +3238,7 @@
         </w:rPr>
         <w:t xml:space="preserve"> #</w:t>
       </w:r>
+      <w:proofErr w:type="gramEnd"/>
       <w:r>
         <w:rPr>
           <w:i/>
@@ -3091,7 +3564,23 @@
           <w:i/>
           <w:iCs/>
         </w:rPr>
-        <w:t>     print("</w:t>
+        <w:t>     </w:t>
+      </w:r>
+      <w:proofErr w:type="gramStart"/>
+      <w:r>
+        <w:rPr>
+          <w:i/>
+          <w:iCs/>
+        </w:rPr>
+        <w:t>print(</w:t>
+      </w:r>
+      <w:proofErr w:type="gramEnd"/>
+      <w:r>
+        <w:rPr>
+          <w:i/>
+          <w:iCs/>
+        </w:rPr>
+        <w:t>"</w:t>
       </w:r>
       <w:proofErr w:type="spellStart"/>
       <w:r>
@@ -3139,7 +3628,23 @@
           <w:i/>
           <w:iCs/>
         </w:rPr>
-        <w:t xml:space="preserve">     print("second number is greater or equal")  </w:t>
+        <w:t>     </w:t>
+      </w:r>
+      <w:proofErr w:type="gramStart"/>
+      <w:r>
+        <w:rPr>
+          <w:i/>
+          <w:iCs/>
+        </w:rPr>
+        <w:t>print(</w:t>
+      </w:r>
+      <w:proofErr w:type="gramEnd"/>
+      <w:r>
+        <w:rPr>
+          <w:i/>
+          <w:iCs/>
+        </w:rPr>
+        <w:t xml:space="preserve">"second number is greater or equal")  </w:t>
       </w:r>
     </w:p>
     <w:p>
@@ -3187,23 +3692,55 @@
           <w:i/>
           <w:iCs/>
         </w:rPr>
-        <w:t># if (a&gt;b):</w:t>
-      </w:r>
-    </w:p>
-    <w:p>
-      <w:pPr>
-        <w:spacing w:after="0"/>
-        <w:rPr>
-          <w:i/>
-          <w:iCs/>
-        </w:rPr>
-      </w:pPr>
-      <w:r>
-        <w:rPr>
-          <w:i/>
-          <w:iCs/>
-        </w:rPr>
-        <w:t>#     print("</w:t>
+        <w:t xml:space="preserve"># </w:t>
+      </w:r>
+      <w:proofErr w:type="gramStart"/>
+      <w:r>
+        <w:rPr>
+          <w:i/>
+          <w:iCs/>
+        </w:rPr>
+        <w:t>if</w:t>
+      </w:r>
+      <w:proofErr w:type="gramEnd"/>
+      <w:r>
+        <w:rPr>
+          <w:i/>
+          <w:iCs/>
+        </w:rPr>
+        <w:t xml:space="preserve"> (a&gt;b):</w:t>
+      </w:r>
+    </w:p>
+    <w:p>
+      <w:pPr>
+        <w:spacing w:after="0"/>
+        <w:rPr>
+          <w:i/>
+          <w:iCs/>
+        </w:rPr>
+      </w:pPr>
+      <w:r>
+        <w:rPr>
+          <w:i/>
+          <w:iCs/>
+        </w:rPr>
+        <w:t xml:space="preserve">#     </w:t>
+      </w:r>
+      <w:proofErr w:type="gramStart"/>
+      <w:r>
+        <w:rPr>
+          <w:i/>
+          <w:iCs/>
+        </w:rPr>
+        <w:t>print(</w:t>
+      </w:r>
+      <w:proofErr w:type="gramEnd"/>
+      <w:r>
+        <w:rPr>
+          <w:i/>
+          <w:iCs/>
+        </w:rPr>
+        <w:t>"</w:t>
       </w:r>
       <w:proofErr w:type="spellStart"/>
       <w:r>
@@ -3251,7 +3788,23 @@
           <w:i/>
           <w:iCs/>
         </w:rPr>
-        <w:t>#     print("second number is greater or equal")</w:t>
+        <w:t xml:space="preserve">#     </w:t>
+      </w:r>
+      <w:proofErr w:type="gramStart"/>
+      <w:r>
+        <w:rPr>
+          <w:i/>
+          <w:iCs/>
+        </w:rPr>
+        <w:t>print(</w:t>
+      </w:r>
+      <w:proofErr w:type="gramEnd"/>
+      <w:r>
+        <w:rPr>
+          <w:i/>
+          <w:iCs/>
+        </w:rPr>
+        <w:t>"second number is greater or equal")</w:t>
       </w:r>
     </w:p>
     <w:p>
@@ -3279,6 +3832,7 @@
         <w:t xml:space="preserve"> (</w:t>
       </w:r>
       <w:proofErr w:type="spellStart"/>
+      <w:proofErr w:type="gramStart"/>
       <w:r>
         <w:rPr>
           <w:i/>
@@ -3287,6 +3841,7 @@
         <w:t>a,b</w:t>
       </w:r>
       <w:proofErr w:type="spellEnd"/>
+      <w:proofErr w:type="gramEnd"/>
       <w:r>
         <w:rPr>
           <w:i/>
@@ -3377,6 +3932,7 @@
         <w:t xml:space="preserve"> (</w:t>
       </w:r>
       <w:proofErr w:type="spellStart"/>
+      <w:proofErr w:type="gramStart"/>
       <w:r>
         <w:rPr>
           <w:i/>
@@ -3385,6 +3941,7 @@
         <w:t>c,d</w:t>
       </w:r>
       <w:proofErr w:type="spellEnd"/>
+      <w:proofErr w:type="gramEnd"/>
       <w:r>
         <w:rPr>
           <w:i/>
@@ -3577,7 +4134,25 @@
           <w:iCs/>
           <w:lang w:val="en-US"/>
         </w:rPr>
-        <w:t xml:space="preserve">    print("Hey,", </w:t>
+        <w:t xml:space="preserve">    </w:t>
+      </w:r>
+      <w:proofErr w:type="gramStart"/>
+      <w:r>
+        <w:rPr>
+          <w:i/>
+          <w:iCs/>
+          <w:lang w:val="en-US"/>
+        </w:rPr>
+        <w:t>print(</w:t>
+      </w:r>
+      <w:proofErr w:type="gramEnd"/>
+      <w:r>
+        <w:rPr>
+          <w:i/>
+          <w:iCs/>
+          <w:lang w:val="en-US"/>
+        </w:rPr>
+        <w:t xml:space="preserve">"Hey,", </w:t>
       </w:r>
       <w:proofErr w:type="spellStart"/>
       <w:r>
@@ -3802,6 +4377,7 @@
         </w:rPr>
         <w:t xml:space="preserve">this method </w:t>
       </w:r>
+      <w:proofErr w:type="gramStart"/>
       <w:r>
         <w:rPr>
           <w:lang w:val="en-US"/>
@@ -3812,7 +4388,14 @@
         <w:rPr>
           <w:lang w:val="en-US"/>
         </w:rPr>
-        <w:t>ort the list in ascending order. The original list is updated</w:t>
+        <w:t>ort</w:t>
+      </w:r>
+      <w:proofErr w:type="gramEnd"/>
+      <w:r>
+        <w:rPr>
+          <w:lang w:val="en-US"/>
+        </w:rPr>
+        <w:t xml:space="preserve"> the list in ascending order. The original list is updated</w:t>
       </w:r>
     </w:p>
     <w:p>
@@ -3899,6 +4482,7 @@
         </w:rPr>
       </w:pPr>
       <w:proofErr w:type="spellStart"/>
+      <w:proofErr w:type="gramStart"/>
       <w:r>
         <w:rPr>
           <w:b/>
@@ -3908,6 +4492,7 @@
         <w:t>list.sort</w:t>
       </w:r>
       <w:proofErr w:type="spellEnd"/>
+      <w:proofErr w:type="gramEnd"/>
       <w:r>
         <w:rPr>
           <w:b/>
@@ -3941,6 +4526,7 @@
         </w:rPr>
       </w:pPr>
       <w:proofErr w:type="spellStart"/>
+      <w:proofErr w:type="gramStart"/>
       <w:r>
         <w:rPr>
           <w:b/>
@@ -3950,6 +4536,7 @@
         <w:t>list.reverse</w:t>
       </w:r>
       <w:proofErr w:type="spellEnd"/>
+      <w:proofErr w:type="gramEnd"/>
       <w:r>
         <w:rPr>
           <w:b/>
@@ -3991,6 +4578,7 @@
         <w:t>print(</w:t>
       </w:r>
       <w:proofErr w:type="spellStart"/>
+      <w:proofErr w:type="gramStart"/>
       <w:r>
         <w:rPr>
           <w:b/>
@@ -4000,6 +4588,7 @@
         <w:t>list.index</w:t>
       </w:r>
       <w:proofErr w:type="spellEnd"/>
+      <w:proofErr w:type="gramEnd"/>
       <w:r>
         <w:rPr>
           <w:b/>
@@ -4025,6 +4614,7 @@
         <w:t>print(</w:t>
       </w:r>
       <w:proofErr w:type="spellStart"/>
+      <w:proofErr w:type="gramStart"/>
       <w:r>
         <w:rPr>
           <w:b/>
@@ -4034,6 +4624,7 @@
         <w:t>list.count</w:t>
       </w:r>
       <w:proofErr w:type="spellEnd"/>
+      <w:proofErr w:type="gramEnd"/>
       <w:r>
         <w:rPr>
           <w:b/>
@@ -4057,6 +4648,7 @@
         </w:rPr>
       </w:pPr>
       <w:proofErr w:type="spellStart"/>
+      <w:proofErr w:type="gramStart"/>
       <w:r>
         <w:rPr>
           <w:b/>
@@ -4066,6 +4658,7 @@
         <w:t>list.copy</w:t>
       </w:r>
       <w:proofErr w:type="spellEnd"/>
+      <w:proofErr w:type="gramEnd"/>
       <w:r>
         <w:rPr>
           <w:b/>
@@ -4091,6 +4684,7 @@
         </w:rPr>
       </w:pPr>
       <w:proofErr w:type="spellStart"/>
+      <w:proofErr w:type="gramStart"/>
       <w:r>
         <w:rPr>
           <w:b/>
@@ -4100,6 +4694,7 @@
         <w:t>list.append</w:t>
       </w:r>
       <w:proofErr w:type="spellEnd"/>
+      <w:proofErr w:type="gramEnd"/>
       <w:r>
         <w:rPr>
           <w:b/>
@@ -4133,6 +4728,7 @@
         </w:rPr>
       </w:pPr>
       <w:proofErr w:type="spellStart"/>
+      <w:proofErr w:type="gramStart"/>
       <w:r>
         <w:rPr>
           <w:b/>
@@ -4142,6 +4738,7 @@
         <w:t>list.insert</w:t>
       </w:r>
       <w:proofErr w:type="spellEnd"/>
+      <w:proofErr w:type="gramEnd"/>
       <w:r>
         <w:rPr>
           <w:b/>
@@ -4189,6 +4786,7 @@
         </w:rPr>
       </w:pPr>
       <w:proofErr w:type="spellStart"/>
+      <w:proofErr w:type="gramStart"/>
       <w:r>
         <w:rPr>
           <w:b/>
@@ -4198,6 +4796,7 @@
         <w:t>list.extend</w:t>
       </w:r>
       <w:proofErr w:type="spellEnd"/>
+      <w:proofErr w:type="gramEnd"/>
       <w:r>
         <w:rPr>
           <w:b/>
@@ -4573,11 +5172,19 @@
         <w:t>Print (</w:t>
       </w:r>
       <w:proofErr w:type="spellStart"/>
-      <w:r>
-        <w:rPr>
-          <w:lang w:val="en-US"/>
-        </w:rPr>
-        <w:t>square.__doc</w:t>
+      <w:proofErr w:type="gramStart"/>
+      <w:r>
+        <w:rPr>
+          <w:lang w:val="en-US"/>
+        </w:rPr>
+        <w:t>square._</w:t>
+      </w:r>
+      <w:proofErr w:type="gramEnd"/>
+      <w:r>
+        <w:rPr>
+          <w:lang w:val="en-US"/>
+        </w:rPr>
+        <w:t>_doc</w:t>
       </w:r>
       <w:proofErr w:type="spellEnd"/>
       <w:r>
@@ -4696,6 +5303,7 @@
         <w:t xml:space="preserve"> you call the exact same function, </w:t>
       </w:r>
       <w:proofErr w:type="spellStart"/>
+      <w:proofErr w:type="gramStart"/>
       <w:r>
         <w:rPr>
           <w:lang w:val="en-US"/>
@@ -4703,6 +5311,7 @@
         <w:t>its</w:t>
       </w:r>
       <w:proofErr w:type="spellEnd"/>
+      <w:proofErr w:type="gramEnd"/>
       <w:r>
         <w:rPr>
           <w:lang w:val="en-US"/>
@@ -4828,6 +5437,7 @@
         <w:t xml:space="preserve">print ("Student ID: ", </w:t>
       </w:r>
       <w:proofErr w:type="spellStart"/>
+      <w:proofErr w:type="gramStart"/>
       <w:r>
         <w:rPr>
           <w:lang w:val="en-US"/>
@@ -4841,6 +5451,7 @@
         </w:rPr>
         <w:t xml:space="preserve"> )</w:t>
       </w:r>
+      <w:proofErr w:type="gramEnd"/>
     </w:p>
     <w:p>
       <w:pPr>
@@ -4927,7 +5538,35 @@
         <w:rPr>
           <w:lang w:val="en-US"/>
         </w:rPr>
-        <w:t xml:space="preserve"> = set()    #for empty set use set()</w:t>
+        <w:t xml:space="preserve"> = </w:t>
+      </w:r>
+      <w:proofErr w:type="gramStart"/>
+      <w:r>
+        <w:rPr>
+          <w:lang w:val="en-US"/>
+        </w:rPr>
+        <w:t>set(</w:t>
+      </w:r>
+      <w:proofErr w:type="gramEnd"/>
+      <w:r>
+        <w:rPr>
+          <w:lang w:val="en-US"/>
+        </w:rPr>
+        <w:t xml:space="preserve">)    #for empty set use </w:t>
+      </w:r>
+      <w:proofErr w:type="gramStart"/>
+      <w:r>
+        <w:rPr>
+          <w:lang w:val="en-US"/>
+        </w:rPr>
+        <w:t>set(</w:t>
+      </w:r>
+      <w:proofErr w:type="gramEnd"/>
+      <w:r>
+        <w:rPr>
+          <w:lang w:val="en-US"/>
+        </w:rPr>
+        <w:t>)</w:t>
       </w:r>
     </w:p>
     <w:p>
@@ -4944,6 +5583,7 @@
         <w:t>print (</w:t>
       </w:r>
       <w:proofErr w:type="spellStart"/>
+      <w:proofErr w:type="gramStart"/>
       <w:r>
         <w:rPr>
           <w:lang w:val="en-US"/>
@@ -4955,7 +5595,14 @@
         <w:rPr>
           <w:lang w:val="en-US"/>
         </w:rPr>
-        <w:t>)    #function instead of curly brackets</w:t>
+        <w:t xml:space="preserve">)   </w:t>
+      </w:r>
+      <w:proofErr w:type="gramEnd"/>
+      <w:r>
+        <w:rPr>
+          <w:lang w:val="en-US"/>
+        </w:rPr>
+        <w:t xml:space="preserve"> #function instead of curly brackets</w:t>
       </w:r>
     </w:p>
     <w:p>
@@ -5008,6 +5655,7 @@
         <w:t>print (</w:t>
       </w:r>
       <w:proofErr w:type="spellStart"/>
+      <w:proofErr w:type="gramStart"/>
       <w:r>
         <w:rPr>
           <w:lang w:val="en-US"/>
@@ -5019,7 +5667,14 @@
         <w:rPr>
           <w:lang w:val="en-US"/>
         </w:rPr>
-        <w:t>)              #in sets</w:t>
+        <w:t xml:space="preserve">)   </w:t>
+      </w:r>
+      <w:proofErr w:type="gramEnd"/>
+      <w:r>
+        <w:rPr>
+          <w:lang w:val="en-US"/>
+        </w:rPr>
+        <w:t xml:space="preserve">           #in sets</w:t>
       </w:r>
     </w:p>
     <w:p>
@@ -5059,11 +5714,19 @@
           <w:lang w:val="en-US"/>
         </w:rPr>
       </w:pPr>
-      <w:r>
-        <w:rPr>
-          <w:lang w:val="en-US"/>
-        </w:rPr>
-        <w:t xml:space="preserve">print("The OG set: ", </w:t>
+      <w:proofErr w:type="gramStart"/>
+      <w:r>
+        <w:rPr>
+          <w:lang w:val="en-US"/>
+        </w:rPr>
+        <w:t>print(</w:t>
+      </w:r>
+      <w:proofErr w:type="gramEnd"/>
+      <w:r>
+        <w:rPr>
+          <w:lang w:val="en-US"/>
+        </w:rPr>
+        <w:t xml:space="preserve">"The OG set: ", </w:t>
       </w:r>
       <w:proofErr w:type="spellStart"/>
       <w:r>
@@ -5088,6 +5751,7 @@
         </w:rPr>
       </w:pPr>
       <w:proofErr w:type="spellStart"/>
+      <w:proofErr w:type="gramStart"/>
       <w:r>
         <w:rPr>
           <w:lang w:val="en-US"/>
@@ -5099,21 +5763,36 @@
         <w:rPr>
           <w:lang w:val="en-US"/>
         </w:rPr>
-        <w:t>(15)</w:t>
-      </w:r>
-    </w:p>
-    <w:p>
-      <w:pPr>
-        <w:spacing w:after="0"/>
-        <w:rPr>
-          <w:lang w:val="en-US"/>
-        </w:rPr>
-      </w:pPr>
-      <w:r>
-        <w:rPr>
-          <w:lang w:val="en-US"/>
-        </w:rPr>
-        <w:t xml:space="preserve">print("The updated </w:t>
+        <w:t>(</w:t>
+      </w:r>
+      <w:proofErr w:type="gramEnd"/>
+      <w:r>
+        <w:rPr>
+          <w:lang w:val="en-US"/>
+        </w:rPr>
+        <w:t>15)</w:t>
+      </w:r>
+    </w:p>
+    <w:p>
+      <w:pPr>
+        <w:spacing w:after="0"/>
+        <w:rPr>
+          <w:lang w:val="en-US"/>
+        </w:rPr>
+      </w:pPr>
+      <w:proofErr w:type="gramStart"/>
+      <w:r>
+        <w:rPr>
+          <w:lang w:val="en-US"/>
+        </w:rPr>
+        <w:t>print(</w:t>
+      </w:r>
+      <w:proofErr w:type="gramEnd"/>
+      <w:r>
+        <w:rPr>
+          <w:lang w:val="en-US"/>
+        </w:rPr>
+        <w:t xml:space="preserve">"The updated </w:t>
       </w:r>
       <w:proofErr w:type="spellStart"/>
       <w:r>
@@ -5141,7 +5820,21 @@
         <w:rPr>
           <w:lang w:val="en-US"/>
         </w:rPr>
-        <w:t xml:space="preserve">) #use add() </w:t>
+        <w:t xml:space="preserve">) #use </w:t>
+      </w:r>
+      <w:proofErr w:type="gramStart"/>
+      <w:r>
+        <w:rPr>
+          <w:lang w:val="en-US"/>
+        </w:rPr>
+        <w:t>add(</w:t>
+      </w:r>
+      <w:proofErr w:type="gramEnd"/>
+      <w:r>
+        <w:rPr>
+          <w:lang w:val="en-US"/>
+        </w:rPr>
+        <w:t xml:space="preserve">) </w:t>
       </w:r>
       <w:proofErr w:type="spellStart"/>
       <w:r>
@@ -5389,11 +6082,19 @@
           <w:lang w:val="en-US"/>
         </w:rPr>
       </w:pPr>
-      <w:r>
-        <w:rPr>
-          <w:lang w:val="en-US"/>
-        </w:rPr>
-        <w:t xml:space="preserve">print("set after deletion: ", </w:t>
+      <w:proofErr w:type="gramStart"/>
+      <w:r>
+        <w:rPr>
+          <w:lang w:val="en-US"/>
+        </w:rPr>
+        <w:t>print(</w:t>
+      </w:r>
+      <w:proofErr w:type="gramEnd"/>
+      <w:r>
+        <w:rPr>
+          <w:lang w:val="en-US"/>
+        </w:rPr>
+        <w:t xml:space="preserve">"set after deletion: ", </w:t>
       </w:r>
       <w:proofErr w:type="spellStart"/>
       <w:r>
@@ -5443,7 +6144,21 @@
         <w:rPr>
           <w:lang w:val="en-US"/>
         </w:rPr>
-        <w:t># we use for loop to access every values of the set</w:t>
+        <w:t xml:space="preserve"># we use for loop to access every </w:t>
+      </w:r>
+      <w:proofErr w:type="gramStart"/>
+      <w:r>
+        <w:rPr>
+          <w:lang w:val="en-US"/>
+        </w:rPr>
+        <w:t>values</w:t>
+      </w:r>
+      <w:proofErr w:type="gramEnd"/>
+      <w:r>
+        <w:rPr>
+          <w:lang w:val="en-US"/>
+        </w:rPr>
+        <w:t xml:space="preserve"> of the set</w:t>
       </w:r>
     </w:p>
     <w:p>
@@ -5511,35 +6226,71 @@
         <w:rPr>
           <w:lang w:val="en-US"/>
         </w:rPr>
-        <w:t>Student ID:  {16, 12, 13, 14, 15}</w:t>
-      </w:r>
-    </w:p>
-    <w:p>
-      <w:pPr>
-        <w:spacing w:after="0"/>
-        <w:rPr>
-          <w:lang w:val="en-US"/>
-        </w:rPr>
-      </w:pPr>
-      <w:r>
-        <w:rPr>
-          <w:lang w:val="en-US"/>
-        </w:rPr>
-        <w:t>Set of mixed values:  {3, 5.5, 12, -2, 'Harry'}</w:t>
-      </w:r>
-    </w:p>
-    <w:p>
-      <w:pPr>
-        <w:spacing w:after="0"/>
-        <w:rPr>
-          <w:lang w:val="en-US"/>
-        </w:rPr>
-      </w:pPr>
-      <w:r>
-        <w:rPr>
-          <w:lang w:val="en-US"/>
-        </w:rPr>
-        <w:t>set()</w:t>
+        <w:t>Student ID</w:t>
+      </w:r>
+      <w:proofErr w:type="gramStart"/>
+      <w:r>
+        <w:rPr>
+          <w:lang w:val="en-US"/>
+        </w:rPr>
+        <w:t>:  {</w:t>
+      </w:r>
+      <w:proofErr w:type="gramEnd"/>
+      <w:r>
+        <w:rPr>
+          <w:lang w:val="en-US"/>
+        </w:rPr>
+        <w:t>16, 12, 13, 14, 15}</w:t>
+      </w:r>
+    </w:p>
+    <w:p>
+      <w:pPr>
+        <w:spacing w:after="0"/>
+        <w:rPr>
+          <w:lang w:val="en-US"/>
+        </w:rPr>
+      </w:pPr>
+      <w:r>
+        <w:rPr>
+          <w:lang w:val="en-US"/>
+        </w:rPr>
+        <w:t>Set of mixed values</w:t>
+      </w:r>
+      <w:proofErr w:type="gramStart"/>
+      <w:r>
+        <w:rPr>
+          <w:lang w:val="en-US"/>
+        </w:rPr>
+        <w:t>:  {</w:t>
+      </w:r>
+      <w:proofErr w:type="gramEnd"/>
+      <w:r>
+        <w:rPr>
+          <w:lang w:val="en-US"/>
+        </w:rPr>
+        <w:t>3, 5.5, 12, -2, 'Harry'}</w:t>
+      </w:r>
+    </w:p>
+    <w:p>
+      <w:pPr>
+        <w:spacing w:after="0"/>
+        <w:rPr>
+          <w:lang w:val="en-US"/>
+        </w:rPr>
+      </w:pPr>
+      <w:proofErr w:type="gramStart"/>
+      <w:r>
+        <w:rPr>
+          <w:lang w:val="en-US"/>
+        </w:rPr>
+        <w:t>set(</w:t>
+      </w:r>
+      <w:proofErr w:type="gramEnd"/>
+      <w:r>
+        <w:rPr>
+          <w:lang w:val="en-US"/>
+        </w:rPr>
+        <w:t>)</w:t>
       </w:r>
     </w:p>
     <w:p>
@@ -5567,7 +6318,21 @@
         <w:rPr>
           <w:lang w:val="en-US"/>
         </w:rPr>
-        <w:t>The OG set:  {11, 12, 13, 14}</w:t>
+        <w:t>The OG set</w:t>
+      </w:r>
+      <w:proofErr w:type="gramStart"/>
+      <w:r>
+        <w:rPr>
+          <w:lang w:val="en-US"/>
+        </w:rPr>
+        <w:t>:  {</w:t>
+      </w:r>
+      <w:proofErr w:type="gramEnd"/>
+      <w:r>
+        <w:rPr>
+          <w:lang w:val="en-US"/>
+        </w:rPr>
+        <w:t>11, 12, 13, 14}</w:t>
       </w:r>
     </w:p>
     <w:p>
@@ -5591,11 +6356,19 @@
         <w:t>sset</w:t>
       </w:r>
       <w:proofErr w:type="spellEnd"/>
-      <w:r>
-        <w:rPr>
-          <w:lang w:val="en-US"/>
-        </w:rPr>
-        <w:t>:  {11, 12, 13, 14, 15}</w:t>
+      <w:proofErr w:type="gramStart"/>
+      <w:r>
+        <w:rPr>
+          <w:lang w:val="en-US"/>
+        </w:rPr>
+        <w:t>:  {</w:t>
+      </w:r>
+      <w:proofErr w:type="gramEnd"/>
+      <w:r>
+        <w:rPr>
+          <w:lang w:val="en-US"/>
+        </w:rPr>
+        <w:t>11, 12, 13, 14, 15}</w:t>
       </w:r>
     </w:p>
     <w:p>
@@ -5651,7 +6424,21 @@
         <w:rPr>
           <w:lang w:val="en-US"/>
         </w:rPr>
-        <w:t>set after deletion:  {23, 24, 25, 26}</w:t>
+        <w:t>set after deletion</w:t>
+      </w:r>
+      <w:proofErr w:type="gramStart"/>
+      <w:r>
+        <w:rPr>
+          <w:lang w:val="en-US"/>
+        </w:rPr>
+        <w:t>:  {</w:t>
+      </w:r>
+      <w:proofErr w:type="gramEnd"/>
+      <w:r>
+        <w:rPr>
+          <w:lang w:val="en-US"/>
+        </w:rPr>
+        <w:t>23, 24, 25, 26}</w:t>
       </w:r>
     </w:p>
     <w:p>
@@ -5726,6 +6513,7 @@
           <w:lang w:val="en-US"/>
         </w:rPr>
       </w:pPr>
+      <w:proofErr w:type="gramStart"/>
       <w:r>
         <w:rPr>
           <w:lang w:val="en-US"/>
@@ -5742,21 +6530,36 @@
         <w:rPr>
           <w:lang w:val="en-US"/>
         </w:rPr>
-        <w:t xml:space="preserve">() is used to merge the two sets </w:t>
-      </w:r>
-    </w:p>
-    <w:p>
-      <w:pPr>
-        <w:spacing w:after="0"/>
-        <w:rPr>
-          <w:lang w:val="en-US"/>
-        </w:rPr>
-      </w:pPr>
-      <w:r>
-        <w:rPr>
-          <w:lang w:val="en-US"/>
-        </w:rPr>
-        <w:t xml:space="preserve">update() </w:t>
+        <w:t>(</w:t>
+      </w:r>
+      <w:proofErr w:type="gramEnd"/>
+      <w:r>
+        <w:rPr>
+          <w:lang w:val="en-US"/>
+        </w:rPr>
+        <w:t xml:space="preserve">) is used to merge the two sets </w:t>
+      </w:r>
+    </w:p>
+    <w:p>
+      <w:pPr>
+        <w:spacing w:after="0"/>
+        <w:rPr>
+          <w:lang w:val="en-US"/>
+        </w:rPr>
+      </w:pPr>
+      <w:proofErr w:type="gramStart"/>
+      <w:r>
+        <w:rPr>
+          <w:lang w:val="en-US"/>
+        </w:rPr>
+        <w:t>update(</w:t>
+      </w:r>
+      <w:proofErr w:type="gramEnd"/>
+      <w:r>
+        <w:rPr>
+          <w:lang w:val="en-US"/>
+        </w:rPr>
+        <w:t xml:space="preserve">) </w:t>
       </w:r>
       <w:r>
         <w:rPr>
@@ -5790,33 +6593,55 @@
           <w:lang w:val="en-US"/>
         </w:rPr>
       </w:pPr>
-      <w:r>
-        <w:rPr>
-          <w:lang w:val="en-US"/>
-        </w:rPr>
-        <w:t>intersection() means the value which is common or same in the two sets</w:t>
-      </w:r>
-    </w:p>
-    <w:p>
-      <w:pPr>
-        <w:spacing w:after="0"/>
-        <w:rPr>
-          <w:lang w:val="en-US"/>
-        </w:rPr>
-      </w:pPr>
-      <w:proofErr w:type="spellStart"/>
-      <w:r>
-        <w:rPr>
-          <w:lang w:val="en-US"/>
-        </w:rPr>
-        <w:t>symmetric_difference</w:t>
-      </w:r>
-      <w:proofErr w:type="spellEnd"/>
-      <w:r>
-        <w:rPr>
-          <w:lang w:val="en-US"/>
-        </w:rPr>
-        <w:t xml:space="preserve">() means the values which is </w:t>
+      <w:proofErr w:type="gramStart"/>
+      <w:r>
+        <w:rPr>
+          <w:lang w:val="en-US"/>
+        </w:rPr>
+        <w:t>intersection(</w:t>
+      </w:r>
+      <w:proofErr w:type="gramEnd"/>
+      <w:r>
+        <w:rPr>
+          <w:lang w:val="en-US"/>
+        </w:rPr>
+        <w:t>) means the value which is common or same in the two sets</w:t>
+      </w:r>
+    </w:p>
+    <w:p>
+      <w:pPr>
+        <w:spacing w:after="0"/>
+        <w:rPr>
+          <w:lang w:val="en-US"/>
+        </w:rPr>
+      </w:pPr>
+      <w:proofErr w:type="spellStart"/>
+      <w:r>
+        <w:rPr>
+          <w:lang w:val="en-US"/>
+        </w:rPr>
+        <w:t>symmetric_</w:t>
+      </w:r>
+      <w:proofErr w:type="gramStart"/>
+      <w:r>
+        <w:rPr>
+          <w:lang w:val="en-US"/>
+        </w:rPr>
+        <w:t>difference</w:t>
+      </w:r>
+      <w:proofErr w:type="spellEnd"/>
+      <w:r>
+        <w:rPr>
+          <w:lang w:val="en-US"/>
+        </w:rPr>
+        <w:t>(</w:t>
+      </w:r>
+      <w:proofErr w:type="gramEnd"/>
+      <w:r>
+        <w:rPr>
+          <w:lang w:val="en-US"/>
+        </w:rPr>
+        <w:t xml:space="preserve">) means the values which is </w:t>
       </w:r>
       <w:r>
         <w:rPr>
@@ -5832,11 +6657,19 @@
           <w:lang w:val="en-US"/>
         </w:rPr>
       </w:pPr>
-      <w:r>
-        <w:rPr>
-          <w:lang w:val="en-US"/>
-        </w:rPr>
-        <w:t xml:space="preserve">difference() </w:t>
+      <w:proofErr w:type="gramStart"/>
+      <w:r>
+        <w:rPr>
+          <w:lang w:val="en-US"/>
+        </w:rPr>
+        <w:t>difference(</w:t>
+      </w:r>
+      <w:proofErr w:type="gramEnd"/>
+      <w:r>
+        <w:rPr>
+          <w:lang w:val="en-US"/>
+        </w:rPr>
+        <w:t xml:space="preserve">) </w:t>
       </w:r>
     </w:p>
     <w:p>
@@ -5882,7 +6715,21 @@
         <w:rPr>
           <w:lang w:val="en-US"/>
         </w:rPr>
-        <w:t xml:space="preserve">dictionary are ordered collection </w:t>
+        <w:t xml:space="preserve">dictionary </w:t>
+      </w:r>
+      <w:proofErr w:type="gramStart"/>
+      <w:r>
+        <w:rPr>
+          <w:lang w:val="en-US"/>
+        </w:rPr>
+        <w:t>are</w:t>
+      </w:r>
+      <w:proofErr w:type="gramEnd"/>
+      <w:r>
+        <w:rPr>
+          <w:lang w:val="en-US"/>
+        </w:rPr>
+        <w:t xml:space="preserve"> ordered collection </w:t>
       </w:r>
       <w:r>
         <w:rPr>
@@ -5966,7 +6813,21 @@
         <w:rPr>
           <w:lang w:val="en-US"/>
         </w:rPr>
-        <w:t>print ("Union set : ", A | B)</w:t>
+        <w:t xml:space="preserve">print ("Union </w:t>
+      </w:r>
+      <w:proofErr w:type="gramStart"/>
+      <w:r>
+        <w:rPr>
+          <w:lang w:val="en-US"/>
+        </w:rPr>
+        <w:t>set :</w:t>
+      </w:r>
+      <w:proofErr w:type="gramEnd"/>
+      <w:r>
+        <w:rPr>
+          <w:lang w:val="en-US"/>
+        </w:rPr>
+        <w:t xml:space="preserve"> ", A | B)</w:t>
       </w:r>
     </w:p>
     <w:p>
@@ -6002,9 +6863,24 @@
         <w:rPr>
           <w:lang w:val="en-US"/>
         </w:rPr>
-        <w:t xml:space="preserve">print ("Union set : ", </w:t>
-      </w:r>
-      <w:proofErr w:type="spellStart"/>
+        <w:t xml:space="preserve">print ("Union </w:t>
+      </w:r>
+      <w:proofErr w:type="gramStart"/>
+      <w:r>
+        <w:rPr>
+          <w:lang w:val="en-US"/>
+        </w:rPr>
+        <w:t>set :</w:t>
+      </w:r>
+      <w:proofErr w:type="gramEnd"/>
+      <w:r>
+        <w:rPr>
+          <w:lang w:val="en-US"/>
+        </w:rPr>
+        <w:t xml:space="preserve"> ", </w:t>
+      </w:r>
+      <w:proofErr w:type="spellStart"/>
+      <w:proofErr w:type="gramStart"/>
       <w:r>
         <w:rPr>
           <w:lang w:val="en-US"/>
@@ -6012,6 +6888,7 @@
         <w:t>A.union</w:t>
       </w:r>
       <w:proofErr w:type="spellEnd"/>
+      <w:proofErr w:type="gramEnd"/>
       <w:r>
         <w:rPr>
           <w:lang w:val="en-US"/>
@@ -6048,35 +6925,52 @@
           <w:lang w:val="en-US"/>
         </w:rPr>
       </w:pPr>
-      <w:r>
-        <w:rPr>
-          <w:lang w:val="en-US"/>
-        </w:rPr>
-        <w:t>print("Intersection set: ", A &amp; B)</w:t>
-      </w:r>
-    </w:p>
-    <w:p>
-      <w:pPr>
-        <w:spacing w:after="0"/>
-        <w:rPr>
-          <w:lang w:val="en-US"/>
-        </w:rPr>
-      </w:pPr>
-    </w:p>
-    <w:p>
-      <w:pPr>
-        <w:spacing w:after="0"/>
-        <w:rPr>
-          <w:lang w:val="en-US"/>
-        </w:rPr>
-      </w:pPr>
-      <w:r>
-        <w:rPr>
-          <w:lang w:val="en-US"/>
-        </w:rPr>
-        <w:t xml:space="preserve">print("Intersection set: ", </w:t>
-      </w:r>
-      <w:proofErr w:type="spellStart"/>
+      <w:proofErr w:type="gramStart"/>
+      <w:r>
+        <w:rPr>
+          <w:lang w:val="en-US"/>
+        </w:rPr>
+        <w:t>print(</w:t>
+      </w:r>
+      <w:proofErr w:type="gramEnd"/>
+      <w:r>
+        <w:rPr>
+          <w:lang w:val="en-US"/>
+        </w:rPr>
+        <w:t>"Intersection set: ", A &amp; B)</w:t>
+      </w:r>
+    </w:p>
+    <w:p>
+      <w:pPr>
+        <w:spacing w:after="0"/>
+        <w:rPr>
+          <w:lang w:val="en-US"/>
+        </w:rPr>
+      </w:pPr>
+    </w:p>
+    <w:p>
+      <w:pPr>
+        <w:spacing w:after="0"/>
+        <w:rPr>
+          <w:lang w:val="en-US"/>
+        </w:rPr>
+      </w:pPr>
+      <w:proofErr w:type="gramStart"/>
+      <w:r>
+        <w:rPr>
+          <w:lang w:val="en-US"/>
+        </w:rPr>
+        <w:t>print(</w:t>
+      </w:r>
+      <w:proofErr w:type="gramEnd"/>
+      <w:r>
+        <w:rPr>
+          <w:lang w:val="en-US"/>
+        </w:rPr>
+        <w:t xml:space="preserve">"Intersection set: ", </w:t>
+      </w:r>
+      <w:proofErr w:type="spellStart"/>
+      <w:proofErr w:type="gramStart"/>
       <w:r>
         <w:rPr>
           <w:lang w:val="en-US"/>
@@ -6084,6 +6978,7 @@
         <w:t>A.intersection</w:t>
       </w:r>
       <w:proofErr w:type="spellEnd"/>
+      <w:proofErr w:type="gramEnd"/>
       <w:r>
         <w:rPr>
           <w:lang w:val="en-US"/>
@@ -6120,11 +7015,19 @@
           <w:lang w:val="en-US"/>
         </w:rPr>
       </w:pPr>
-      <w:r>
-        <w:rPr>
-          <w:lang w:val="en-US"/>
-        </w:rPr>
-        <w:t>print("</w:t>
+      <w:proofErr w:type="gramStart"/>
+      <w:r>
+        <w:rPr>
+          <w:lang w:val="en-US"/>
+        </w:rPr>
+        <w:t>print(</w:t>
+      </w:r>
+      <w:proofErr w:type="gramEnd"/>
+      <w:r>
+        <w:rPr>
+          <w:lang w:val="en-US"/>
+        </w:rPr>
+        <w:t>"</w:t>
       </w:r>
       <w:proofErr w:type="spellStart"/>
       <w:r>
@@ -6156,11 +7059,19 @@
           <w:lang w:val="en-US"/>
         </w:rPr>
       </w:pPr>
-      <w:r>
-        <w:rPr>
-          <w:lang w:val="en-US"/>
-        </w:rPr>
-        <w:t>print("</w:t>
+      <w:proofErr w:type="gramStart"/>
+      <w:r>
+        <w:rPr>
+          <w:lang w:val="en-US"/>
+        </w:rPr>
+        <w:t>print(</w:t>
+      </w:r>
+      <w:proofErr w:type="gramEnd"/>
+      <w:r>
+        <w:rPr>
+          <w:lang w:val="en-US"/>
+        </w:rPr>
+        <w:t>"</w:t>
       </w:r>
       <w:proofErr w:type="spellStart"/>
       <w:r>
@@ -6177,6 +7088,7 @@
         <w:t xml:space="preserve">: ", </w:t>
       </w:r>
       <w:proofErr w:type="spellStart"/>
+      <w:proofErr w:type="gramStart"/>
       <w:r>
         <w:rPr>
           <w:lang w:val="en-US"/>
@@ -6184,6 +7096,7 @@
         <w:t>A.difference</w:t>
       </w:r>
       <w:proofErr w:type="spellEnd"/>
+      <w:proofErr w:type="gramEnd"/>
       <w:r>
         <w:rPr>
           <w:lang w:val="en-US"/>
@@ -6238,7 +7151,21 @@
         <w:rPr>
           <w:lang w:val="en-US"/>
         </w:rPr>
-        <w:t>keyword with for and while loops. The else loop appear after the body of the loop</w:t>
+        <w:t xml:space="preserve">keyword with for and while loops. The else loop </w:t>
+      </w:r>
+      <w:proofErr w:type="gramStart"/>
+      <w:r>
+        <w:rPr>
+          <w:lang w:val="en-US"/>
+        </w:rPr>
+        <w:t>appear</w:t>
+      </w:r>
+      <w:proofErr w:type="gramEnd"/>
+      <w:r>
+        <w:rPr>
+          <w:lang w:val="en-US"/>
+        </w:rPr>
+        <w:t xml:space="preserve"> after the body of the loop</w:t>
       </w:r>
       <w:r>
         <w:rPr>
@@ -6656,7 +7583,25 @@
           <w:bCs/>
           <w:lang w:val="en-US"/>
         </w:rPr>
-        <w:t xml:space="preserve">a = int(input("Enter the number </w:t>
+        <w:t xml:space="preserve">a = </w:t>
+      </w:r>
+      <w:proofErr w:type="gramStart"/>
+      <w:r>
+        <w:rPr>
+          <w:b/>
+          <w:bCs/>
+          <w:lang w:val="en-US"/>
+        </w:rPr>
+        <w:t>int(input(</w:t>
+      </w:r>
+      <w:proofErr w:type="gramEnd"/>
+      <w:r>
+        <w:rPr>
+          <w:b/>
+          <w:bCs/>
+          <w:lang w:val="en-US"/>
+        </w:rPr>
+        <w:t xml:space="preserve">"Enter the number </w:t>
       </w:r>
       <w:proofErr w:type="spellStart"/>
       <w:r>
@@ -6723,6 +7668,7 @@
         <w:t xml:space="preserve">    raise </w:t>
       </w:r>
       <w:proofErr w:type="spellStart"/>
+      <w:proofErr w:type="gramStart"/>
       <w:r>
         <w:rPr>
           <w:b/>
@@ -6738,7 +7684,16 @@
           <w:bCs/>
           <w:lang w:val="en-US"/>
         </w:rPr>
-        <w:t>("Value should be between 3 and 7")</w:t>
+        <w:t>(</w:t>
+      </w:r>
+      <w:proofErr w:type="gramEnd"/>
+      <w:r>
+        <w:rPr>
+          <w:b/>
+          <w:bCs/>
+          <w:lang w:val="en-US"/>
+        </w:rPr>
+        <w:t>"Value should be between 3 and 7")</w:t>
       </w:r>
     </w:p>
     <w:p>
@@ -7055,23 +8010,25 @@
           <w:szCs w:val="24"/>
           <w:lang w:val="en-US"/>
         </w:rPr>
-        <w:t xml:space="preserve">by default the enumerate function will </w:t>
-      </w:r>
+        <w:t xml:space="preserve">by </w:t>
+      </w:r>
+      <w:proofErr w:type="gramStart"/>
       <w:r>
         <w:rPr>
           <w:sz w:val="24"/>
           <w:szCs w:val="24"/>
           <w:lang w:val="en-US"/>
         </w:rPr>
-        <w:t xml:space="preserve">start </w:t>
-      </w:r>
+        <w:t>default</w:t>
+      </w:r>
+      <w:proofErr w:type="gramEnd"/>
       <w:r>
         <w:rPr>
           <w:sz w:val="24"/>
           <w:szCs w:val="24"/>
           <w:lang w:val="en-US"/>
         </w:rPr>
-        <w:t xml:space="preserve">the index at 0 but you can also specify </w:t>
+        <w:t xml:space="preserve"> the enumerate function will </w:t>
       </w:r>
       <w:r>
         <w:rPr>
@@ -7079,7 +8036,7 @@
           <w:szCs w:val="24"/>
           <w:lang w:val="en-US"/>
         </w:rPr>
-        <w:t xml:space="preserve">a different starting of the index </w:t>
+        <w:t xml:space="preserve">start </w:t>
       </w:r>
       <w:r>
         <w:rPr>
@@ -7087,8 +8044,406 @@
           <w:szCs w:val="24"/>
           <w:lang w:val="en-US"/>
         </w:rPr>
+        <w:t xml:space="preserve">the index at 0 but you can also specify </w:t>
+      </w:r>
+      <w:r>
+        <w:rPr>
+          <w:sz w:val="24"/>
+          <w:szCs w:val="24"/>
+          <w:lang w:val="en-US"/>
+        </w:rPr>
+        <w:t xml:space="preserve">a different starting of the index </w:t>
+      </w:r>
+      <w:r>
+        <w:rPr>
+          <w:sz w:val="24"/>
+          <w:szCs w:val="24"/>
+          <w:lang w:val="en-US"/>
+        </w:rPr>
         <w:t xml:space="preserve">by passing the argument to the enumerate function. </w:t>
       </w:r>
+    </w:p>
+    <w:p>
+      <w:pPr>
+        <w:spacing w:after="0"/>
+        <w:rPr>
+          <w:sz w:val="24"/>
+          <w:szCs w:val="24"/>
+          <w:lang w:val="en-US"/>
+        </w:rPr>
+      </w:pPr>
+    </w:p>
+    <w:p>
+      <w:pPr>
+        <w:spacing w:after="0"/>
+        <w:rPr>
+          <w:b/>
+          <w:bCs/>
+          <w:sz w:val="24"/>
+          <w:szCs w:val="24"/>
+          <w:lang w:val="en-US"/>
+        </w:rPr>
+      </w:pPr>
+      <w:r>
+        <w:rPr>
+          <w:b/>
+          <w:bCs/>
+          <w:sz w:val="24"/>
+          <w:szCs w:val="24"/>
+          <w:lang w:val="en-US"/>
+        </w:rPr>
+        <w:t xml:space="preserve">How import works in Python </w:t>
+      </w:r>
+    </w:p>
+    <w:p>
+      <w:pPr>
+        <w:pStyle w:val="ListParagraph"/>
+        <w:numPr>
+          <w:ilvl w:val="0"/>
+          <w:numId w:val="2"/>
+        </w:numPr>
+        <w:spacing w:after="0"/>
+        <w:rPr>
+          <w:sz w:val="24"/>
+          <w:szCs w:val="24"/>
+          <w:lang w:val="en-US"/>
+        </w:rPr>
+      </w:pPr>
+      <w:r>
+        <w:rPr>
+          <w:sz w:val="24"/>
+          <w:szCs w:val="24"/>
+          <w:lang w:val="en-US"/>
+        </w:rPr>
+        <w:t xml:space="preserve">Importing in python </w:t>
+      </w:r>
+      <w:r>
+        <w:rPr>
+          <w:sz w:val="24"/>
+          <w:szCs w:val="24"/>
+          <w:lang w:val="en-US"/>
+        </w:rPr>
+        <w:t xml:space="preserve">is the process of loading code from the python module </w:t>
+      </w:r>
+      <w:r>
+        <w:rPr>
+          <w:sz w:val="24"/>
+          <w:szCs w:val="24"/>
+          <w:lang w:val="en-US"/>
+        </w:rPr>
+        <w:t xml:space="preserve">into the current script. </w:t>
+      </w:r>
+    </w:p>
+    <w:p>
+      <w:pPr>
+        <w:pStyle w:val="ListParagraph"/>
+        <w:numPr>
+          <w:ilvl w:val="0"/>
+          <w:numId w:val="2"/>
+        </w:numPr>
+        <w:spacing w:after="0"/>
+        <w:rPr>
+          <w:sz w:val="24"/>
+          <w:szCs w:val="24"/>
+          <w:lang w:val="en-US"/>
+        </w:rPr>
+      </w:pPr>
+      <w:r>
+        <w:rPr>
+          <w:sz w:val="24"/>
+          <w:szCs w:val="24"/>
+          <w:lang w:val="en-US"/>
+        </w:rPr>
+        <w:t xml:space="preserve">Once the module is imported you can use any </w:t>
+      </w:r>
+      <w:proofErr w:type="spellStart"/>
+      <w:r>
+        <w:rPr>
+          <w:sz w:val="24"/>
+          <w:szCs w:val="24"/>
+          <w:lang w:val="en-US"/>
+        </w:rPr>
+        <w:t>any</w:t>
+      </w:r>
+      <w:proofErr w:type="spellEnd"/>
+      <w:r>
+        <w:rPr>
+          <w:sz w:val="24"/>
+          <w:szCs w:val="24"/>
+          <w:lang w:val="en-US"/>
+        </w:rPr>
+        <w:t xml:space="preserve"> function and variable from that module using dot notation</w:t>
+      </w:r>
+      <w:r>
+        <w:rPr>
+          <w:sz w:val="24"/>
+          <w:szCs w:val="24"/>
+          <w:lang w:val="en-US"/>
+        </w:rPr>
+        <w:t>.</w:t>
+      </w:r>
+    </w:p>
+    <w:p>
+      <w:pPr>
+        <w:pStyle w:val="ListParagraph"/>
+        <w:numPr>
+          <w:ilvl w:val="0"/>
+          <w:numId w:val="2"/>
+        </w:numPr>
+        <w:spacing w:after="0"/>
+        <w:rPr>
+          <w:sz w:val="24"/>
+          <w:szCs w:val="24"/>
+          <w:lang w:val="en-US"/>
+        </w:rPr>
+      </w:pPr>
+      <w:r>
+        <w:rPr>
+          <w:sz w:val="24"/>
+          <w:szCs w:val="24"/>
+          <w:lang w:val="en-US"/>
+        </w:rPr>
+        <w:t xml:space="preserve">You can also use specific function variable from the module by using the from keyword. Example </w:t>
+      </w:r>
+      <w:r>
+        <w:rPr>
+          <w:i/>
+          <w:iCs/>
+          <w:sz w:val="24"/>
+          <w:szCs w:val="24"/>
+          <w:u w:val="single"/>
+          <w:lang w:val="en-US"/>
+        </w:rPr>
+        <w:t>from math import sqrt</w:t>
+      </w:r>
+    </w:p>
+    <w:p>
+      <w:pPr>
+        <w:pStyle w:val="ListParagraph"/>
+        <w:numPr>
+          <w:ilvl w:val="0"/>
+          <w:numId w:val="2"/>
+        </w:numPr>
+        <w:spacing w:after="0"/>
+        <w:rPr>
+          <w:sz w:val="24"/>
+          <w:szCs w:val="24"/>
+          <w:lang w:val="en-US"/>
+        </w:rPr>
+      </w:pPr>
+      <w:r>
+        <w:rPr>
+          <w:sz w:val="24"/>
+          <w:szCs w:val="24"/>
+          <w:lang w:val="en-US"/>
+        </w:rPr>
+        <w:t>You can rename the imported module as per you</w:t>
+      </w:r>
+      <w:r>
+        <w:rPr>
+          <w:sz w:val="24"/>
+          <w:szCs w:val="24"/>
+          <w:lang w:val="en-US"/>
+        </w:rPr>
+        <w:t>r</w:t>
+      </w:r>
+      <w:r>
+        <w:rPr>
+          <w:sz w:val="24"/>
+          <w:szCs w:val="24"/>
+          <w:lang w:val="en-US"/>
+        </w:rPr>
+        <w:t xml:space="preserve"> </w:t>
+      </w:r>
+      <w:r>
+        <w:rPr>
+          <w:sz w:val="24"/>
+          <w:szCs w:val="24"/>
+          <w:lang w:val="en-US"/>
+        </w:rPr>
+        <w:t>convenience</w:t>
+      </w:r>
+      <w:r>
+        <w:rPr>
+          <w:sz w:val="24"/>
+          <w:szCs w:val="24"/>
+          <w:lang w:val="en-US"/>
+        </w:rPr>
+        <w:t xml:space="preserve"> using </w:t>
+      </w:r>
+      <w:r>
+        <w:rPr>
+          <w:b/>
+          <w:bCs/>
+          <w:sz w:val="24"/>
+          <w:szCs w:val="24"/>
+          <w:lang w:val="en-US"/>
+        </w:rPr>
+        <w:t>as</w:t>
+      </w:r>
+      <w:r>
+        <w:rPr>
+          <w:sz w:val="24"/>
+          <w:szCs w:val="24"/>
+          <w:lang w:val="en-US"/>
+        </w:rPr>
+        <w:t xml:space="preserve"> keyword</w:t>
+      </w:r>
+      <w:r>
+        <w:rPr>
+          <w:sz w:val="24"/>
+          <w:szCs w:val="24"/>
+          <w:lang w:val="en-US"/>
+        </w:rPr>
+        <w:t xml:space="preserve"> </w:t>
+      </w:r>
+    </w:p>
+    <w:p>
+      <w:pPr>
+        <w:pStyle w:val="ListParagraph"/>
+        <w:numPr>
+          <w:ilvl w:val="0"/>
+          <w:numId w:val="2"/>
+        </w:numPr>
+        <w:spacing w:after="0"/>
+        <w:rPr>
+          <w:b/>
+          <w:bCs/>
+          <w:sz w:val="24"/>
+          <w:szCs w:val="24"/>
+          <w:u w:val="single"/>
+          <w:lang w:val="en-US"/>
+        </w:rPr>
+      </w:pPr>
+      <w:r>
+        <w:rPr>
+          <w:sz w:val="24"/>
+          <w:szCs w:val="24"/>
+          <w:lang w:val="en-US"/>
+        </w:rPr>
+        <w:t xml:space="preserve">You can view all the function and variables in the module by using dir. For ex </w:t>
+      </w:r>
+      <w:r>
+        <w:rPr>
+          <w:b/>
+          <w:bCs/>
+          <w:sz w:val="24"/>
+          <w:szCs w:val="24"/>
+          <w:u w:val="single"/>
+          <w:lang w:val="en-US"/>
+        </w:rPr>
+        <w:t>print(</w:t>
+      </w:r>
+      <w:proofErr w:type="spellStart"/>
+      <w:r>
+        <w:rPr>
+          <w:b/>
+          <w:bCs/>
+          <w:sz w:val="24"/>
+          <w:szCs w:val="24"/>
+          <w:u w:val="single"/>
+          <w:lang w:val="en-US"/>
+        </w:rPr>
+        <w:t>dir</w:t>
+      </w:r>
+      <w:proofErr w:type="spellEnd"/>
+      <w:r>
+        <w:rPr>
+          <w:b/>
+          <w:bCs/>
+          <w:sz w:val="24"/>
+          <w:szCs w:val="24"/>
+          <w:u w:val="single"/>
+          <w:lang w:val="en-US"/>
+        </w:rPr>
+        <w:t>(math))</w:t>
+      </w:r>
+    </w:p>
+    <w:p>
+      <w:pPr>
+        <w:spacing w:after="0"/>
+        <w:rPr>
+          <w:sz w:val="24"/>
+          <w:szCs w:val="24"/>
+          <w:lang w:val="en-US"/>
+        </w:rPr>
+      </w:pPr>
+    </w:p>
+    <w:p>
+      <w:pPr>
+        <w:spacing w:after="0"/>
+        <w:rPr>
+          <w:b/>
+          <w:bCs/>
+          <w:sz w:val="24"/>
+          <w:szCs w:val="24"/>
+          <w:lang w:val="en-US"/>
+        </w:rPr>
+      </w:pPr>
+      <w:r>
+        <w:rPr>
+          <w:b/>
+          <w:bCs/>
+          <w:sz w:val="24"/>
+          <w:szCs w:val="24"/>
+          <w:lang w:val="en-US"/>
+        </w:rPr>
+        <w:t>If __name__ =</w:t>
+      </w:r>
+      <w:r>
+        <w:rPr>
+          <w:b/>
+          <w:bCs/>
+          <w:sz w:val="24"/>
+          <w:szCs w:val="24"/>
+          <w:lang w:val="en-US"/>
+        </w:rPr>
+        <w:t>= “__main__”</w:t>
+      </w:r>
+    </w:p>
+    <w:p>
+      <w:pPr>
+        <w:spacing w:after="0"/>
+        <w:rPr>
+          <w:sz w:val="24"/>
+          <w:szCs w:val="24"/>
+          <w:lang w:val="en-US"/>
+        </w:rPr>
+      </w:pPr>
+      <w:r>
+        <w:rPr>
+          <w:sz w:val="24"/>
+          <w:szCs w:val="24"/>
+          <w:lang w:val="en-US"/>
+        </w:rPr>
+        <w:t xml:space="preserve">Idiom is common pattern used in python scripts to determine whether the scripts </w:t>
+      </w:r>
+      <w:r>
+        <w:rPr>
+          <w:sz w:val="24"/>
+          <w:szCs w:val="24"/>
+          <w:lang w:val="en-US"/>
+        </w:rPr>
+        <w:t xml:space="preserve">is being run directly or being imported </w:t>
+      </w:r>
+      <w:r>
+        <w:rPr>
+          <w:sz w:val="24"/>
+          <w:szCs w:val="24"/>
+          <w:lang w:val="en-US"/>
+        </w:rPr>
+        <w:t xml:space="preserve">as module into another script. </w:t>
+      </w:r>
+    </w:p>
+    <w:p>
+      <w:pPr>
+        <w:spacing w:after="0"/>
+        <w:rPr>
+          <w:sz w:val="24"/>
+          <w:szCs w:val="24"/>
+          <w:lang w:val="en-US"/>
+        </w:rPr>
+      </w:pPr>
     </w:p>
     <w:sectPr>
       <w:pgSz w:w="11906" w:h="16838"/>
@@ -7103,6 +8458,119 @@
 <file path=word/numbering.xml><?xml version="1.0" encoding="utf-8"?>
 <w:numbering xmlns:wpc="http://schemas.microsoft.com/office/word/2010/wordprocessingCanvas" xmlns:cx="http://schemas.microsoft.com/office/drawing/2014/chartex" xmlns:cx1="http://schemas.microsoft.com/office/drawing/2015/9/8/chartex" xmlns:cx2="http://schemas.microsoft.com/office/drawing/2015/10/21/chartex" xmlns:cx3="http://schemas.microsoft.com/office/drawing/2016/5/9/chartex" xmlns:cx4="http://schemas.microsoft.com/office/drawing/2016/5/10/chartex" xmlns:cx5="http://schemas.microsoft.com/office/drawing/2016/5/11/chartex" xmlns:cx6="http://schemas.microsoft.com/office/drawing/2016/5/12/chartex" xmlns:cx7="http://schemas.microsoft.com/office/drawing/2016/5/13/chartex" xmlns:cx8="http://schemas.microsoft.com/office/drawing/2016/5/14/chartex" xmlns:mc="http://schemas.openxmlformats.org/markup-compatibility/2006" xmlns:aink="http://schemas.microsoft.com/office/drawing/2016/ink" xmlns:am3d="http://schemas.microsoft.com/office/drawing/2017/model3d" xmlns:o="urn:schemas-microsoft-com:office:office" xmlns:oel="http://schemas.microsoft.com/office/2019/extlst" xmlns:r="http://schemas.openxmlformats.org/officeDocument/2006/relationships" xmlns:m="http://schemas.openxmlformats.org/officeDocument/2006/math" xmlns:v="urn:schemas-microsoft-com:vml" xmlns:wp14="http://schemas.microsoft.com/office/word/2010/wordprocessingDrawing" xmlns:wp="http://schemas.openxmlformats.org/drawingml/2006/wordprocessingDrawing" xmlns:w10="urn:schemas-microsoft-com:office:word" xmlns:w="http://schemas.openxmlformats.org/wordprocessingml/2006/main" xmlns:w14="http://schemas.microsoft.com/office/word/2010/wordml" xmlns:w15="http://schemas.microsoft.com/office/word/2012/wordml" xmlns:w16cex="http://schemas.microsoft.com/office/word/2018/wordml/cex" xmlns:w16cid="http://schemas.microsoft.com/office/word/2016/wordml/cid" xmlns:w16="http://schemas.microsoft.com/office/word/2018/wordml" xmlns:w16du="http://schemas.microsoft.com/office/word/2023/wordml/word16du" xmlns:w16sdtdh="http://schemas.microsoft.com/office/word/2020/wordml/sdtdatahash" xmlns:w16sdtfl="http://schemas.microsoft.com/office/word/2024/wordml/sdtformatlock" xmlns:w16se="http://schemas.microsoft.com/office/word/2015/wordml/symex" xmlns:wpg="http://schemas.microsoft.com/office/word/2010/wordprocessingGroup" xmlns:wpi="http://schemas.microsoft.com/office/word/2010/wordprocessingInk" xmlns:wne="http://schemas.microsoft.com/office/word/2006/wordml" xmlns:wps="http://schemas.microsoft.com/office/word/2010/wordprocessingShape" mc:Ignorable="w14 w15 w16se w16cid w16 w16cex w16sdtdh w16sdtfl w16du wp14">
   <w:abstractNum w:abstractNumId="0" w15:restartNumberingAfterBreak="0">
+    <w:nsid w:val="4599534C"/>
+    <w:multiLevelType w:val="hybridMultilevel"/>
+    <w:tmpl w:val="8B247CB4"/>
+    <w:lvl w:ilvl="0" w:tplc="40090001">
+      <w:start w:val="1"/>
+      <w:numFmt w:val="bullet"/>
+      <w:lvlText w:val=""/>
+      <w:lvlJc w:val="left"/>
+      <w:pPr>
+        <w:ind w:left="720" w:hanging="360"/>
+      </w:pPr>
+      <w:rPr>
+        <w:rFonts w:ascii="Symbol" w:hAnsi="Symbol" w:hint="default"/>
+      </w:rPr>
+    </w:lvl>
+    <w:lvl w:ilvl="1" w:tplc="40090003" w:tentative="1">
+      <w:start w:val="1"/>
+      <w:numFmt w:val="bullet"/>
+      <w:lvlText w:val="o"/>
+      <w:lvlJc w:val="left"/>
+      <w:pPr>
+        <w:ind w:left="1440" w:hanging="360"/>
+      </w:pPr>
+      <w:rPr>
+        <w:rFonts w:ascii="Courier New" w:hAnsi="Courier New" w:cs="Courier New" w:hint="default"/>
+      </w:rPr>
+    </w:lvl>
+    <w:lvl w:ilvl="2" w:tplc="40090005" w:tentative="1">
+      <w:start w:val="1"/>
+      <w:numFmt w:val="bullet"/>
+      <w:lvlText w:val=""/>
+      <w:lvlJc w:val="left"/>
+      <w:pPr>
+        <w:ind w:left="2160" w:hanging="360"/>
+      </w:pPr>
+      <w:rPr>
+        <w:rFonts w:ascii="Wingdings" w:hAnsi="Wingdings" w:hint="default"/>
+      </w:rPr>
+    </w:lvl>
+    <w:lvl w:ilvl="3" w:tplc="40090001" w:tentative="1">
+      <w:start w:val="1"/>
+      <w:numFmt w:val="bullet"/>
+      <w:lvlText w:val=""/>
+      <w:lvlJc w:val="left"/>
+      <w:pPr>
+        <w:ind w:left="2880" w:hanging="360"/>
+      </w:pPr>
+      <w:rPr>
+        <w:rFonts w:ascii="Symbol" w:hAnsi="Symbol" w:hint="default"/>
+      </w:rPr>
+    </w:lvl>
+    <w:lvl w:ilvl="4" w:tplc="40090003" w:tentative="1">
+      <w:start w:val="1"/>
+      <w:numFmt w:val="bullet"/>
+      <w:lvlText w:val="o"/>
+      <w:lvlJc w:val="left"/>
+      <w:pPr>
+        <w:ind w:left="3600" w:hanging="360"/>
+      </w:pPr>
+      <w:rPr>
+        <w:rFonts w:ascii="Courier New" w:hAnsi="Courier New" w:cs="Courier New" w:hint="default"/>
+      </w:rPr>
+    </w:lvl>
+    <w:lvl w:ilvl="5" w:tplc="40090005" w:tentative="1">
+      <w:start w:val="1"/>
+      <w:numFmt w:val="bullet"/>
+      <w:lvlText w:val=""/>
+      <w:lvlJc w:val="left"/>
+      <w:pPr>
+        <w:ind w:left="4320" w:hanging="360"/>
+      </w:pPr>
+      <w:rPr>
+        <w:rFonts w:ascii="Wingdings" w:hAnsi="Wingdings" w:hint="default"/>
+      </w:rPr>
+    </w:lvl>
+    <w:lvl w:ilvl="6" w:tplc="40090001" w:tentative="1">
+      <w:start w:val="1"/>
+      <w:numFmt w:val="bullet"/>
+      <w:lvlText w:val=""/>
+      <w:lvlJc w:val="left"/>
+      <w:pPr>
+        <w:ind w:left="5040" w:hanging="360"/>
+      </w:pPr>
+      <w:rPr>
+        <w:rFonts w:ascii="Symbol" w:hAnsi="Symbol" w:hint="default"/>
+      </w:rPr>
+    </w:lvl>
+    <w:lvl w:ilvl="7" w:tplc="40090003" w:tentative="1">
+      <w:start w:val="1"/>
+      <w:numFmt w:val="bullet"/>
+      <w:lvlText w:val="o"/>
+      <w:lvlJc w:val="left"/>
+      <w:pPr>
+        <w:ind w:left="5760" w:hanging="360"/>
+      </w:pPr>
+      <w:rPr>
+        <w:rFonts w:ascii="Courier New" w:hAnsi="Courier New" w:cs="Courier New" w:hint="default"/>
+      </w:rPr>
+    </w:lvl>
+    <w:lvl w:ilvl="8" w:tplc="40090005" w:tentative="1">
+      <w:start w:val="1"/>
+      <w:numFmt w:val="bullet"/>
+      <w:lvlText w:val=""/>
+      <w:lvlJc w:val="left"/>
+      <w:pPr>
+        <w:ind w:left="6480" w:hanging="360"/>
+      </w:pPr>
+      <w:rPr>
+        <w:rFonts w:ascii="Wingdings" w:hAnsi="Wingdings" w:hint="default"/>
+      </w:rPr>
+    </w:lvl>
+  </w:abstractNum>
+  <w:abstractNum w:abstractNumId="1" w15:restartNumberingAfterBreak="0">
     <w:nsid w:val="4E0B41E0"/>
     <w:multiLevelType w:val="hybridMultilevel"/>
     <w:tmpl w:val="D422DBE8"/>
@@ -7192,6 +8660,9 @@
     </w:lvl>
   </w:abstractNum>
   <w:num w:numId="1" w16cid:durableId="301077580">
+    <w:abstractNumId w:val="1"/>
+  </w:num>
+  <w:num w:numId="2" w16cid:durableId="420763495">
     <w:abstractNumId w:val="0"/>
   </w:num>
 </w:numbering>

--- a/theory.docx
+++ b/theory.docx
@@ -7893,17 +7893,17 @@
         <w:rPr>
           <w:b/>
           <w:bCs/>
-          <w:sz w:val="24"/>
-          <w:szCs w:val="24"/>
-          <w:lang w:val="en-US"/>
-        </w:rPr>
-      </w:pPr>
-      <w:r>
-        <w:rPr>
-          <w:b/>
-          <w:bCs/>
-          <w:sz w:val="24"/>
-          <w:szCs w:val="24"/>
+          <w:sz w:val="30"/>
+          <w:szCs w:val="30"/>
+          <w:lang w:val="en-US"/>
+        </w:rPr>
+      </w:pPr>
+      <w:r>
+        <w:rPr>
+          <w:b/>
+          <w:bCs/>
+          <w:sz w:val="30"/>
+          <w:szCs w:val="30"/>
           <w:lang w:val="en-US"/>
         </w:rPr>
         <w:t xml:space="preserve">Enumerate </w:t>
@@ -7912,8 +7912,8 @@
         <w:rPr>
           <w:b/>
           <w:bCs/>
-          <w:sz w:val="24"/>
-          <w:szCs w:val="24"/>
+          <w:sz w:val="30"/>
+          <w:szCs w:val="30"/>
           <w:lang w:val="en-US"/>
         </w:rPr>
         <w:t>function</w:t>
@@ -7922,8 +7922,8 @@
         <w:rPr>
           <w:b/>
           <w:bCs/>
-          <w:sz w:val="24"/>
-          <w:szCs w:val="24"/>
+          <w:sz w:val="30"/>
+          <w:szCs w:val="30"/>
           <w:lang w:val="en-US"/>
         </w:rPr>
         <w:t>:</w:t>
@@ -8079,17 +8079,17 @@
         <w:rPr>
           <w:b/>
           <w:bCs/>
-          <w:sz w:val="24"/>
-          <w:szCs w:val="24"/>
-          <w:lang w:val="en-US"/>
-        </w:rPr>
-      </w:pPr>
-      <w:r>
-        <w:rPr>
-          <w:b/>
-          <w:bCs/>
-          <w:sz w:val="24"/>
-          <w:szCs w:val="24"/>
+          <w:sz w:val="30"/>
+          <w:szCs w:val="30"/>
+          <w:lang w:val="en-US"/>
+        </w:rPr>
+      </w:pPr>
+      <w:r>
+        <w:rPr>
+          <w:b/>
+          <w:bCs/>
+          <w:sz w:val="30"/>
+          <w:szCs w:val="30"/>
           <w:lang w:val="en-US"/>
         </w:rPr>
         <w:t xml:space="preserve">How import works in Python </w:t>
@@ -8439,6 +8439,528 @@
       <w:pPr>
         <w:spacing w:after="0"/>
         <w:rPr>
+          <w:sz w:val="24"/>
+          <w:szCs w:val="24"/>
+          <w:lang w:val="en-US"/>
+        </w:rPr>
+      </w:pPr>
+    </w:p>
+    <w:p>
+      <w:pPr>
+        <w:spacing w:after="0"/>
+        <w:rPr>
+          <w:b/>
+          <w:bCs/>
+          <w:sz w:val="30"/>
+          <w:szCs w:val="30"/>
+          <w:lang w:val="en-US"/>
+        </w:rPr>
+      </w:pPr>
+      <w:r>
+        <w:rPr>
+          <w:b/>
+          <w:bCs/>
+          <w:sz w:val="30"/>
+          <w:szCs w:val="30"/>
+          <w:lang w:val="en-US"/>
+        </w:rPr>
+        <w:t>OS in python</w:t>
+      </w:r>
+      <w:r>
+        <w:rPr>
+          <w:b/>
+          <w:bCs/>
+          <w:sz w:val="30"/>
+          <w:szCs w:val="30"/>
+          <w:lang w:val="en-US"/>
+        </w:rPr>
+        <w:t xml:space="preserve">: </w:t>
+      </w:r>
+    </w:p>
+    <w:p>
+      <w:pPr>
+        <w:spacing w:after="0"/>
+        <w:rPr>
+          <w:b/>
+          <w:bCs/>
+          <w:sz w:val="30"/>
+          <w:szCs w:val="30"/>
+          <w:lang w:val="en-US"/>
+        </w:rPr>
+      </w:pPr>
+    </w:p>
+    <w:p>
+      <w:pPr>
+        <w:spacing w:after="0"/>
+        <w:rPr>
+          <w:sz w:val="24"/>
+          <w:szCs w:val="24"/>
+          <w:lang w:val="en-US"/>
+        </w:rPr>
+      </w:pPr>
+      <w:r>
+        <w:rPr>
+          <w:sz w:val="24"/>
+          <w:szCs w:val="24"/>
+          <w:lang w:val="en-US"/>
+        </w:rPr>
+        <w:t xml:space="preserve">Operating system module in python </w:t>
+      </w:r>
+    </w:p>
+    <w:p>
+      <w:pPr>
+        <w:spacing w:after="0"/>
+        <w:rPr>
+          <w:sz w:val="24"/>
+          <w:szCs w:val="24"/>
+          <w:lang w:val="en-US"/>
+        </w:rPr>
+      </w:pPr>
+      <w:r>
+        <w:rPr>
+          <w:sz w:val="24"/>
+          <w:szCs w:val="24"/>
+          <w:lang w:val="en-US"/>
+        </w:rPr>
+        <w:t xml:space="preserve">You can delete or write automatically using od module. </w:t>
+      </w:r>
+      <w:r>
+        <w:rPr>
+          <w:sz w:val="24"/>
+          <w:szCs w:val="24"/>
+          <w:lang w:val="en-US"/>
+        </w:rPr>
+        <w:t xml:space="preserve">you can </w:t>
+      </w:r>
+      <w:r>
+        <w:rPr>
+          <w:sz w:val="24"/>
+          <w:szCs w:val="24"/>
+          <w:lang w:val="en-US"/>
+        </w:rPr>
+        <w:t xml:space="preserve">also </w:t>
+      </w:r>
+      <w:r>
+        <w:rPr>
+          <w:sz w:val="24"/>
+          <w:szCs w:val="24"/>
+          <w:lang w:val="en-US"/>
+        </w:rPr>
+        <w:t xml:space="preserve">do many other </w:t>
+      </w:r>
+      <w:proofErr w:type="gramStart"/>
+      <w:r>
+        <w:rPr>
+          <w:sz w:val="24"/>
+          <w:szCs w:val="24"/>
+          <w:lang w:val="en-US"/>
+        </w:rPr>
+        <w:t>stuff</w:t>
+      </w:r>
+      <w:proofErr w:type="gramEnd"/>
+      <w:r>
+        <w:rPr>
+          <w:sz w:val="24"/>
+          <w:szCs w:val="24"/>
+          <w:lang w:val="en-US"/>
+        </w:rPr>
+        <w:t xml:space="preserve"> automatically using </w:t>
+      </w:r>
+      <w:proofErr w:type="spellStart"/>
+      <w:r>
+        <w:rPr>
+          <w:sz w:val="24"/>
+          <w:szCs w:val="24"/>
+          <w:lang w:val="en-US"/>
+        </w:rPr>
+        <w:t>os</w:t>
+      </w:r>
+      <w:proofErr w:type="spellEnd"/>
+      <w:r>
+        <w:rPr>
+          <w:sz w:val="24"/>
+          <w:szCs w:val="24"/>
+          <w:lang w:val="en-US"/>
+        </w:rPr>
+        <w:t xml:space="preserve"> module. you can create a folder using </w:t>
+      </w:r>
+      <w:proofErr w:type="spellStart"/>
+      <w:r>
+        <w:rPr>
+          <w:sz w:val="24"/>
+          <w:szCs w:val="24"/>
+          <w:lang w:val="en-US"/>
+        </w:rPr>
+        <w:t>os</w:t>
+      </w:r>
+      <w:proofErr w:type="spellEnd"/>
+      <w:r>
+        <w:rPr>
+          <w:sz w:val="24"/>
+          <w:szCs w:val="24"/>
+          <w:lang w:val="en-US"/>
+        </w:rPr>
+        <w:t xml:space="preserve"> </w:t>
+      </w:r>
+    </w:p>
+    <w:p>
+      <w:pPr>
+        <w:spacing w:after="0"/>
+        <w:rPr>
+          <w:sz w:val="24"/>
+          <w:szCs w:val="24"/>
+          <w:lang w:val="en-US"/>
+        </w:rPr>
+      </w:pPr>
+      <w:r>
+        <w:rPr>
+          <w:sz w:val="24"/>
+          <w:szCs w:val="24"/>
+          <w:lang w:val="en-US"/>
+        </w:rPr>
+        <w:t>For example:</w:t>
+      </w:r>
+    </w:p>
+    <w:p>
+      <w:pPr>
+        <w:spacing w:after="0"/>
+        <w:rPr>
+          <w:b/>
+          <w:bCs/>
+          <w:sz w:val="24"/>
+          <w:szCs w:val="24"/>
+          <w:lang w:val="en-US"/>
+        </w:rPr>
+      </w:pPr>
+      <w:r>
+        <w:rPr>
+          <w:b/>
+          <w:bCs/>
+          <w:sz w:val="24"/>
+          <w:szCs w:val="24"/>
+          <w:lang w:val="en-US"/>
+        </w:rPr>
+        <w:t xml:space="preserve">import </w:t>
+      </w:r>
+      <w:proofErr w:type="spellStart"/>
+      <w:r>
+        <w:rPr>
+          <w:b/>
+          <w:bCs/>
+          <w:sz w:val="24"/>
+          <w:szCs w:val="24"/>
+          <w:lang w:val="en-US"/>
+        </w:rPr>
+        <w:t>os</w:t>
+      </w:r>
+      <w:proofErr w:type="spellEnd"/>
+    </w:p>
+    <w:p>
+      <w:pPr>
+        <w:spacing w:after="0"/>
+        <w:rPr>
+          <w:b/>
+          <w:bCs/>
+          <w:sz w:val="24"/>
+          <w:szCs w:val="24"/>
+          <w:lang w:val="en-US"/>
+        </w:rPr>
+      </w:pPr>
+      <w:proofErr w:type="spellStart"/>
+      <w:proofErr w:type="gramStart"/>
+      <w:r>
+        <w:rPr>
+          <w:b/>
+          <w:bCs/>
+          <w:sz w:val="24"/>
+          <w:szCs w:val="24"/>
+          <w:lang w:val="en-US"/>
+        </w:rPr>
+        <w:t>os.mkdir</w:t>
+      </w:r>
+      <w:proofErr w:type="gramEnd"/>
+      <w:r>
+        <w:rPr>
+          <w:b/>
+          <w:bCs/>
+          <w:sz w:val="24"/>
+          <w:szCs w:val="24"/>
+          <w:lang w:val="en-US"/>
+        </w:rPr>
+        <w:t>”</w:t>
+      </w:r>
+      <w:proofErr w:type="gramStart"/>
+      <w:r>
+        <w:rPr>
+          <w:b/>
+          <w:bCs/>
+          <w:sz w:val="24"/>
+          <w:szCs w:val="24"/>
+          <w:lang w:val="en-US"/>
+        </w:rPr>
+        <w:t>data</w:t>
+      </w:r>
+      <w:proofErr w:type="spellEnd"/>
+      <w:r>
+        <w:rPr>
+          <w:b/>
+          <w:bCs/>
+          <w:sz w:val="24"/>
+          <w:szCs w:val="24"/>
+          <w:lang w:val="en-US"/>
+        </w:rPr>
+        <w:t xml:space="preserve">”   </w:t>
+      </w:r>
+      <w:proofErr w:type="gramEnd"/>
+      <w:r>
+        <w:rPr>
+          <w:b/>
+          <w:bCs/>
+          <w:sz w:val="24"/>
+          <w:szCs w:val="24"/>
+          <w:lang w:val="en-US"/>
+        </w:rPr>
+        <w:t>#this will create a f</w:t>
+      </w:r>
+      <w:r>
+        <w:rPr>
+          <w:b/>
+          <w:bCs/>
+          <w:sz w:val="24"/>
+          <w:szCs w:val="24"/>
+          <w:lang w:val="en-US"/>
+        </w:rPr>
+        <w:t xml:space="preserve">older into </w:t>
+      </w:r>
+      <w:proofErr w:type="gramStart"/>
+      <w:r>
+        <w:rPr>
+          <w:b/>
+          <w:bCs/>
+          <w:sz w:val="24"/>
+          <w:szCs w:val="24"/>
+          <w:lang w:val="en-US"/>
+        </w:rPr>
+        <w:t>you</w:t>
+      </w:r>
+      <w:proofErr w:type="gramEnd"/>
+      <w:r>
+        <w:rPr>
+          <w:b/>
+          <w:bCs/>
+          <w:sz w:val="24"/>
+          <w:szCs w:val="24"/>
+          <w:lang w:val="en-US"/>
+        </w:rPr>
+        <w:t xml:space="preserve"> directory</w:t>
+      </w:r>
+    </w:p>
+    <w:p>
+      <w:pPr>
+        <w:spacing w:after="0"/>
+        <w:rPr>
+          <w:b/>
+          <w:bCs/>
+          <w:sz w:val="24"/>
+          <w:szCs w:val="24"/>
+          <w:lang w:val="en-US"/>
+        </w:rPr>
+      </w:pPr>
+    </w:p>
+    <w:p>
+      <w:pPr>
+        <w:spacing w:after="0"/>
+        <w:rPr>
+          <w:b/>
+          <w:bCs/>
+          <w:sz w:val="24"/>
+          <w:szCs w:val="24"/>
+          <w:lang w:val="en-US"/>
+        </w:rPr>
+      </w:pPr>
+      <w:r>
+        <w:rPr>
+          <w:b/>
+          <w:bCs/>
+          <w:sz w:val="24"/>
+          <w:szCs w:val="24"/>
+          <w:lang w:val="en-US"/>
+        </w:rPr>
+        <w:t xml:space="preserve">import </w:t>
+      </w:r>
+      <w:proofErr w:type="spellStart"/>
+      <w:r>
+        <w:rPr>
+          <w:b/>
+          <w:bCs/>
+          <w:sz w:val="24"/>
+          <w:szCs w:val="24"/>
+          <w:lang w:val="en-US"/>
+        </w:rPr>
+        <w:t>os</w:t>
+      </w:r>
+      <w:proofErr w:type="spellEnd"/>
+      <w:r>
+        <w:rPr>
+          <w:b/>
+          <w:bCs/>
+          <w:sz w:val="24"/>
+          <w:szCs w:val="24"/>
+          <w:lang w:val="en-US"/>
+        </w:rPr>
+        <w:t xml:space="preserve"> </w:t>
+      </w:r>
+    </w:p>
+    <w:p>
+      <w:pPr>
+        <w:spacing w:after="0"/>
+        <w:rPr>
+          <w:b/>
+          <w:bCs/>
+          <w:sz w:val="24"/>
+          <w:szCs w:val="24"/>
+          <w:lang w:val="en-US"/>
+        </w:rPr>
+      </w:pPr>
+      <w:r>
+        <w:rPr>
+          <w:b/>
+          <w:bCs/>
+          <w:sz w:val="24"/>
+          <w:szCs w:val="24"/>
+          <w:lang w:val="en-US"/>
+        </w:rPr>
+        <w:t xml:space="preserve">folders = </w:t>
+      </w:r>
+      <w:proofErr w:type="spellStart"/>
+      <w:proofErr w:type="gramStart"/>
+      <w:r>
+        <w:rPr>
+          <w:b/>
+          <w:bCs/>
+          <w:sz w:val="24"/>
+          <w:szCs w:val="24"/>
+          <w:lang w:val="en-US"/>
+        </w:rPr>
+        <w:t>os.listdir</w:t>
+      </w:r>
+      <w:proofErr w:type="spellEnd"/>
+      <w:proofErr w:type="gramEnd"/>
+      <w:r>
+        <w:rPr>
+          <w:b/>
+          <w:bCs/>
+          <w:sz w:val="24"/>
+          <w:szCs w:val="24"/>
+          <w:lang w:val="en-US"/>
+        </w:rPr>
+        <w:t>(“data</w:t>
+      </w:r>
+      <w:proofErr w:type="gramStart"/>
+      <w:r>
+        <w:rPr>
+          <w:b/>
+          <w:bCs/>
+          <w:sz w:val="24"/>
+          <w:szCs w:val="24"/>
+          <w:lang w:val="en-US"/>
+        </w:rPr>
+        <w:t>”)</w:t>
+      </w:r>
+      <w:r>
+        <w:rPr>
+          <w:b/>
+          <w:bCs/>
+          <w:sz w:val="24"/>
+          <w:szCs w:val="24"/>
+          <w:lang w:val="en-US"/>
+        </w:rPr>
+        <w:t xml:space="preserve">   </w:t>
+      </w:r>
+      <w:proofErr w:type="gramEnd"/>
+      <w:r>
+        <w:rPr>
+          <w:b/>
+          <w:bCs/>
+          <w:sz w:val="24"/>
+          <w:szCs w:val="24"/>
+          <w:lang w:val="en-US"/>
+        </w:rPr>
+        <w:t xml:space="preserve">  #important function </w:t>
+      </w:r>
+    </w:p>
+    <w:p>
+      <w:pPr>
+        <w:spacing w:after="0"/>
+        <w:rPr>
+          <w:b/>
+          <w:bCs/>
+          <w:sz w:val="24"/>
+          <w:szCs w:val="24"/>
+          <w:lang w:val="en-US"/>
+        </w:rPr>
+      </w:pPr>
+      <w:r>
+        <w:rPr>
+          <w:b/>
+          <w:bCs/>
+          <w:sz w:val="24"/>
+          <w:szCs w:val="24"/>
+          <w:lang w:val="en-US"/>
+        </w:rPr>
+        <w:t>print (</w:t>
+      </w:r>
+      <w:proofErr w:type="gramStart"/>
+      <w:r>
+        <w:rPr>
+          <w:b/>
+          <w:bCs/>
+          <w:sz w:val="24"/>
+          <w:szCs w:val="24"/>
+          <w:lang w:val="en-US"/>
+        </w:rPr>
+        <w:t>folders)  #</w:t>
+      </w:r>
+      <w:proofErr w:type="gramEnd"/>
+      <w:r>
+        <w:rPr>
+          <w:b/>
+          <w:bCs/>
+          <w:sz w:val="24"/>
+          <w:szCs w:val="24"/>
+          <w:lang w:val="en-US"/>
+        </w:rPr>
+        <w:t>this will show how many folders are present in th</w:t>
+      </w:r>
+      <w:r>
+        <w:rPr>
+          <w:b/>
+          <w:bCs/>
+          <w:sz w:val="24"/>
+          <w:szCs w:val="24"/>
+          <w:lang w:val="en-US"/>
+        </w:rPr>
+        <w:t>is folder</w:t>
+      </w:r>
+    </w:p>
+    <w:p>
+      <w:pPr>
+        <w:spacing w:after="0"/>
+        <w:rPr>
+          <w:b/>
+          <w:bCs/>
+          <w:sz w:val="24"/>
+          <w:szCs w:val="24"/>
+          <w:lang w:val="en-US"/>
+        </w:rPr>
+      </w:pPr>
+    </w:p>
+    <w:p>
+      <w:pPr>
+        <w:spacing w:after="0"/>
+        <w:rPr>
+          <w:b/>
+          <w:bCs/>
           <w:sz w:val="24"/>
           <w:szCs w:val="24"/>
           <w:lang w:val="en-US"/>

--- a/theory.docx
+++ b/theory.docx
@@ -8961,11 +8961,1698 @@
         <w:rPr>
           <w:b/>
           <w:bCs/>
-          <w:sz w:val="24"/>
-          <w:szCs w:val="24"/>
-          <w:lang w:val="en-US"/>
-        </w:rPr>
-      </w:pPr>
+          <w:sz w:val="30"/>
+          <w:szCs w:val="30"/>
+          <w:lang w:val="en-US"/>
+        </w:rPr>
+      </w:pPr>
+      <w:r>
+        <w:rPr>
+          <w:b/>
+          <w:bCs/>
+          <w:sz w:val="30"/>
+          <w:szCs w:val="30"/>
+          <w:lang w:val="en-US"/>
+        </w:rPr>
+        <w:t>File IO in Python:</w:t>
+      </w:r>
+    </w:p>
+    <w:p>
+      <w:pPr>
+        <w:spacing w:after="0"/>
+        <w:rPr>
+          <w:sz w:val="24"/>
+          <w:szCs w:val="24"/>
+          <w:lang w:val="en-US"/>
+        </w:rPr>
+      </w:pPr>
+    </w:p>
+    <w:p>
+      <w:pPr>
+        <w:spacing w:after="0"/>
+        <w:rPr>
+          <w:sz w:val="24"/>
+          <w:szCs w:val="24"/>
+          <w:lang w:val="en-US"/>
+        </w:rPr>
+      </w:pPr>
+      <w:r>
+        <w:rPr>
+          <w:b/>
+          <w:bCs/>
+          <w:sz w:val="24"/>
+          <w:szCs w:val="24"/>
+          <w:lang w:val="en-US"/>
+        </w:rPr>
+        <w:t>To open a file:</w:t>
+      </w:r>
+      <w:r>
+        <w:rPr>
+          <w:sz w:val="24"/>
+          <w:szCs w:val="24"/>
+          <w:lang w:val="en-US"/>
+        </w:rPr>
+        <w:t xml:space="preserve"> </w:t>
+      </w:r>
+    </w:p>
+    <w:p>
+      <w:pPr>
+        <w:spacing w:after="0"/>
+        <w:rPr>
+          <w:sz w:val="24"/>
+          <w:szCs w:val="24"/>
+          <w:lang w:val="en-US"/>
+        </w:rPr>
+      </w:pPr>
+      <w:r>
+        <w:rPr>
+          <w:sz w:val="24"/>
+          <w:szCs w:val="24"/>
+          <w:lang w:val="en-US"/>
+        </w:rPr>
+        <w:t xml:space="preserve">f = </w:t>
+      </w:r>
+      <w:proofErr w:type="gramStart"/>
+      <w:r>
+        <w:rPr>
+          <w:sz w:val="24"/>
+          <w:szCs w:val="24"/>
+          <w:lang w:val="en-US"/>
+        </w:rPr>
+        <w:t>open(</w:t>
+      </w:r>
+      <w:proofErr w:type="gramEnd"/>
+      <w:r>
+        <w:rPr>
+          <w:sz w:val="24"/>
+          <w:szCs w:val="24"/>
+          <w:lang w:val="en-US"/>
+        </w:rPr>
+        <w:t>‘</w:t>
+      </w:r>
+      <w:r>
+        <w:rPr>
+          <w:sz w:val="24"/>
+          <w:szCs w:val="24"/>
+          <w:lang w:val="en-US"/>
+        </w:rPr>
+        <w:t>myfile.txt’, ‘r’</w:t>
+      </w:r>
+      <w:r>
+        <w:rPr>
+          <w:sz w:val="24"/>
+          <w:szCs w:val="24"/>
+          <w:lang w:val="en-US"/>
+        </w:rPr>
+        <w:t>)</w:t>
+      </w:r>
+    </w:p>
+    <w:p>
+      <w:pPr>
+        <w:tabs>
+          <w:tab w:val="left" w:pos="6528"/>
+        </w:tabs>
+        <w:spacing w:after="0"/>
+        <w:rPr>
+          <w:sz w:val="24"/>
+          <w:szCs w:val="24"/>
+          <w:lang w:val="en-US"/>
+        </w:rPr>
+      </w:pPr>
+      <w:r>
+        <w:rPr>
+          <w:sz w:val="24"/>
+          <w:szCs w:val="24"/>
+          <w:lang w:val="en-US"/>
+        </w:rPr>
+        <w:t xml:space="preserve">Text = </w:t>
+      </w:r>
+      <w:proofErr w:type="spellStart"/>
+      <w:proofErr w:type="gramStart"/>
+      <w:r>
+        <w:rPr>
+          <w:sz w:val="24"/>
+          <w:szCs w:val="24"/>
+          <w:lang w:val="en-US"/>
+        </w:rPr>
+        <w:t>f.read</w:t>
+      </w:r>
+      <w:proofErr w:type="spellEnd"/>
+      <w:proofErr w:type="gramEnd"/>
+      <w:r>
+        <w:rPr>
+          <w:sz w:val="24"/>
+          <w:szCs w:val="24"/>
+          <w:lang w:val="en-US"/>
+        </w:rPr>
+        <w:t>()</w:t>
+      </w:r>
+      <w:r>
+        <w:rPr>
+          <w:sz w:val="24"/>
+          <w:szCs w:val="24"/>
+          <w:lang w:val="en-US"/>
+        </w:rPr>
+        <w:tab/>
+      </w:r>
+    </w:p>
+    <w:p>
+      <w:pPr>
+        <w:spacing w:after="0"/>
+        <w:rPr>
+          <w:sz w:val="24"/>
+          <w:szCs w:val="24"/>
+          <w:lang w:val="en-US"/>
+        </w:rPr>
+      </w:pPr>
+      <w:r>
+        <w:rPr>
+          <w:sz w:val="24"/>
+          <w:szCs w:val="24"/>
+          <w:lang w:val="en-US"/>
+        </w:rPr>
+        <w:t>Print(text)</w:t>
+      </w:r>
+    </w:p>
+    <w:p>
+      <w:pPr>
+        <w:spacing w:after="0"/>
+        <w:rPr>
+          <w:sz w:val="24"/>
+          <w:szCs w:val="24"/>
+          <w:lang w:val="en-US"/>
+        </w:rPr>
+      </w:pPr>
+      <w:proofErr w:type="spellStart"/>
+      <w:proofErr w:type="gramStart"/>
+      <w:r>
+        <w:rPr>
+          <w:sz w:val="24"/>
+          <w:szCs w:val="24"/>
+          <w:lang w:val="en-US"/>
+        </w:rPr>
+        <w:t>f.close</w:t>
+      </w:r>
+      <w:proofErr w:type="spellEnd"/>
+      <w:proofErr w:type="gramEnd"/>
+      <w:r>
+        <w:rPr>
+          <w:sz w:val="24"/>
+          <w:szCs w:val="24"/>
+          <w:lang w:val="en-US"/>
+        </w:rPr>
+        <w:t>()</w:t>
+      </w:r>
+    </w:p>
+    <w:p>
+      <w:pPr>
+        <w:spacing w:after="0"/>
+        <w:rPr>
+          <w:b/>
+          <w:bCs/>
+          <w:sz w:val="24"/>
+          <w:szCs w:val="24"/>
+          <w:lang w:val="en-US"/>
+        </w:rPr>
+      </w:pPr>
+      <w:r>
+        <w:rPr>
+          <w:b/>
+          <w:bCs/>
+          <w:sz w:val="24"/>
+          <w:szCs w:val="24"/>
+          <w:lang w:val="en-US"/>
+        </w:rPr>
+        <w:lastRenderedPageBreak/>
+        <w:t>To write a file:</w:t>
+      </w:r>
+    </w:p>
+    <w:p>
+      <w:pPr>
+        <w:spacing w:after="0"/>
+        <w:rPr>
+          <w:sz w:val="24"/>
+          <w:szCs w:val="24"/>
+          <w:lang w:val="en-US"/>
+        </w:rPr>
+      </w:pPr>
+      <w:r>
+        <w:rPr>
+          <w:sz w:val="24"/>
+          <w:szCs w:val="24"/>
+          <w:lang w:val="en-US"/>
+        </w:rPr>
+        <w:t xml:space="preserve">f = </w:t>
+      </w:r>
+      <w:proofErr w:type="gramStart"/>
+      <w:r>
+        <w:rPr>
+          <w:sz w:val="24"/>
+          <w:szCs w:val="24"/>
+          <w:lang w:val="en-US"/>
+        </w:rPr>
+        <w:t>open(</w:t>
+      </w:r>
+      <w:proofErr w:type="gramEnd"/>
+      <w:r>
+        <w:rPr>
+          <w:sz w:val="24"/>
+          <w:szCs w:val="24"/>
+          <w:lang w:val="en-US"/>
+        </w:rPr>
+        <w:t>‘myfile.txt’, ‘a’</w:t>
+      </w:r>
+      <w:r>
+        <w:rPr>
+          <w:sz w:val="24"/>
+          <w:szCs w:val="24"/>
+          <w:lang w:val="en-US"/>
+        </w:rPr>
+        <w:t>)</w:t>
+      </w:r>
+    </w:p>
+    <w:p>
+      <w:pPr>
+        <w:spacing w:after="0"/>
+        <w:rPr>
+          <w:sz w:val="24"/>
+          <w:szCs w:val="24"/>
+          <w:lang w:val="en-US"/>
+        </w:rPr>
+      </w:pPr>
+      <w:proofErr w:type="spellStart"/>
+      <w:proofErr w:type="gramStart"/>
+      <w:r>
+        <w:rPr>
+          <w:sz w:val="24"/>
+          <w:szCs w:val="24"/>
+          <w:lang w:val="en-US"/>
+        </w:rPr>
+        <w:t>f.write</w:t>
+      </w:r>
+      <w:proofErr w:type="spellEnd"/>
+      <w:proofErr w:type="gramEnd"/>
+      <w:r>
+        <w:rPr>
+          <w:sz w:val="24"/>
+          <w:szCs w:val="24"/>
+          <w:lang w:val="en-US"/>
+        </w:rPr>
+        <w:t>(</w:t>
+      </w:r>
+      <w:r>
+        <w:rPr>
+          <w:sz w:val="24"/>
+          <w:szCs w:val="24"/>
+          <w:lang w:val="en-US"/>
+        </w:rPr>
+        <w:t>‘Hello world’</w:t>
+      </w:r>
+      <w:r>
+        <w:rPr>
+          <w:sz w:val="24"/>
+          <w:szCs w:val="24"/>
+          <w:lang w:val="en-US"/>
+        </w:rPr>
+        <w:t>)</w:t>
+      </w:r>
+    </w:p>
+    <w:p>
+      <w:pPr>
+        <w:spacing w:after="0"/>
+        <w:rPr>
+          <w:sz w:val="24"/>
+          <w:szCs w:val="24"/>
+          <w:lang w:val="en-US"/>
+        </w:rPr>
+      </w:pPr>
+      <w:proofErr w:type="spellStart"/>
+      <w:proofErr w:type="gramStart"/>
+      <w:r>
+        <w:rPr>
+          <w:sz w:val="24"/>
+          <w:szCs w:val="24"/>
+          <w:lang w:val="en-US"/>
+        </w:rPr>
+        <w:t>f.close</w:t>
+      </w:r>
+      <w:proofErr w:type="spellEnd"/>
+      <w:proofErr w:type="gramEnd"/>
+      <w:r>
+        <w:rPr>
+          <w:sz w:val="24"/>
+          <w:szCs w:val="24"/>
+          <w:lang w:val="en-US"/>
+        </w:rPr>
+        <w:t>()</w:t>
+      </w:r>
+    </w:p>
+    <w:p>
+      <w:pPr>
+        <w:spacing w:after="0"/>
+        <w:rPr>
+          <w:sz w:val="24"/>
+          <w:szCs w:val="24"/>
+          <w:lang w:val="en-US"/>
+        </w:rPr>
+      </w:pPr>
+    </w:p>
+    <w:p>
+      <w:pPr>
+        <w:spacing w:after="0"/>
+        <w:rPr>
+          <w:b/>
+          <w:bCs/>
+          <w:sz w:val="24"/>
+          <w:szCs w:val="24"/>
+          <w:lang w:val="en-US"/>
+        </w:rPr>
+      </w:pPr>
+      <w:proofErr w:type="spellStart"/>
+      <w:proofErr w:type="gramStart"/>
+      <w:r>
+        <w:rPr>
+          <w:b/>
+          <w:bCs/>
+          <w:sz w:val="24"/>
+          <w:szCs w:val="24"/>
+          <w:lang w:val="en-US"/>
+        </w:rPr>
+        <w:t>readlines</w:t>
+      </w:r>
+      <w:proofErr w:type="spellEnd"/>
+      <w:r>
+        <w:rPr>
+          <w:b/>
+          <w:bCs/>
+          <w:sz w:val="24"/>
+          <w:szCs w:val="24"/>
+          <w:lang w:val="en-US"/>
+        </w:rPr>
+        <w:t>(</w:t>
+      </w:r>
+      <w:proofErr w:type="gramEnd"/>
+      <w:r>
+        <w:rPr>
+          <w:b/>
+          <w:bCs/>
+          <w:sz w:val="24"/>
+          <w:szCs w:val="24"/>
+          <w:lang w:val="en-US"/>
+        </w:rPr>
+        <w:t xml:space="preserve">): read </w:t>
+      </w:r>
+      <w:proofErr w:type="gramStart"/>
+      <w:r>
+        <w:rPr>
+          <w:b/>
+          <w:bCs/>
+          <w:sz w:val="24"/>
+          <w:szCs w:val="24"/>
+          <w:lang w:val="en-US"/>
+        </w:rPr>
+        <w:t xml:space="preserve">the </w:t>
+      </w:r>
+      <w:r>
+        <w:rPr>
+          <w:b/>
+          <w:bCs/>
+          <w:sz w:val="24"/>
+          <w:szCs w:val="24"/>
+          <w:lang w:val="en-US"/>
+        </w:rPr>
+        <w:t>every</w:t>
+      </w:r>
+      <w:proofErr w:type="gramEnd"/>
+      <w:r>
+        <w:rPr>
+          <w:b/>
+          <w:bCs/>
+          <w:sz w:val="24"/>
+          <w:szCs w:val="24"/>
+          <w:lang w:val="en-US"/>
+        </w:rPr>
+        <w:t xml:space="preserve"> </w:t>
+      </w:r>
+      <w:r>
+        <w:rPr>
+          <w:b/>
+          <w:bCs/>
+          <w:sz w:val="24"/>
+          <w:szCs w:val="24"/>
+          <w:lang w:val="en-US"/>
+        </w:rPr>
+        <w:t xml:space="preserve">lines of the file </w:t>
+      </w:r>
+    </w:p>
+    <w:p>
+      <w:pPr>
+        <w:spacing w:after="0"/>
+        <w:rPr>
+          <w:sz w:val="24"/>
+          <w:szCs w:val="24"/>
+        </w:rPr>
+      </w:pPr>
+      <w:r>
+        <w:rPr>
+          <w:sz w:val="24"/>
+          <w:szCs w:val="24"/>
+        </w:rPr>
+        <w:t>f = open('</w:t>
+      </w:r>
+      <w:proofErr w:type="spellStart"/>
+      <w:r>
+        <w:rPr>
+          <w:sz w:val="24"/>
+          <w:szCs w:val="24"/>
+        </w:rPr>
+        <w:t>myfile.txt','r</w:t>
+      </w:r>
+      <w:proofErr w:type="spellEnd"/>
+      <w:r>
+        <w:rPr>
+          <w:sz w:val="24"/>
+          <w:szCs w:val="24"/>
+        </w:rPr>
+        <w:t>')</w:t>
+      </w:r>
+    </w:p>
+    <w:p>
+      <w:pPr>
+        <w:spacing w:after="0"/>
+        <w:rPr>
+          <w:sz w:val="24"/>
+          <w:szCs w:val="24"/>
+        </w:rPr>
+      </w:pPr>
+      <w:r>
+        <w:rPr>
+          <w:sz w:val="24"/>
+          <w:szCs w:val="24"/>
+        </w:rPr>
+        <w:t>while True:</w:t>
+      </w:r>
+    </w:p>
+    <w:p>
+      <w:pPr>
+        <w:spacing w:after="0"/>
+        <w:rPr>
+          <w:sz w:val="24"/>
+          <w:szCs w:val="24"/>
+        </w:rPr>
+      </w:pPr>
+      <w:r>
+        <w:rPr>
+          <w:sz w:val="24"/>
+          <w:szCs w:val="24"/>
+        </w:rPr>
+        <w:t xml:space="preserve">    line = </w:t>
+      </w:r>
+      <w:proofErr w:type="spellStart"/>
+      <w:proofErr w:type="gramStart"/>
+      <w:r>
+        <w:rPr>
+          <w:sz w:val="24"/>
+          <w:szCs w:val="24"/>
+        </w:rPr>
+        <w:t>f.readline</w:t>
+      </w:r>
+      <w:proofErr w:type="spellEnd"/>
+      <w:proofErr w:type="gramEnd"/>
+      <w:r>
+        <w:rPr>
+          <w:sz w:val="24"/>
+          <w:szCs w:val="24"/>
+        </w:rPr>
+        <w:t>()</w:t>
+      </w:r>
+    </w:p>
+    <w:p>
+      <w:pPr>
+        <w:spacing w:after="0"/>
+        <w:rPr>
+          <w:sz w:val="24"/>
+          <w:szCs w:val="24"/>
+        </w:rPr>
+      </w:pPr>
+      <w:r>
+        <w:rPr>
+          <w:sz w:val="24"/>
+          <w:szCs w:val="24"/>
+        </w:rPr>
+        <w:t>    print(line)</w:t>
+      </w:r>
+    </w:p>
+    <w:p>
+      <w:pPr>
+        <w:spacing w:after="0"/>
+        <w:rPr>
+          <w:sz w:val="24"/>
+          <w:szCs w:val="24"/>
+        </w:rPr>
+      </w:pPr>
+      <w:r>
+        <w:rPr>
+          <w:sz w:val="24"/>
+          <w:szCs w:val="24"/>
+        </w:rPr>
+        <w:t>    if not line:</w:t>
+      </w:r>
+    </w:p>
+    <w:p>
+      <w:pPr>
+        <w:spacing w:after="0"/>
+        <w:rPr>
+          <w:sz w:val="24"/>
+          <w:szCs w:val="24"/>
+        </w:rPr>
+      </w:pPr>
+      <w:r>
+        <w:rPr>
+          <w:sz w:val="24"/>
+          <w:szCs w:val="24"/>
+        </w:rPr>
+        <w:t xml:space="preserve">        </w:t>
+      </w:r>
+      <w:proofErr w:type="gramStart"/>
+      <w:r>
+        <w:rPr>
+          <w:sz w:val="24"/>
+          <w:szCs w:val="24"/>
+        </w:rPr>
+        <w:t>print(</w:t>
+      </w:r>
+      <w:proofErr w:type="gramEnd"/>
+      <w:r>
+        <w:rPr>
+          <w:sz w:val="24"/>
+          <w:szCs w:val="24"/>
+        </w:rPr>
+        <w:t>line, type(line))</w:t>
+      </w:r>
+    </w:p>
+    <w:p>
+      <w:pPr>
+        <w:spacing w:after="0"/>
+        <w:rPr>
+          <w:sz w:val="24"/>
+          <w:szCs w:val="24"/>
+        </w:rPr>
+      </w:pPr>
+      <w:r>
+        <w:rPr>
+          <w:sz w:val="24"/>
+          <w:szCs w:val="24"/>
+        </w:rPr>
+        <w:t>        break</w:t>
+      </w:r>
+    </w:p>
+    <w:p>
+      <w:pPr>
+        <w:spacing w:after="0"/>
+        <w:rPr>
+          <w:sz w:val="24"/>
+          <w:szCs w:val="24"/>
+          <w:lang w:val="en-US"/>
+        </w:rPr>
+      </w:pPr>
+    </w:p>
+    <w:p>
+      <w:pPr>
+        <w:spacing w:after="0"/>
+        <w:rPr>
+          <w:b/>
+          <w:bCs/>
+          <w:sz w:val="24"/>
+          <w:szCs w:val="24"/>
+          <w:lang w:val="en-US"/>
+        </w:rPr>
+      </w:pPr>
+      <w:proofErr w:type="spellStart"/>
+      <w:proofErr w:type="gramStart"/>
+      <w:r>
+        <w:rPr>
+          <w:b/>
+          <w:bCs/>
+          <w:sz w:val="24"/>
+          <w:szCs w:val="24"/>
+          <w:lang w:val="en-US"/>
+        </w:rPr>
+        <w:t>writelines</w:t>
+      </w:r>
+      <w:proofErr w:type="spellEnd"/>
+      <w:r>
+        <w:rPr>
+          <w:b/>
+          <w:bCs/>
+          <w:sz w:val="24"/>
+          <w:szCs w:val="24"/>
+          <w:lang w:val="en-US"/>
+        </w:rPr>
+        <w:t>(</w:t>
+      </w:r>
+      <w:proofErr w:type="gramEnd"/>
+      <w:r>
+        <w:rPr>
+          <w:b/>
+          <w:bCs/>
+          <w:sz w:val="24"/>
+          <w:szCs w:val="24"/>
+          <w:lang w:val="en-US"/>
+        </w:rPr>
+        <w:t xml:space="preserve">): </w:t>
+      </w:r>
+      <w:r>
+        <w:rPr>
+          <w:b/>
+          <w:bCs/>
+          <w:sz w:val="24"/>
+          <w:szCs w:val="24"/>
+          <w:lang w:val="en-US"/>
+        </w:rPr>
+        <w:t xml:space="preserve"> </w:t>
+      </w:r>
+      <w:r>
+        <w:rPr>
+          <w:b/>
+          <w:bCs/>
+          <w:sz w:val="24"/>
+          <w:szCs w:val="24"/>
+          <w:lang w:val="en-US"/>
+        </w:rPr>
+        <w:t>this method writes the sequence of strings to the file.</w:t>
+      </w:r>
+    </w:p>
+    <w:p>
+      <w:pPr>
+        <w:spacing w:after="0"/>
+        <w:rPr>
+          <w:sz w:val="24"/>
+          <w:szCs w:val="24"/>
+        </w:rPr>
+      </w:pPr>
+      <w:r>
+        <w:rPr>
+          <w:sz w:val="24"/>
+          <w:szCs w:val="24"/>
+        </w:rPr>
+        <w:t>f = open('</w:t>
+      </w:r>
+      <w:proofErr w:type="spellStart"/>
+      <w:r>
+        <w:rPr>
+          <w:sz w:val="24"/>
+          <w:szCs w:val="24"/>
+        </w:rPr>
+        <w:t>myfile.txt','</w:t>
+      </w:r>
+      <w:r>
+        <w:rPr>
+          <w:sz w:val="24"/>
+          <w:szCs w:val="24"/>
+        </w:rPr>
+        <w:t>w</w:t>
+      </w:r>
+      <w:proofErr w:type="spellEnd"/>
+      <w:r>
+        <w:rPr>
+          <w:sz w:val="24"/>
+          <w:szCs w:val="24"/>
+        </w:rPr>
+        <w:t>')</w:t>
+      </w:r>
+      <w:r>
+        <w:rPr>
+          <w:sz w:val="24"/>
+          <w:szCs w:val="24"/>
+        </w:rPr>
+        <w:t>.</w:t>
+      </w:r>
+    </w:p>
+    <w:p>
+      <w:pPr>
+        <w:spacing w:after="0"/>
+        <w:rPr>
+          <w:sz w:val="24"/>
+          <w:szCs w:val="24"/>
+        </w:rPr>
+      </w:pPr>
+      <w:r>
+        <w:rPr>
+          <w:sz w:val="24"/>
+          <w:szCs w:val="24"/>
+        </w:rPr>
+        <w:t>lines = [‘line 1\n’, ‘line 2\n’, ‘line 3\n’]</w:t>
+      </w:r>
+    </w:p>
+    <w:p>
+      <w:pPr>
+        <w:spacing w:after="0"/>
+        <w:rPr>
+          <w:sz w:val="24"/>
+          <w:szCs w:val="24"/>
+        </w:rPr>
+      </w:pPr>
+      <w:proofErr w:type="spellStart"/>
+      <w:proofErr w:type="gramStart"/>
+      <w:r>
+        <w:rPr>
+          <w:sz w:val="24"/>
+          <w:szCs w:val="24"/>
+        </w:rPr>
+        <w:t>f.writeLines</w:t>
+      </w:r>
+      <w:proofErr w:type="spellEnd"/>
+      <w:proofErr w:type="gramEnd"/>
+      <w:r>
+        <w:rPr>
+          <w:sz w:val="24"/>
+          <w:szCs w:val="24"/>
+        </w:rPr>
+        <w:t>(lines)</w:t>
+      </w:r>
+    </w:p>
+    <w:p>
+      <w:pPr>
+        <w:spacing w:after="0"/>
+        <w:rPr>
+          <w:sz w:val="24"/>
+          <w:szCs w:val="24"/>
+        </w:rPr>
+      </w:pPr>
+      <w:proofErr w:type="spellStart"/>
+      <w:proofErr w:type="gramStart"/>
+      <w:r>
+        <w:rPr>
+          <w:sz w:val="24"/>
+          <w:szCs w:val="24"/>
+        </w:rPr>
+        <w:t>f.close</w:t>
+      </w:r>
+      <w:proofErr w:type="spellEnd"/>
+      <w:proofErr w:type="gramEnd"/>
+      <w:r>
+        <w:rPr>
+          <w:sz w:val="24"/>
+          <w:szCs w:val="24"/>
+        </w:rPr>
+        <w:t>()</w:t>
+      </w:r>
+    </w:p>
+    <w:p>
+      <w:pPr>
+        <w:spacing w:after="0"/>
+        <w:rPr>
+          <w:sz w:val="24"/>
+          <w:szCs w:val="24"/>
+          <w:lang w:val="en-US"/>
+        </w:rPr>
+      </w:pPr>
+    </w:p>
+    <w:p>
+      <w:pPr>
+        <w:spacing w:after="0"/>
+        <w:rPr>
+          <w:sz w:val="24"/>
+          <w:szCs w:val="24"/>
+          <w:lang w:val="en-US"/>
+        </w:rPr>
+      </w:pPr>
+      <w:proofErr w:type="gramStart"/>
+      <w:r>
+        <w:rPr>
+          <w:sz w:val="24"/>
+          <w:szCs w:val="24"/>
+          <w:lang w:val="en-US"/>
+        </w:rPr>
+        <w:t>seek(</w:t>
+      </w:r>
+      <w:proofErr w:type="gramEnd"/>
+      <w:r>
+        <w:rPr>
+          <w:sz w:val="24"/>
+          <w:szCs w:val="24"/>
+          <w:lang w:val="en-US"/>
+        </w:rPr>
+        <w:t>)</w:t>
+      </w:r>
+      <w:r>
+        <w:rPr>
+          <w:sz w:val="24"/>
+          <w:szCs w:val="24"/>
+          <w:lang w:val="en-US"/>
+        </w:rPr>
+        <w:t xml:space="preserve"> and </w:t>
+      </w:r>
+      <w:proofErr w:type="gramStart"/>
+      <w:r>
+        <w:rPr>
+          <w:sz w:val="24"/>
+          <w:szCs w:val="24"/>
+          <w:lang w:val="en-US"/>
+        </w:rPr>
+        <w:t>tell(</w:t>
+      </w:r>
+      <w:proofErr w:type="gramEnd"/>
+      <w:r>
+        <w:rPr>
+          <w:sz w:val="24"/>
+          <w:szCs w:val="24"/>
+          <w:lang w:val="en-US"/>
+        </w:rPr>
+        <w:t xml:space="preserve">) functions are used to </w:t>
+      </w:r>
+      <w:r>
+        <w:rPr>
+          <w:sz w:val="24"/>
+          <w:szCs w:val="24"/>
+          <w:lang w:val="en-US"/>
+        </w:rPr>
+        <w:t>work with file objects and their positions within a file.</w:t>
+      </w:r>
+    </w:p>
+    <w:p>
+      <w:pPr>
+        <w:spacing w:after="0"/>
+        <w:rPr>
+          <w:sz w:val="24"/>
+          <w:szCs w:val="24"/>
+          <w:lang w:val="en-US"/>
+        </w:rPr>
+      </w:pPr>
+    </w:p>
+    <w:p>
+      <w:pPr>
+        <w:spacing w:after="0"/>
+        <w:rPr>
+          <w:b/>
+          <w:bCs/>
+          <w:sz w:val="36"/>
+          <w:szCs w:val="36"/>
+          <w:u w:val="single"/>
+          <w:lang w:val="en-US"/>
+        </w:rPr>
+      </w:pPr>
+      <w:r>
+        <w:rPr>
+          <w:b/>
+          <w:bCs/>
+          <w:sz w:val="36"/>
+          <w:szCs w:val="36"/>
+          <w:u w:val="single"/>
+          <w:lang w:val="en-US"/>
+        </w:rPr>
+        <w:t>LAMBDA FUNCTION</w:t>
+      </w:r>
+      <w:r>
+        <w:rPr>
+          <w:b/>
+          <w:bCs/>
+          <w:sz w:val="36"/>
+          <w:szCs w:val="36"/>
+          <w:u w:val="single"/>
+          <w:lang w:val="en-US"/>
+        </w:rPr>
+        <w:t>:</w:t>
+      </w:r>
+    </w:p>
+    <w:p>
+      <w:pPr>
+        <w:spacing w:after="0"/>
+        <w:rPr>
+          <w:sz w:val="24"/>
+          <w:szCs w:val="24"/>
+          <w:lang w:val="en-US"/>
+        </w:rPr>
+      </w:pPr>
+      <w:r>
+        <w:rPr>
+          <w:sz w:val="24"/>
+          <w:szCs w:val="24"/>
+          <w:lang w:val="en-US"/>
+        </w:rPr>
+        <w:t xml:space="preserve">A lambda function is small </w:t>
+      </w:r>
+      <w:r>
+        <w:rPr>
+          <w:sz w:val="24"/>
+          <w:szCs w:val="24"/>
+          <w:lang w:val="en-US"/>
+        </w:rPr>
+        <w:t>a</w:t>
+      </w:r>
+      <w:r>
+        <w:rPr>
+          <w:sz w:val="24"/>
+          <w:szCs w:val="24"/>
+          <w:lang w:val="en-US"/>
+        </w:rPr>
+        <w:t>nonym</w:t>
+      </w:r>
+      <w:r>
+        <w:rPr>
+          <w:sz w:val="24"/>
+          <w:szCs w:val="24"/>
+          <w:lang w:val="en-US"/>
+        </w:rPr>
+        <w:t>ou</w:t>
+      </w:r>
+      <w:r>
+        <w:rPr>
+          <w:sz w:val="24"/>
+          <w:szCs w:val="24"/>
+          <w:lang w:val="en-US"/>
+        </w:rPr>
+        <w:t xml:space="preserve">s </w:t>
+      </w:r>
+      <w:r>
+        <w:rPr>
+          <w:sz w:val="24"/>
+          <w:szCs w:val="24"/>
+          <w:lang w:val="en-US"/>
+        </w:rPr>
+        <w:t>function without a name</w:t>
+      </w:r>
+      <w:r>
+        <w:rPr>
+          <w:sz w:val="24"/>
+          <w:szCs w:val="24"/>
+          <w:lang w:val="en-US"/>
+        </w:rPr>
+        <w:t>. it is</w:t>
+      </w:r>
+      <w:r>
+        <w:rPr>
+          <w:sz w:val="24"/>
+          <w:szCs w:val="24"/>
+          <w:lang w:val="en-US"/>
+        </w:rPr>
+        <w:t xml:space="preserve"> defined using lambda keyword.</w:t>
+      </w:r>
+    </w:p>
+    <w:p>
+      <w:pPr>
+        <w:spacing w:after="0"/>
+        <w:rPr>
+          <w:sz w:val="24"/>
+          <w:szCs w:val="24"/>
+          <w:lang w:val="en-US"/>
+        </w:rPr>
+      </w:pPr>
+      <w:r>
+        <w:rPr>
+          <w:sz w:val="24"/>
+          <w:szCs w:val="24"/>
+          <w:lang w:val="en-US"/>
+        </w:rPr>
+        <w:t>Double = lambda x: x*2</w:t>
+      </w:r>
+    </w:p>
+    <w:p>
+      <w:pPr>
+        <w:spacing w:after="0"/>
+        <w:rPr>
+          <w:sz w:val="24"/>
+          <w:szCs w:val="24"/>
+          <w:lang w:val="en-US"/>
+        </w:rPr>
+      </w:pPr>
+      <w:r>
+        <w:rPr>
+          <w:sz w:val="24"/>
+          <w:szCs w:val="24"/>
+          <w:lang w:val="en-US"/>
+        </w:rPr>
+        <w:t>Cube = lambda x: x*</w:t>
+      </w:r>
+      <w:r>
+        <w:rPr>
+          <w:sz w:val="24"/>
+          <w:szCs w:val="24"/>
+          <w:lang w:val="en-US"/>
+        </w:rPr>
+        <w:t>x*x</w:t>
+      </w:r>
+    </w:p>
+    <w:p>
+      <w:pPr>
+        <w:spacing w:after="0"/>
+        <w:rPr>
+          <w:sz w:val="24"/>
+          <w:szCs w:val="24"/>
+          <w:lang w:val="en-US"/>
+        </w:rPr>
+      </w:pPr>
+      <w:r>
+        <w:rPr>
+          <w:sz w:val="24"/>
+          <w:szCs w:val="24"/>
+          <w:lang w:val="en-US"/>
+        </w:rPr>
+        <w:t>Avg = lambda x, y: (</w:t>
+      </w:r>
+      <w:proofErr w:type="spellStart"/>
+      <w:r>
+        <w:rPr>
+          <w:sz w:val="24"/>
+          <w:szCs w:val="24"/>
+          <w:lang w:val="en-US"/>
+        </w:rPr>
+        <w:t>x+y</w:t>
+      </w:r>
+      <w:proofErr w:type="spellEnd"/>
+      <w:r>
+        <w:rPr>
+          <w:sz w:val="24"/>
+          <w:szCs w:val="24"/>
+          <w:lang w:val="en-US"/>
+        </w:rPr>
+        <w:t>)/2</w:t>
+      </w:r>
+    </w:p>
+    <w:p>
+      <w:pPr>
+        <w:spacing w:after="0"/>
+        <w:rPr>
+          <w:b/>
+          <w:bCs/>
+          <w:sz w:val="36"/>
+          <w:szCs w:val="36"/>
+          <w:u w:val="single"/>
+          <w:lang w:val="en-US"/>
+        </w:rPr>
+      </w:pPr>
+      <w:r>
+        <w:rPr>
+          <w:b/>
+          <w:bCs/>
+          <w:sz w:val="36"/>
+          <w:szCs w:val="36"/>
+          <w:u w:val="single"/>
+          <w:lang w:val="en-US"/>
+        </w:rPr>
+        <w:t>#CODE</w:t>
+      </w:r>
+    </w:p>
+    <w:p>
+      <w:pPr>
+        <w:pStyle w:val="ListParagraph"/>
+        <w:numPr>
+          <w:ilvl w:val="0"/>
+          <w:numId w:val="3"/>
+        </w:numPr>
+        <w:spacing w:after="0"/>
+        <w:rPr>
+          <w:i/>
+          <w:iCs/>
+          <w:sz w:val="24"/>
+          <w:szCs w:val="24"/>
+          <w:lang w:val="en-US"/>
+        </w:rPr>
+      </w:pPr>
+      <w:r>
+        <w:rPr>
+          <w:i/>
+          <w:iCs/>
+          <w:sz w:val="24"/>
+          <w:szCs w:val="24"/>
+          <w:lang w:val="en-US"/>
+        </w:rPr>
+        <w:t>double = lambda x: x*2</w:t>
+      </w:r>
+    </w:p>
+    <w:p>
+      <w:pPr>
+        <w:pStyle w:val="ListParagraph"/>
+        <w:spacing w:after="0"/>
+        <w:rPr>
+          <w:i/>
+          <w:iCs/>
+          <w:sz w:val="24"/>
+          <w:szCs w:val="24"/>
+          <w:lang w:val="en-US"/>
+        </w:rPr>
+      </w:pPr>
+      <w:r>
+        <w:rPr>
+          <w:i/>
+          <w:iCs/>
+          <w:sz w:val="24"/>
+          <w:szCs w:val="24"/>
+          <w:lang w:val="en-US"/>
+        </w:rPr>
+        <w:t>print(</w:t>
+      </w:r>
+      <w:proofErr w:type="gramStart"/>
+      <w:r>
+        <w:rPr>
+          <w:i/>
+          <w:iCs/>
+          <w:sz w:val="24"/>
+          <w:szCs w:val="24"/>
+          <w:lang w:val="en-US"/>
+        </w:rPr>
+        <w:t>double(</w:t>
+      </w:r>
+      <w:proofErr w:type="gramEnd"/>
+      <w:r>
+        <w:rPr>
+          <w:i/>
+          <w:iCs/>
+          <w:sz w:val="24"/>
+          <w:szCs w:val="24"/>
+          <w:lang w:val="en-US"/>
+        </w:rPr>
+        <w:t>3))</w:t>
+      </w:r>
+    </w:p>
+    <w:p>
+      <w:pPr>
+        <w:spacing w:after="0"/>
+        <w:rPr>
+          <w:i/>
+          <w:iCs/>
+          <w:sz w:val="24"/>
+          <w:szCs w:val="24"/>
+          <w:lang w:val="en-US"/>
+        </w:rPr>
+      </w:pPr>
+    </w:p>
+    <w:p>
+      <w:pPr>
+        <w:pStyle w:val="ListParagraph"/>
+        <w:numPr>
+          <w:ilvl w:val="0"/>
+          <w:numId w:val="3"/>
+        </w:numPr>
+        <w:spacing w:after="0"/>
+        <w:rPr>
+          <w:i/>
+          <w:iCs/>
+          <w:sz w:val="24"/>
+          <w:szCs w:val="24"/>
+          <w:lang w:val="en-US"/>
+        </w:rPr>
+      </w:pPr>
+      <w:r>
+        <w:rPr>
+          <w:i/>
+          <w:iCs/>
+          <w:sz w:val="24"/>
+          <w:szCs w:val="24"/>
+          <w:lang w:val="en-US"/>
+        </w:rPr>
+        <w:t>cube = lambda x: x*x*x</w:t>
+      </w:r>
+    </w:p>
+    <w:p>
+      <w:pPr>
+        <w:pStyle w:val="ListParagraph"/>
+        <w:spacing w:after="0"/>
+        <w:rPr>
+          <w:i/>
+          <w:iCs/>
+          <w:sz w:val="24"/>
+          <w:szCs w:val="24"/>
+          <w:lang w:val="en-US"/>
+        </w:rPr>
+      </w:pPr>
+      <w:r>
+        <w:rPr>
+          <w:i/>
+          <w:iCs/>
+          <w:sz w:val="24"/>
+          <w:szCs w:val="24"/>
+          <w:lang w:val="en-US"/>
+        </w:rPr>
+        <w:t>print(</w:t>
+      </w:r>
+      <w:proofErr w:type="gramStart"/>
+      <w:r>
+        <w:rPr>
+          <w:i/>
+          <w:iCs/>
+          <w:sz w:val="24"/>
+          <w:szCs w:val="24"/>
+          <w:lang w:val="en-US"/>
+        </w:rPr>
+        <w:t>cube(</w:t>
+      </w:r>
+      <w:proofErr w:type="gramEnd"/>
+      <w:r>
+        <w:rPr>
+          <w:i/>
+          <w:iCs/>
+          <w:sz w:val="24"/>
+          <w:szCs w:val="24"/>
+          <w:lang w:val="en-US"/>
+        </w:rPr>
+        <w:t>2))</w:t>
+      </w:r>
+    </w:p>
+    <w:p>
+      <w:pPr>
+        <w:spacing w:after="0"/>
+        <w:rPr>
+          <w:i/>
+          <w:iCs/>
+          <w:sz w:val="24"/>
+          <w:szCs w:val="24"/>
+          <w:lang w:val="en-US"/>
+        </w:rPr>
+      </w:pPr>
+    </w:p>
+    <w:p>
+      <w:pPr>
+        <w:pStyle w:val="ListParagraph"/>
+        <w:numPr>
+          <w:ilvl w:val="0"/>
+          <w:numId w:val="3"/>
+        </w:numPr>
+        <w:spacing w:after="0"/>
+        <w:rPr>
+          <w:i/>
+          <w:iCs/>
+          <w:sz w:val="24"/>
+          <w:szCs w:val="24"/>
+          <w:lang w:val="en-US"/>
+        </w:rPr>
+      </w:pPr>
+      <w:r>
+        <w:rPr>
+          <w:i/>
+          <w:iCs/>
+          <w:sz w:val="24"/>
+          <w:szCs w:val="24"/>
+          <w:lang w:val="en-US"/>
+        </w:rPr>
+        <w:t>def lamb(</w:t>
+      </w:r>
+      <w:proofErr w:type="spellStart"/>
+      <w:proofErr w:type="gramStart"/>
+      <w:r>
+        <w:rPr>
+          <w:i/>
+          <w:iCs/>
+          <w:sz w:val="24"/>
+          <w:szCs w:val="24"/>
+          <w:lang w:val="en-US"/>
+        </w:rPr>
+        <w:t>x,y</w:t>
+      </w:r>
+      <w:proofErr w:type="spellEnd"/>
+      <w:proofErr w:type="gramEnd"/>
+      <w:r>
+        <w:rPr>
+          <w:i/>
+          <w:iCs/>
+          <w:sz w:val="24"/>
+          <w:szCs w:val="24"/>
+          <w:lang w:val="en-US"/>
+        </w:rPr>
+        <w:t>):</w:t>
+      </w:r>
+    </w:p>
+    <w:p>
+      <w:pPr>
+        <w:pStyle w:val="ListParagraph"/>
+        <w:spacing w:after="0"/>
+        <w:rPr>
+          <w:i/>
+          <w:iCs/>
+          <w:sz w:val="24"/>
+          <w:szCs w:val="24"/>
+          <w:lang w:val="en-US"/>
+        </w:rPr>
+      </w:pPr>
+      <w:r>
+        <w:rPr>
+          <w:i/>
+          <w:iCs/>
+          <w:sz w:val="24"/>
+          <w:szCs w:val="24"/>
+          <w:lang w:val="en-US"/>
+        </w:rPr>
+        <w:t xml:space="preserve">      </w:t>
+      </w:r>
+      <w:r>
+        <w:rPr>
+          <w:i/>
+          <w:iCs/>
+          <w:sz w:val="24"/>
+          <w:szCs w:val="24"/>
+          <w:lang w:val="en-US"/>
+        </w:rPr>
+        <w:t>return 6 + (x*y)</w:t>
+      </w:r>
+    </w:p>
+    <w:p>
+      <w:pPr>
+        <w:pStyle w:val="ListParagraph"/>
+        <w:spacing w:after="0"/>
+        <w:rPr>
+          <w:i/>
+          <w:iCs/>
+          <w:sz w:val="24"/>
+          <w:szCs w:val="24"/>
+          <w:lang w:val="en-US"/>
+        </w:rPr>
+      </w:pPr>
+      <w:r>
+        <w:rPr>
+          <w:i/>
+          <w:iCs/>
+          <w:sz w:val="24"/>
+          <w:szCs w:val="24"/>
+          <w:lang w:val="en-US"/>
+        </w:rPr>
+        <w:t>print(</w:t>
+      </w:r>
+      <w:proofErr w:type="gramStart"/>
+      <w:r>
+        <w:rPr>
+          <w:i/>
+          <w:iCs/>
+          <w:sz w:val="24"/>
+          <w:szCs w:val="24"/>
+          <w:lang w:val="en-US"/>
+        </w:rPr>
+        <w:t>lamb(</w:t>
+      </w:r>
+      <w:proofErr w:type="gramEnd"/>
+      <w:r>
+        <w:rPr>
+          <w:i/>
+          <w:iCs/>
+          <w:sz w:val="24"/>
+          <w:szCs w:val="24"/>
+          <w:lang w:val="en-US"/>
+        </w:rPr>
+        <w:t>2,3))</w:t>
+      </w:r>
+    </w:p>
+    <w:p>
+      <w:pPr>
+        <w:spacing w:after="0"/>
+        <w:rPr>
+          <w:i/>
+          <w:iCs/>
+          <w:sz w:val="24"/>
+          <w:szCs w:val="24"/>
+          <w:lang w:val="en-US"/>
+        </w:rPr>
+      </w:pPr>
+    </w:p>
+    <w:p>
+      <w:pPr>
+        <w:pStyle w:val="ListParagraph"/>
+        <w:numPr>
+          <w:ilvl w:val="0"/>
+          <w:numId w:val="3"/>
+        </w:numPr>
+        <w:spacing w:after="0"/>
+        <w:rPr>
+          <w:i/>
+          <w:iCs/>
+          <w:sz w:val="24"/>
+          <w:szCs w:val="24"/>
+          <w:lang w:val="en-US"/>
+        </w:rPr>
+      </w:pPr>
+      <w:r>
+        <w:rPr>
+          <w:i/>
+          <w:iCs/>
+          <w:sz w:val="24"/>
+          <w:szCs w:val="24"/>
+          <w:lang w:val="en-US"/>
+        </w:rPr>
+        <w:t xml:space="preserve">def </w:t>
+      </w:r>
+      <w:proofErr w:type="spellStart"/>
+      <w:proofErr w:type="gramStart"/>
+      <w:r>
+        <w:rPr>
+          <w:i/>
+          <w:iCs/>
+          <w:sz w:val="24"/>
+          <w:szCs w:val="24"/>
+          <w:lang w:val="en-US"/>
+        </w:rPr>
+        <w:t>func</w:t>
+      </w:r>
+      <w:proofErr w:type="spellEnd"/>
+      <w:r>
+        <w:rPr>
+          <w:i/>
+          <w:iCs/>
+          <w:sz w:val="24"/>
+          <w:szCs w:val="24"/>
+          <w:lang w:val="en-US"/>
+        </w:rPr>
+        <w:t>(</w:t>
+      </w:r>
+      <w:proofErr w:type="spellStart"/>
+      <w:proofErr w:type="gramEnd"/>
+      <w:r>
+        <w:rPr>
+          <w:i/>
+          <w:iCs/>
+          <w:sz w:val="24"/>
+          <w:szCs w:val="24"/>
+          <w:lang w:val="en-US"/>
+        </w:rPr>
+        <w:t>fx</w:t>
+      </w:r>
+      <w:proofErr w:type="spellEnd"/>
+      <w:r>
+        <w:rPr>
+          <w:i/>
+          <w:iCs/>
+          <w:sz w:val="24"/>
+          <w:szCs w:val="24"/>
+          <w:lang w:val="en-US"/>
+        </w:rPr>
+        <w:t>, value):</w:t>
+      </w:r>
+    </w:p>
+    <w:p>
+      <w:pPr>
+        <w:pStyle w:val="ListParagraph"/>
+        <w:spacing w:after="0"/>
+        <w:rPr>
+          <w:i/>
+          <w:iCs/>
+          <w:sz w:val="24"/>
+          <w:szCs w:val="24"/>
+          <w:lang w:val="en-US"/>
+        </w:rPr>
+      </w:pPr>
+      <w:r>
+        <w:rPr>
+          <w:i/>
+          <w:iCs/>
+          <w:sz w:val="24"/>
+          <w:szCs w:val="24"/>
+          <w:lang w:val="en-US"/>
+        </w:rPr>
+        <w:t xml:space="preserve">     </w:t>
+      </w:r>
+      <w:r>
+        <w:rPr>
+          <w:i/>
+          <w:iCs/>
+          <w:sz w:val="24"/>
+          <w:szCs w:val="24"/>
+          <w:lang w:val="en-US"/>
+        </w:rPr>
+        <w:t xml:space="preserve">return </w:t>
+      </w:r>
+      <w:proofErr w:type="gramStart"/>
+      <w:r>
+        <w:rPr>
+          <w:i/>
+          <w:iCs/>
+          <w:sz w:val="24"/>
+          <w:szCs w:val="24"/>
+          <w:lang w:val="en-US"/>
+        </w:rPr>
+        <w:t>None  #</w:t>
+      </w:r>
+      <w:proofErr w:type="gramEnd"/>
+      <w:r>
+        <w:rPr>
+          <w:i/>
+          <w:iCs/>
+          <w:sz w:val="24"/>
+          <w:szCs w:val="24"/>
+          <w:lang w:val="en-US"/>
+        </w:rPr>
+        <w:t>just Checking</w:t>
+      </w:r>
+    </w:p>
+    <w:p>
+      <w:pPr>
+        <w:pStyle w:val="ListParagraph"/>
+        <w:spacing w:after="0"/>
+        <w:rPr>
+          <w:i/>
+          <w:iCs/>
+          <w:sz w:val="24"/>
+          <w:szCs w:val="24"/>
+          <w:lang w:val="en-US"/>
+        </w:rPr>
+      </w:pPr>
+      <w:r>
+        <w:rPr>
+          <w:i/>
+          <w:iCs/>
+          <w:sz w:val="24"/>
+          <w:szCs w:val="24"/>
+          <w:lang w:val="en-US"/>
+        </w:rPr>
+        <w:t>print (</w:t>
+      </w:r>
+      <w:proofErr w:type="spellStart"/>
+      <w:proofErr w:type="gramStart"/>
+      <w:r>
+        <w:rPr>
+          <w:i/>
+          <w:iCs/>
+          <w:sz w:val="24"/>
+          <w:szCs w:val="24"/>
+          <w:lang w:val="en-US"/>
+        </w:rPr>
+        <w:t>func</w:t>
+      </w:r>
+      <w:proofErr w:type="spellEnd"/>
+      <w:r>
+        <w:rPr>
+          <w:i/>
+          <w:iCs/>
+          <w:sz w:val="24"/>
+          <w:szCs w:val="24"/>
+          <w:lang w:val="en-US"/>
+        </w:rPr>
+        <w:t>(</w:t>
+      </w:r>
+      <w:proofErr w:type="gramEnd"/>
+      <w:r>
+        <w:rPr>
+          <w:i/>
+          <w:iCs/>
+          <w:sz w:val="24"/>
+          <w:szCs w:val="24"/>
+          <w:lang w:val="en-US"/>
+        </w:rPr>
+        <w:t>3,2))</w:t>
+      </w:r>
+    </w:p>
+    <w:p>
+      <w:pPr>
+        <w:spacing w:after="0"/>
+        <w:rPr>
+          <w:sz w:val="24"/>
+          <w:szCs w:val="24"/>
+          <w:lang w:val="en-US"/>
+        </w:rPr>
+      </w:pPr>
+    </w:p>
+    <w:p>
+      <w:pPr>
+        <w:spacing w:after="0"/>
+        <w:rPr>
+          <w:b/>
+          <w:bCs/>
+          <w:sz w:val="36"/>
+          <w:szCs w:val="36"/>
+          <w:u w:val="single"/>
+          <w:lang w:val="en-US"/>
+        </w:rPr>
+      </w:pPr>
+      <w:r>
+        <w:rPr>
+          <w:b/>
+          <w:bCs/>
+          <w:sz w:val="36"/>
+          <w:szCs w:val="36"/>
+          <w:u w:val="single"/>
+          <w:lang w:val="en-US"/>
+        </w:rPr>
+        <w:t>#OUTPUT</w:t>
+      </w:r>
+    </w:p>
+    <w:p>
+      <w:pPr>
+        <w:spacing w:after="0"/>
+        <w:rPr>
+          <w:sz w:val="24"/>
+          <w:szCs w:val="24"/>
+          <w:lang w:val="en-US"/>
+        </w:rPr>
+      </w:pPr>
+      <w:r>
+        <w:rPr>
+          <w:sz w:val="24"/>
+          <w:szCs w:val="24"/>
+          <w:lang w:val="en-US"/>
+        </w:rPr>
+        <w:t>6</w:t>
+      </w:r>
+    </w:p>
+    <w:p>
+      <w:pPr>
+        <w:spacing w:after="0"/>
+        <w:rPr>
+          <w:sz w:val="24"/>
+          <w:szCs w:val="24"/>
+          <w:lang w:val="en-US"/>
+        </w:rPr>
+      </w:pPr>
+      <w:r>
+        <w:rPr>
+          <w:sz w:val="24"/>
+          <w:szCs w:val="24"/>
+          <w:lang w:val="en-US"/>
+        </w:rPr>
+        <w:t>8</w:t>
+      </w:r>
+    </w:p>
+    <w:p>
+      <w:pPr>
+        <w:spacing w:after="0"/>
+        <w:rPr>
+          <w:sz w:val="24"/>
+          <w:szCs w:val="24"/>
+          <w:lang w:val="en-US"/>
+        </w:rPr>
+      </w:pPr>
+      <w:r>
+        <w:rPr>
+          <w:sz w:val="24"/>
+          <w:szCs w:val="24"/>
+          <w:lang w:val="en-US"/>
+        </w:rPr>
+        <w:t>12</w:t>
+      </w:r>
+    </w:p>
+    <w:p>
+      <w:pPr>
+        <w:spacing w:after="0"/>
+        <w:rPr>
+          <w:sz w:val="24"/>
+          <w:szCs w:val="24"/>
+          <w:lang w:val="en-US"/>
+        </w:rPr>
+      </w:pPr>
+      <w:r>
+        <w:rPr>
+          <w:sz w:val="24"/>
+          <w:szCs w:val="24"/>
+          <w:lang w:val="en-US"/>
+        </w:rPr>
+        <w:t>None</w:t>
+      </w:r>
     </w:p>
     <w:sectPr>
       <w:pgSz w:w="11906" w:h="16838"/>
@@ -8980,9 +10667,9 @@
 <file path=word/numbering.xml><?xml version="1.0" encoding="utf-8"?>
 <w:numbering xmlns:wpc="http://schemas.microsoft.com/office/word/2010/wordprocessingCanvas" xmlns:cx="http://schemas.microsoft.com/office/drawing/2014/chartex" xmlns:cx1="http://schemas.microsoft.com/office/drawing/2015/9/8/chartex" xmlns:cx2="http://schemas.microsoft.com/office/drawing/2015/10/21/chartex" xmlns:cx3="http://schemas.microsoft.com/office/drawing/2016/5/9/chartex" xmlns:cx4="http://schemas.microsoft.com/office/drawing/2016/5/10/chartex" xmlns:cx5="http://schemas.microsoft.com/office/drawing/2016/5/11/chartex" xmlns:cx6="http://schemas.microsoft.com/office/drawing/2016/5/12/chartex" xmlns:cx7="http://schemas.microsoft.com/office/drawing/2016/5/13/chartex" xmlns:cx8="http://schemas.microsoft.com/office/drawing/2016/5/14/chartex" xmlns:mc="http://schemas.openxmlformats.org/markup-compatibility/2006" xmlns:aink="http://schemas.microsoft.com/office/drawing/2016/ink" xmlns:am3d="http://schemas.microsoft.com/office/drawing/2017/model3d" xmlns:o="urn:schemas-microsoft-com:office:office" xmlns:oel="http://schemas.microsoft.com/office/2019/extlst" xmlns:r="http://schemas.openxmlformats.org/officeDocument/2006/relationships" xmlns:m="http://schemas.openxmlformats.org/officeDocument/2006/math" xmlns:v="urn:schemas-microsoft-com:vml" xmlns:wp14="http://schemas.microsoft.com/office/word/2010/wordprocessingDrawing" xmlns:wp="http://schemas.openxmlformats.org/drawingml/2006/wordprocessingDrawing" xmlns:w10="urn:schemas-microsoft-com:office:word" xmlns:w="http://schemas.openxmlformats.org/wordprocessingml/2006/main" xmlns:w14="http://schemas.microsoft.com/office/word/2010/wordml" xmlns:w15="http://schemas.microsoft.com/office/word/2012/wordml" xmlns:w16cex="http://schemas.microsoft.com/office/word/2018/wordml/cex" xmlns:w16cid="http://schemas.microsoft.com/office/word/2016/wordml/cid" xmlns:w16="http://schemas.microsoft.com/office/word/2018/wordml" xmlns:w16du="http://schemas.microsoft.com/office/word/2023/wordml/word16du" xmlns:w16sdtdh="http://schemas.microsoft.com/office/word/2020/wordml/sdtdatahash" xmlns:w16sdtfl="http://schemas.microsoft.com/office/word/2024/wordml/sdtformatlock" xmlns:w16se="http://schemas.microsoft.com/office/word/2015/wordml/symex" xmlns:wpg="http://schemas.microsoft.com/office/word/2010/wordprocessingGroup" xmlns:wpi="http://schemas.microsoft.com/office/word/2010/wordprocessingInk" xmlns:wne="http://schemas.microsoft.com/office/word/2006/wordml" xmlns:wps="http://schemas.microsoft.com/office/word/2010/wordprocessingShape" mc:Ignorable="w14 w15 w16se w16cid w16 w16cex w16sdtdh w16sdtfl w16du wp14">
   <w:abstractNum w:abstractNumId="0" w15:restartNumberingAfterBreak="0">
-    <w:nsid w:val="4599534C"/>
+    <w:nsid w:val="154E7578"/>
     <w:multiLevelType w:val="hybridMultilevel"/>
-    <w:tmpl w:val="8B247CB4"/>
+    <w:tmpl w:val="873ED420"/>
     <w:lvl w:ilvl="0" w:tplc="40090001">
       <w:start w:val="1"/>
       <w:numFmt w:val="bullet"/>
@@ -9093,6 +10780,119 @@
     </w:lvl>
   </w:abstractNum>
   <w:abstractNum w:abstractNumId="1" w15:restartNumberingAfterBreak="0">
+    <w:nsid w:val="4599534C"/>
+    <w:multiLevelType w:val="hybridMultilevel"/>
+    <w:tmpl w:val="8B247CB4"/>
+    <w:lvl w:ilvl="0" w:tplc="40090001">
+      <w:start w:val="1"/>
+      <w:numFmt w:val="bullet"/>
+      <w:lvlText w:val=""/>
+      <w:lvlJc w:val="left"/>
+      <w:pPr>
+        <w:ind w:left="720" w:hanging="360"/>
+      </w:pPr>
+      <w:rPr>
+        <w:rFonts w:ascii="Symbol" w:hAnsi="Symbol" w:hint="default"/>
+      </w:rPr>
+    </w:lvl>
+    <w:lvl w:ilvl="1" w:tplc="40090003" w:tentative="1">
+      <w:start w:val="1"/>
+      <w:numFmt w:val="bullet"/>
+      <w:lvlText w:val="o"/>
+      <w:lvlJc w:val="left"/>
+      <w:pPr>
+        <w:ind w:left="1440" w:hanging="360"/>
+      </w:pPr>
+      <w:rPr>
+        <w:rFonts w:ascii="Courier New" w:hAnsi="Courier New" w:cs="Courier New" w:hint="default"/>
+      </w:rPr>
+    </w:lvl>
+    <w:lvl w:ilvl="2" w:tplc="40090005" w:tentative="1">
+      <w:start w:val="1"/>
+      <w:numFmt w:val="bullet"/>
+      <w:lvlText w:val=""/>
+      <w:lvlJc w:val="left"/>
+      <w:pPr>
+        <w:ind w:left="2160" w:hanging="360"/>
+      </w:pPr>
+      <w:rPr>
+        <w:rFonts w:ascii="Wingdings" w:hAnsi="Wingdings" w:hint="default"/>
+      </w:rPr>
+    </w:lvl>
+    <w:lvl w:ilvl="3" w:tplc="40090001" w:tentative="1">
+      <w:start w:val="1"/>
+      <w:numFmt w:val="bullet"/>
+      <w:lvlText w:val=""/>
+      <w:lvlJc w:val="left"/>
+      <w:pPr>
+        <w:ind w:left="2880" w:hanging="360"/>
+      </w:pPr>
+      <w:rPr>
+        <w:rFonts w:ascii="Symbol" w:hAnsi="Symbol" w:hint="default"/>
+      </w:rPr>
+    </w:lvl>
+    <w:lvl w:ilvl="4" w:tplc="40090003" w:tentative="1">
+      <w:start w:val="1"/>
+      <w:numFmt w:val="bullet"/>
+      <w:lvlText w:val="o"/>
+      <w:lvlJc w:val="left"/>
+      <w:pPr>
+        <w:ind w:left="3600" w:hanging="360"/>
+      </w:pPr>
+      <w:rPr>
+        <w:rFonts w:ascii="Courier New" w:hAnsi="Courier New" w:cs="Courier New" w:hint="default"/>
+      </w:rPr>
+    </w:lvl>
+    <w:lvl w:ilvl="5" w:tplc="40090005" w:tentative="1">
+      <w:start w:val="1"/>
+      <w:numFmt w:val="bullet"/>
+      <w:lvlText w:val=""/>
+      <w:lvlJc w:val="left"/>
+      <w:pPr>
+        <w:ind w:left="4320" w:hanging="360"/>
+      </w:pPr>
+      <w:rPr>
+        <w:rFonts w:ascii="Wingdings" w:hAnsi="Wingdings" w:hint="default"/>
+      </w:rPr>
+    </w:lvl>
+    <w:lvl w:ilvl="6" w:tplc="40090001" w:tentative="1">
+      <w:start w:val="1"/>
+      <w:numFmt w:val="bullet"/>
+      <w:lvlText w:val=""/>
+      <w:lvlJc w:val="left"/>
+      <w:pPr>
+        <w:ind w:left="5040" w:hanging="360"/>
+      </w:pPr>
+      <w:rPr>
+        <w:rFonts w:ascii="Symbol" w:hAnsi="Symbol" w:hint="default"/>
+      </w:rPr>
+    </w:lvl>
+    <w:lvl w:ilvl="7" w:tplc="40090003" w:tentative="1">
+      <w:start w:val="1"/>
+      <w:numFmt w:val="bullet"/>
+      <w:lvlText w:val="o"/>
+      <w:lvlJc w:val="left"/>
+      <w:pPr>
+        <w:ind w:left="5760" w:hanging="360"/>
+      </w:pPr>
+      <w:rPr>
+        <w:rFonts w:ascii="Courier New" w:hAnsi="Courier New" w:cs="Courier New" w:hint="default"/>
+      </w:rPr>
+    </w:lvl>
+    <w:lvl w:ilvl="8" w:tplc="40090005" w:tentative="1">
+      <w:start w:val="1"/>
+      <w:numFmt w:val="bullet"/>
+      <w:lvlText w:val=""/>
+      <w:lvlJc w:val="left"/>
+      <w:pPr>
+        <w:ind w:left="6480" w:hanging="360"/>
+      </w:pPr>
+      <w:rPr>
+        <w:rFonts w:ascii="Wingdings" w:hAnsi="Wingdings" w:hint="default"/>
+      </w:rPr>
+    </w:lvl>
+  </w:abstractNum>
+  <w:abstractNum w:abstractNumId="2" w15:restartNumberingAfterBreak="0">
     <w:nsid w:val="4E0B41E0"/>
     <w:multiLevelType w:val="hybridMultilevel"/>
     <w:tmpl w:val="D422DBE8"/>
@@ -9182,9 +10982,12 @@
     </w:lvl>
   </w:abstractNum>
   <w:num w:numId="1" w16cid:durableId="301077580">
+    <w:abstractNumId w:val="2"/>
+  </w:num>
+  <w:num w:numId="2" w16cid:durableId="420763495">
     <w:abstractNumId w:val="1"/>
   </w:num>
-  <w:num w:numId="2" w16cid:durableId="420763495">
+  <w:num w:numId="3" w16cid:durableId="1363750738">
     <w:abstractNumId w:val="0"/>
   </w:num>
 </w:numbering>
@@ -9793,7 +11596,6 @@
   <w:style w:type="character" w:default="1" w:styleId="DefaultParagraphFont">
     <w:name w:val="Default Paragraph Font"/>
     <w:uiPriority w:val="1"/>
-    <w:semiHidden/>
     <w:unhideWhenUsed/>
   </w:style>
   <w:style w:type="table" w:default="1" w:styleId="TableNormal">

--- a/theory.docx
+++ b/theory.docx
@@ -98,7 +98,21 @@
         <w:rPr>
           <w:lang w:val="en-US"/>
         </w:rPr>
-        <w:t>Text type : str</w:t>
+        <w:t xml:space="preserve">Text </w:t>
+      </w:r>
+      <w:proofErr w:type="gramStart"/>
+      <w:r>
+        <w:rPr>
+          <w:lang w:val="en-US"/>
+        </w:rPr>
+        <w:t>type :</w:t>
+      </w:r>
+      <w:proofErr w:type="gramEnd"/>
+      <w:r>
+        <w:rPr>
+          <w:lang w:val="en-US"/>
+        </w:rPr>
+        <w:t xml:space="preserve"> str</w:t>
       </w:r>
     </w:p>
     <w:p>
@@ -137,7 +151,21 @@
         <w:rPr>
           <w:lang w:val="en-US"/>
         </w:rPr>
-        <w:t xml:space="preserve">Mapping: dict (means declaring specific data. For ex: </w:t>
+        <w:t xml:space="preserve">Mapping: </w:t>
+      </w:r>
+      <w:proofErr w:type="spellStart"/>
+      <w:r>
+        <w:rPr>
+          <w:lang w:val="en-US"/>
+        </w:rPr>
+        <w:t>dict</w:t>
+      </w:r>
+      <w:proofErr w:type="spellEnd"/>
+      <w:r>
+        <w:rPr>
+          <w:lang w:val="en-US"/>
+        </w:rPr>
+        <w:t xml:space="preserve"> (means declaring specific data. For ex: </w:t>
       </w:r>
       <w:r>
         <w:t>x = {"name": "John", "age": 36}</w:t>
@@ -156,33 +184,85 @@
         <w:rPr>
           <w:lang w:val="en-US"/>
         </w:rPr>
-        <w:t>Set types: set (which is mutable ie. It can be changed even after creation), frozen set (which is immutable ie. It can’t change or modified after creation)</w:t>
-      </w:r>
-    </w:p>
-    <w:p>
-      <w:pPr>
-        <w:rPr>
-          <w:lang w:val="en-US"/>
-        </w:rPr>
-      </w:pPr>
-      <w:r>
-        <w:rPr>
-          <w:lang w:val="en-US"/>
-        </w:rPr>
-        <w:t>Boolen: bool (example: true or false, yes or no)</w:t>
-      </w:r>
-    </w:p>
-    <w:p>
-      <w:pPr>
-        <w:rPr>
-          <w:lang w:val="en-US"/>
-        </w:rPr>
-      </w:pPr>
-      <w:r>
-        <w:rPr>
-          <w:lang w:val="en-US"/>
-        </w:rPr>
-        <w:t>Nonetype : none</w:t>
+        <w:t xml:space="preserve">Set types: set (which is mutable </w:t>
+      </w:r>
+      <w:proofErr w:type="spellStart"/>
+      <w:r>
+        <w:rPr>
+          <w:lang w:val="en-US"/>
+        </w:rPr>
+        <w:t>ie</w:t>
+      </w:r>
+      <w:proofErr w:type="spellEnd"/>
+      <w:r>
+        <w:rPr>
+          <w:lang w:val="en-US"/>
+        </w:rPr>
+        <w:t xml:space="preserve">. It can be changed even after creation), frozen set (which is immutable </w:t>
+      </w:r>
+      <w:proofErr w:type="spellStart"/>
+      <w:r>
+        <w:rPr>
+          <w:lang w:val="en-US"/>
+        </w:rPr>
+        <w:t>ie</w:t>
+      </w:r>
+      <w:proofErr w:type="spellEnd"/>
+      <w:r>
+        <w:rPr>
+          <w:lang w:val="en-US"/>
+        </w:rPr>
+        <w:t>. It can’t change or modified after creation)</w:t>
+      </w:r>
+    </w:p>
+    <w:p>
+      <w:pPr>
+        <w:rPr>
+          <w:lang w:val="en-US"/>
+        </w:rPr>
+      </w:pPr>
+      <w:proofErr w:type="spellStart"/>
+      <w:r>
+        <w:rPr>
+          <w:lang w:val="en-US"/>
+        </w:rPr>
+        <w:t>Boolen</w:t>
+      </w:r>
+      <w:proofErr w:type="spellEnd"/>
+      <w:r>
+        <w:rPr>
+          <w:lang w:val="en-US"/>
+        </w:rPr>
+        <w:t>: bool (example: true or false, yes or no)</w:t>
+      </w:r>
+    </w:p>
+    <w:p>
+      <w:pPr>
+        <w:rPr>
+          <w:lang w:val="en-US"/>
+        </w:rPr>
+      </w:pPr>
+      <w:proofErr w:type="spellStart"/>
+      <w:proofErr w:type="gramStart"/>
+      <w:r>
+        <w:rPr>
+          <w:lang w:val="en-US"/>
+        </w:rPr>
+        <w:t>Nonetype</w:t>
+      </w:r>
+      <w:proofErr w:type="spellEnd"/>
+      <w:r>
+        <w:rPr>
+          <w:lang w:val="en-US"/>
+        </w:rPr>
+        <w:t xml:space="preserve"> :</w:t>
+      </w:r>
+      <w:proofErr w:type="gramEnd"/>
+      <w:r>
+        <w:rPr>
+          <w:lang w:val="en-US"/>
+        </w:rPr>
+        <w:t xml:space="preserve"> none</w:t>
       </w:r>
     </w:p>
     <w:p>
@@ -200,16 +280,29 @@
         </w:rPr>
         <w:t xml:space="preserve"> means c</w:t>
       </w:r>
-      <w:r>
-        <w:t>onverting one data type into another.</w:t>
-      </w:r>
-    </w:p>
-    <w:p>
-      <w:pPr>
-        <w:spacing w:after="0"/>
-      </w:pPr>
-      <w:r>
-        <w:t>(for example:</w:t>
+      <w:proofErr w:type="spellStart"/>
+      <w:r>
+        <w:t>onverting</w:t>
+      </w:r>
+      <w:proofErr w:type="spellEnd"/>
+      <w:r>
+        <w:t xml:space="preserve"> one data type into another.</w:t>
+      </w:r>
+    </w:p>
+    <w:p>
+      <w:pPr>
+        <w:spacing w:after="0"/>
+      </w:pPr>
+      <w:r>
+        <w:t>(</w:t>
+      </w:r>
+      <w:proofErr w:type="gramStart"/>
+      <w:r>
+        <w:t>for</w:t>
+      </w:r>
+      <w:proofErr w:type="gramEnd"/>
+      <w:r>
+        <w:t xml:space="preserve"> example:</w:t>
       </w:r>
     </w:p>
     <w:p>
@@ -238,7 +331,15 @@
     </w:p>
     <w:p>
       <w:r>
-        <w:t xml:space="preserve">print (z) ) Output will be 11.5 means </w:t>
+        <w:t>print (z</w:t>
+      </w:r>
+      <w:proofErr w:type="gramStart"/>
+      <w:r>
+        <w:t>) )</w:t>
+      </w:r>
+      <w:proofErr w:type="gramEnd"/>
+      <w:r>
+        <w:t xml:space="preserve"> Output will be 11.5 means </w:t>
       </w:r>
       <w:r>
         <w:t>int automatically converted to float</w:t>
@@ -253,13 +354,42 @@
         <w:t>Take User input:</w:t>
       </w:r>
       <w:r>
-        <w:t xml:space="preserve"> taking input by the user by using input() function:</w:t>
-      </w:r>
-    </w:p>
-    <w:p>
-      <w:r>
-        <w:t>You can also specify which type of data can taken in input() func</w:t>
-      </w:r>
+        <w:t xml:space="preserve"> taking input by the user by using </w:t>
+      </w:r>
+      <w:proofErr w:type="gramStart"/>
+      <w:r>
+        <w:t>input(</w:t>
+      </w:r>
+      <w:proofErr w:type="gramEnd"/>
+      <w:r>
+        <w:t>) function:</w:t>
+      </w:r>
+    </w:p>
+    <w:p>
+      <w:r>
+        <w:t xml:space="preserve">You can also specify which type of data can </w:t>
+      </w:r>
+      <w:proofErr w:type="spellStart"/>
+      <w:r>
+        <w:t>taken</w:t>
+      </w:r>
+      <w:proofErr w:type="spellEnd"/>
+      <w:r>
+        <w:t xml:space="preserve"> in </w:t>
+      </w:r>
+      <w:proofErr w:type="gramStart"/>
+      <w:r>
+        <w:t>input(</w:t>
+      </w:r>
+      <w:proofErr w:type="gramEnd"/>
+      <w:r>
+        <w:t xml:space="preserve">) </w:t>
+      </w:r>
+      <w:proofErr w:type="spellStart"/>
+      <w:r>
+        <w:t>func</w:t>
+      </w:r>
+      <w:proofErr w:type="spellEnd"/>
     </w:p>
     <w:p>
       <w:r>
@@ -268,12 +398,25 @@
     </w:p>
     <w:p>
       <w:r>
-        <w:t>age = int(input("Enter your age: "))</w:t>
-      </w:r>
-    </w:p>
-    <w:p>
-      <w:r>
-        <w:t xml:space="preserve">print("You are", age, "years old.") &lt;-- here we have mentioned that the input should be int or otherwise python will give error </w:t>
+        <w:t xml:space="preserve">age = </w:t>
+      </w:r>
+      <w:proofErr w:type="gramStart"/>
+      <w:r>
+        <w:t>int(input(</w:t>
+      </w:r>
+      <w:proofErr w:type="gramEnd"/>
+      <w:r>
+        <w:t>"Enter your age: "))</w:t>
+      </w:r>
+    </w:p>
+    <w:p>
+      <w:proofErr w:type="gramStart"/>
+      <w:r>
+        <w:t>print(</w:t>
+      </w:r>
+      <w:proofErr w:type="gramEnd"/>
+      <w:r>
+        <w:t xml:space="preserve">"You are", age, "years old.") &lt;-- here we have mentioned that the input should be int or otherwise python will give error </w:t>
       </w:r>
     </w:p>
     <w:p>
@@ -325,17 +468,48 @@
     </w:p>
     <w:p>
       <w:r>
-        <w:t>There are various method or function which will change the string for example: upper() lower()</w:t>
-      </w:r>
-    </w:p>
-    <w:p>
-      <w:r>
-        <w:t>rstrip() – removes any trailing or extra characters.</w:t>
-      </w:r>
-    </w:p>
-    <w:p>
-      <w:r>
-        <w:t xml:space="preserve">strip() - </w:t>
+        <w:t xml:space="preserve">There are various method or function which will change the string for example: </w:t>
+      </w:r>
+      <w:proofErr w:type="gramStart"/>
+      <w:r>
+        <w:t>upper(</w:t>
+      </w:r>
+      <w:proofErr w:type="gramEnd"/>
+      <w:r>
+        <w:t xml:space="preserve">) </w:t>
+      </w:r>
+      <w:proofErr w:type="gramStart"/>
+      <w:r>
+        <w:t>lower(</w:t>
+      </w:r>
+      <w:proofErr w:type="gramEnd"/>
+      <w:r>
+        <w:t>)</w:t>
+      </w:r>
+    </w:p>
+    <w:p>
+      <w:proofErr w:type="spellStart"/>
+      <w:proofErr w:type="gramStart"/>
+      <w:r>
+        <w:t>rstrip</w:t>
+      </w:r>
+      <w:proofErr w:type="spellEnd"/>
+      <w:r>
+        <w:t>(</w:t>
+      </w:r>
+      <w:proofErr w:type="gramEnd"/>
+      <w:r>
+        <w:t>) – removes any trailing or extra characters.</w:t>
+      </w:r>
+    </w:p>
+    <w:p>
+      <w:proofErr w:type="gramStart"/>
+      <w:r>
+        <w:t>strip(</w:t>
+      </w:r>
+      <w:proofErr w:type="gramEnd"/>
+      <w:r>
+        <w:t xml:space="preserve">) - </w:t>
       </w:r>
       <w:r>
         <w:t>removes any extra spaces from the beginning and end of a string.</w:t>
@@ -364,109 +538,220 @@
         <w:t xml:space="preserve"> </w:t>
       </w:r>
       <w:r>
-        <w:t>replace all the occurrences of a string with another string: Example: print (a.replace(“uma”, “bala”))</w:t>
-      </w:r>
-    </w:p>
-    <w:p>
-      <w:pPr>
-        <w:rPr>
-          <w:lang w:val="en-US"/>
-        </w:rPr>
-      </w:pPr>
-      <w:r>
-        <w:t>split() – make a list of string if there is any space.</w:t>
-      </w:r>
-    </w:p>
-    <w:p>
-      <w:pPr>
-        <w:rPr>
-          <w:lang w:val="en-US"/>
-        </w:rPr>
-      </w:pPr>
-      <w:r>
-        <w:rPr>
-          <w:lang w:val="en-US"/>
-        </w:rPr>
-        <w:t>capitalize() – capitalize the starting letter of the string</w:t>
-      </w:r>
-    </w:p>
-    <w:p>
-      <w:pPr>
-        <w:rPr>
-          <w:lang w:val="en-US"/>
-        </w:rPr>
-      </w:pPr>
-      <w:r>
-        <w:rPr>
-          <w:lang w:val="en-US"/>
-        </w:rPr>
-        <w:t>center() – aligns the string to the center as per the parameters</w:t>
-      </w:r>
-    </w:p>
-    <w:p>
-      <w:pPr>
-        <w:rPr>
-          <w:lang w:val="en-US"/>
-        </w:rPr>
-      </w:pPr>
+        <w:t>replace all the occurrences of a string with another string: Example: print (</w:t>
+      </w:r>
+      <w:proofErr w:type="spellStart"/>
+      <w:proofErr w:type="gramStart"/>
+      <w:r>
+        <w:t>a.replace</w:t>
+      </w:r>
+      <w:proofErr w:type="spellEnd"/>
+      <w:proofErr w:type="gramEnd"/>
+      <w:r>
+        <w:t>(“</w:t>
+      </w:r>
+      <w:proofErr w:type="spellStart"/>
+      <w:r>
+        <w:t>uma</w:t>
+      </w:r>
+      <w:proofErr w:type="spellEnd"/>
+      <w:r>
+        <w:t>”, “</w:t>
+      </w:r>
+      <w:proofErr w:type="spellStart"/>
+      <w:r>
+        <w:t>bala</w:t>
+      </w:r>
+      <w:proofErr w:type="spellEnd"/>
+      <w:r>
+        <w:t>”))</w:t>
+      </w:r>
+    </w:p>
+    <w:p>
+      <w:pPr>
+        <w:rPr>
+          <w:lang w:val="en-US"/>
+        </w:rPr>
+      </w:pPr>
+      <w:proofErr w:type="gramStart"/>
+      <w:r>
+        <w:t>split(</w:t>
+      </w:r>
+      <w:proofErr w:type="gramEnd"/>
+      <w:r>
+        <w:t>) – make a list of string if there is any space.</w:t>
+      </w:r>
+    </w:p>
+    <w:p>
+      <w:pPr>
+        <w:rPr>
+          <w:lang w:val="en-US"/>
+        </w:rPr>
+      </w:pPr>
+      <w:proofErr w:type="gramStart"/>
+      <w:r>
+        <w:rPr>
+          <w:lang w:val="en-US"/>
+        </w:rPr>
+        <w:t>capitalize(</w:t>
+      </w:r>
+      <w:proofErr w:type="gramEnd"/>
+      <w:r>
+        <w:rPr>
+          <w:lang w:val="en-US"/>
+        </w:rPr>
+        <w:t>) – capitalize the starting letter of the string</w:t>
+      </w:r>
+    </w:p>
+    <w:p>
+      <w:pPr>
+        <w:rPr>
+          <w:lang w:val="en-US"/>
+        </w:rPr>
+      </w:pPr>
+      <w:proofErr w:type="gramStart"/>
+      <w:r>
+        <w:rPr>
+          <w:lang w:val="en-US"/>
+        </w:rPr>
+        <w:t>center(</w:t>
+      </w:r>
+      <w:proofErr w:type="gramEnd"/>
+      <w:r>
+        <w:rPr>
+          <w:lang w:val="en-US"/>
+        </w:rPr>
+        <w:t>) – aligns the string to the center as per the parameters</w:t>
+      </w:r>
+    </w:p>
+    <w:p>
+      <w:pPr>
+        <w:rPr>
+          <w:lang w:val="en-US"/>
+        </w:rPr>
+      </w:pPr>
+      <w:proofErr w:type="gramStart"/>
       <w:r>
         <w:rPr>
           <w:lang w:val="en-US"/>
         </w:rPr>
         <w:lastRenderedPageBreak/>
-        <w:t>count()- it gives the number of times the value has occurred within the given string</w:t>
-      </w:r>
-    </w:p>
-    <w:p>
-      <w:pPr>
-        <w:rPr>
-          <w:lang w:val="en-US"/>
-        </w:rPr>
-      </w:pPr>
-      <w:r>
-        <w:rPr>
-          <w:lang w:val="en-US"/>
-        </w:rPr>
-        <w:t>endswith() – checks whether the string ends with the given value</w:t>
-      </w:r>
-    </w:p>
-    <w:p>
-      <w:pPr>
-        <w:rPr>
-          <w:lang w:val="en-US"/>
-        </w:rPr>
-      </w:pPr>
-      <w:r>
-        <w:rPr>
-          <w:lang w:val="en-US"/>
-        </w:rPr>
-        <w:t xml:space="preserve">find() – will the find the value in the given string and returns the index where it is present </w:t>
-      </w:r>
-    </w:p>
-    <w:p>
-      <w:pPr>
-        <w:rPr>
-          <w:lang w:val="en-US"/>
-        </w:rPr>
-      </w:pPr>
-      <w:r>
-        <w:rPr>
-          <w:lang w:val="en-US"/>
-        </w:rPr>
-        <w:t>isalnum() – return true it the string contains a-z 0-9. If there is any other character then it will return false</w:t>
-      </w:r>
-    </w:p>
-    <w:p>
-      <w:pPr>
-        <w:rPr>
-          <w:lang w:val="en-US"/>
-        </w:rPr>
-      </w:pPr>
-      <w:r>
-        <w:rPr>
-          <w:lang w:val="en-US"/>
-        </w:rPr>
-        <w:t>isalpha()- – return true it the string contains a-z, A-Z.</w:t>
+        <w:t>count(</w:t>
+      </w:r>
+      <w:proofErr w:type="gramEnd"/>
+      <w:r>
+        <w:rPr>
+          <w:lang w:val="en-US"/>
+        </w:rPr>
+        <w:t>)- it gives the number of times the value has occurred within the given string</w:t>
+      </w:r>
+    </w:p>
+    <w:p>
+      <w:pPr>
+        <w:rPr>
+          <w:lang w:val="en-US"/>
+        </w:rPr>
+      </w:pPr>
+      <w:proofErr w:type="spellStart"/>
+      <w:proofErr w:type="gramStart"/>
+      <w:r>
+        <w:rPr>
+          <w:lang w:val="en-US"/>
+        </w:rPr>
+        <w:t>endswith</w:t>
+      </w:r>
+      <w:proofErr w:type="spellEnd"/>
+      <w:r>
+        <w:rPr>
+          <w:lang w:val="en-US"/>
+        </w:rPr>
+        <w:t>(</w:t>
+      </w:r>
+      <w:proofErr w:type="gramEnd"/>
+      <w:r>
+        <w:rPr>
+          <w:lang w:val="en-US"/>
+        </w:rPr>
+        <w:t>) – checks whether the string ends with the given value</w:t>
+      </w:r>
+    </w:p>
+    <w:p>
+      <w:pPr>
+        <w:rPr>
+          <w:lang w:val="en-US"/>
+        </w:rPr>
+      </w:pPr>
+      <w:proofErr w:type="gramStart"/>
+      <w:r>
+        <w:rPr>
+          <w:lang w:val="en-US"/>
+        </w:rPr>
+        <w:t>find(</w:t>
+      </w:r>
+      <w:proofErr w:type="gramEnd"/>
+      <w:r>
+        <w:rPr>
+          <w:lang w:val="en-US"/>
+        </w:rPr>
+        <w:t xml:space="preserve">) – will the find the value in the given string and returns the index where it is present </w:t>
+      </w:r>
+    </w:p>
+    <w:p>
+      <w:pPr>
+        <w:rPr>
+          <w:lang w:val="en-US"/>
+        </w:rPr>
+      </w:pPr>
+      <w:proofErr w:type="spellStart"/>
+      <w:proofErr w:type="gramStart"/>
+      <w:r>
+        <w:rPr>
+          <w:lang w:val="en-US"/>
+        </w:rPr>
+        <w:t>isalnum</w:t>
+      </w:r>
+      <w:proofErr w:type="spellEnd"/>
+      <w:r>
+        <w:rPr>
+          <w:lang w:val="en-US"/>
+        </w:rPr>
+        <w:t>(</w:t>
+      </w:r>
+      <w:proofErr w:type="gramEnd"/>
+      <w:r>
+        <w:rPr>
+          <w:lang w:val="en-US"/>
+        </w:rPr>
+        <w:t>) – return true it the string contains a-z 0-9. If there is any other character then it will return false</w:t>
+      </w:r>
+    </w:p>
+    <w:p>
+      <w:pPr>
+        <w:rPr>
+          <w:lang w:val="en-US"/>
+        </w:rPr>
+      </w:pPr>
+      <w:proofErr w:type="spellStart"/>
+      <w:proofErr w:type="gramStart"/>
+      <w:r>
+        <w:rPr>
+          <w:lang w:val="en-US"/>
+        </w:rPr>
+        <w:t>isalpha</w:t>
+      </w:r>
+      <w:proofErr w:type="spellEnd"/>
+      <w:r>
+        <w:rPr>
+          <w:lang w:val="en-US"/>
+        </w:rPr>
+        <w:t>(</w:t>
+      </w:r>
+      <w:proofErr w:type="gramEnd"/>
+      <w:r>
+        <w:rPr>
+          <w:lang w:val="en-US"/>
+        </w:rPr>
+        <w:t>)- – return true it the string contains a-z, A-Z.</w:t>
       </w:r>
       <w:r>
         <w:rPr>
@@ -487,89 +772,221 @@
           <w:lang w:val="en-US"/>
         </w:rPr>
       </w:pPr>
-      <w:r>
-        <w:rPr>
-          <w:lang w:val="en-US"/>
-        </w:rPr>
-        <w:t>islower()- return true it is lower or else false</w:t>
-      </w:r>
-    </w:p>
-    <w:p>
-      <w:pPr>
-        <w:rPr>
-          <w:lang w:val="en-US"/>
-        </w:rPr>
-      </w:pPr>
-      <w:r>
-        <w:rPr>
-          <w:lang w:val="en-US"/>
-        </w:rPr>
-        <w:t>isprintable() – returns true if all characters are printable or otherwise false.</w:t>
-      </w:r>
-    </w:p>
-    <w:p>
-      <w:pPr>
-        <w:rPr>
-          <w:lang w:val="en-US"/>
-        </w:rPr>
-      </w:pPr>
-      <w:r>
-        <w:rPr>
-          <w:lang w:val="en-US"/>
-        </w:rPr>
-        <w:t>Isspace() – return true if there is space</w:t>
-      </w:r>
-    </w:p>
-    <w:p>
-      <w:pPr>
-        <w:rPr>
-          <w:lang w:val="en-US"/>
-        </w:rPr>
-      </w:pPr>
-      <w:r>
-        <w:rPr>
-          <w:lang w:val="en-US"/>
-        </w:rPr>
-        <w:t>Istitle() – only if the each letter of the string is capital return true or else false.</w:t>
-      </w:r>
-    </w:p>
-    <w:p>
-      <w:pPr>
-        <w:rPr>
-          <w:lang w:val="en-US"/>
-        </w:rPr>
-      </w:pPr>
-      <w:r>
-        <w:rPr>
-          <w:lang w:val="en-US"/>
-        </w:rPr>
-        <w:t>Isupper() – same as lower</w:t>
-      </w:r>
-    </w:p>
-    <w:p>
-      <w:pPr>
-        <w:rPr>
-          <w:lang w:val="en-US"/>
-        </w:rPr>
-      </w:pPr>
-      <w:r>
-        <w:rPr>
-          <w:lang w:val="en-US"/>
-        </w:rPr>
-        <w:t>Swapcase()- converts the lower to upper and viceversa</w:t>
-      </w:r>
-    </w:p>
-    <w:p>
-      <w:pPr>
-        <w:rPr>
-          <w:lang w:val="en-US"/>
-        </w:rPr>
-      </w:pPr>
-      <w:r>
-        <w:rPr>
-          <w:lang w:val="en-US"/>
-        </w:rPr>
-        <w:t>Title()- turns the sentence into title , first letter of the word will be caps</w:t>
+      <w:proofErr w:type="spellStart"/>
+      <w:proofErr w:type="gramStart"/>
+      <w:r>
+        <w:rPr>
+          <w:lang w:val="en-US"/>
+        </w:rPr>
+        <w:t>islower</w:t>
+      </w:r>
+      <w:proofErr w:type="spellEnd"/>
+      <w:r>
+        <w:rPr>
+          <w:lang w:val="en-US"/>
+        </w:rPr>
+        <w:t>(</w:t>
+      </w:r>
+      <w:proofErr w:type="gramEnd"/>
+      <w:r>
+        <w:rPr>
+          <w:lang w:val="en-US"/>
+        </w:rPr>
+        <w:t>)- return true it is lower or else false</w:t>
+      </w:r>
+    </w:p>
+    <w:p>
+      <w:pPr>
+        <w:rPr>
+          <w:lang w:val="en-US"/>
+        </w:rPr>
+      </w:pPr>
+      <w:proofErr w:type="spellStart"/>
+      <w:proofErr w:type="gramStart"/>
+      <w:r>
+        <w:rPr>
+          <w:lang w:val="en-US"/>
+        </w:rPr>
+        <w:t>isprintable</w:t>
+      </w:r>
+      <w:proofErr w:type="spellEnd"/>
+      <w:r>
+        <w:rPr>
+          <w:lang w:val="en-US"/>
+        </w:rPr>
+        <w:t>(</w:t>
+      </w:r>
+      <w:proofErr w:type="gramEnd"/>
+      <w:r>
+        <w:rPr>
+          <w:lang w:val="en-US"/>
+        </w:rPr>
+        <w:t>) – returns true if all characters are printable or otherwise false.</w:t>
+      </w:r>
+    </w:p>
+    <w:p>
+      <w:pPr>
+        <w:rPr>
+          <w:lang w:val="en-US"/>
+        </w:rPr>
+      </w:pPr>
+      <w:proofErr w:type="spellStart"/>
+      <w:proofErr w:type="gramStart"/>
+      <w:r>
+        <w:rPr>
+          <w:lang w:val="en-US"/>
+        </w:rPr>
+        <w:t>Isspace</w:t>
+      </w:r>
+      <w:proofErr w:type="spellEnd"/>
+      <w:r>
+        <w:rPr>
+          <w:lang w:val="en-US"/>
+        </w:rPr>
+        <w:t>(</w:t>
+      </w:r>
+      <w:proofErr w:type="gramEnd"/>
+      <w:r>
+        <w:rPr>
+          <w:lang w:val="en-US"/>
+        </w:rPr>
+        <w:t>) – return true if there is space</w:t>
+      </w:r>
+    </w:p>
+    <w:p>
+      <w:pPr>
+        <w:rPr>
+          <w:lang w:val="en-US"/>
+        </w:rPr>
+      </w:pPr>
+      <w:proofErr w:type="spellStart"/>
+      <w:proofErr w:type="gramStart"/>
+      <w:r>
+        <w:rPr>
+          <w:lang w:val="en-US"/>
+        </w:rPr>
+        <w:t>Istitle</w:t>
+      </w:r>
+      <w:proofErr w:type="spellEnd"/>
+      <w:r>
+        <w:rPr>
+          <w:lang w:val="en-US"/>
+        </w:rPr>
+        <w:t>(</w:t>
+      </w:r>
+      <w:proofErr w:type="gramEnd"/>
+      <w:r>
+        <w:rPr>
+          <w:lang w:val="en-US"/>
+        </w:rPr>
+        <w:t xml:space="preserve">) – only if </w:t>
+      </w:r>
+      <w:proofErr w:type="gramStart"/>
+      <w:r>
+        <w:rPr>
+          <w:lang w:val="en-US"/>
+        </w:rPr>
+        <w:t>the each</w:t>
+      </w:r>
+      <w:proofErr w:type="gramEnd"/>
+      <w:r>
+        <w:rPr>
+          <w:lang w:val="en-US"/>
+        </w:rPr>
+        <w:t xml:space="preserve"> letter of the string is capital return true or else false.</w:t>
+      </w:r>
+    </w:p>
+    <w:p>
+      <w:pPr>
+        <w:rPr>
+          <w:lang w:val="en-US"/>
+        </w:rPr>
+      </w:pPr>
+      <w:proofErr w:type="spellStart"/>
+      <w:proofErr w:type="gramStart"/>
+      <w:r>
+        <w:rPr>
+          <w:lang w:val="en-US"/>
+        </w:rPr>
+        <w:t>Isupper</w:t>
+      </w:r>
+      <w:proofErr w:type="spellEnd"/>
+      <w:r>
+        <w:rPr>
+          <w:lang w:val="en-US"/>
+        </w:rPr>
+        <w:t>(</w:t>
+      </w:r>
+      <w:proofErr w:type="gramEnd"/>
+      <w:r>
+        <w:rPr>
+          <w:lang w:val="en-US"/>
+        </w:rPr>
+        <w:t>) – same as lower</w:t>
+      </w:r>
+    </w:p>
+    <w:p>
+      <w:pPr>
+        <w:rPr>
+          <w:lang w:val="en-US"/>
+        </w:rPr>
+      </w:pPr>
+      <w:proofErr w:type="gramStart"/>
+      <w:r>
+        <w:rPr>
+          <w:lang w:val="en-US"/>
+        </w:rPr>
+        <w:t>Swapcase(</w:t>
+      </w:r>
+      <w:proofErr w:type="gramEnd"/>
+      <w:r>
+        <w:rPr>
+          <w:lang w:val="en-US"/>
+        </w:rPr>
+        <w:t xml:space="preserve">)- converts the lower to upper and </w:t>
+      </w:r>
+      <w:proofErr w:type="spellStart"/>
+      <w:r>
+        <w:rPr>
+          <w:lang w:val="en-US"/>
+        </w:rPr>
+        <w:t>viceversa</w:t>
+      </w:r>
+      <w:proofErr w:type="spellEnd"/>
+    </w:p>
+    <w:p>
+      <w:pPr>
+        <w:rPr>
+          <w:lang w:val="en-US"/>
+        </w:rPr>
+      </w:pPr>
+      <w:proofErr w:type="gramStart"/>
+      <w:r>
+        <w:rPr>
+          <w:lang w:val="en-US"/>
+        </w:rPr>
+        <w:t>Title(</w:t>
+      </w:r>
+      <w:proofErr w:type="gramEnd"/>
+      <w:r>
+        <w:rPr>
+          <w:lang w:val="en-US"/>
+        </w:rPr>
+        <w:t xml:space="preserve">)- turns the sentence into </w:t>
+      </w:r>
+      <w:proofErr w:type="gramStart"/>
+      <w:r>
+        <w:rPr>
+          <w:lang w:val="en-US"/>
+        </w:rPr>
+        <w:t>title ,</w:t>
+      </w:r>
+      <w:proofErr w:type="gramEnd"/>
+      <w:r>
+        <w:rPr>
+          <w:lang w:val="en-US"/>
+        </w:rPr>
+        <w:t xml:space="preserve"> first letter of the word will be caps</w:t>
       </w:r>
     </w:p>
     <w:p>
@@ -588,7 +1005,47 @@
           <w:color w:val="EE0000"/>
           <w:lang w:val="en-US"/>
         </w:rPr>
-        <w:t>Conditional operators:  &gt; &lt; , &gt;=, &lt;=, ==, !=</w:t>
+        <w:t xml:space="preserve">Conditional operators:  &gt; </w:t>
+      </w:r>
+      <w:proofErr w:type="gramStart"/>
+      <w:r>
+        <w:rPr>
+          <w:b/>
+          <w:bCs/>
+          <w:color w:val="EE0000"/>
+          <w:lang w:val="en-US"/>
+        </w:rPr>
+        <w:t>&lt; ,</w:t>
+      </w:r>
+      <w:proofErr w:type="gramEnd"/>
+      <w:r>
+        <w:rPr>
+          <w:b/>
+          <w:bCs/>
+          <w:color w:val="EE0000"/>
+          <w:lang w:val="en-US"/>
+        </w:rPr>
+        <w:t xml:space="preserve"> &gt;=, &lt;=, ==</w:t>
+      </w:r>
+      <w:proofErr w:type="gramStart"/>
+      <w:r>
+        <w:rPr>
+          <w:b/>
+          <w:bCs/>
+          <w:color w:val="EE0000"/>
+          <w:lang w:val="en-US"/>
+        </w:rPr>
+        <w:t>, !</w:t>
+      </w:r>
+      <w:proofErr w:type="gramEnd"/>
+      <w:r>
+        <w:rPr>
+          <w:b/>
+          <w:bCs/>
+          <w:color w:val="EE0000"/>
+          <w:lang w:val="en-US"/>
+        </w:rPr>
+        <w:t>=</w:t>
       </w:r>
     </w:p>
     <w:p>
@@ -621,7 +1078,23 @@
           <w:i/>
           <w:iCs/>
         </w:rPr>
-        <w:t>a = int(input("Enter your age: "))</w:t>
+        <w:t xml:space="preserve">a = </w:t>
+      </w:r>
+      <w:proofErr w:type="gramStart"/>
+      <w:r>
+        <w:rPr>
+          <w:i/>
+          <w:iCs/>
+        </w:rPr>
+        <w:t>int(input(</w:t>
+      </w:r>
+      <w:proofErr w:type="gramEnd"/>
+      <w:r>
+        <w:rPr>
+          <w:i/>
+          <w:iCs/>
+        </w:rPr>
+        <w:t>"Enter your age: "))</w:t>
       </w:r>
     </w:p>
     <w:p>
@@ -653,7 +1126,23 @@
           <w:i/>
           <w:iCs/>
         </w:rPr>
-        <w:t>    print("You can drive")</w:t>
+        <w:t xml:space="preserve">    </w:t>
+      </w:r>
+      <w:proofErr w:type="gramStart"/>
+      <w:r>
+        <w:rPr>
+          <w:i/>
+          <w:iCs/>
+        </w:rPr>
+        <w:t>print(</w:t>
+      </w:r>
+      <w:proofErr w:type="gramEnd"/>
+      <w:r>
+        <w:rPr>
+          <w:i/>
+          <w:iCs/>
+        </w:rPr>
+        <w:t>"You can drive")</w:t>
       </w:r>
     </w:p>
     <w:p>
@@ -685,7 +1174,39 @@
           <w:i/>
           <w:iCs/>
         </w:rPr>
-        <w:t>    print("You can not drive")</w:t>
+        <w:t xml:space="preserve">    </w:t>
+      </w:r>
+      <w:proofErr w:type="gramStart"/>
+      <w:r>
+        <w:rPr>
+          <w:i/>
+          <w:iCs/>
+        </w:rPr>
+        <w:t>print(</w:t>
+      </w:r>
+      <w:proofErr w:type="gramEnd"/>
+      <w:r>
+        <w:rPr>
+          <w:i/>
+          <w:iCs/>
+        </w:rPr>
+        <w:t xml:space="preserve">"You </w:t>
+      </w:r>
+      <w:proofErr w:type="spellStart"/>
+      <w:r>
+        <w:rPr>
+          <w:i/>
+          <w:iCs/>
+        </w:rPr>
+        <w:t>can not</w:t>
+      </w:r>
+      <w:proofErr w:type="spellEnd"/>
+      <w:r>
+        <w:rPr>
+          <w:i/>
+          <w:iCs/>
+        </w:rPr>
+        <w:t xml:space="preserve"> drive")</w:t>
       </w:r>
     </w:p>
     <w:p>
@@ -722,76 +1243,174 @@
           <w:iCs/>
         </w:rPr>
       </w:pPr>
-      <w:r>
-        <w:rPr>
-          <w:i/>
-          <w:iCs/>
-        </w:rPr>
-        <w:t>num = int(input("Enter the number: "))</w:t>
-      </w:r>
-    </w:p>
-    <w:p>
-      <w:pPr>
-        <w:spacing w:after="0"/>
-        <w:rPr>
-          <w:i/>
-          <w:iCs/>
-        </w:rPr>
-      </w:pPr>
-      <w:r>
-        <w:rPr>
-          <w:i/>
-          <w:iCs/>
-        </w:rPr>
-        <w:t>if (num &lt; 0):</w:t>
-      </w:r>
-    </w:p>
-    <w:p>
-      <w:pPr>
-        <w:spacing w:after="0"/>
-        <w:rPr>
-          <w:i/>
-          <w:iCs/>
-        </w:rPr>
-      </w:pPr>
-      <w:r>
-        <w:rPr>
-          <w:i/>
-          <w:iCs/>
-        </w:rPr>
-        <w:t>    print("Number is negative")</w:t>
-      </w:r>
-    </w:p>
-    <w:p>
-      <w:pPr>
-        <w:spacing w:after="0"/>
-        <w:rPr>
-          <w:i/>
-          <w:iCs/>
-        </w:rPr>
-      </w:pPr>
-      <w:r>
-        <w:rPr>
-          <w:i/>
-          <w:iCs/>
-        </w:rPr>
-        <w:t>elif (num == 0):</w:t>
-      </w:r>
-    </w:p>
-    <w:p>
-      <w:pPr>
-        <w:spacing w:after="0"/>
-        <w:rPr>
-          <w:i/>
-          <w:iCs/>
-        </w:rPr>
-      </w:pPr>
-      <w:r>
-        <w:rPr>
-          <w:i/>
-          <w:iCs/>
-        </w:rPr>
-        <w:t>    print("Number is zero")</w:t>
+      <w:proofErr w:type="spellStart"/>
+      <w:r>
+        <w:rPr>
+          <w:i/>
+          <w:iCs/>
+        </w:rPr>
+        <w:t>num</w:t>
+      </w:r>
+      <w:proofErr w:type="spellEnd"/>
+      <w:r>
+        <w:rPr>
+          <w:i/>
+          <w:iCs/>
+        </w:rPr>
+        <w:t xml:space="preserve"> = </w:t>
+      </w:r>
+      <w:proofErr w:type="gramStart"/>
+      <w:r>
+        <w:rPr>
+          <w:i/>
+          <w:iCs/>
+        </w:rPr>
+        <w:t>int(input(</w:t>
+      </w:r>
+      <w:proofErr w:type="gramEnd"/>
+      <w:r>
+        <w:rPr>
+          <w:i/>
+          <w:iCs/>
+        </w:rPr>
+        <w:t>"Enter the number: "))</w:t>
+      </w:r>
+    </w:p>
+    <w:p>
+      <w:pPr>
+        <w:spacing w:after="0"/>
+        <w:rPr>
+          <w:i/>
+          <w:iCs/>
+        </w:rPr>
+      </w:pPr>
+      <w:r>
+        <w:rPr>
+          <w:i/>
+          <w:iCs/>
+        </w:rPr>
+        <w:t>if (</w:t>
+      </w:r>
+      <w:proofErr w:type="spellStart"/>
+      <w:r>
+        <w:rPr>
+          <w:i/>
+          <w:iCs/>
+        </w:rPr>
+        <w:t>num</w:t>
+      </w:r>
+      <w:proofErr w:type="spellEnd"/>
+      <w:r>
+        <w:rPr>
+          <w:i/>
+          <w:iCs/>
+        </w:rPr>
+        <w:t xml:space="preserve"> &lt; 0):</w:t>
+      </w:r>
+    </w:p>
+    <w:p>
+      <w:pPr>
+        <w:spacing w:after="0"/>
+        <w:rPr>
+          <w:i/>
+          <w:iCs/>
+        </w:rPr>
+      </w:pPr>
+      <w:r>
+        <w:rPr>
+          <w:i/>
+          <w:iCs/>
+        </w:rPr>
+        <w:t xml:space="preserve">    </w:t>
+      </w:r>
+      <w:proofErr w:type="gramStart"/>
+      <w:r>
+        <w:rPr>
+          <w:i/>
+          <w:iCs/>
+        </w:rPr>
+        <w:t>print(</w:t>
+      </w:r>
+      <w:proofErr w:type="gramEnd"/>
+      <w:r>
+        <w:rPr>
+          <w:i/>
+          <w:iCs/>
+        </w:rPr>
+        <w:t>"Number is negative")</w:t>
+      </w:r>
+    </w:p>
+    <w:p>
+      <w:pPr>
+        <w:spacing w:after="0"/>
+        <w:rPr>
+          <w:i/>
+          <w:iCs/>
+        </w:rPr>
+      </w:pPr>
+      <w:proofErr w:type="spellStart"/>
+      <w:r>
+        <w:rPr>
+          <w:i/>
+          <w:iCs/>
+        </w:rPr>
+        <w:t>elif</w:t>
+      </w:r>
+      <w:proofErr w:type="spellEnd"/>
+      <w:r>
+        <w:rPr>
+          <w:i/>
+          <w:iCs/>
+        </w:rPr>
+        <w:t xml:space="preserve"> (</w:t>
+      </w:r>
+      <w:proofErr w:type="spellStart"/>
+      <w:r>
+        <w:rPr>
+          <w:i/>
+          <w:iCs/>
+        </w:rPr>
+        <w:t>num</w:t>
+      </w:r>
+      <w:proofErr w:type="spellEnd"/>
+      <w:r>
+        <w:rPr>
+          <w:i/>
+          <w:iCs/>
+        </w:rPr>
+        <w:t xml:space="preserve"> == 0):</w:t>
+      </w:r>
+    </w:p>
+    <w:p>
+      <w:pPr>
+        <w:spacing w:after="0"/>
+        <w:rPr>
+          <w:i/>
+          <w:iCs/>
+        </w:rPr>
+      </w:pPr>
+      <w:r>
+        <w:rPr>
+          <w:i/>
+          <w:iCs/>
+        </w:rPr>
+        <w:t xml:space="preserve">    </w:t>
+      </w:r>
+      <w:proofErr w:type="gramStart"/>
+      <w:r>
+        <w:rPr>
+          <w:i/>
+          <w:iCs/>
+        </w:rPr>
+        <w:t>print(</w:t>
+      </w:r>
+      <w:proofErr w:type="gramEnd"/>
+      <w:r>
+        <w:rPr>
+          <w:i/>
+          <w:iCs/>
+        </w:rPr>
+        <w:t>"Number is zero")</w:t>
       </w:r>
     </w:p>
     <w:p>
@@ -819,11 +1438,27 @@
           <w:i/>
           <w:iCs/>
         </w:rPr>
-        <w:t>    print("Number is positive")</w:t>
-      </w:r>
-      <w:r>
         <w:t xml:space="preserve">    </w:t>
       </w:r>
+      <w:proofErr w:type="gramStart"/>
+      <w:r>
+        <w:rPr>
+          <w:i/>
+          <w:iCs/>
+        </w:rPr>
+        <w:t>print(</w:t>
+      </w:r>
+      <w:proofErr w:type="gramEnd"/>
+      <w:r>
+        <w:rPr>
+          <w:i/>
+          <w:iCs/>
+        </w:rPr>
+        <w:t>"Number is positive")</w:t>
+      </w:r>
+      <w:r>
+        <w:t xml:space="preserve">    </w:t>
+      </w:r>
     </w:p>
     <w:p>
       <w:pPr>
@@ -859,16 +1494,29 @@
       <w:pPr>
         <w:spacing w:after="0"/>
       </w:pPr>
-      <w:r>
-        <w:t>num = 15</w:t>
-      </w:r>
-    </w:p>
-    <w:p>
-      <w:pPr>
-        <w:spacing w:after="0"/>
-      </w:pPr>
-      <w:r>
-        <w:t>if (num == 0):</w:t>
+      <w:proofErr w:type="spellStart"/>
+      <w:r>
+        <w:t>num</w:t>
+      </w:r>
+      <w:proofErr w:type="spellEnd"/>
+      <w:r>
+        <w:t xml:space="preserve"> = 15</w:t>
+      </w:r>
+    </w:p>
+    <w:p>
+      <w:pPr>
+        <w:spacing w:after="0"/>
+      </w:pPr>
+      <w:r>
+        <w:t>if (</w:t>
+      </w:r>
+      <w:proofErr w:type="spellStart"/>
+      <w:r>
+        <w:t>num</w:t>
+      </w:r>
+      <w:proofErr w:type="spellEnd"/>
+      <w:r>
+        <w:t xml:space="preserve"> == 0):</w:t>
       </w:r>
     </w:p>
     <w:p>
@@ -883,16 +1531,37 @@
       <w:pPr>
         <w:spacing w:after="0"/>
       </w:pPr>
-      <w:r>
-        <w:t>elif (num &gt; 0):</w:t>
-      </w:r>
-    </w:p>
-    <w:p>
-      <w:pPr>
-        <w:spacing w:after="0"/>
-      </w:pPr>
-      <w:r>
-        <w:t>    if (num &lt;= 10):</w:t>
+      <w:proofErr w:type="spellStart"/>
+      <w:r>
+        <w:t>elif</w:t>
+      </w:r>
+      <w:proofErr w:type="spellEnd"/>
+      <w:r>
+        <w:t xml:space="preserve"> (</w:t>
+      </w:r>
+      <w:proofErr w:type="spellStart"/>
+      <w:r>
+        <w:t>num</w:t>
+      </w:r>
+      <w:proofErr w:type="spellEnd"/>
+      <w:r>
+        <w:t xml:space="preserve"> &gt; 0):</w:t>
+      </w:r>
+    </w:p>
+    <w:p>
+      <w:pPr>
+        <w:spacing w:after="0"/>
+      </w:pPr>
+      <w:r>
+        <w:t>    if (</w:t>
+      </w:r>
+      <w:proofErr w:type="spellStart"/>
+      <w:r>
+        <w:t>num</w:t>
+      </w:r>
+      <w:proofErr w:type="spellEnd"/>
+      <w:r>
+        <w:t xml:space="preserve"> &lt;= 10):</w:t>
       </w:r>
     </w:p>
     <w:p>
@@ -908,7 +1577,31 @@
         <w:spacing w:after="0"/>
       </w:pPr>
       <w:r>
-        <w:t>    elif (num &gt; 10 and num &lt; 20):</w:t>
+        <w:t xml:space="preserve">    </w:t>
+      </w:r>
+      <w:proofErr w:type="spellStart"/>
+      <w:r>
+        <w:t>elif</w:t>
+      </w:r>
+      <w:proofErr w:type="spellEnd"/>
+      <w:r>
+        <w:t xml:space="preserve"> (</w:t>
+      </w:r>
+      <w:proofErr w:type="spellStart"/>
+      <w:r>
+        <w:t>num</w:t>
+      </w:r>
+      <w:proofErr w:type="spellEnd"/>
+      <w:r>
+        <w:t xml:space="preserve"> &gt; 10 and </w:t>
+      </w:r>
+      <w:proofErr w:type="spellStart"/>
+      <w:r>
+        <w:t>num</w:t>
+      </w:r>
+      <w:proofErr w:type="spellEnd"/>
+      <w:r>
+        <w:t xml:space="preserve"> &lt; 20):</w:t>
       </w:r>
     </w:p>
     <w:p>
@@ -932,7 +1625,15 @@
         <w:spacing w:after="0"/>
       </w:pPr>
       <w:r>
-        <w:t>        prin ("not good")</w:t>
+        <w:t xml:space="preserve">        </w:t>
+      </w:r>
+      <w:proofErr w:type="spellStart"/>
+      <w:r>
+        <w:t>prin</w:t>
+      </w:r>
+      <w:proofErr w:type="spellEnd"/>
+      <w:r>
+        <w:t xml:space="preserve"> ("not good")</w:t>
       </w:r>
     </w:p>
     <w:p>
@@ -948,7 +1649,15 @@
         <w:spacing w:after="0"/>
       </w:pPr>
       <w:r>
-        <w:t>    print("not fine")</w:t>
+        <w:t xml:space="preserve">    </w:t>
+      </w:r>
+      <w:proofErr w:type="gramStart"/>
+      <w:r>
+        <w:t>print(</w:t>
+      </w:r>
+      <w:proofErr w:type="gramEnd"/>
+      <w:r>
+        <w:t>"not fine")</w:t>
       </w:r>
     </w:p>
     <w:p>
@@ -1005,7 +1714,23 @@
           <w:i/>
           <w:iCs/>
         </w:rPr>
-        <w:t>x = int(input("Enter the number: "))</w:t>
+        <w:t xml:space="preserve">x = </w:t>
+      </w:r>
+      <w:proofErr w:type="gramStart"/>
+      <w:r>
+        <w:rPr>
+          <w:i/>
+          <w:iCs/>
+        </w:rPr>
+        <w:t>int(input(</w:t>
+      </w:r>
+      <w:proofErr w:type="gramEnd"/>
+      <w:r>
+        <w:rPr>
+          <w:i/>
+          <w:iCs/>
+        </w:rPr>
+        <w:t>"Enter the number: "))</w:t>
       </w:r>
     </w:p>
     <w:p>
@@ -1117,7 +1842,23 @@
           <w:i/>
           <w:iCs/>
         </w:rPr>
-        <w:t>        print("x is odd number")</w:t>
+        <w:t xml:space="preserve">        </w:t>
+      </w:r>
+      <w:proofErr w:type="gramStart"/>
+      <w:r>
+        <w:rPr>
+          <w:i/>
+          <w:iCs/>
+        </w:rPr>
+        <w:t>print(</w:t>
+      </w:r>
+      <w:proofErr w:type="gramEnd"/>
+      <w:r>
+        <w:rPr>
+          <w:i/>
+          <w:iCs/>
+        </w:rPr>
+        <w:t>"x is odd number")</w:t>
       </w:r>
     </w:p>
     <w:p>
@@ -1250,23 +1991,55 @@
           <w:i/>
           <w:iCs/>
         </w:rPr>
-        <w:t>for i in x:</w:t>
-      </w:r>
-    </w:p>
-    <w:p>
-      <w:pPr>
-        <w:spacing w:after="0"/>
-        <w:rPr>
-          <w:i/>
-          <w:iCs/>
-        </w:rPr>
-      </w:pPr>
-      <w:r>
-        <w:rPr>
-          <w:i/>
-          <w:iCs/>
-        </w:rPr>
-        <w:t>    print(i)</w:t>
+        <w:t xml:space="preserve">for </w:t>
+      </w:r>
+      <w:proofErr w:type="spellStart"/>
+      <w:r>
+        <w:rPr>
+          <w:i/>
+          <w:iCs/>
+        </w:rPr>
+        <w:t>i</w:t>
+      </w:r>
+      <w:proofErr w:type="spellEnd"/>
+      <w:r>
+        <w:rPr>
+          <w:i/>
+          <w:iCs/>
+        </w:rPr>
+        <w:t xml:space="preserve"> in x:</w:t>
+      </w:r>
+    </w:p>
+    <w:p>
+      <w:pPr>
+        <w:spacing w:after="0"/>
+        <w:rPr>
+          <w:i/>
+          <w:iCs/>
+        </w:rPr>
+      </w:pPr>
+      <w:r>
+        <w:rPr>
+          <w:i/>
+          <w:iCs/>
+        </w:rPr>
+        <w:t>    print(</w:t>
+      </w:r>
+      <w:proofErr w:type="spellStart"/>
+      <w:r>
+        <w:rPr>
+          <w:i/>
+          <w:iCs/>
+        </w:rPr>
+        <w:t>i</w:t>
+      </w:r>
+      <w:proofErr w:type="spellEnd"/>
+      <w:r>
+        <w:rPr>
+          <w:i/>
+          <w:iCs/>
+        </w:rPr>
+        <w:t>)</w:t>
       </w:r>
     </w:p>
     <w:p>
@@ -1357,12 +2130,21 @@
           <w:iCs/>
         </w:rPr>
       </w:pPr>
-      <w:r>
-        <w:rPr>
-          <w:i/>
-          <w:iCs/>
-        </w:rPr>
-        <w:t>i = 0</w:t>
+      <w:proofErr w:type="spellStart"/>
+      <w:r>
+        <w:rPr>
+          <w:i/>
+          <w:iCs/>
+        </w:rPr>
+        <w:t>i</w:t>
+      </w:r>
+      <w:proofErr w:type="spellEnd"/>
+      <w:r>
+        <w:rPr>
+          <w:i/>
+          <w:iCs/>
+        </w:rPr>
+        <w:t xml:space="preserve"> = 0</w:t>
       </w:r>
     </w:p>
     <w:p>
@@ -1380,7 +2162,23 @@
           <w:i/>
           <w:iCs/>
         </w:rPr>
-        <w:t>while i &lt; 3:</w:t>
+        <w:t xml:space="preserve">while </w:t>
+      </w:r>
+      <w:proofErr w:type="spellStart"/>
+      <w:r>
+        <w:rPr>
+          <w:i/>
+          <w:iCs/>
+        </w:rPr>
+        <w:t>i</w:t>
+      </w:r>
+      <w:proofErr w:type="spellEnd"/>
+      <w:r>
+        <w:rPr>
+          <w:i/>
+          <w:iCs/>
+        </w:rPr>
+        <w:t xml:space="preserve"> &lt; 3:</w:t>
       </w:r>
     </w:p>
     <w:p>
@@ -1398,7 +2196,23 @@
           <w:i/>
           <w:iCs/>
         </w:rPr>
-        <w:t xml:space="preserve">    print (i)</w:t>
+        <w:t xml:space="preserve">    print (</w:t>
+      </w:r>
+      <w:proofErr w:type="spellStart"/>
+      <w:r>
+        <w:rPr>
+          <w:i/>
+          <w:iCs/>
+        </w:rPr>
+        <w:t>i</w:t>
+      </w:r>
+      <w:proofErr w:type="spellEnd"/>
+      <w:r>
+        <w:rPr>
+          <w:i/>
+          <w:iCs/>
+        </w:rPr>
+        <w:t>)</w:t>
       </w:r>
     </w:p>
     <w:p>
@@ -1416,7 +2230,39 @@
           <w:i/>
           <w:iCs/>
         </w:rPr>
-        <w:t xml:space="preserve">    i = i + 1</w:t>
+        <w:t xml:space="preserve">    </w:t>
+      </w:r>
+      <w:proofErr w:type="spellStart"/>
+      <w:r>
+        <w:rPr>
+          <w:i/>
+          <w:iCs/>
+        </w:rPr>
+        <w:t>i</w:t>
+      </w:r>
+      <w:proofErr w:type="spellEnd"/>
+      <w:r>
+        <w:rPr>
+          <w:i/>
+          <w:iCs/>
+        </w:rPr>
+        <w:t xml:space="preserve"> = </w:t>
+      </w:r>
+      <w:proofErr w:type="spellStart"/>
+      <w:r>
+        <w:rPr>
+          <w:i/>
+          <w:iCs/>
+        </w:rPr>
+        <w:t>i</w:t>
+      </w:r>
+      <w:proofErr w:type="spellEnd"/>
+      <w:r>
+        <w:rPr>
+          <w:i/>
+          <w:iCs/>
+        </w:rPr>
+        <w:t xml:space="preserve"> + 1</w:t>
       </w:r>
     </w:p>
     <w:p>
@@ -1462,12 +2308,21 @@
           <w:iCs/>
         </w:rPr>
       </w:pPr>
-      <w:r>
-        <w:rPr>
-          <w:i/>
-          <w:iCs/>
-        </w:rPr>
-        <w:t>i = 5</w:t>
+      <w:proofErr w:type="spellStart"/>
+      <w:r>
+        <w:rPr>
+          <w:i/>
+          <w:iCs/>
+        </w:rPr>
+        <w:t>i</w:t>
+      </w:r>
+      <w:proofErr w:type="spellEnd"/>
+      <w:r>
+        <w:rPr>
+          <w:i/>
+          <w:iCs/>
+        </w:rPr>
+        <w:t xml:space="preserve"> = 5</w:t>
       </w:r>
     </w:p>
     <w:p>
@@ -1485,7 +2340,23 @@
           <w:i/>
           <w:iCs/>
         </w:rPr>
-        <w:t>while i &gt;= 1:</w:t>
+        <w:t xml:space="preserve">while </w:t>
+      </w:r>
+      <w:proofErr w:type="spellStart"/>
+      <w:r>
+        <w:rPr>
+          <w:i/>
+          <w:iCs/>
+        </w:rPr>
+        <w:t>i</w:t>
+      </w:r>
+      <w:proofErr w:type="spellEnd"/>
+      <w:r>
+        <w:rPr>
+          <w:i/>
+          <w:iCs/>
+        </w:rPr>
+        <w:t xml:space="preserve"> &gt;= 1:</w:t>
       </w:r>
     </w:p>
     <w:p>
@@ -1503,7 +2374,23 @@
           <w:i/>
           <w:iCs/>
         </w:rPr>
-        <w:t xml:space="preserve">    print (i)</w:t>
+        <w:t xml:space="preserve">    print (</w:t>
+      </w:r>
+      <w:proofErr w:type="spellStart"/>
+      <w:r>
+        <w:rPr>
+          <w:i/>
+          <w:iCs/>
+        </w:rPr>
+        <w:t>i</w:t>
+      </w:r>
+      <w:proofErr w:type="spellEnd"/>
+      <w:r>
+        <w:rPr>
+          <w:i/>
+          <w:iCs/>
+        </w:rPr>
+        <w:t>)</w:t>
       </w:r>
     </w:p>
     <w:p>
@@ -1521,7 +2408,39 @@
           <w:i/>
           <w:iCs/>
         </w:rPr>
-        <w:t xml:space="preserve">    i = i </w:t>
+        <w:t xml:space="preserve">    </w:t>
+      </w:r>
+      <w:proofErr w:type="spellStart"/>
+      <w:r>
+        <w:rPr>
+          <w:i/>
+          <w:iCs/>
+        </w:rPr>
+        <w:t>i</w:t>
+      </w:r>
+      <w:proofErr w:type="spellEnd"/>
+      <w:r>
+        <w:rPr>
+          <w:i/>
+          <w:iCs/>
+        </w:rPr>
+        <w:t xml:space="preserve"> = </w:t>
+      </w:r>
+      <w:proofErr w:type="spellStart"/>
+      <w:r>
+        <w:rPr>
+          <w:i/>
+          <w:iCs/>
+        </w:rPr>
+        <w:t>i</w:t>
+      </w:r>
+      <w:proofErr w:type="spellEnd"/>
+      <w:r>
+        <w:rPr>
+          <w:i/>
+          <w:iCs/>
+        </w:rPr>
+        <w:t xml:space="preserve"> </w:t>
       </w:r>
       <w:r>
         <w:rPr>
@@ -1558,12 +2477,21 @@
           <w:iCs/>
         </w:rPr>
       </w:pPr>
-      <w:r>
-        <w:rPr>
-          <w:i/>
-          <w:iCs/>
-        </w:rPr>
-        <w:t>i = 5</w:t>
+      <w:proofErr w:type="spellStart"/>
+      <w:r>
+        <w:rPr>
+          <w:i/>
+          <w:iCs/>
+        </w:rPr>
+        <w:t>i</w:t>
+      </w:r>
+      <w:proofErr w:type="spellEnd"/>
+      <w:r>
+        <w:rPr>
+          <w:i/>
+          <w:iCs/>
+        </w:rPr>
+        <w:t xml:space="preserve"> = 5</w:t>
       </w:r>
     </w:p>
     <w:p>
@@ -1581,7 +2509,23 @@
           <w:i/>
           <w:iCs/>
         </w:rPr>
-        <w:t>while i &gt;= 1:</w:t>
+        <w:t xml:space="preserve">while </w:t>
+      </w:r>
+      <w:proofErr w:type="spellStart"/>
+      <w:r>
+        <w:rPr>
+          <w:i/>
+          <w:iCs/>
+        </w:rPr>
+        <w:t>i</w:t>
+      </w:r>
+      <w:proofErr w:type="spellEnd"/>
+      <w:r>
+        <w:rPr>
+          <w:i/>
+          <w:iCs/>
+        </w:rPr>
+        <w:t xml:space="preserve"> &gt;= 1:</w:t>
       </w:r>
     </w:p>
     <w:p>
@@ -1599,7 +2543,23 @@
           <w:i/>
           <w:iCs/>
         </w:rPr>
-        <w:t xml:space="preserve">    print (i)</w:t>
+        <w:t xml:space="preserve">    print (</w:t>
+      </w:r>
+      <w:proofErr w:type="spellStart"/>
+      <w:r>
+        <w:rPr>
+          <w:i/>
+          <w:iCs/>
+        </w:rPr>
+        <w:t>i</w:t>
+      </w:r>
+      <w:proofErr w:type="spellEnd"/>
+      <w:r>
+        <w:rPr>
+          <w:i/>
+          <w:iCs/>
+        </w:rPr>
+        <w:t>)</w:t>
       </w:r>
     </w:p>
     <w:p>
@@ -1617,7 +2577,39 @@
           <w:i/>
           <w:iCs/>
         </w:rPr>
-        <w:t xml:space="preserve">    i = i - 1</w:t>
+        <w:t xml:space="preserve">    </w:t>
+      </w:r>
+      <w:proofErr w:type="spellStart"/>
+      <w:r>
+        <w:rPr>
+          <w:i/>
+          <w:iCs/>
+        </w:rPr>
+        <w:t>i</w:t>
+      </w:r>
+      <w:proofErr w:type="spellEnd"/>
+      <w:r>
+        <w:rPr>
+          <w:i/>
+          <w:iCs/>
+        </w:rPr>
+        <w:t xml:space="preserve"> = </w:t>
+      </w:r>
+      <w:proofErr w:type="spellStart"/>
+      <w:r>
+        <w:rPr>
+          <w:i/>
+          <w:iCs/>
+        </w:rPr>
+        <w:t>i</w:t>
+      </w:r>
+      <w:proofErr w:type="spellEnd"/>
+      <w:r>
+        <w:rPr>
+          <w:i/>
+          <w:iCs/>
+        </w:rPr>
+        <w:t xml:space="preserve"> - 1</w:t>
       </w:r>
     </w:p>
     <w:p>
@@ -1653,7 +2645,23 @@
           <w:i/>
           <w:iCs/>
         </w:rPr>
-        <w:t xml:space="preserve">    print("Vanakam")</w:t>
+        <w:t xml:space="preserve">    print("</w:t>
+      </w:r>
+      <w:proofErr w:type="spellStart"/>
+      <w:r>
+        <w:rPr>
+          <w:i/>
+          <w:iCs/>
+        </w:rPr>
+        <w:t>Vanakam</w:t>
+      </w:r>
+      <w:proofErr w:type="spellEnd"/>
+      <w:r>
+        <w:rPr>
+          <w:i/>
+          <w:iCs/>
+        </w:rPr>
+        <w:t>")</w:t>
       </w:r>
     </w:p>
     <w:p>
@@ -1728,7 +2736,23 @@
           <w:iCs/>
         </w:rPr>
         <w:lastRenderedPageBreak/>
-        <w:t xml:space="preserve">    number = int(input("Enter the positive number: "))</w:t>
+        <w:t xml:space="preserve">    number = </w:t>
+      </w:r>
+      <w:proofErr w:type="gramStart"/>
+      <w:r>
+        <w:rPr>
+          <w:i/>
+          <w:iCs/>
+        </w:rPr>
+        <w:t>int(input(</w:t>
+      </w:r>
+      <w:proofErr w:type="gramEnd"/>
+      <w:r>
+        <w:rPr>
+          <w:i/>
+          <w:iCs/>
+        </w:rPr>
+        <w:t>"Enter the positive number: "))</w:t>
       </w:r>
     </w:p>
     <w:p>
@@ -1807,7 +2831,23 @@
           <w:b/>
           <w:bCs/>
         </w:rPr>
-        <w:t>Break and Continue in loops</w:t>
+        <w:t xml:space="preserve">Break and </w:t>
+      </w:r>
+      <w:proofErr w:type="gramStart"/>
+      <w:r>
+        <w:rPr>
+          <w:b/>
+          <w:bCs/>
+        </w:rPr>
+        <w:t>Continue</w:t>
+      </w:r>
+      <w:proofErr w:type="gramEnd"/>
+      <w:r>
+        <w:rPr>
+          <w:b/>
+          <w:bCs/>
+        </w:rPr>
+        <w:t xml:space="preserve"> in loops</w:t>
       </w:r>
     </w:p>
     <w:p>
@@ -1848,7 +2888,15 @@
         <w:ind w:left="360"/>
       </w:pPr>
       <w:r>
-        <w:t>for i in range (1, 12):</w:t>
+        <w:t xml:space="preserve">for </w:t>
+      </w:r>
+      <w:proofErr w:type="spellStart"/>
+      <w:r>
+        <w:t>i</w:t>
+      </w:r>
+      <w:proofErr w:type="spellEnd"/>
+      <w:r>
+        <w:t xml:space="preserve"> in range (1, 12):</w:t>
       </w:r>
     </w:p>
     <w:p>
@@ -1869,7 +2917,23 @@
           <w:i/>
           <w:iCs/>
         </w:rPr>
-        <w:t>if (i == 10):</w:t>
+        <w:t>if (</w:t>
+      </w:r>
+      <w:proofErr w:type="spellStart"/>
+      <w:r>
+        <w:rPr>
+          <w:i/>
+          <w:iCs/>
+        </w:rPr>
+        <w:t>i</w:t>
+      </w:r>
+      <w:proofErr w:type="spellEnd"/>
+      <w:r>
+        <w:rPr>
+          <w:i/>
+          <w:iCs/>
+        </w:rPr>
+        <w:t xml:space="preserve"> == 10):</w:t>
       </w:r>
     </w:p>
     <w:p>
@@ -1995,7 +3059,39 @@
           <w:i/>
           <w:iCs/>
         </w:rPr>
-        <w:t xml:space="preserve">    print ("5 x", i, "=", 5*i)</w:t>
+        <w:t xml:space="preserve">    print ("5 x", </w:t>
+      </w:r>
+      <w:proofErr w:type="spellStart"/>
+      <w:r>
+        <w:rPr>
+          <w:i/>
+          <w:iCs/>
+        </w:rPr>
+        <w:t>i</w:t>
+      </w:r>
+      <w:proofErr w:type="spellEnd"/>
+      <w:r>
+        <w:rPr>
+          <w:i/>
+          <w:iCs/>
+        </w:rPr>
+        <w:t>, "=", 5*</w:t>
+      </w:r>
+      <w:proofErr w:type="spellStart"/>
+      <w:r>
+        <w:rPr>
+          <w:i/>
+          <w:iCs/>
+        </w:rPr>
+        <w:t>i</w:t>
+      </w:r>
+      <w:proofErr w:type="spellEnd"/>
+      <w:r>
+        <w:rPr>
+          <w:i/>
+          <w:iCs/>
+        </w:rPr>
+        <w:t>)</w:t>
       </w:r>
     </w:p>
     <w:p>
@@ -2031,7 +3127,23 @@
           <w:i/>
           <w:iCs/>
         </w:rPr>
-        <w:t>for i in range (1, 12):</w:t>
+        <w:t xml:space="preserve">for </w:t>
+      </w:r>
+      <w:proofErr w:type="spellStart"/>
+      <w:r>
+        <w:rPr>
+          <w:i/>
+          <w:iCs/>
+        </w:rPr>
+        <w:t>i</w:t>
+      </w:r>
+      <w:proofErr w:type="spellEnd"/>
+      <w:r>
+        <w:rPr>
+          <w:i/>
+          <w:iCs/>
+        </w:rPr>
+        <w:t xml:space="preserve"> in range (1, 12):</w:t>
       </w:r>
     </w:p>
     <w:p>
@@ -2049,7 +3161,23 @@
           <w:i/>
           <w:iCs/>
         </w:rPr>
-        <w:t xml:space="preserve">    if (i == 10):</w:t>
+        <w:t xml:space="preserve">    if (</w:t>
+      </w:r>
+      <w:proofErr w:type="spellStart"/>
+      <w:r>
+        <w:rPr>
+          <w:i/>
+          <w:iCs/>
+        </w:rPr>
+        <w:t>i</w:t>
+      </w:r>
+      <w:proofErr w:type="spellEnd"/>
+      <w:r>
+        <w:rPr>
+          <w:i/>
+          <w:iCs/>
+        </w:rPr>
+        <w:t xml:space="preserve"> == 10):</w:t>
       </w:r>
     </w:p>
     <w:p>
@@ -2085,7 +3213,15 @@
           <w:i/>
           <w:iCs/>
         </w:rPr>
-        <w:t xml:space="preserve">         break </w:t>
+        <w:t xml:space="preserve">         </w:t>
+      </w:r>
+      <w:proofErr w:type="gramStart"/>
+      <w:r>
+        <w:rPr>
+          <w:i/>
+          <w:iCs/>
+        </w:rPr>
+        <w:t xml:space="preserve">break </w:t>
       </w:r>
       <w:r>
         <w:rPr>
@@ -2094,6 +3230,7 @@
         </w:rPr>
         <w:t xml:space="preserve"> #</w:t>
       </w:r>
+      <w:proofErr w:type="gramEnd"/>
       <w:r>
         <w:rPr>
           <w:i/>
@@ -2132,7 +3269,39 @@
           <w:i/>
           <w:iCs/>
         </w:rPr>
-        <w:t xml:space="preserve">    print ("5 x", i, "=", 5*i)</w:t>
+        <w:t xml:space="preserve">    print ("5 x", </w:t>
+      </w:r>
+      <w:proofErr w:type="spellStart"/>
+      <w:r>
+        <w:rPr>
+          <w:i/>
+          <w:iCs/>
+        </w:rPr>
+        <w:t>i</w:t>
+      </w:r>
+      <w:proofErr w:type="spellEnd"/>
+      <w:r>
+        <w:rPr>
+          <w:i/>
+          <w:iCs/>
+        </w:rPr>
+        <w:t>, "=", 5*</w:t>
+      </w:r>
+      <w:proofErr w:type="spellStart"/>
+      <w:r>
+        <w:rPr>
+          <w:i/>
+          <w:iCs/>
+        </w:rPr>
+        <w:t>i</w:t>
+      </w:r>
+      <w:proofErr w:type="spellEnd"/>
+      <w:r>
+        <w:rPr>
+          <w:i/>
+          <w:iCs/>
+        </w:rPr>
+        <w:t>)</w:t>
       </w:r>
     </w:p>
     <w:p>
@@ -2178,80 +3347,184 @@
         <w:t>A function is block of code that performs a specific task whenever it is called.</w:t>
       </w:r>
       <w:r>
-        <w:t xml:space="preserve"> There are two types of functions build-in functions and user defined function. For c-in func we don’t have to use def keyword and for user -def func we have to use the def keyword and this func is created by user themselves. </w:t>
-      </w:r>
-    </w:p>
-    <w:p>
-      <w:pPr>
-        <w:spacing w:after="0"/>
-        <w:rPr>
-          <w:i/>
-          <w:iCs/>
-        </w:rPr>
-      </w:pPr>
-    </w:p>
-    <w:p>
-      <w:pPr>
-        <w:spacing w:after="0"/>
-        <w:rPr>
-          <w:i/>
-          <w:iCs/>
-        </w:rPr>
-      </w:pPr>
-      <w:r>
-        <w:rPr>
-          <w:i/>
-          <w:iCs/>
-        </w:rPr>
-        <w:t>def calculateGmean (a, b):</w:t>
-      </w:r>
-    </w:p>
-    <w:p>
-      <w:pPr>
-        <w:spacing w:after="0"/>
-        <w:rPr>
-          <w:i/>
-          <w:iCs/>
-        </w:rPr>
-      </w:pPr>
-      <w:r>
-        <w:rPr>
-          <w:i/>
-          <w:iCs/>
-        </w:rPr>
-        <w:t>    gmean = (a*b)/(a+b)</w:t>
-      </w:r>
-    </w:p>
-    <w:p>
-      <w:pPr>
-        <w:spacing w:after="0"/>
-        <w:rPr>
-          <w:i/>
-          <w:iCs/>
-        </w:rPr>
-      </w:pPr>
-      <w:r>
-        <w:rPr>
-          <w:i/>
-          <w:iCs/>
-        </w:rPr>
-        <w:t>    print (gmean)</w:t>
-      </w:r>
-    </w:p>
-    <w:p>
-      <w:pPr>
-        <w:spacing w:after="0"/>
-        <w:rPr>
-          <w:i/>
-          <w:iCs/>
-        </w:rPr>
-      </w:pPr>
-      <w:r>
-        <w:rPr>
-          <w:i/>
-          <w:iCs/>
-        </w:rPr>
-        <w:t>def isGreater (a, b):</w:t>
+        <w:t xml:space="preserve"> There are two types of functions build-in functions and user defined function. For c-in </w:t>
+      </w:r>
+      <w:proofErr w:type="spellStart"/>
+      <w:r>
+        <w:t>func</w:t>
+      </w:r>
+      <w:proofErr w:type="spellEnd"/>
+      <w:r>
+        <w:t xml:space="preserve"> we don’t have to use def keyword and for user -def </w:t>
+      </w:r>
+      <w:proofErr w:type="spellStart"/>
+      <w:r>
+        <w:t>func</w:t>
+      </w:r>
+      <w:proofErr w:type="spellEnd"/>
+      <w:r>
+        <w:t xml:space="preserve"> we have to use the def keyword and this </w:t>
+      </w:r>
+      <w:proofErr w:type="spellStart"/>
+      <w:r>
+        <w:t>func</w:t>
+      </w:r>
+      <w:proofErr w:type="spellEnd"/>
+      <w:r>
+        <w:t xml:space="preserve"> is created by user themselves. </w:t>
+      </w:r>
+    </w:p>
+    <w:p>
+      <w:pPr>
+        <w:spacing w:after="0"/>
+        <w:rPr>
+          <w:i/>
+          <w:iCs/>
+        </w:rPr>
+      </w:pPr>
+    </w:p>
+    <w:p>
+      <w:pPr>
+        <w:spacing w:after="0"/>
+        <w:rPr>
+          <w:i/>
+          <w:iCs/>
+        </w:rPr>
+      </w:pPr>
+      <w:r>
+        <w:rPr>
+          <w:i/>
+          <w:iCs/>
+        </w:rPr>
+        <w:t xml:space="preserve">def </w:t>
+      </w:r>
+      <w:proofErr w:type="spellStart"/>
+      <w:r>
+        <w:rPr>
+          <w:i/>
+          <w:iCs/>
+        </w:rPr>
+        <w:t>calculateGmean</w:t>
+      </w:r>
+      <w:proofErr w:type="spellEnd"/>
+      <w:r>
+        <w:rPr>
+          <w:i/>
+          <w:iCs/>
+        </w:rPr>
+        <w:t xml:space="preserve"> (a, b):</w:t>
+      </w:r>
+    </w:p>
+    <w:p>
+      <w:pPr>
+        <w:spacing w:after="0"/>
+        <w:rPr>
+          <w:i/>
+          <w:iCs/>
+        </w:rPr>
+      </w:pPr>
+      <w:r>
+        <w:rPr>
+          <w:i/>
+          <w:iCs/>
+        </w:rPr>
+        <w:t xml:space="preserve">    </w:t>
+      </w:r>
+      <w:proofErr w:type="spellStart"/>
+      <w:r>
+        <w:rPr>
+          <w:i/>
+          <w:iCs/>
+        </w:rPr>
+        <w:t>gmean</w:t>
+      </w:r>
+      <w:proofErr w:type="spellEnd"/>
+      <w:r>
+        <w:rPr>
+          <w:i/>
+          <w:iCs/>
+        </w:rPr>
+        <w:t xml:space="preserve"> = (a*b)/(</w:t>
+      </w:r>
+      <w:proofErr w:type="spellStart"/>
+      <w:r>
+        <w:rPr>
+          <w:i/>
+          <w:iCs/>
+        </w:rPr>
+        <w:t>a+b</w:t>
+      </w:r>
+      <w:proofErr w:type="spellEnd"/>
+      <w:r>
+        <w:rPr>
+          <w:i/>
+          <w:iCs/>
+        </w:rPr>
+        <w:t>)</w:t>
+      </w:r>
+    </w:p>
+    <w:p>
+      <w:pPr>
+        <w:spacing w:after="0"/>
+        <w:rPr>
+          <w:i/>
+          <w:iCs/>
+        </w:rPr>
+      </w:pPr>
+      <w:r>
+        <w:rPr>
+          <w:i/>
+          <w:iCs/>
+        </w:rPr>
+        <w:t>    print (</w:t>
+      </w:r>
+      <w:proofErr w:type="spellStart"/>
+      <w:r>
+        <w:rPr>
+          <w:i/>
+          <w:iCs/>
+        </w:rPr>
+        <w:t>gmean</w:t>
+      </w:r>
+      <w:proofErr w:type="spellEnd"/>
+      <w:r>
+        <w:rPr>
+          <w:i/>
+          <w:iCs/>
+        </w:rPr>
+        <w:t>)</w:t>
+      </w:r>
+    </w:p>
+    <w:p>
+      <w:pPr>
+        <w:spacing w:after="0"/>
+        <w:rPr>
+          <w:i/>
+          <w:iCs/>
+        </w:rPr>
+      </w:pPr>
+      <w:r>
+        <w:rPr>
+          <w:i/>
+          <w:iCs/>
+        </w:rPr>
+        <w:t xml:space="preserve">def </w:t>
+      </w:r>
+      <w:proofErr w:type="spellStart"/>
+      <w:r>
+        <w:rPr>
+          <w:i/>
+          <w:iCs/>
+        </w:rPr>
+        <w:t>isGreater</w:t>
+      </w:r>
+      <w:proofErr w:type="spellEnd"/>
+      <w:r>
+        <w:rPr>
+          <w:i/>
+          <w:iCs/>
+        </w:rPr>
+        <w:t xml:space="preserve"> (a, b):</w:t>
       </w:r>
     </w:p>
     <w:p>
@@ -2283,7 +3556,39 @@
           <w:i/>
           <w:iCs/>
         </w:rPr>
-        <w:t>     print("frist number is greater")</w:t>
+        <w:t>     </w:t>
+      </w:r>
+      <w:proofErr w:type="gramStart"/>
+      <w:r>
+        <w:rPr>
+          <w:i/>
+          <w:iCs/>
+        </w:rPr>
+        <w:t>print(</w:t>
+      </w:r>
+      <w:proofErr w:type="gramEnd"/>
+      <w:r>
+        <w:rPr>
+          <w:i/>
+          <w:iCs/>
+        </w:rPr>
+        <w:t>"</w:t>
+      </w:r>
+      <w:proofErr w:type="spellStart"/>
+      <w:r>
+        <w:rPr>
+          <w:i/>
+          <w:iCs/>
+        </w:rPr>
+        <w:t>frist</w:t>
+      </w:r>
+      <w:proofErr w:type="spellEnd"/>
+      <w:r>
+        <w:rPr>
+          <w:i/>
+          <w:iCs/>
+        </w:rPr>
+        <w:t xml:space="preserve"> number is greater")</w:t>
       </w:r>
     </w:p>
     <w:p>
@@ -2315,7 +3620,23 @@
           <w:i/>
           <w:iCs/>
         </w:rPr>
-        <w:t xml:space="preserve">     print("second number is greater or equal")  </w:t>
+        <w:t>     </w:t>
+      </w:r>
+      <w:proofErr w:type="gramStart"/>
+      <w:r>
+        <w:rPr>
+          <w:i/>
+          <w:iCs/>
+        </w:rPr>
+        <w:t>print(</w:t>
+      </w:r>
+      <w:proofErr w:type="gramEnd"/>
+      <w:r>
+        <w:rPr>
+          <w:i/>
+          <w:iCs/>
+        </w:rPr>
+        <w:t xml:space="preserve">"second number is greater or equal")  </w:t>
       </w:r>
     </w:p>
     <w:p>
@@ -2363,23 +3684,71 @@
           <w:i/>
           <w:iCs/>
         </w:rPr>
-        <w:t># if (a&gt;b):</w:t>
-      </w:r>
-    </w:p>
-    <w:p>
-      <w:pPr>
-        <w:spacing w:after="0"/>
-        <w:rPr>
-          <w:i/>
-          <w:iCs/>
-        </w:rPr>
-      </w:pPr>
-      <w:r>
-        <w:rPr>
-          <w:i/>
-          <w:iCs/>
-        </w:rPr>
-        <w:t>#     print("frist number is greater")</w:t>
+        <w:t xml:space="preserve"># </w:t>
+      </w:r>
+      <w:proofErr w:type="gramStart"/>
+      <w:r>
+        <w:rPr>
+          <w:i/>
+          <w:iCs/>
+        </w:rPr>
+        <w:t>if</w:t>
+      </w:r>
+      <w:proofErr w:type="gramEnd"/>
+      <w:r>
+        <w:rPr>
+          <w:i/>
+          <w:iCs/>
+        </w:rPr>
+        <w:t xml:space="preserve"> (a&gt;b):</w:t>
+      </w:r>
+    </w:p>
+    <w:p>
+      <w:pPr>
+        <w:spacing w:after="0"/>
+        <w:rPr>
+          <w:i/>
+          <w:iCs/>
+        </w:rPr>
+      </w:pPr>
+      <w:r>
+        <w:rPr>
+          <w:i/>
+          <w:iCs/>
+        </w:rPr>
+        <w:t xml:space="preserve">#     </w:t>
+      </w:r>
+      <w:proofErr w:type="gramStart"/>
+      <w:r>
+        <w:rPr>
+          <w:i/>
+          <w:iCs/>
+        </w:rPr>
+        <w:t>print(</w:t>
+      </w:r>
+      <w:proofErr w:type="gramEnd"/>
+      <w:r>
+        <w:rPr>
+          <w:i/>
+          <w:iCs/>
+        </w:rPr>
+        <w:t>"</w:t>
+      </w:r>
+      <w:proofErr w:type="spellStart"/>
+      <w:r>
+        <w:rPr>
+          <w:i/>
+          <w:iCs/>
+        </w:rPr>
+        <w:t>frist</w:t>
+      </w:r>
+      <w:proofErr w:type="spellEnd"/>
+      <w:r>
+        <w:rPr>
+          <w:i/>
+          <w:iCs/>
+        </w:rPr>
+        <w:t xml:space="preserve"> number is greater")</w:t>
       </w:r>
     </w:p>
     <w:p>
@@ -2411,39 +3780,91 @@
           <w:i/>
           <w:iCs/>
         </w:rPr>
-        <w:t>#     print("second number is greater or equal")</w:t>
-      </w:r>
-    </w:p>
-    <w:p>
-      <w:pPr>
-        <w:spacing w:after="0"/>
-        <w:rPr>
-          <w:i/>
-          <w:iCs/>
-        </w:rPr>
-      </w:pPr>
-      <w:r>
-        <w:rPr>
-          <w:i/>
-          <w:iCs/>
-        </w:rPr>
-        <w:t>isGreater (a,b)</w:t>
-      </w:r>
-    </w:p>
-    <w:p>
-      <w:pPr>
-        <w:spacing w:after="0"/>
-        <w:rPr>
-          <w:i/>
-          <w:iCs/>
-        </w:rPr>
-      </w:pPr>
-      <w:r>
-        <w:rPr>
-          <w:i/>
-          <w:iCs/>
-        </w:rPr>
-        <w:t>calculateGmean (a, b)</w:t>
+        <w:t xml:space="preserve">#     </w:t>
+      </w:r>
+      <w:proofErr w:type="gramStart"/>
+      <w:r>
+        <w:rPr>
+          <w:i/>
+          <w:iCs/>
+        </w:rPr>
+        <w:t>print(</w:t>
+      </w:r>
+      <w:proofErr w:type="gramEnd"/>
+      <w:r>
+        <w:rPr>
+          <w:i/>
+          <w:iCs/>
+        </w:rPr>
+        <w:t>"second number is greater or equal")</w:t>
+      </w:r>
+    </w:p>
+    <w:p>
+      <w:pPr>
+        <w:spacing w:after="0"/>
+        <w:rPr>
+          <w:i/>
+          <w:iCs/>
+        </w:rPr>
+      </w:pPr>
+      <w:proofErr w:type="spellStart"/>
+      <w:r>
+        <w:rPr>
+          <w:i/>
+          <w:iCs/>
+        </w:rPr>
+        <w:t>isGreater</w:t>
+      </w:r>
+      <w:proofErr w:type="spellEnd"/>
+      <w:r>
+        <w:rPr>
+          <w:i/>
+          <w:iCs/>
+        </w:rPr>
+        <w:t xml:space="preserve"> (</w:t>
+      </w:r>
+      <w:proofErr w:type="spellStart"/>
+      <w:proofErr w:type="gramStart"/>
+      <w:r>
+        <w:rPr>
+          <w:i/>
+          <w:iCs/>
+        </w:rPr>
+        <w:t>a,b</w:t>
+      </w:r>
+      <w:proofErr w:type="spellEnd"/>
+      <w:proofErr w:type="gramEnd"/>
+      <w:r>
+        <w:rPr>
+          <w:i/>
+          <w:iCs/>
+        </w:rPr>
+        <w:t>)</w:t>
+      </w:r>
+    </w:p>
+    <w:p>
+      <w:pPr>
+        <w:spacing w:after="0"/>
+        <w:rPr>
+          <w:i/>
+          <w:iCs/>
+        </w:rPr>
+      </w:pPr>
+      <w:proofErr w:type="spellStart"/>
+      <w:r>
+        <w:rPr>
+          <w:i/>
+          <w:iCs/>
+        </w:rPr>
+        <w:t>calculateGmean</w:t>
+      </w:r>
+      <w:proofErr w:type="spellEnd"/>
+      <w:r>
+        <w:rPr>
+          <w:i/>
+          <w:iCs/>
+        </w:rPr>
+        <w:t xml:space="preserve"> (a, b)</w:t>
       </w:r>
     </w:p>
     <w:p>
@@ -2486,28 +3907,64 @@
           <w:iCs/>
         </w:rPr>
       </w:pPr>
-      <w:r>
-        <w:rPr>
-          <w:i/>
-          <w:iCs/>
-        </w:rPr>
-        <w:t>isGreater (c,d)</w:t>
-      </w:r>
-    </w:p>
-    <w:p>
-      <w:pPr>
-        <w:spacing w:after="0"/>
-        <w:rPr>
-          <w:i/>
-          <w:iCs/>
-        </w:rPr>
-      </w:pPr>
-      <w:r>
-        <w:rPr>
-          <w:i/>
-          <w:iCs/>
-        </w:rPr>
-        <w:t>calculateGmean (c, d)</w:t>
+      <w:proofErr w:type="spellStart"/>
+      <w:r>
+        <w:rPr>
+          <w:i/>
+          <w:iCs/>
+        </w:rPr>
+        <w:t>isGreater</w:t>
+      </w:r>
+      <w:proofErr w:type="spellEnd"/>
+      <w:r>
+        <w:rPr>
+          <w:i/>
+          <w:iCs/>
+        </w:rPr>
+        <w:t xml:space="preserve"> (</w:t>
+      </w:r>
+      <w:proofErr w:type="spellStart"/>
+      <w:proofErr w:type="gramStart"/>
+      <w:r>
+        <w:rPr>
+          <w:i/>
+          <w:iCs/>
+        </w:rPr>
+        <w:t>c,d</w:t>
+      </w:r>
+      <w:proofErr w:type="spellEnd"/>
+      <w:proofErr w:type="gramEnd"/>
+      <w:r>
+        <w:rPr>
+          <w:i/>
+          <w:iCs/>
+        </w:rPr>
+        <w:t>)</w:t>
+      </w:r>
+    </w:p>
+    <w:p>
+      <w:pPr>
+        <w:spacing w:after="0"/>
+        <w:rPr>
+          <w:i/>
+          <w:iCs/>
+        </w:rPr>
+      </w:pPr>
+      <w:proofErr w:type="spellStart"/>
+      <w:r>
+        <w:rPr>
+          <w:i/>
+          <w:iCs/>
+        </w:rPr>
+        <w:t>calculateGmean</w:t>
+      </w:r>
+      <w:proofErr w:type="spellEnd"/>
+      <w:r>
+        <w:rPr>
+          <w:i/>
+          <w:iCs/>
+        </w:rPr>
+        <w:t xml:space="preserve"> (c, d)</w:t>
       </w:r>
     </w:p>
     <w:p>
@@ -2579,25 +4036,169 @@
           <w:iCs/>
           <w:lang w:val="en-US"/>
         </w:rPr>
-        <w:t>def name (fname, mname = "Krishnan", lname = "Sennaiyar"):</w:t>
-      </w:r>
-    </w:p>
-    <w:p>
-      <w:pPr>
-        <w:spacing w:after="0"/>
-        <w:rPr>
-          <w:i/>
-          <w:iCs/>
-          <w:lang w:val="en-US"/>
-        </w:rPr>
-      </w:pPr>
-      <w:r>
-        <w:rPr>
-          <w:i/>
-          <w:iCs/>
-          <w:lang w:val="en-US"/>
-        </w:rPr>
-        <w:t xml:space="preserve">    print("Hey,", fname, mname, lname)</w:t>
+        <w:t>def name (</w:t>
+      </w:r>
+      <w:proofErr w:type="spellStart"/>
+      <w:r>
+        <w:rPr>
+          <w:i/>
+          <w:iCs/>
+          <w:lang w:val="en-US"/>
+        </w:rPr>
+        <w:t>fname</w:t>
+      </w:r>
+      <w:proofErr w:type="spellEnd"/>
+      <w:r>
+        <w:rPr>
+          <w:i/>
+          <w:iCs/>
+          <w:lang w:val="en-US"/>
+        </w:rPr>
+        <w:t xml:space="preserve">, </w:t>
+      </w:r>
+      <w:proofErr w:type="spellStart"/>
+      <w:r>
+        <w:rPr>
+          <w:i/>
+          <w:iCs/>
+          <w:lang w:val="en-US"/>
+        </w:rPr>
+        <w:t>mname</w:t>
+      </w:r>
+      <w:proofErr w:type="spellEnd"/>
+      <w:r>
+        <w:rPr>
+          <w:i/>
+          <w:iCs/>
+          <w:lang w:val="en-US"/>
+        </w:rPr>
+        <w:t xml:space="preserve"> = "Krishnan", </w:t>
+      </w:r>
+      <w:proofErr w:type="spellStart"/>
+      <w:r>
+        <w:rPr>
+          <w:i/>
+          <w:iCs/>
+          <w:lang w:val="en-US"/>
+        </w:rPr>
+        <w:t>lname</w:t>
+      </w:r>
+      <w:proofErr w:type="spellEnd"/>
+      <w:r>
+        <w:rPr>
+          <w:i/>
+          <w:iCs/>
+          <w:lang w:val="en-US"/>
+        </w:rPr>
+        <w:t xml:space="preserve"> = "</w:t>
+      </w:r>
+      <w:proofErr w:type="spellStart"/>
+      <w:r>
+        <w:rPr>
+          <w:i/>
+          <w:iCs/>
+          <w:lang w:val="en-US"/>
+        </w:rPr>
+        <w:t>Sennaiyar</w:t>
+      </w:r>
+      <w:proofErr w:type="spellEnd"/>
+      <w:r>
+        <w:rPr>
+          <w:i/>
+          <w:iCs/>
+          <w:lang w:val="en-US"/>
+        </w:rPr>
+        <w:t>"):</w:t>
+      </w:r>
+    </w:p>
+    <w:p>
+      <w:pPr>
+        <w:spacing w:after="0"/>
+        <w:rPr>
+          <w:i/>
+          <w:iCs/>
+          <w:lang w:val="en-US"/>
+        </w:rPr>
+      </w:pPr>
+      <w:r>
+        <w:rPr>
+          <w:i/>
+          <w:iCs/>
+          <w:lang w:val="en-US"/>
+        </w:rPr>
+        <w:t xml:space="preserve">    </w:t>
+      </w:r>
+      <w:proofErr w:type="gramStart"/>
+      <w:r>
+        <w:rPr>
+          <w:i/>
+          <w:iCs/>
+          <w:lang w:val="en-US"/>
+        </w:rPr>
+        <w:t>print(</w:t>
+      </w:r>
+      <w:proofErr w:type="gramEnd"/>
+      <w:r>
+        <w:rPr>
+          <w:i/>
+          <w:iCs/>
+          <w:lang w:val="en-US"/>
+        </w:rPr>
+        <w:t xml:space="preserve">"Hey,", </w:t>
+      </w:r>
+      <w:proofErr w:type="spellStart"/>
+      <w:r>
+        <w:rPr>
+          <w:i/>
+          <w:iCs/>
+          <w:lang w:val="en-US"/>
+        </w:rPr>
+        <w:t>fname</w:t>
+      </w:r>
+      <w:proofErr w:type="spellEnd"/>
+      <w:r>
+        <w:rPr>
+          <w:i/>
+          <w:iCs/>
+          <w:lang w:val="en-US"/>
+        </w:rPr>
+        <w:t xml:space="preserve">, </w:t>
+      </w:r>
+      <w:proofErr w:type="spellStart"/>
+      <w:r>
+        <w:rPr>
+          <w:i/>
+          <w:iCs/>
+          <w:lang w:val="en-US"/>
+        </w:rPr>
+        <w:t>mname</w:t>
+      </w:r>
+      <w:proofErr w:type="spellEnd"/>
+      <w:r>
+        <w:rPr>
+          <w:i/>
+          <w:iCs/>
+          <w:lang w:val="en-US"/>
+        </w:rPr>
+        <w:t xml:space="preserve">, </w:t>
+      </w:r>
+      <w:proofErr w:type="spellStart"/>
+      <w:r>
+        <w:rPr>
+          <w:i/>
+          <w:iCs/>
+          <w:lang w:val="en-US"/>
+        </w:rPr>
+        <w:t>lname</w:t>
+      </w:r>
+      <w:proofErr w:type="spellEnd"/>
+      <w:r>
+        <w:rPr>
+          <w:i/>
+          <w:iCs/>
+          <w:lang w:val="en-US"/>
+        </w:rPr>
+        <w:t>)</w:t>
       </w:r>
     </w:p>
     <w:p>
@@ -2748,11 +4349,19 @@
           <w:lang w:val="en-US"/>
         </w:rPr>
       </w:pPr>
-      <w:r>
-        <w:rPr>
-          <w:lang w:val="en-US"/>
-        </w:rPr>
-        <w:t xml:space="preserve">List.sort() - </w:t>
+      <w:proofErr w:type="spellStart"/>
+      <w:r>
+        <w:rPr>
+          <w:lang w:val="en-US"/>
+        </w:rPr>
+        <w:t>List.sort</w:t>
+      </w:r>
+      <w:proofErr w:type="spellEnd"/>
+      <w:r>
+        <w:rPr>
+          <w:lang w:val="en-US"/>
+        </w:rPr>
+        <w:t xml:space="preserve">() - </w:t>
       </w:r>
       <w:r>
         <w:rPr>
@@ -2760,6 +4369,7 @@
         </w:rPr>
         <w:t xml:space="preserve">this method </w:t>
       </w:r>
+      <w:proofErr w:type="gramStart"/>
       <w:r>
         <w:rPr>
           <w:lang w:val="en-US"/>
@@ -2770,22 +4380,45 @@
         <w:rPr>
           <w:lang w:val="en-US"/>
         </w:rPr>
-        <w:t>ort the list in ascending order. The original list is updated</w:t>
-      </w:r>
-    </w:p>
-    <w:p>
-      <w:pPr>
-        <w:spacing w:after="0"/>
-        <w:rPr>
-          <w:lang w:val="en-US"/>
-        </w:rPr>
-      </w:pPr>
-      <w:r>
-        <w:rPr>
-          <w:lang w:val="en-US"/>
-        </w:rPr>
-        <w:t>List.append() – add the data to the lst</w:t>
-      </w:r>
+        <w:t>ort</w:t>
+      </w:r>
+      <w:proofErr w:type="gramEnd"/>
+      <w:r>
+        <w:rPr>
+          <w:lang w:val="en-US"/>
+        </w:rPr>
+        <w:t xml:space="preserve"> the list in ascending order. The original list is updated</w:t>
+      </w:r>
+    </w:p>
+    <w:p>
+      <w:pPr>
+        <w:spacing w:after="0"/>
+        <w:rPr>
+          <w:lang w:val="en-US"/>
+        </w:rPr>
+      </w:pPr>
+      <w:proofErr w:type="spellStart"/>
+      <w:r>
+        <w:rPr>
+          <w:lang w:val="en-US"/>
+        </w:rPr>
+        <w:t>List.append</w:t>
+      </w:r>
+      <w:proofErr w:type="spellEnd"/>
+      <w:r>
+        <w:rPr>
+          <w:lang w:val="en-US"/>
+        </w:rPr>
+        <w:t xml:space="preserve">() – add the data to the </w:t>
+      </w:r>
+      <w:proofErr w:type="spellStart"/>
+      <w:r>
+        <w:rPr>
+          <w:lang w:val="en-US"/>
+        </w:rPr>
+        <w:t>lst</w:t>
+      </w:r>
+      <w:proofErr w:type="spellEnd"/>
     </w:p>
     <w:p>
       <w:pPr>
@@ -2840,13 +4473,25 @@
           <w:lang w:val="en-US"/>
         </w:rPr>
       </w:pPr>
-      <w:r>
-        <w:rPr>
-          <w:b/>
-          <w:bCs/>
-          <w:lang w:val="en-US"/>
-        </w:rPr>
-        <w:t>list.sort(reverse=True)</w:t>
+      <w:proofErr w:type="spellStart"/>
+      <w:proofErr w:type="gramStart"/>
+      <w:r>
+        <w:rPr>
+          <w:b/>
+          <w:bCs/>
+          <w:lang w:val="en-US"/>
+        </w:rPr>
+        <w:t>list.sort</w:t>
+      </w:r>
+      <w:proofErr w:type="spellEnd"/>
+      <w:proofErr w:type="gramEnd"/>
+      <w:r>
+        <w:rPr>
+          <w:b/>
+          <w:bCs/>
+          <w:lang w:val="en-US"/>
+        </w:rPr>
+        <w:t>(reverse=True)</w:t>
       </w:r>
     </w:p>
     <w:p>
@@ -2872,13 +4517,25 @@
           <w:lang w:val="en-US"/>
         </w:rPr>
       </w:pPr>
-      <w:r>
-        <w:rPr>
-          <w:b/>
-          <w:bCs/>
-          <w:lang w:val="en-US"/>
-        </w:rPr>
-        <w:t>list.reverse()</w:t>
+      <w:proofErr w:type="spellStart"/>
+      <w:proofErr w:type="gramStart"/>
+      <w:r>
+        <w:rPr>
+          <w:b/>
+          <w:bCs/>
+          <w:lang w:val="en-US"/>
+        </w:rPr>
+        <w:t>list.reverse</w:t>
+      </w:r>
+      <w:proofErr w:type="spellEnd"/>
+      <w:proofErr w:type="gramEnd"/>
+      <w:r>
+        <w:rPr>
+          <w:b/>
+          <w:bCs/>
+          <w:lang w:val="en-US"/>
+        </w:rPr>
+        <w:t>()</w:t>
       </w:r>
     </w:p>
     <w:p>
@@ -2910,23 +4567,63 @@
           <w:bCs/>
           <w:lang w:val="en-US"/>
         </w:rPr>
-        <w:t>print(list.index(13))</w:t>
-      </w:r>
-    </w:p>
-    <w:p>
-      <w:pPr>
-        <w:spacing w:after="0"/>
-        <w:rPr>
-          <w:lang w:val="en-US"/>
-        </w:rPr>
-      </w:pPr>
-      <w:r>
-        <w:rPr>
-          <w:b/>
-          <w:bCs/>
-          <w:lang w:val="en-US"/>
-        </w:rPr>
-        <w:t>print(list.count(2))</w:t>
+        <w:t>print(</w:t>
+      </w:r>
+      <w:proofErr w:type="spellStart"/>
+      <w:proofErr w:type="gramStart"/>
+      <w:r>
+        <w:rPr>
+          <w:b/>
+          <w:bCs/>
+          <w:lang w:val="en-US"/>
+        </w:rPr>
+        <w:t>list.index</w:t>
+      </w:r>
+      <w:proofErr w:type="spellEnd"/>
+      <w:proofErr w:type="gramEnd"/>
+      <w:r>
+        <w:rPr>
+          <w:b/>
+          <w:bCs/>
+          <w:lang w:val="en-US"/>
+        </w:rPr>
+        <w:t>(13))</w:t>
+      </w:r>
+    </w:p>
+    <w:p>
+      <w:pPr>
+        <w:spacing w:after="0"/>
+        <w:rPr>
+          <w:lang w:val="en-US"/>
+        </w:rPr>
+      </w:pPr>
+      <w:r>
+        <w:rPr>
+          <w:b/>
+          <w:bCs/>
+          <w:lang w:val="en-US"/>
+        </w:rPr>
+        <w:t>print(</w:t>
+      </w:r>
+      <w:proofErr w:type="spellStart"/>
+      <w:proofErr w:type="gramStart"/>
+      <w:r>
+        <w:rPr>
+          <w:b/>
+          <w:bCs/>
+          <w:lang w:val="en-US"/>
+        </w:rPr>
+        <w:t>list.count</w:t>
+      </w:r>
+      <w:proofErr w:type="spellEnd"/>
+      <w:proofErr w:type="gramEnd"/>
+      <w:r>
+        <w:rPr>
+          <w:b/>
+          <w:bCs/>
+          <w:lang w:val="en-US"/>
+        </w:rPr>
+        <w:t>(2))</w:t>
       </w:r>
       <w:r>
         <w:rPr>
@@ -2942,13 +4639,25 @@
           <w:lang w:val="en-US"/>
         </w:rPr>
       </w:pPr>
-      <w:r>
-        <w:rPr>
-          <w:b/>
-          <w:bCs/>
-          <w:lang w:val="en-US"/>
-        </w:rPr>
-        <w:t>list.copy()</w:t>
+      <w:proofErr w:type="spellStart"/>
+      <w:proofErr w:type="gramStart"/>
+      <w:r>
+        <w:rPr>
+          <w:b/>
+          <w:bCs/>
+          <w:lang w:val="en-US"/>
+        </w:rPr>
+        <w:t>list.copy</w:t>
+      </w:r>
+      <w:proofErr w:type="spellEnd"/>
+      <w:proofErr w:type="gramEnd"/>
+      <w:r>
+        <w:rPr>
+          <w:b/>
+          <w:bCs/>
+          <w:lang w:val="en-US"/>
+        </w:rPr>
+        <w:t>()</w:t>
       </w:r>
       <w:r>
         <w:rPr>
@@ -2966,13 +4675,25 @@
           <w:lang w:val="en-US"/>
         </w:rPr>
       </w:pPr>
-      <w:r>
-        <w:rPr>
-          <w:b/>
-          <w:bCs/>
-          <w:lang w:val="en-US"/>
-        </w:rPr>
-        <w:t>list.append(17)</w:t>
+      <w:proofErr w:type="spellStart"/>
+      <w:proofErr w:type="gramStart"/>
+      <w:r>
+        <w:rPr>
+          <w:b/>
+          <w:bCs/>
+          <w:lang w:val="en-US"/>
+        </w:rPr>
+        <w:t>list.append</w:t>
+      </w:r>
+      <w:proofErr w:type="spellEnd"/>
+      <w:proofErr w:type="gramEnd"/>
+      <w:r>
+        <w:rPr>
+          <w:b/>
+          <w:bCs/>
+          <w:lang w:val="en-US"/>
+        </w:rPr>
+        <w:t>(17)</w:t>
       </w:r>
     </w:p>
     <w:p>
@@ -2998,13 +4719,25 @@
           <w:lang w:val="en-US"/>
         </w:rPr>
       </w:pPr>
-      <w:r>
-        <w:rPr>
-          <w:b/>
-          <w:bCs/>
-          <w:lang w:val="en-US"/>
-        </w:rPr>
-        <w:t>list.insert(1, 700)</w:t>
+      <w:proofErr w:type="spellStart"/>
+      <w:proofErr w:type="gramStart"/>
+      <w:r>
+        <w:rPr>
+          <w:b/>
+          <w:bCs/>
+          <w:lang w:val="en-US"/>
+        </w:rPr>
+        <w:t>list.insert</w:t>
+      </w:r>
+      <w:proofErr w:type="spellEnd"/>
+      <w:proofErr w:type="gramEnd"/>
+      <w:r>
+        <w:rPr>
+          <w:b/>
+          <w:bCs/>
+          <w:lang w:val="en-US"/>
+        </w:rPr>
+        <w:t>(1, 700)</w:t>
       </w:r>
     </w:p>
     <w:p>
@@ -3044,13 +4777,25 @@
           <w:lang w:val="en-US"/>
         </w:rPr>
       </w:pPr>
-      <w:r>
-        <w:rPr>
-          <w:b/>
-          <w:bCs/>
-          <w:lang w:val="en-US"/>
-        </w:rPr>
-        <w:t>list.extend(m)</w:t>
+      <w:proofErr w:type="spellStart"/>
+      <w:proofErr w:type="gramStart"/>
+      <w:r>
+        <w:rPr>
+          <w:b/>
+          <w:bCs/>
+          <w:lang w:val="en-US"/>
+        </w:rPr>
+        <w:t>list.extend</w:t>
+      </w:r>
+      <w:proofErr w:type="spellEnd"/>
+      <w:proofErr w:type="gramEnd"/>
+      <w:r>
+        <w:rPr>
+          <w:b/>
+          <w:bCs/>
+          <w:lang w:val="en-US"/>
+        </w:rPr>
+        <w:t>(m)</w:t>
       </w:r>
     </w:p>
     <w:p>
@@ -3110,7 +4855,21 @@
         <w:rPr>
           <w:lang w:val="en-US"/>
         </w:rPr>
-        <w:t>Tuple is a type of list which can not be changed or altered once it is made or created</w:t>
+        <w:t xml:space="preserve">Tuple is a type of list which </w:t>
+      </w:r>
+      <w:proofErr w:type="spellStart"/>
+      <w:r>
+        <w:rPr>
+          <w:lang w:val="en-US"/>
+        </w:rPr>
+        <w:t>can not</w:t>
+      </w:r>
+      <w:proofErr w:type="spellEnd"/>
+      <w:r>
+        <w:rPr>
+          <w:lang w:val="en-US"/>
+        </w:rPr>
+        <w:t xml:space="preserve"> be changed or altered once it is made or created</w:t>
       </w:r>
       <w:r>
         <w:rPr>
@@ -3402,7 +5161,29 @@
         <w:rPr>
           <w:lang w:val="en-US"/>
         </w:rPr>
-        <w:t>Print (square.__doc__)</w:t>
+        <w:t>Print (</w:t>
+      </w:r>
+      <w:proofErr w:type="spellStart"/>
+      <w:proofErr w:type="gramStart"/>
+      <w:r>
+        <w:rPr>
+          <w:lang w:val="en-US"/>
+        </w:rPr>
+        <w:t>square._</w:t>
+      </w:r>
+      <w:proofErr w:type="gramEnd"/>
+      <w:r>
+        <w:rPr>
+          <w:lang w:val="en-US"/>
+        </w:rPr>
+        <w:t>_doc</w:t>
+      </w:r>
+      <w:proofErr w:type="spellEnd"/>
+      <w:r>
+        <w:rPr>
+          <w:lang w:val="en-US"/>
+        </w:rPr>
+        <w:t>__)</w:t>
       </w:r>
     </w:p>
     <w:p>
@@ -3467,6 +5248,7 @@
           <w:lang w:val="en-US"/>
         </w:rPr>
       </w:pPr>
+      <w:proofErr w:type="spellStart"/>
       <w:r>
         <w:rPr>
           <w:b/>
@@ -3487,6 +5269,7 @@
         </w:rPr>
         <w:t>s</w:t>
       </w:r>
+      <w:proofErr w:type="spellEnd"/>
       <w:r>
         <w:rPr>
           <w:lang w:val="en-US"/>
@@ -3509,7 +5292,23 @@
         <w:rPr>
           <w:lang w:val="en-US"/>
         </w:rPr>
-        <w:t xml:space="preserve"> you call the exact same function, its called </w:t>
+        <w:t xml:space="preserve"> you call the exact same function, </w:t>
+      </w:r>
+      <w:proofErr w:type="spellStart"/>
+      <w:proofErr w:type="gramStart"/>
+      <w:r>
+        <w:rPr>
+          <w:lang w:val="en-US"/>
+        </w:rPr>
+        <w:t>its</w:t>
+      </w:r>
+      <w:proofErr w:type="spellEnd"/>
+      <w:proofErr w:type="gramEnd"/>
+      <w:r>
+        <w:rPr>
+          <w:lang w:val="en-US"/>
+        </w:rPr>
+        <w:t xml:space="preserve"> called </w:t>
       </w:r>
       <w:r>
         <w:rPr>
@@ -3601,97 +5400,201 @@
           <w:lang w:val="en-US"/>
         </w:rPr>
       </w:pPr>
-      <w:r>
-        <w:rPr>
-          <w:lang w:val="en-US"/>
-        </w:rPr>
-        <w:t>studentId = {12, 13, 14, 15, 16}</w:t>
-      </w:r>
-    </w:p>
-    <w:p>
-      <w:pPr>
-        <w:spacing w:after="0"/>
-        <w:rPr>
-          <w:lang w:val="en-US"/>
-        </w:rPr>
-      </w:pPr>
-      <w:r>
-        <w:rPr>
-          <w:lang w:val="en-US"/>
-        </w:rPr>
-        <w:t>print ("Student ID: ", studentId )</w:t>
-      </w:r>
-    </w:p>
-    <w:p>
-      <w:pPr>
-        <w:spacing w:after="0"/>
-        <w:rPr>
-          <w:lang w:val="en-US"/>
-        </w:rPr>
-      </w:pPr>
-    </w:p>
-    <w:p>
-      <w:pPr>
-        <w:spacing w:after="0"/>
-        <w:rPr>
-          <w:lang w:val="en-US"/>
-        </w:rPr>
-      </w:pPr>
-      <w:r>
-        <w:rPr>
-          <w:lang w:val="en-US"/>
-        </w:rPr>
-        <w:t>mixedSet = {"Harry", 12, 3, -2, 5.5}</w:t>
-      </w:r>
-    </w:p>
-    <w:p>
-      <w:pPr>
-        <w:spacing w:after="0"/>
-        <w:rPr>
-          <w:lang w:val="en-US"/>
-        </w:rPr>
-      </w:pPr>
-      <w:r>
-        <w:rPr>
-          <w:lang w:val="en-US"/>
-        </w:rPr>
-        <w:t>print ("Set of mixed values: ", mixedSet)</w:t>
-      </w:r>
-    </w:p>
-    <w:p>
-      <w:pPr>
-        <w:spacing w:after="0"/>
-        <w:rPr>
-          <w:lang w:val="en-US"/>
-        </w:rPr>
-      </w:pPr>
-    </w:p>
-    <w:p>
-      <w:pPr>
-        <w:spacing w:after="0"/>
-        <w:rPr>
-          <w:lang w:val="en-US"/>
-        </w:rPr>
-      </w:pPr>
-      <w:r>
-        <w:rPr>
-          <w:lang w:val="en-US"/>
-        </w:rPr>
-        <w:t>emptySet = set()    #for empty set use set()</w:t>
-      </w:r>
-    </w:p>
-    <w:p>
-      <w:pPr>
-        <w:spacing w:after="0"/>
-        <w:rPr>
-          <w:lang w:val="en-US"/>
-        </w:rPr>
-      </w:pPr>
-      <w:r>
-        <w:rPr>
-          <w:lang w:val="en-US"/>
-        </w:rPr>
-        <w:t>print (emptySet)    #function instead of curly brackets</w:t>
+      <w:proofErr w:type="spellStart"/>
+      <w:r>
+        <w:rPr>
+          <w:lang w:val="en-US"/>
+        </w:rPr>
+        <w:t>studentId</w:t>
+      </w:r>
+      <w:proofErr w:type="spellEnd"/>
+      <w:r>
+        <w:rPr>
+          <w:lang w:val="en-US"/>
+        </w:rPr>
+        <w:t xml:space="preserve"> = {12, 13, 14, 15, 16}</w:t>
+      </w:r>
+    </w:p>
+    <w:p>
+      <w:pPr>
+        <w:spacing w:after="0"/>
+        <w:rPr>
+          <w:lang w:val="en-US"/>
+        </w:rPr>
+      </w:pPr>
+      <w:r>
+        <w:rPr>
+          <w:lang w:val="en-US"/>
+        </w:rPr>
+        <w:t xml:space="preserve">print ("Student ID: ", </w:t>
+      </w:r>
+      <w:proofErr w:type="spellStart"/>
+      <w:proofErr w:type="gramStart"/>
+      <w:r>
+        <w:rPr>
+          <w:lang w:val="en-US"/>
+        </w:rPr>
+        <w:t>studentId</w:t>
+      </w:r>
+      <w:proofErr w:type="spellEnd"/>
+      <w:r>
+        <w:rPr>
+          <w:lang w:val="en-US"/>
+        </w:rPr>
+        <w:t xml:space="preserve"> )</w:t>
+      </w:r>
+      <w:proofErr w:type="gramEnd"/>
+    </w:p>
+    <w:p>
+      <w:pPr>
+        <w:spacing w:after="0"/>
+        <w:rPr>
+          <w:lang w:val="en-US"/>
+        </w:rPr>
+      </w:pPr>
+    </w:p>
+    <w:p>
+      <w:pPr>
+        <w:spacing w:after="0"/>
+        <w:rPr>
+          <w:lang w:val="en-US"/>
+        </w:rPr>
+      </w:pPr>
+      <w:proofErr w:type="spellStart"/>
+      <w:r>
+        <w:rPr>
+          <w:lang w:val="en-US"/>
+        </w:rPr>
+        <w:t>mixedSet</w:t>
+      </w:r>
+      <w:proofErr w:type="spellEnd"/>
+      <w:r>
+        <w:rPr>
+          <w:lang w:val="en-US"/>
+        </w:rPr>
+        <w:t xml:space="preserve"> = {"Harry", 12, 3, -2, 5.5}</w:t>
+      </w:r>
+    </w:p>
+    <w:p>
+      <w:pPr>
+        <w:spacing w:after="0"/>
+        <w:rPr>
+          <w:lang w:val="en-US"/>
+        </w:rPr>
+      </w:pPr>
+      <w:r>
+        <w:rPr>
+          <w:lang w:val="en-US"/>
+        </w:rPr>
+        <w:t xml:space="preserve">print ("Set of mixed values: ", </w:t>
+      </w:r>
+      <w:proofErr w:type="spellStart"/>
+      <w:r>
+        <w:rPr>
+          <w:lang w:val="en-US"/>
+        </w:rPr>
+        <w:t>mixedSet</w:t>
+      </w:r>
+      <w:proofErr w:type="spellEnd"/>
+      <w:r>
+        <w:rPr>
+          <w:lang w:val="en-US"/>
+        </w:rPr>
+        <w:t>)</w:t>
+      </w:r>
+    </w:p>
+    <w:p>
+      <w:pPr>
+        <w:spacing w:after="0"/>
+        <w:rPr>
+          <w:lang w:val="en-US"/>
+        </w:rPr>
+      </w:pPr>
+    </w:p>
+    <w:p>
+      <w:pPr>
+        <w:spacing w:after="0"/>
+        <w:rPr>
+          <w:lang w:val="en-US"/>
+        </w:rPr>
+      </w:pPr>
+      <w:proofErr w:type="spellStart"/>
+      <w:r>
+        <w:rPr>
+          <w:lang w:val="en-US"/>
+        </w:rPr>
+        <w:t>emptySet</w:t>
+      </w:r>
+      <w:proofErr w:type="spellEnd"/>
+      <w:r>
+        <w:rPr>
+          <w:lang w:val="en-US"/>
+        </w:rPr>
+        <w:t xml:space="preserve"> = </w:t>
+      </w:r>
+      <w:proofErr w:type="gramStart"/>
+      <w:r>
+        <w:rPr>
+          <w:lang w:val="en-US"/>
+        </w:rPr>
+        <w:t>set(</w:t>
+      </w:r>
+      <w:proofErr w:type="gramEnd"/>
+      <w:r>
+        <w:rPr>
+          <w:lang w:val="en-US"/>
+        </w:rPr>
+        <w:t xml:space="preserve">)    #for empty set use </w:t>
+      </w:r>
+      <w:proofErr w:type="gramStart"/>
+      <w:r>
+        <w:rPr>
+          <w:lang w:val="en-US"/>
+        </w:rPr>
+        <w:t>set(</w:t>
+      </w:r>
+      <w:proofErr w:type="gramEnd"/>
+      <w:r>
+        <w:rPr>
+          <w:lang w:val="en-US"/>
+        </w:rPr>
+        <w:t>)</w:t>
+      </w:r>
+    </w:p>
+    <w:p>
+      <w:pPr>
+        <w:spacing w:after="0"/>
+        <w:rPr>
+          <w:lang w:val="en-US"/>
+        </w:rPr>
+      </w:pPr>
+      <w:r>
+        <w:rPr>
+          <w:lang w:val="en-US"/>
+        </w:rPr>
+        <w:t>print (</w:t>
+      </w:r>
+      <w:proofErr w:type="spellStart"/>
+      <w:proofErr w:type="gramStart"/>
+      <w:r>
+        <w:rPr>
+          <w:lang w:val="en-US"/>
+        </w:rPr>
+        <w:t>emptySet</w:t>
+      </w:r>
+      <w:proofErr w:type="spellEnd"/>
+      <w:r>
+        <w:rPr>
+          <w:lang w:val="en-US"/>
+        </w:rPr>
+        <w:t xml:space="preserve">)   </w:t>
+      </w:r>
+      <w:proofErr w:type="gramEnd"/>
+      <w:r>
+        <w:rPr>
+          <w:lang w:val="en-US"/>
+        </w:rPr>
+        <w:t xml:space="preserve"> #function instead of curly brackets</w:t>
       </w:r>
     </w:p>
     <w:p>
@@ -3715,217 +5618,489 @@
           <w:lang w:val="en-US"/>
         </w:rPr>
       </w:pPr>
-      <w:r>
-        <w:rPr>
-          <w:lang w:val="en-US"/>
-        </w:rPr>
-        <w:t>duplicateSets = {2, 3, 4, 2, 5, 4} #python never prints duplicate values</w:t>
-      </w:r>
-    </w:p>
-    <w:p>
-      <w:pPr>
-        <w:spacing w:after="0"/>
-        <w:rPr>
-          <w:lang w:val="en-US"/>
-        </w:rPr>
-      </w:pPr>
-      <w:r>
-        <w:rPr>
-          <w:lang w:val="en-US"/>
-        </w:rPr>
-        <w:t>print (duplicateSets)              #in sets</w:t>
-      </w:r>
-    </w:p>
-    <w:p>
-      <w:pPr>
-        <w:spacing w:after="0"/>
-        <w:rPr>
-          <w:lang w:val="en-US"/>
-        </w:rPr>
-      </w:pPr>
-    </w:p>
-    <w:p>
-      <w:pPr>
-        <w:spacing w:after="0"/>
-        <w:rPr>
-          <w:lang w:val="en-US"/>
-        </w:rPr>
-      </w:pPr>
-      <w:r>
-        <w:rPr>
-          <w:lang w:val="en-US"/>
-        </w:rPr>
-        <w:t>ogSet = {11, 12, 13, 14}</w:t>
-      </w:r>
-    </w:p>
-    <w:p>
-      <w:pPr>
-        <w:spacing w:after="0"/>
-        <w:rPr>
-          <w:lang w:val="en-US"/>
-        </w:rPr>
-      </w:pPr>
-      <w:r>
-        <w:rPr>
-          <w:lang w:val="en-US"/>
-        </w:rPr>
-        <w:t>print("The OG set: ", ogSet)</w:t>
-      </w:r>
-    </w:p>
-    <w:p>
-      <w:pPr>
-        <w:spacing w:after="0"/>
-        <w:rPr>
-          <w:lang w:val="en-US"/>
-        </w:rPr>
-      </w:pPr>
-      <w:r>
-        <w:rPr>
-          <w:lang w:val="en-US"/>
-        </w:rPr>
-        <w:t>ogSet.add(15)</w:t>
-      </w:r>
-    </w:p>
-    <w:p>
-      <w:pPr>
-        <w:spacing w:after="0"/>
-        <w:rPr>
-          <w:lang w:val="en-US"/>
-        </w:rPr>
-      </w:pPr>
-      <w:r>
-        <w:rPr>
-          <w:lang w:val="en-US"/>
-        </w:rPr>
-        <w:t>print("The updated sset: ", ogSet) #use add() func to add vakues to the set</w:t>
-      </w:r>
-    </w:p>
-    <w:p>
-      <w:pPr>
-        <w:spacing w:after="0"/>
-        <w:rPr>
-          <w:lang w:val="en-US"/>
-        </w:rPr>
-      </w:pPr>
-    </w:p>
-    <w:p>
-      <w:pPr>
-        <w:spacing w:after="0"/>
-        <w:rPr>
-          <w:lang w:val="en-US"/>
-        </w:rPr>
-      </w:pPr>
-      <w:r>
-        <w:rPr>
-          <w:lang w:val="en-US"/>
-        </w:rPr>
-        <w:t>itsaSet = {"Mars", "Venus", "Pluto"}</w:t>
-      </w:r>
-    </w:p>
-    <w:p>
-      <w:pPr>
-        <w:spacing w:after="0"/>
-        <w:rPr>
-          <w:lang w:val="en-US"/>
-        </w:rPr>
-      </w:pPr>
-      <w:r>
-        <w:rPr>
-          <w:lang w:val="en-US"/>
-        </w:rPr>
-        <w:t>itsaList = ["Hey", "Hello", "Vanakam"]</w:t>
-      </w:r>
-    </w:p>
-    <w:p>
-      <w:pPr>
-        <w:spacing w:after="0"/>
-        <w:rPr>
-          <w:lang w:val="en-US"/>
-        </w:rPr>
-      </w:pPr>
-      <w:r>
-        <w:rPr>
-          <w:lang w:val="en-US"/>
-        </w:rPr>
-        <w:t>itsaSet.update(itsaList)</w:t>
-      </w:r>
-    </w:p>
-    <w:p>
-      <w:pPr>
-        <w:spacing w:after="0"/>
-        <w:rPr>
-          <w:lang w:val="en-US"/>
-        </w:rPr>
-      </w:pPr>
-      <w:r>
-        <w:rPr>
-          <w:lang w:val="en-US"/>
-        </w:rPr>
-        <w:t xml:space="preserve">print(itsaSet) #its combine other collection with the set </w:t>
-      </w:r>
-    </w:p>
-    <w:p>
-      <w:pPr>
-        <w:spacing w:after="0"/>
-        <w:rPr>
-          <w:lang w:val="en-US"/>
-        </w:rPr>
-      </w:pPr>
-    </w:p>
-    <w:p>
-      <w:pPr>
-        <w:spacing w:after="0"/>
-        <w:rPr>
-          <w:lang w:val="en-US"/>
-        </w:rPr>
-      </w:pPr>
-      <w:r>
-        <w:rPr>
-          <w:lang w:val="en-US"/>
-        </w:rPr>
-        <w:t>removeSet = {23, 24, 25, 26, 99}</w:t>
-      </w:r>
-    </w:p>
-    <w:p>
-      <w:pPr>
-        <w:spacing w:after="0"/>
-        <w:rPr>
-          <w:lang w:val="en-US"/>
-        </w:rPr>
-      </w:pPr>
-      <w:r>
-        <w:rPr>
-          <w:lang w:val="en-US"/>
-        </w:rPr>
-        <w:t>print ("Set before deletion", removeSet)</w:t>
-      </w:r>
-    </w:p>
-    <w:p>
-      <w:pPr>
-        <w:spacing w:after="0"/>
-        <w:rPr>
-          <w:lang w:val="en-US"/>
-        </w:rPr>
-      </w:pPr>
-      <w:r>
-        <w:rPr>
-          <w:lang w:val="en-US"/>
-        </w:rPr>
-        <w:t>removeSet.discard(99)</w:t>
-      </w:r>
-    </w:p>
-    <w:p>
-      <w:pPr>
-        <w:spacing w:after="0"/>
-        <w:rPr>
-          <w:lang w:val="en-US"/>
-        </w:rPr>
-      </w:pPr>
-      <w:r>
-        <w:rPr>
-          <w:lang w:val="en-US"/>
-        </w:rPr>
-        <w:t>print("set after deletion: ", removeSet)</w:t>
+      <w:proofErr w:type="spellStart"/>
+      <w:r>
+        <w:rPr>
+          <w:lang w:val="en-US"/>
+        </w:rPr>
+        <w:t>duplicateSets</w:t>
+      </w:r>
+      <w:proofErr w:type="spellEnd"/>
+      <w:r>
+        <w:rPr>
+          <w:lang w:val="en-US"/>
+        </w:rPr>
+        <w:t xml:space="preserve"> = {2, 3, 4, 2, 5, 4} #python never prints duplicate values</w:t>
+      </w:r>
+    </w:p>
+    <w:p>
+      <w:pPr>
+        <w:spacing w:after="0"/>
+        <w:rPr>
+          <w:lang w:val="en-US"/>
+        </w:rPr>
+      </w:pPr>
+      <w:r>
+        <w:rPr>
+          <w:lang w:val="en-US"/>
+        </w:rPr>
+        <w:t>print (</w:t>
+      </w:r>
+      <w:proofErr w:type="spellStart"/>
+      <w:proofErr w:type="gramStart"/>
+      <w:r>
+        <w:rPr>
+          <w:lang w:val="en-US"/>
+        </w:rPr>
+        <w:t>duplicateSets</w:t>
+      </w:r>
+      <w:proofErr w:type="spellEnd"/>
+      <w:r>
+        <w:rPr>
+          <w:lang w:val="en-US"/>
+        </w:rPr>
+        <w:t xml:space="preserve">)   </w:t>
+      </w:r>
+      <w:proofErr w:type="gramEnd"/>
+      <w:r>
+        <w:rPr>
+          <w:lang w:val="en-US"/>
+        </w:rPr>
+        <w:t xml:space="preserve">           #in sets</w:t>
+      </w:r>
+    </w:p>
+    <w:p>
+      <w:pPr>
+        <w:spacing w:after="0"/>
+        <w:rPr>
+          <w:lang w:val="en-US"/>
+        </w:rPr>
+      </w:pPr>
+    </w:p>
+    <w:p>
+      <w:pPr>
+        <w:spacing w:after="0"/>
+        <w:rPr>
+          <w:lang w:val="en-US"/>
+        </w:rPr>
+      </w:pPr>
+      <w:proofErr w:type="spellStart"/>
+      <w:r>
+        <w:rPr>
+          <w:lang w:val="en-US"/>
+        </w:rPr>
+        <w:t>ogSet</w:t>
+      </w:r>
+      <w:proofErr w:type="spellEnd"/>
+      <w:r>
+        <w:rPr>
+          <w:lang w:val="en-US"/>
+        </w:rPr>
+        <w:t xml:space="preserve"> = {11, 12, 13, 14}</w:t>
+      </w:r>
+    </w:p>
+    <w:p>
+      <w:pPr>
+        <w:spacing w:after="0"/>
+        <w:rPr>
+          <w:lang w:val="en-US"/>
+        </w:rPr>
+      </w:pPr>
+      <w:proofErr w:type="gramStart"/>
+      <w:r>
+        <w:rPr>
+          <w:lang w:val="en-US"/>
+        </w:rPr>
+        <w:t>print(</w:t>
+      </w:r>
+      <w:proofErr w:type="gramEnd"/>
+      <w:r>
+        <w:rPr>
+          <w:lang w:val="en-US"/>
+        </w:rPr>
+        <w:t xml:space="preserve">"The OG set: ", </w:t>
+      </w:r>
+      <w:proofErr w:type="spellStart"/>
+      <w:r>
+        <w:rPr>
+          <w:lang w:val="en-US"/>
+        </w:rPr>
+        <w:t>ogSet</w:t>
+      </w:r>
+      <w:proofErr w:type="spellEnd"/>
+      <w:r>
+        <w:rPr>
+          <w:lang w:val="en-US"/>
+        </w:rPr>
+        <w:t>)</w:t>
+      </w:r>
+    </w:p>
+    <w:p>
+      <w:pPr>
+        <w:spacing w:after="0"/>
+        <w:rPr>
+          <w:lang w:val="en-US"/>
+        </w:rPr>
+      </w:pPr>
+      <w:proofErr w:type="spellStart"/>
+      <w:proofErr w:type="gramStart"/>
+      <w:r>
+        <w:rPr>
+          <w:lang w:val="en-US"/>
+        </w:rPr>
+        <w:t>ogSet.add</w:t>
+      </w:r>
+      <w:proofErr w:type="spellEnd"/>
+      <w:r>
+        <w:rPr>
+          <w:lang w:val="en-US"/>
+        </w:rPr>
+        <w:t>(</w:t>
+      </w:r>
+      <w:proofErr w:type="gramEnd"/>
+      <w:r>
+        <w:rPr>
+          <w:lang w:val="en-US"/>
+        </w:rPr>
+        <w:t>15)</w:t>
+      </w:r>
+    </w:p>
+    <w:p>
+      <w:pPr>
+        <w:spacing w:after="0"/>
+        <w:rPr>
+          <w:lang w:val="en-US"/>
+        </w:rPr>
+      </w:pPr>
+      <w:proofErr w:type="gramStart"/>
+      <w:r>
+        <w:rPr>
+          <w:lang w:val="en-US"/>
+        </w:rPr>
+        <w:t>print(</w:t>
+      </w:r>
+      <w:proofErr w:type="gramEnd"/>
+      <w:r>
+        <w:rPr>
+          <w:lang w:val="en-US"/>
+        </w:rPr>
+        <w:t xml:space="preserve">"The updated </w:t>
+      </w:r>
+      <w:proofErr w:type="spellStart"/>
+      <w:r>
+        <w:rPr>
+          <w:lang w:val="en-US"/>
+        </w:rPr>
+        <w:t>sset</w:t>
+      </w:r>
+      <w:proofErr w:type="spellEnd"/>
+      <w:r>
+        <w:rPr>
+          <w:lang w:val="en-US"/>
+        </w:rPr>
+        <w:t xml:space="preserve">: ", </w:t>
+      </w:r>
+      <w:proofErr w:type="spellStart"/>
+      <w:r>
+        <w:rPr>
+          <w:lang w:val="en-US"/>
+        </w:rPr>
+        <w:t>ogSet</w:t>
+      </w:r>
+      <w:proofErr w:type="spellEnd"/>
+      <w:r>
+        <w:rPr>
+          <w:lang w:val="en-US"/>
+        </w:rPr>
+        <w:t xml:space="preserve">) #use </w:t>
+      </w:r>
+      <w:proofErr w:type="gramStart"/>
+      <w:r>
+        <w:rPr>
+          <w:lang w:val="en-US"/>
+        </w:rPr>
+        <w:t>add(</w:t>
+      </w:r>
+      <w:proofErr w:type="gramEnd"/>
+      <w:r>
+        <w:rPr>
+          <w:lang w:val="en-US"/>
+        </w:rPr>
+        <w:t xml:space="preserve">) </w:t>
+      </w:r>
+      <w:proofErr w:type="spellStart"/>
+      <w:r>
+        <w:rPr>
+          <w:lang w:val="en-US"/>
+        </w:rPr>
+        <w:t>func</w:t>
+      </w:r>
+      <w:proofErr w:type="spellEnd"/>
+      <w:r>
+        <w:rPr>
+          <w:lang w:val="en-US"/>
+        </w:rPr>
+        <w:t xml:space="preserve"> to add </w:t>
+      </w:r>
+      <w:proofErr w:type="spellStart"/>
+      <w:r>
+        <w:rPr>
+          <w:lang w:val="en-US"/>
+        </w:rPr>
+        <w:t>vakues</w:t>
+      </w:r>
+      <w:proofErr w:type="spellEnd"/>
+      <w:r>
+        <w:rPr>
+          <w:lang w:val="en-US"/>
+        </w:rPr>
+        <w:t xml:space="preserve"> to the set</w:t>
+      </w:r>
+    </w:p>
+    <w:p>
+      <w:pPr>
+        <w:spacing w:after="0"/>
+        <w:rPr>
+          <w:lang w:val="en-US"/>
+        </w:rPr>
+      </w:pPr>
+    </w:p>
+    <w:p>
+      <w:pPr>
+        <w:spacing w:after="0"/>
+        <w:rPr>
+          <w:lang w:val="en-US"/>
+        </w:rPr>
+      </w:pPr>
+      <w:proofErr w:type="spellStart"/>
+      <w:r>
+        <w:rPr>
+          <w:lang w:val="en-US"/>
+        </w:rPr>
+        <w:t>itsaSet</w:t>
+      </w:r>
+      <w:proofErr w:type="spellEnd"/>
+      <w:r>
+        <w:rPr>
+          <w:lang w:val="en-US"/>
+        </w:rPr>
+        <w:t xml:space="preserve"> = {"Mars", "Venus", "Pluto"}</w:t>
+      </w:r>
+    </w:p>
+    <w:p>
+      <w:pPr>
+        <w:spacing w:after="0"/>
+        <w:rPr>
+          <w:lang w:val="en-US"/>
+        </w:rPr>
+      </w:pPr>
+      <w:proofErr w:type="spellStart"/>
+      <w:r>
+        <w:rPr>
+          <w:lang w:val="en-US"/>
+        </w:rPr>
+        <w:t>itsaList</w:t>
+      </w:r>
+      <w:proofErr w:type="spellEnd"/>
+      <w:r>
+        <w:rPr>
+          <w:lang w:val="en-US"/>
+        </w:rPr>
+        <w:t xml:space="preserve"> = ["Hey", "Hello", "</w:t>
+      </w:r>
+      <w:proofErr w:type="spellStart"/>
+      <w:r>
+        <w:rPr>
+          <w:lang w:val="en-US"/>
+        </w:rPr>
+        <w:t>Vanakam</w:t>
+      </w:r>
+      <w:proofErr w:type="spellEnd"/>
+      <w:r>
+        <w:rPr>
+          <w:lang w:val="en-US"/>
+        </w:rPr>
+        <w:t>"]</w:t>
+      </w:r>
+    </w:p>
+    <w:p>
+      <w:pPr>
+        <w:spacing w:after="0"/>
+        <w:rPr>
+          <w:lang w:val="en-US"/>
+        </w:rPr>
+      </w:pPr>
+      <w:proofErr w:type="spellStart"/>
+      <w:r>
+        <w:rPr>
+          <w:lang w:val="en-US"/>
+        </w:rPr>
+        <w:t>itsaSet.update</w:t>
+      </w:r>
+      <w:proofErr w:type="spellEnd"/>
+      <w:r>
+        <w:rPr>
+          <w:lang w:val="en-US"/>
+        </w:rPr>
+        <w:t>(</w:t>
+      </w:r>
+      <w:proofErr w:type="spellStart"/>
+      <w:r>
+        <w:rPr>
+          <w:lang w:val="en-US"/>
+        </w:rPr>
+        <w:t>itsaList</w:t>
+      </w:r>
+      <w:proofErr w:type="spellEnd"/>
+      <w:r>
+        <w:rPr>
+          <w:lang w:val="en-US"/>
+        </w:rPr>
+        <w:t>)</w:t>
+      </w:r>
+    </w:p>
+    <w:p>
+      <w:pPr>
+        <w:spacing w:after="0"/>
+        <w:rPr>
+          <w:lang w:val="en-US"/>
+        </w:rPr>
+      </w:pPr>
+      <w:r>
+        <w:rPr>
+          <w:lang w:val="en-US"/>
+        </w:rPr>
+        <w:t>print(</w:t>
+      </w:r>
+      <w:proofErr w:type="spellStart"/>
+      <w:r>
+        <w:rPr>
+          <w:lang w:val="en-US"/>
+        </w:rPr>
+        <w:t>itsaSet</w:t>
+      </w:r>
+      <w:proofErr w:type="spellEnd"/>
+      <w:r>
+        <w:rPr>
+          <w:lang w:val="en-US"/>
+        </w:rPr>
+        <w:t xml:space="preserve">) #its combine other collection with the set </w:t>
+      </w:r>
+    </w:p>
+    <w:p>
+      <w:pPr>
+        <w:spacing w:after="0"/>
+        <w:rPr>
+          <w:lang w:val="en-US"/>
+        </w:rPr>
+      </w:pPr>
+    </w:p>
+    <w:p>
+      <w:pPr>
+        <w:spacing w:after="0"/>
+        <w:rPr>
+          <w:lang w:val="en-US"/>
+        </w:rPr>
+      </w:pPr>
+      <w:proofErr w:type="spellStart"/>
+      <w:r>
+        <w:rPr>
+          <w:lang w:val="en-US"/>
+        </w:rPr>
+        <w:t>removeSet</w:t>
+      </w:r>
+      <w:proofErr w:type="spellEnd"/>
+      <w:r>
+        <w:rPr>
+          <w:lang w:val="en-US"/>
+        </w:rPr>
+        <w:t xml:space="preserve"> = {23, 24, 25, 26, 99}</w:t>
+      </w:r>
+    </w:p>
+    <w:p>
+      <w:pPr>
+        <w:spacing w:after="0"/>
+        <w:rPr>
+          <w:lang w:val="en-US"/>
+        </w:rPr>
+      </w:pPr>
+      <w:r>
+        <w:rPr>
+          <w:lang w:val="en-US"/>
+        </w:rPr>
+        <w:t xml:space="preserve">print ("Set before deletion", </w:t>
+      </w:r>
+      <w:proofErr w:type="spellStart"/>
+      <w:r>
+        <w:rPr>
+          <w:lang w:val="en-US"/>
+        </w:rPr>
+        <w:t>removeSet</w:t>
+      </w:r>
+      <w:proofErr w:type="spellEnd"/>
+      <w:r>
+        <w:rPr>
+          <w:lang w:val="en-US"/>
+        </w:rPr>
+        <w:t>)</w:t>
+      </w:r>
+    </w:p>
+    <w:p>
+      <w:pPr>
+        <w:spacing w:after="0"/>
+        <w:rPr>
+          <w:lang w:val="en-US"/>
+        </w:rPr>
+      </w:pPr>
+      <w:proofErr w:type="spellStart"/>
+      <w:r>
+        <w:rPr>
+          <w:lang w:val="en-US"/>
+        </w:rPr>
+        <w:t>removeSet.discard</w:t>
+      </w:r>
+      <w:proofErr w:type="spellEnd"/>
+      <w:r>
+        <w:rPr>
+          <w:lang w:val="en-US"/>
+        </w:rPr>
+        <w:t>(99)</w:t>
+      </w:r>
+    </w:p>
+    <w:p>
+      <w:pPr>
+        <w:spacing w:after="0"/>
+        <w:rPr>
+          <w:lang w:val="en-US"/>
+        </w:rPr>
+      </w:pPr>
+      <w:proofErr w:type="gramStart"/>
+      <w:r>
+        <w:rPr>
+          <w:lang w:val="en-US"/>
+        </w:rPr>
+        <w:t>print(</w:t>
+      </w:r>
+      <w:proofErr w:type="gramEnd"/>
+      <w:r>
+        <w:rPr>
+          <w:lang w:val="en-US"/>
+        </w:rPr>
+        <w:t xml:space="preserve">"set after deletion: ", </w:t>
+      </w:r>
+      <w:proofErr w:type="spellStart"/>
+      <w:r>
+        <w:rPr>
+          <w:lang w:val="en-US"/>
+        </w:rPr>
+        <w:t>removeSet</w:t>
+      </w:r>
+      <w:proofErr w:type="spellEnd"/>
+      <w:r>
+        <w:rPr>
+          <w:lang w:val="en-US"/>
+        </w:rPr>
+        <w:t>)</w:t>
       </w:r>
     </w:p>
     <w:p>
@@ -3961,7 +6136,21 @@
         <w:rPr>
           <w:lang w:val="en-US"/>
         </w:rPr>
-        <w:t># we use for loop to access every values of the set</w:t>
+        <w:t xml:space="preserve"># we use for loop to access every </w:t>
+      </w:r>
+      <w:proofErr w:type="gramStart"/>
+      <w:r>
+        <w:rPr>
+          <w:lang w:val="en-US"/>
+        </w:rPr>
+        <w:t>values</w:t>
+      </w:r>
+      <w:proofErr w:type="gramEnd"/>
+      <w:r>
+        <w:rPr>
+          <w:lang w:val="en-US"/>
+        </w:rPr>
+        <w:t xml:space="preserve"> of the set</w:t>
       </w:r>
     </w:p>
     <w:p>
@@ -4029,35 +6218,71 @@
         <w:rPr>
           <w:lang w:val="en-US"/>
         </w:rPr>
-        <w:t>Student ID:  {16, 12, 13, 14, 15}</w:t>
-      </w:r>
-    </w:p>
-    <w:p>
-      <w:pPr>
-        <w:spacing w:after="0"/>
-        <w:rPr>
-          <w:lang w:val="en-US"/>
-        </w:rPr>
-      </w:pPr>
-      <w:r>
-        <w:rPr>
-          <w:lang w:val="en-US"/>
-        </w:rPr>
-        <w:t>Set of mixed values:  {3, 5.5, 12, -2, 'Harry'}</w:t>
-      </w:r>
-    </w:p>
-    <w:p>
-      <w:pPr>
-        <w:spacing w:after="0"/>
-        <w:rPr>
-          <w:lang w:val="en-US"/>
-        </w:rPr>
-      </w:pPr>
-      <w:r>
-        <w:rPr>
-          <w:lang w:val="en-US"/>
-        </w:rPr>
-        <w:t>set()</w:t>
+        <w:t>Student ID</w:t>
+      </w:r>
+      <w:proofErr w:type="gramStart"/>
+      <w:r>
+        <w:rPr>
+          <w:lang w:val="en-US"/>
+        </w:rPr>
+        <w:t>:  {</w:t>
+      </w:r>
+      <w:proofErr w:type="gramEnd"/>
+      <w:r>
+        <w:rPr>
+          <w:lang w:val="en-US"/>
+        </w:rPr>
+        <w:t>16, 12, 13, 14, 15}</w:t>
+      </w:r>
+    </w:p>
+    <w:p>
+      <w:pPr>
+        <w:spacing w:after="0"/>
+        <w:rPr>
+          <w:lang w:val="en-US"/>
+        </w:rPr>
+      </w:pPr>
+      <w:r>
+        <w:rPr>
+          <w:lang w:val="en-US"/>
+        </w:rPr>
+        <w:t>Set of mixed values</w:t>
+      </w:r>
+      <w:proofErr w:type="gramStart"/>
+      <w:r>
+        <w:rPr>
+          <w:lang w:val="en-US"/>
+        </w:rPr>
+        <w:t>:  {</w:t>
+      </w:r>
+      <w:proofErr w:type="gramEnd"/>
+      <w:r>
+        <w:rPr>
+          <w:lang w:val="en-US"/>
+        </w:rPr>
+        <w:t>3, 5.5, 12, -2, 'Harry'}</w:t>
+      </w:r>
+    </w:p>
+    <w:p>
+      <w:pPr>
+        <w:spacing w:after="0"/>
+        <w:rPr>
+          <w:lang w:val="en-US"/>
+        </w:rPr>
+      </w:pPr>
+      <w:proofErr w:type="gramStart"/>
+      <w:r>
+        <w:rPr>
+          <w:lang w:val="en-US"/>
+        </w:rPr>
+        <w:t>set(</w:t>
+      </w:r>
+      <w:proofErr w:type="gramEnd"/>
+      <w:r>
+        <w:rPr>
+          <w:lang w:val="en-US"/>
+        </w:rPr>
+        <w:t>)</w:t>
       </w:r>
     </w:p>
     <w:p>
@@ -4085,35 +6310,85 @@
         <w:rPr>
           <w:lang w:val="en-US"/>
         </w:rPr>
-        <w:t>The OG set:  {11, 12, 13, 14}</w:t>
-      </w:r>
-    </w:p>
-    <w:p>
-      <w:pPr>
-        <w:spacing w:after="0"/>
-        <w:rPr>
-          <w:lang w:val="en-US"/>
-        </w:rPr>
-      </w:pPr>
-      <w:r>
-        <w:rPr>
-          <w:lang w:val="en-US"/>
-        </w:rPr>
-        <w:t>The updated sset:  {11, 12, 13, 14, 15}</w:t>
-      </w:r>
-    </w:p>
-    <w:p>
-      <w:pPr>
-        <w:spacing w:after="0"/>
-        <w:rPr>
-          <w:lang w:val="en-US"/>
-        </w:rPr>
-      </w:pPr>
-      <w:r>
-        <w:rPr>
-          <w:lang w:val="en-US"/>
-        </w:rPr>
-        <w:t>{'Vanakam', 'Pluto', 'Hello', 'Mars', 'Venus', 'Hey'}</w:t>
+        <w:t>The OG set</w:t>
+      </w:r>
+      <w:proofErr w:type="gramStart"/>
+      <w:r>
+        <w:rPr>
+          <w:lang w:val="en-US"/>
+        </w:rPr>
+        <w:t>:  {</w:t>
+      </w:r>
+      <w:proofErr w:type="gramEnd"/>
+      <w:r>
+        <w:rPr>
+          <w:lang w:val="en-US"/>
+        </w:rPr>
+        <w:t>11, 12, 13, 14}</w:t>
+      </w:r>
+    </w:p>
+    <w:p>
+      <w:pPr>
+        <w:spacing w:after="0"/>
+        <w:rPr>
+          <w:lang w:val="en-US"/>
+        </w:rPr>
+      </w:pPr>
+      <w:r>
+        <w:rPr>
+          <w:lang w:val="en-US"/>
+        </w:rPr>
+        <w:t xml:space="preserve">The updated </w:t>
+      </w:r>
+      <w:proofErr w:type="spellStart"/>
+      <w:r>
+        <w:rPr>
+          <w:lang w:val="en-US"/>
+        </w:rPr>
+        <w:t>sset</w:t>
+      </w:r>
+      <w:proofErr w:type="spellEnd"/>
+      <w:proofErr w:type="gramStart"/>
+      <w:r>
+        <w:rPr>
+          <w:lang w:val="en-US"/>
+        </w:rPr>
+        <w:t>:  {</w:t>
+      </w:r>
+      <w:proofErr w:type="gramEnd"/>
+      <w:r>
+        <w:rPr>
+          <w:lang w:val="en-US"/>
+        </w:rPr>
+        <w:t>11, 12, 13, 14, 15}</w:t>
+      </w:r>
+    </w:p>
+    <w:p>
+      <w:pPr>
+        <w:spacing w:after="0"/>
+        <w:rPr>
+          <w:lang w:val="en-US"/>
+        </w:rPr>
+      </w:pPr>
+      <w:r>
+        <w:rPr>
+          <w:lang w:val="en-US"/>
+        </w:rPr>
+        <w:t>{'</w:t>
+      </w:r>
+      <w:proofErr w:type="spellStart"/>
+      <w:r>
+        <w:rPr>
+          <w:lang w:val="en-US"/>
+        </w:rPr>
+        <w:t>Vanakam</w:t>
+      </w:r>
+      <w:proofErr w:type="spellEnd"/>
+      <w:r>
+        <w:rPr>
+          <w:lang w:val="en-US"/>
+        </w:rPr>
+        <w:t>', 'Pluto', 'Hello', 'Mars', 'Venus', 'Hey'}</w:t>
       </w:r>
     </w:p>
     <w:p>
@@ -4141,7 +6416,21 @@
         <w:rPr>
           <w:lang w:val="en-US"/>
         </w:rPr>
-        <w:t>set after deletion:  {23, 24, 25, 26}</w:t>
+        <w:t>set after deletion</w:t>
+      </w:r>
+      <w:proofErr w:type="gramStart"/>
+      <w:r>
+        <w:rPr>
+          <w:lang w:val="en-US"/>
+        </w:rPr>
+        <w:t>:  {</w:t>
+      </w:r>
+      <w:proofErr w:type="gramEnd"/>
+      <w:r>
+        <w:rPr>
+          <w:lang w:val="en-US"/>
+        </w:rPr>
+        <w:t>23, 24, 25, 26}</w:t>
       </w:r>
     </w:p>
     <w:p>
@@ -4216,6 +6505,7 @@
           <w:lang w:val="en-US"/>
         </w:rPr>
       </w:pPr>
+      <w:proofErr w:type="gramStart"/>
       <w:r>
         <w:rPr>
           <w:lang w:val="en-US"/>
@@ -4232,21 +6522,36 @@
         <w:rPr>
           <w:lang w:val="en-US"/>
         </w:rPr>
-        <w:t xml:space="preserve">() is used to merge the two sets </w:t>
-      </w:r>
-    </w:p>
-    <w:p>
-      <w:pPr>
-        <w:spacing w:after="0"/>
-        <w:rPr>
-          <w:lang w:val="en-US"/>
-        </w:rPr>
-      </w:pPr>
-      <w:r>
-        <w:rPr>
-          <w:lang w:val="en-US"/>
-        </w:rPr>
-        <w:t xml:space="preserve">update() </w:t>
+        <w:t>(</w:t>
+      </w:r>
+      <w:proofErr w:type="gramEnd"/>
+      <w:r>
+        <w:rPr>
+          <w:lang w:val="en-US"/>
+        </w:rPr>
+        <w:t xml:space="preserve">) is used to merge the two sets </w:t>
+      </w:r>
+    </w:p>
+    <w:p>
+      <w:pPr>
+        <w:spacing w:after="0"/>
+        <w:rPr>
+          <w:lang w:val="en-US"/>
+        </w:rPr>
+      </w:pPr>
+      <w:proofErr w:type="gramStart"/>
+      <w:r>
+        <w:rPr>
+          <w:lang w:val="en-US"/>
+        </w:rPr>
+        <w:t>update(</w:t>
+      </w:r>
+      <w:proofErr w:type="gramEnd"/>
+      <w:r>
+        <w:rPr>
+          <w:lang w:val="en-US"/>
+        </w:rPr>
+        <w:t xml:space="preserve">) </w:t>
       </w:r>
       <w:r>
         <w:rPr>
@@ -4280,25 +6585,55 @@
           <w:lang w:val="en-US"/>
         </w:rPr>
       </w:pPr>
-      <w:r>
-        <w:rPr>
-          <w:lang w:val="en-US"/>
-        </w:rPr>
-        <w:t>intersection() means the value which is common or same in the two sets</w:t>
-      </w:r>
-    </w:p>
-    <w:p>
-      <w:pPr>
-        <w:spacing w:after="0"/>
-        <w:rPr>
-          <w:lang w:val="en-US"/>
-        </w:rPr>
-      </w:pPr>
-      <w:r>
-        <w:rPr>
-          <w:lang w:val="en-US"/>
-        </w:rPr>
-        <w:t xml:space="preserve">symmetric_difference() means the values which is </w:t>
+      <w:proofErr w:type="gramStart"/>
+      <w:r>
+        <w:rPr>
+          <w:lang w:val="en-US"/>
+        </w:rPr>
+        <w:t>intersection(</w:t>
+      </w:r>
+      <w:proofErr w:type="gramEnd"/>
+      <w:r>
+        <w:rPr>
+          <w:lang w:val="en-US"/>
+        </w:rPr>
+        <w:t>) means the value which is common or same in the two sets</w:t>
+      </w:r>
+    </w:p>
+    <w:p>
+      <w:pPr>
+        <w:spacing w:after="0"/>
+        <w:rPr>
+          <w:lang w:val="en-US"/>
+        </w:rPr>
+      </w:pPr>
+      <w:proofErr w:type="spellStart"/>
+      <w:r>
+        <w:rPr>
+          <w:lang w:val="en-US"/>
+        </w:rPr>
+        <w:t>symmetric_</w:t>
+      </w:r>
+      <w:proofErr w:type="gramStart"/>
+      <w:r>
+        <w:rPr>
+          <w:lang w:val="en-US"/>
+        </w:rPr>
+        <w:t>difference</w:t>
+      </w:r>
+      <w:proofErr w:type="spellEnd"/>
+      <w:r>
+        <w:rPr>
+          <w:lang w:val="en-US"/>
+        </w:rPr>
+        <w:t>(</w:t>
+      </w:r>
+      <w:proofErr w:type="gramEnd"/>
+      <w:r>
+        <w:rPr>
+          <w:lang w:val="en-US"/>
+        </w:rPr>
+        <w:t xml:space="preserve">) means the values which is </w:t>
       </w:r>
       <w:r>
         <w:rPr>
@@ -4314,11 +6649,19 @@
           <w:lang w:val="en-US"/>
         </w:rPr>
       </w:pPr>
-      <w:r>
-        <w:rPr>
-          <w:lang w:val="en-US"/>
-        </w:rPr>
-        <w:t xml:space="preserve">difference() </w:t>
+      <w:proofErr w:type="gramStart"/>
+      <w:r>
+        <w:rPr>
+          <w:lang w:val="en-US"/>
+        </w:rPr>
+        <w:t>difference(</w:t>
+      </w:r>
+      <w:proofErr w:type="gramEnd"/>
+      <w:r>
+        <w:rPr>
+          <w:lang w:val="en-US"/>
+        </w:rPr>
+        <w:t xml:space="preserve">) </w:t>
       </w:r>
     </w:p>
     <w:p>
@@ -4364,7 +6707,21 @@
         <w:rPr>
           <w:lang w:val="en-US"/>
         </w:rPr>
-        <w:t xml:space="preserve">dictionary are ordered collection </w:t>
+        <w:t xml:space="preserve">dictionary </w:t>
+      </w:r>
+      <w:proofErr w:type="gramStart"/>
+      <w:r>
+        <w:rPr>
+          <w:lang w:val="en-US"/>
+        </w:rPr>
+        <w:t>are</w:t>
+      </w:r>
+      <w:proofErr w:type="gramEnd"/>
+      <w:r>
+        <w:rPr>
+          <w:lang w:val="en-US"/>
+        </w:rPr>
+        <w:t xml:space="preserve"> ordered collection </w:t>
       </w:r>
       <w:r>
         <w:rPr>
@@ -4448,7 +6805,21 @@
         <w:rPr>
           <w:lang w:val="en-US"/>
         </w:rPr>
-        <w:t>print ("Union set : ", A | B)</w:t>
+        <w:t xml:space="preserve">print ("Union </w:t>
+      </w:r>
+      <w:proofErr w:type="gramStart"/>
+      <w:r>
+        <w:rPr>
+          <w:lang w:val="en-US"/>
+        </w:rPr>
+        <w:t>set :</w:t>
+      </w:r>
+      <w:proofErr w:type="gramEnd"/>
+      <w:r>
+        <w:rPr>
+          <w:lang w:val="en-US"/>
+        </w:rPr>
+        <w:t xml:space="preserve"> ", A | B)</w:t>
       </w:r>
     </w:p>
     <w:p>
@@ -4484,7 +6855,37 @@
         <w:rPr>
           <w:lang w:val="en-US"/>
         </w:rPr>
-        <w:t>print ("Union set : ", A.union(B))</w:t>
+        <w:t xml:space="preserve">print ("Union </w:t>
+      </w:r>
+      <w:proofErr w:type="gramStart"/>
+      <w:r>
+        <w:rPr>
+          <w:lang w:val="en-US"/>
+        </w:rPr>
+        <w:t>set :</w:t>
+      </w:r>
+      <w:proofErr w:type="gramEnd"/>
+      <w:r>
+        <w:rPr>
+          <w:lang w:val="en-US"/>
+        </w:rPr>
+        <w:t xml:space="preserve"> ", </w:t>
+      </w:r>
+      <w:proofErr w:type="spellStart"/>
+      <w:proofErr w:type="gramStart"/>
+      <w:r>
+        <w:rPr>
+          <w:lang w:val="en-US"/>
+        </w:rPr>
+        <w:t>A.union</w:t>
+      </w:r>
+      <w:proofErr w:type="spellEnd"/>
+      <w:proofErr w:type="gramEnd"/>
+      <w:r>
+        <w:rPr>
+          <w:lang w:val="en-US"/>
+        </w:rPr>
+        <w:t>(B))</w:t>
       </w:r>
     </w:p>
     <w:p>
@@ -4516,33 +6917,65 @@
           <w:lang w:val="en-US"/>
         </w:rPr>
       </w:pPr>
-      <w:r>
-        <w:rPr>
-          <w:lang w:val="en-US"/>
-        </w:rPr>
-        <w:t>print("Intersection set: ", A &amp; B)</w:t>
-      </w:r>
-    </w:p>
-    <w:p>
-      <w:pPr>
-        <w:spacing w:after="0"/>
-        <w:rPr>
-          <w:lang w:val="en-US"/>
-        </w:rPr>
-      </w:pPr>
-    </w:p>
-    <w:p>
-      <w:pPr>
-        <w:spacing w:after="0"/>
-        <w:rPr>
-          <w:lang w:val="en-US"/>
-        </w:rPr>
-      </w:pPr>
-      <w:r>
-        <w:rPr>
-          <w:lang w:val="en-US"/>
-        </w:rPr>
-        <w:t>print("Intersection set: ", A.intersection(B))</w:t>
+      <w:proofErr w:type="gramStart"/>
+      <w:r>
+        <w:rPr>
+          <w:lang w:val="en-US"/>
+        </w:rPr>
+        <w:t>print(</w:t>
+      </w:r>
+      <w:proofErr w:type="gramEnd"/>
+      <w:r>
+        <w:rPr>
+          <w:lang w:val="en-US"/>
+        </w:rPr>
+        <w:t>"Intersection set: ", A &amp; B)</w:t>
+      </w:r>
+    </w:p>
+    <w:p>
+      <w:pPr>
+        <w:spacing w:after="0"/>
+        <w:rPr>
+          <w:lang w:val="en-US"/>
+        </w:rPr>
+      </w:pPr>
+    </w:p>
+    <w:p>
+      <w:pPr>
+        <w:spacing w:after="0"/>
+        <w:rPr>
+          <w:lang w:val="en-US"/>
+        </w:rPr>
+      </w:pPr>
+      <w:proofErr w:type="gramStart"/>
+      <w:r>
+        <w:rPr>
+          <w:lang w:val="en-US"/>
+        </w:rPr>
+        <w:t>print(</w:t>
+      </w:r>
+      <w:proofErr w:type="gramEnd"/>
+      <w:r>
+        <w:rPr>
+          <w:lang w:val="en-US"/>
+        </w:rPr>
+        <w:t xml:space="preserve">"Intersection set: ", </w:t>
+      </w:r>
+      <w:proofErr w:type="spellStart"/>
+      <w:proofErr w:type="gramStart"/>
+      <w:r>
+        <w:rPr>
+          <w:lang w:val="en-US"/>
+        </w:rPr>
+        <w:t>A.intersection</w:t>
+      </w:r>
+      <w:proofErr w:type="spellEnd"/>
+      <w:proofErr w:type="gramEnd"/>
+      <w:r>
+        <w:rPr>
+          <w:lang w:val="en-US"/>
+        </w:rPr>
+        <w:t>(B))</w:t>
       </w:r>
     </w:p>
     <w:p>
@@ -4574,33 +7007,93 @@
           <w:lang w:val="en-US"/>
         </w:rPr>
       </w:pPr>
-      <w:r>
-        <w:rPr>
-          <w:lang w:val="en-US"/>
-        </w:rPr>
-        <w:t>print("diffrence: ", A - B)</w:t>
-      </w:r>
-    </w:p>
-    <w:p>
-      <w:pPr>
-        <w:spacing w:after="0"/>
-        <w:rPr>
-          <w:lang w:val="en-US"/>
-        </w:rPr>
-      </w:pPr>
-    </w:p>
-    <w:p>
-      <w:pPr>
-        <w:spacing w:after="0"/>
-        <w:rPr>
-          <w:lang w:val="en-US"/>
-        </w:rPr>
-      </w:pPr>
-      <w:r>
-        <w:rPr>
-          <w:lang w:val="en-US"/>
-        </w:rPr>
-        <w:t>print("diffrence: ", A.difference(B))</w:t>
+      <w:proofErr w:type="gramStart"/>
+      <w:r>
+        <w:rPr>
+          <w:lang w:val="en-US"/>
+        </w:rPr>
+        <w:t>print(</w:t>
+      </w:r>
+      <w:proofErr w:type="gramEnd"/>
+      <w:r>
+        <w:rPr>
+          <w:lang w:val="en-US"/>
+        </w:rPr>
+        <w:t>"</w:t>
+      </w:r>
+      <w:proofErr w:type="spellStart"/>
+      <w:r>
+        <w:rPr>
+          <w:lang w:val="en-US"/>
+        </w:rPr>
+        <w:t>diffrence</w:t>
+      </w:r>
+      <w:proofErr w:type="spellEnd"/>
+      <w:r>
+        <w:rPr>
+          <w:lang w:val="en-US"/>
+        </w:rPr>
+        <w:t>: ", A - B)</w:t>
+      </w:r>
+    </w:p>
+    <w:p>
+      <w:pPr>
+        <w:spacing w:after="0"/>
+        <w:rPr>
+          <w:lang w:val="en-US"/>
+        </w:rPr>
+      </w:pPr>
+    </w:p>
+    <w:p>
+      <w:pPr>
+        <w:spacing w:after="0"/>
+        <w:rPr>
+          <w:lang w:val="en-US"/>
+        </w:rPr>
+      </w:pPr>
+      <w:proofErr w:type="gramStart"/>
+      <w:r>
+        <w:rPr>
+          <w:lang w:val="en-US"/>
+        </w:rPr>
+        <w:t>print(</w:t>
+      </w:r>
+      <w:proofErr w:type="gramEnd"/>
+      <w:r>
+        <w:rPr>
+          <w:lang w:val="en-US"/>
+        </w:rPr>
+        <w:t>"</w:t>
+      </w:r>
+      <w:proofErr w:type="spellStart"/>
+      <w:r>
+        <w:rPr>
+          <w:lang w:val="en-US"/>
+        </w:rPr>
+        <w:t>diffrence</w:t>
+      </w:r>
+      <w:proofErr w:type="spellEnd"/>
+      <w:r>
+        <w:rPr>
+          <w:lang w:val="en-US"/>
+        </w:rPr>
+        <w:t xml:space="preserve">: ", </w:t>
+      </w:r>
+      <w:proofErr w:type="spellStart"/>
+      <w:proofErr w:type="gramStart"/>
+      <w:r>
+        <w:rPr>
+          <w:lang w:val="en-US"/>
+        </w:rPr>
+        <w:t>A.difference</w:t>
+      </w:r>
+      <w:proofErr w:type="spellEnd"/>
+      <w:proofErr w:type="gramEnd"/>
+      <w:r>
+        <w:rPr>
+          <w:lang w:val="en-US"/>
+        </w:rPr>
+        <w:t>(B))</w:t>
       </w:r>
     </w:p>
     <w:p>
@@ -4650,7 +7143,21 @@
         <w:rPr>
           <w:lang w:val="en-US"/>
         </w:rPr>
-        <w:t>keyword with for and while loops. The else loop appear after the body of the loop</w:t>
+        <w:t xml:space="preserve">keyword with for and while loops. The else loop </w:t>
+      </w:r>
+      <w:proofErr w:type="gramStart"/>
+      <w:r>
+        <w:rPr>
+          <w:lang w:val="en-US"/>
+        </w:rPr>
+        <w:t>appear</w:t>
+      </w:r>
+      <w:proofErr w:type="gramEnd"/>
+      <w:r>
+        <w:rPr>
+          <w:lang w:val="en-US"/>
+        </w:rPr>
+        <w:t xml:space="preserve"> after the body of the loop</w:t>
       </w:r>
       <w:r>
         <w:rPr>
@@ -4712,7 +7219,21 @@
         <w:rPr>
           <w:lang w:val="en-US"/>
         </w:rPr>
-        <w:t xml:space="preserve"> handling is the process oh handling the </w:t>
+        <w:t xml:space="preserve"> handling is the process </w:t>
+      </w:r>
+      <w:proofErr w:type="spellStart"/>
+      <w:r>
+        <w:rPr>
+          <w:lang w:val="en-US"/>
+        </w:rPr>
+        <w:t>oh</w:t>
+      </w:r>
+      <w:proofErr w:type="spellEnd"/>
+      <w:r>
+        <w:rPr>
+          <w:lang w:val="en-US"/>
+        </w:rPr>
+        <w:t xml:space="preserve"> handling the </w:t>
       </w:r>
       <w:r>
         <w:rPr>
@@ -4868,11 +7389,47 @@
         </w:rPr>
         <w:t xml:space="preserve">such as </w:t>
       </w:r>
-      <w:r>
-        <w:rPr>
-          <w:lang w:val="en-US"/>
-        </w:rPr>
-        <w:t>MemoryError, IndexError, ValueError etc</w:t>
+      <w:proofErr w:type="spellStart"/>
+      <w:r>
+        <w:rPr>
+          <w:lang w:val="en-US"/>
+        </w:rPr>
+        <w:t>MemoryError</w:t>
+      </w:r>
+      <w:proofErr w:type="spellEnd"/>
+      <w:r>
+        <w:rPr>
+          <w:lang w:val="en-US"/>
+        </w:rPr>
+        <w:t xml:space="preserve">, </w:t>
+      </w:r>
+      <w:proofErr w:type="spellStart"/>
+      <w:r>
+        <w:rPr>
+          <w:lang w:val="en-US"/>
+        </w:rPr>
+        <w:t>IndexError</w:t>
+      </w:r>
+      <w:proofErr w:type="spellEnd"/>
+      <w:r>
+        <w:rPr>
+          <w:lang w:val="en-US"/>
+        </w:rPr>
+        <w:t xml:space="preserve">, </w:t>
+      </w:r>
+      <w:proofErr w:type="spellStart"/>
+      <w:r>
+        <w:rPr>
+          <w:lang w:val="en-US"/>
+        </w:rPr>
+        <w:t>ValueError</w:t>
+      </w:r>
+      <w:proofErr w:type="spellEnd"/>
+      <w:r>
+        <w:rPr>
+          <w:lang w:val="en-US"/>
+        </w:rPr>
+        <w:t xml:space="preserve"> etc</w:t>
       </w:r>
       <w:r>
         <w:rPr>
@@ -5032,7 +7589,43 @@
           <w:bCs/>
           <w:lang w:val="en-US"/>
         </w:rPr>
-        <w:t>a = int(input("Enter the number betweenn 3 and 7: "))</w:t>
+        <w:t xml:space="preserve">a = </w:t>
+      </w:r>
+      <w:proofErr w:type="gramStart"/>
+      <w:r>
+        <w:rPr>
+          <w:b/>
+          <w:bCs/>
+          <w:lang w:val="en-US"/>
+        </w:rPr>
+        <w:t>int(input(</w:t>
+      </w:r>
+      <w:proofErr w:type="gramEnd"/>
+      <w:r>
+        <w:rPr>
+          <w:b/>
+          <w:bCs/>
+          <w:lang w:val="en-US"/>
+        </w:rPr>
+        <w:t xml:space="preserve">"Enter the number </w:t>
+      </w:r>
+      <w:proofErr w:type="spellStart"/>
+      <w:r>
+        <w:rPr>
+          <w:b/>
+          <w:bCs/>
+          <w:lang w:val="en-US"/>
+        </w:rPr>
+        <w:t>betweenn</w:t>
+      </w:r>
+      <w:proofErr w:type="spellEnd"/>
+      <w:r>
+        <w:rPr>
+          <w:b/>
+          <w:bCs/>
+          <w:lang w:val="en-US"/>
+        </w:rPr>
+        <w:t xml:space="preserve"> 3 and 7: "))</w:t>
       </w:r>
     </w:p>
     <w:p>
@@ -5078,7 +7671,35 @@
           <w:bCs/>
           <w:lang w:val="en-US"/>
         </w:rPr>
-        <w:t xml:space="preserve">    raise ValueError("Value should be between 3 and 7")</w:t>
+        <w:t xml:space="preserve">    raise </w:t>
+      </w:r>
+      <w:proofErr w:type="spellStart"/>
+      <w:proofErr w:type="gramStart"/>
+      <w:r>
+        <w:rPr>
+          <w:b/>
+          <w:bCs/>
+          <w:lang w:val="en-US"/>
+        </w:rPr>
+        <w:t>ValueError</w:t>
+      </w:r>
+      <w:proofErr w:type="spellEnd"/>
+      <w:r>
+        <w:rPr>
+          <w:b/>
+          <w:bCs/>
+          <w:lang w:val="en-US"/>
+        </w:rPr>
+        <w:t>(</w:t>
+      </w:r>
+      <w:proofErr w:type="gramEnd"/>
+      <w:r>
+        <w:rPr>
+          <w:b/>
+          <w:bCs/>
+          <w:lang w:val="en-US"/>
+        </w:rPr>
+        <w:t>"Value should be between 3 and 7")</w:t>
       </w:r>
     </w:p>
     <w:p>
@@ -5395,7 +8016,25 @@
           <w:szCs w:val="24"/>
           <w:lang w:val="en-US"/>
         </w:rPr>
-        <w:t xml:space="preserve">by default the enumerate function will </w:t>
+        <w:t xml:space="preserve">by </w:t>
+      </w:r>
+      <w:proofErr w:type="gramStart"/>
+      <w:r>
+        <w:rPr>
+          <w:sz w:val="24"/>
+          <w:szCs w:val="24"/>
+          <w:lang w:val="en-US"/>
+        </w:rPr>
+        <w:t>default</w:t>
+      </w:r>
+      <w:proofErr w:type="gramEnd"/>
+      <w:r>
+        <w:rPr>
+          <w:sz w:val="24"/>
+          <w:szCs w:val="24"/>
+          <w:lang w:val="en-US"/>
+        </w:rPr>
+        <w:t xml:space="preserve"> the enumerate function will </w:t>
       </w:r>
       <w:r>
         <w:rPr>
@@ -5523,13 +8162,23 @@
         </w:rPr>
         <w:t xml:space="preserve">Once the module is imported you can use any </w:t>
       </w:r>
-      <w:r>
-        <w:rPr>
-          <w:sz w:val="24"/>
-          <w:szCs w:val="24"/>
-          <w:lang w:val="en-US"/>
-        </w:rPr>
-        <w:t>any function and variable from that module using dot notation</w:t>
+      <w:proofErr w:type="spellStart"/>
+      <w:r>
+        <w:rPr>
+          <w:sz w:val="24"/>
+          <w:szCs w:val="24"/>
+          <w:lang w:val="en-US"/>
+        </w:rPr>
+        <w:t>any</w:t>
+      </w:r>
+      <w:proofErr w:type="spellEnd"/>
+      <w:r>
+        <w:rPr>
+          <w:sz w:val="24"/>
+          <w:szCs w:val="24"/>
+          <w:lang w:val="en-US"/>
+        </w:rPr>
+        <w:t xml:space="preserve"> function and variable from that module using dot notation</w:t>
       </w:r>
       <w:r>
         <w:rPr>
@@ -5689,7 +8338,31 @@
           <w:u w:val="single"/>
           <w:lang w:val="en-US"/>
         </w:rPr>
-        <w:t>print(dir(math))</w:t>
+        <w:t>print(</w:t>
+      </w:r>
+      <w:proofErr w:type="spellStart"/>
+      <w:r>
+        <w:rPr>
+          <w:b/>
+          <w:bCs/>
+          <w:sz w:val="24"/>
+          <w:szCs w:val="24"/>
+          <w:u w:val="single"/>
+          <w:lang w:val="en-US"/>
+        </w:rPr>
+        <w:t>dir</w:t>
+      </w:r>
+      <w:proofErr w:type="spellEnd"/>
+      <w:r>
+        <w:rPr>
+          <w:b/>
+          <w:bCs/>
+          <w:sz w:val="24"/>
+          <w:szCs w:val="24"/>
+          <w:u w:val="single"/>
+          <w:lang w:val="en-US"/>
+        </w:rPr>
+        <w:t>(math))</w:t>
       </w:r>
     </w:p>
     <w:p>
@@ -5879,15 +8552,43 @@
           <w:szCs w:val="24"/>
           <w:lang w:val="en-US"/>
         </w:rPr>
-        <w:t>do many other stuff automatically using os</w:t>
-      </w:r>
-      <w:r>
-        <w:rPr>
-          <w:sz w:val="24"/>
-          <w:szCs w:val="24"/>
-          <w:lang w:val="en-US"/>
-        </w:rPr>
-        <w:t xml:space="preserve"> module. you can create a folder using os </w:t>
+        <w:t xml:space="preserve">do many other stuff automatically using </w:t>
+      </w:r>
+      <w:proofErr w:type="spellStart"/>
+      <w:r>
+        <w:rPr>
+          <w:sz w:val="24"/>
+          <w:szCs w:val="24"/>
+          <w:lang w:val="en-US"/>
+        </w:rPr>
+        <w:t>os</w:t>
+      </w:r>
+      <w:proofErr w:type="spellEnd"/>
+      <w:r>
+        <w:rPr>
+          <w:sz w:val="24"/>
+          <w:szCs w:val="24"/>
+          <w:lang w:val="en-US"/>
+        </w:rPr>
+        <w:t xml:space="preserve"> module. you can create a folder using </w:t>
+      </w:r>
+      <w:proofErr w:type="spellStart"/>
+      <w:r>
+        <w:rPr>
+          <w:sz w:val="24"/>
+          <w:szCs w:val="24"/>
+          <w:lang w:val="en-US"/>
+        </w:rPr>
+        <w:t>os</w:t>
+      </w:r>
+      <w:proofErr w:type="spellEnd"/>
+      <w:r>
+        <w:rPr>
+          <w:sz w:val="24"/>
+          <w:szCs w:val="24"/>
+          <w:lang w:val="en-US"/>
+        </w:rPr>
+        <w:t xml:space="preserve"> </w:t>
       </w:r>
     </w:p>
     <w:p>
@@ -5927,127 +8628,297 @@
           <w:szCs w:val="24"/>
           <w:lang w:val="en-US"/>
         </w:rPr>
-        <w:t>import os</w:t>
-      </w:r>
-    </w:p>
-    <w:p>
-      <w:pPr>
-        <w:spacing w:after="0"/>
-        <w:rPr>
-          <w:b/>
-          <w:bCs/>
-          <w:sz w:val="24"/>
-          <w:szCs w:val="24"/>
-          <w:lang w:val="en-US"/>
-        </w:rPr>
-      </w:pPr>
-      <w:r>
-        <w:rPr>
-          <w:b/>
-          <w:bCs/>
-          <w:sz w:val="24"/>
-          <w:szCs w:val="24"/>
-          <w:lang w:val="en-US"/>
-        </w:rPr>
-        <w:t>os.mkdir”data”   #this will create a f</w:t>
-      </w:r>
-      <w:r>
-        <w:rPr>
-          <w:b/>
-          <w:bCs/>
-          <w:sz w:val="24"/>
-          <w:szCs w:val="24"/>
-          <w:lang w:val="en-US"/>
-        </w:rPr>
-        <w:t>older into you directory</w:t>
-      </w:r>
-    </w:p>
-    <w:p>
-      <w:pPr>
-        <w:spacing w:after="0"/>
-        <w:rPr>
-          <w:b/>
-          <w:bCs/>
-          <w:sz w:val="24"/>
-          <w:szCs w:val="24"/>
-          <w:lang w:val="en-US"/>
-        </w:rPr>
-      </w:pPr>
-    </w:p>
-    <w:p>
-      <w:pPr>
-        <w:spacing w:after="0"/>
-        <w:rPr>
-          <w:b/>
-          <w:bCs/>
-          <w:sz w:val="24"/>
-          <w:szCs w:val="24"/>
-          <w:lang w:val="en-US"/>
-        </w:rPr>
-      </w:pPr>
-      <w:r>
-        <w:rPr>
-          <w:b/>
-          <w:bCs/>
-          <w:sz w:val="24"/>
-          <w:szCs w:val="24"/>
-          <w:lang w:val="en-US"/>
-        </w:rPr>
-        <w:t xml:space="preserve">import os </w:t>
-      </w:r>
-    </w:p>
-    <w:p>
-      <w:pPr>
-        <w:spacing w:after="0"/>
-        <w:rPr>
-          <w:b/>
-          <w:bCs/>
-          <w:sz w:val="24"/>
-          <w:szCs w:val="24"/>
-          <w:lang w:val="en-US"/>
-        </w:rPr>
-      </w:pPr>
-      <w:r>
-        <w:rPr>
-          <w:b/>
-          <w:bCs/>
-          <w:sz w:val="24"/>
-          <w:szCs w:val="24"/>
-          <w:lang w:val="en-US"/>
-        </w:rPr>
-        <w:t>folders = os.listdir(“data”)</w:t>
-      </w:r>
-      <w:r>
-        <w:rPr>
-          <w:b/>
-          <w:bCs/>
-          <w:sz w:val="24"/>
-          <w:szCs w:val="24"/>
-          <w:lang w:val="en-US"/>
-        </w:rPr>
-        <w:t xml:space="preserve">     #important function </w:t>
-      </w:r>
-    </w:p>
-    <w:p>
-      <w:pPr>
-        <w:spacing w:after="0"/>
-        <w:rPr>
-          <w:b/>
-          <w:bCs/>
-          <w:sz w:val="24"/>
-          <w:szCs w:val="24"/>
-          <w:lang w:val="en-US"/>
-        </w:rPr>
-      </w:pPr>
-      <w:r>
-        <w:rPr>
-          <w:b/>
-          <w:bCs/>
-          <w:sz w:val="24"/>
-          <w:szCs w:val="24"/>
-          <w:lang w:val="en-US"/>
-        </w:rPr>
-        <w:t>print (folders)  #this will show how many folders are present in th</w:t>
+        <w:t xml:space="preserve">import </w:t>
+      </w:r>
+      <w:proofErr w:type="spellStart"/>
+      <w:r>
+        <w:rPr>
+          <w:b/>
+          <w:bCs/>
+          <w:sz w:val="24"/>
+          <w:szCs w:val="24"/>
+          <w:lang w:val="en-US"/>
+        </w:rPr>
+        <w:t>os</w:t>
+      </w:r>
+      <w:proofErr w:type="spellEnd"/>
+    </w:p>
+    <w:p>
+      <w:pPr>
+        <w:spacing w:after="0"/>
+        <w:rPr>
+          <w:b/>
+          <w:bCs/>
+          <w:sz w:val="24"/>
+          <w:szCs w:val="24"/>
+          <w:lang w:val="en-US"/>
+        </w:rPr>
+      </w:pPr>
+      <w:proofErr w:type="spellStart"/>
+      <w:proofErr w:type="gramStart"/>
+      <w:r>
+        <w:rPr>
+          <w:b/>
+          <w:bCs/>
+          <w:sz w:val="24"/>
+          <w:szCs w:val="24"/>
+          <w:lang w:val="en-US"/>
+        </w:rPr>
+        <w:t>os.mkdir</w:t>
+      </w:r>
+      <w:proofErr w:type="gramEnd"/>
+      <w:r>
+        <w:rPr>
+          <w:b/>
+          <w:bCs/>
+          <w:sz w:val="24"/>
+          <w:szCs w:val="24"/>
+          <w:lang w:val="en-US"/>
+        </w:rPr>
+        <w:t>”</w:t>
+      </w:r>
+      <w:proofErr w:type="gramStart"/>
+      <w:r>
+        <w:rPr>
+          <w:b/>
+          <w:bCs/>
+          <w:sz w:val="24"/>
+          <w:szCs w:val="24"/>
+          <w:lang w:val="en-US"/>
+        </w:rPr>
+        <w:t>data</w:t>
+      </w:r>
+      <w:proofErr w:type="spellEnd"/>
+      <w:r>
+        <w:rPr>
+          <w:b/>
+          <w:bCs/>
+          <w:sz w:val="24"/>
+          <w:szCs w:val="24"/>
+          <w:lang w:val="en-US"/>
+        </w:rPr>
+        <w:t xml:space="preserve">”   </w:t>
+      </w:r>
+      <w:proofErr w:type="gramEnd"/>
+      <w:r>
+        <w:rPr>
+          <w:b/>
+          <w:bCs/>
+          <w:sz w:val="24"/>
+          <w:szCs w:val="24"/>
+          <w:lang w:val="en-US"/>
+        </w:rPr>
+        <w:t>#this will create a f</w:t>
+      </w:r>
+      <w:r>
+        <w:rPr>
+          <w:b/>
+          <w:bCs/>
+          <w:sz w:val="24"/>
+          <w:szCs w:val="24"/>
+          <w:lang w:val="en-US"/>
+        </w:rPr>
+        <w:t xml:space="preserve">older into </w:t>
+      </w:r>
+      <w:proofErr w:type="gramStart"/>
+      <w:r>
+        <w:rPr>
+          <w:b/>
+          <w:bCs/>
+          <w:sz w:val="24"/>
+          <w:szCs w:val="24"/>
+          <w:lang w:val="en-US"/>
+        </w:rPr>
+        <w:t>you</w:t>
+      </w:r>
+      <w:proofErr w:type="gramEnd"/>
+      <w:r>
+        <w:rPr>
+          <w:b/>
+          <w:bCs/>
+          <w:sz w:val="24"/>
+          <w:szCs w:val="24"/>
+          <w:lang w:val="en-US"/>
+        </w:rPr>
+        <w:t xml:space="preserve"> directory</w:t>
+      </w:r>
+    </w:p>
+    <w:p>
+      <w:pPr>
+        <w:spacing w:after="0"/>
+        <w:rPr>
+          <w:b/>
+          <w:bCs/>
+          <w:sz w:val="24"/>
+          <w:szCs w:val="24"/>
+          <w:lang w:val="en-US"/>
+        </w:rPr>
+      </w:pPr>
+    </w:p>
+    <w:p>
+      <w:pPr>
+        <w:spacing w:after="0"/>
+        <w:rPr>
+          <w:b/>
+          <w:bCs/>
+          <w:sz w:val="24"/>
+          <w:szCs w:val="24"/>
+          <w:lang w:val="en-US"/>
+        </w:rPr>
+      </w:pPr>
+      <w:r>
+        <w:rPr>
+          <w:b/>
+          <w:bCs/>
+          <w:sz w:val="24"/>
+          <w:szCs w:val="24"/>
+          <w:lang w:val="en-US"/>
+        </w:rPr>
+        <w:t xml:space="preserve">import </w:t>
+      </w:r>
+      <w:proofErr w:type="spellStart"/>
+      <w:r>
+        <w:rPr>
+          <w:b/>
+          <w:bCs/>
+          <w:sz w:val="24"/>
+          <w:szCs w:val="24"/>
+          <w:lang w:val="en-US"/>
+        </w:rPr>
+        <w:t>os</w:t>
+      </w:r>
+      <w:proofErr w:type="spellEnd"/>
+      <w:r>
+        <w:rPr>
+          <w:b/>
+          <w:bCs/>
+          <w:sz w:val="24"/>
+          <w:szCs w:val="24"/>
+          <w:lang w:val="en-US"/>
+        </w:rPr>
+        <w:t xml:space="preserve"> </w:t>
+      </w:r>
+    </w:p>
+    <w:p>
+      <w:pPr>
+        <w:spacing w:after="0"/>
+        <w:rPr>
+          <w:b/>
+          <w:bCs/>
+          <w:sz w:val="24"/>
+          <w:szCs w:val="24"/>
+          <w:lang w:val="en-US"/>
+        </w:rPr>
+      </w:pPr>
+      <w:r>
+        <w:rPr>
+          <w:b/>
+          <w:bCs/>
+          <w:sz w:val="24"/>
+          <w:szCs w:val="24"/>
+          <w:lang w:val="en-US"/>
+        </w:rPr>
+        <w:t xml:space="preserve">folders = </w:t>
+      </w:r>
+      <w:proofErr w:type="spellStart"/>
+      <w:proofErr w:type="gramStart"/>
+      <w:r>
+        <w:rPr>
+          <w:b/>
+          <w:bCs/>
+          <w:sz w:val="24"/>
+          <w:szCs w:val="24"/>
+          <w:lang w:val="en-US"/>
+        </w:rPr>
+        <w:t>os.listdir</w:t>
+      </w:r>
+      <w:proofErr w:type="spellEnd"/>
+      <w:proofErr w:type="gramEnd"/>
+      <w:r>
+        <w:rPr>
+          <w:b/>
+          <w:bCs/>
+          <w:sz w:val="24"/>
+          <w:szCs w:val="24"/>
+          <w:lang w:val="en-US"/>
+        </w:rPr>
+        <w:t>(“data</w:t>
+      </w:r>
+      <w:proofErr w:type="gramStart"/>
+      <w:r>
+        <w:rPr>
+          <w:b/>
+          <w:bCs/>
+          <w:sz w:val="24"/>
+          <w:szCs w:val="24"/>
+          <w:lang w:val="en-US"/>
+        </w:rPr>
+        <w:t>”)</w:t>
+      </w:r>
+      <w:r>
+        <w:rPr>
+          <w:b/>
+          <w:bCs/>
+          <w:sz w:val="24"/>
+          <w:szCs w:val="24"/>
+          <w:lang w:val="en-US"/>
+        </w:rPr>
+        <w:t xml:space="preserve">   </w:t>
+      </w:r>
+      <w:proofErr w:type="gramEnd"/>
+      <w:r>
+        <w:rPr>
+          <w:b/>
+          <w:bCs/>
+          <w:sz w:val="24"/>
+          <w:szCs w:val="24"/>
+          <w:lang w:val="en-US"/>
+        </w:rPr>
+        <w:t xml:space="preserve">  #important function </w:t>
+      </w:r>
+    </w:p>
+    <w:p>
+      <w:pPr>
+        <w:spacing w:after="0"/>
+        <w:rPr>
+          <w:b/>
+          <w:bCs/>
+          <w:sz w:val="24"/>
+          <w:szCs w:val="24"/>
+          <w:lang w:val="en-US"/>
+        </w:rPr>
+      </w:pPr>
+      <w:r>
+        <w:rPr>
+          <w:b/>
+          <w:bCs/>
+          <w:sz w:val="24"/>
+          <w:szCs w:val="24"/>
+          <w:lang w:val="en-US"/>
+        </w:rPr>
+        <w:t>print (</w:t>
+      </w:r>
+      <w:proofErr w:type="gramStart"/>
+      <w:r>
+        <w:rPr>
+          <w:b/>
+          <w:bCs/>
+          <w:sz w:val="24"/>
+          <w:szCs w:val="24"/>
+          <w:lang w:val="en-US"/>
+        </w:rPr>
+        <w:t>folders)  #</w:t>
+      </w:r>
+      <w:proofErr w:type="gramEnd"/>
+      <w:r>
+        <w:rPr>
+          <w:b/>
+          <w:bCs/>
+          <w:sz w:val="24"/>
+          <w:szCs w:val="24"/>
+          <w:lang w:val="en-US"/>
+        </w:rPr>
+        <w:t>this will show how many folders are present in th</w:t>
       </w:r>
       <w:r>
         <w:rPr>
@@ -6147,7 +9018,25 @@
           <w:szCs w:val="24"/>
           <w:lang w:val="en-US"/>
         </w:rPr>
-        <w:t>f = open(‘</w:t>
+        <w:t xml:space="preserve">f = </w:t>
+      </w:r>
+      <w:proofErr w:type="gramStart"/>
+      <w:r>
+        <w:rPr>
+          <w:sz w:val="24"/>
+          <w:szCs w:val="24"/>
+          <w:lang w:val="en-US"/>
+        </w:rPr>
+        <w:t>open(</w:t>
+      </w:r>
+      <w:proofErr w:type="gramEnd"/>
+      <w:r>
+        <w:rPr>
+          <w:sz w:val="24"/>
+          <w:szCs w:val="24"/>
+          <w:lang w:val="en-US"/>
+        </w:rPr>
+        <w:t>‘</w:t>
       </w:r>
       <w:r>
         <w:rPr>
@@ -6184,7 +9073,27 @@
           <w:szCs w:val="24"/>
           <w:lang w:val="en-US"/>
         </w:rPr>
-        <w:t>Text = f.read()</w:t>
+        <w:t xml:space="preserve">Text = </w:t>
+      </w:r>
+      <w:proofErr w:type="spellStart"/>
+      <w:proofErr w:type="gramStart"/>
+      <w:r>
+        <w:rPr>
+          <w:sz w:val="24"/>
+          <w:szCs w:val="24"/>
+          <w:lang w:val="en-US"/>
+        </w:rPr>
+        <w:t>f.read</w:t>
+      </w:r>
+      <w:proofErr w:type="spellEnd"/>
+      <w:proofErr w:type="gramEnd"/>
+      <w:r>
+        <w:rPr>
+          <w:sz w:val="24"/>
+          <w:szCs w:val="24"/>
+          <w:lang w:val="en-US"/>
+        </w:rPr>
+        <w:t>()</w:t>
       </w:r>
       <w:r>
         <w:rPr>
@@ -6222,13 +9131,25 @@
           <w:lang w:val="en-US"/>
         </w:rPr>
       </w:pPr>
-      <w:r>
-        <w:rPr>
-          <w:sz w:val="24"/>
-          <w:szCs w:val="24"/>
-          <w:lang w:val="en-US"/>
-        </w:rPr>
-        <w:t>f.close()</w:t>
+      <w:proofErr w:type="spellStart"/>
+      <w:proofErr w:type="gramStart"/>
+      <w:r>
+        <w:rPr>
+          <w:sz w:val="24"/>
+          <w:szCs w:val="24"/>
+          <w:lang w:val="en-US"/>
+        </w:rPr>
+        <w:t>f.close</w:t>
+      </w:r>
+      <w:proofErr w:type="spellEnd"/>
+      <w:proofErr w:type="gramEnd"/>
+      <w:r>
+        <w:rPr>
+          <w:sz w:val="24"/>
+          <w:szCs w:val="24"/>
+          <w:lang w:val="en-US"/>
+        </w:rPr>
+        <w:t>()</w:t>
       </w:r>
     </w:p>
     <w:p>
@@ -6269,8 +9190,18 @@
           <w:szCs w:val="24"/>
           <w:lang w:val="en-US"/>
         </w:rPr>
-        <w:t>f = open(</w:t>
-      </w:r>
+        <w:t xml:space="preserve">f = </w:t>
+      </w:r>
+      <w:proofErr w:type="gramStart"/>
+      <w:r>
+        <w:rPr>
+          <w:sz w:val="24"/>
+          <w:szCs w:val="24"/>
+          <w:lang w:val="en-US"/>
+        </w:rPr>
+        <w:t>open(</w:t>
+      </w:r>
+      <w:proofErr w:type="gramEnd"/>
       <w:r>
         <w:rPr>
           <w:sz w:val="24"/>
@@ -6297,13 +9228,25 @@
           <w:lang w:val="en-US"/>
         </w:rPr>
       </w:pPr>
-      <w:r>
-        <w:rPr>
-          <w:sz w:val="24"/>
-          <w:szCs w:val="24"/>
-          <w:lang w:val="en-US"/>
-        </w:rPr>
-        <w:t>f.write(</w:t>
+      <w:proofErr w:type="spellStart"/>
+      <w:proofErr w:type="gramStart"/>
+      <w:r>
+        <w:rPr>
+          <w:sz w:val="24"/>
+          <w:szCs w:val="24"/>
+          <w:lang w:val="en-US"/>
+        </w:rPr>
+        <w:t>f.write</w:t>
+      </w:r>
+      <w:proofErr w:type="spellEnd"/>
+      <w:proofErr w:type="gramEnd"/>
+      <w:r>
+        <w:rPr>
+          <w:sz w:val="24"/>
+          <w:szCs w:val="24"/>
+          <w:lang w:val="en-US"/>
+        </w:rPr>
+        <w:t>(</w:t>
       </w:r>
       <w:r>
         <w:rPr>
@@ -6331,55 +9274,113 @@
           <w:lang w:val="en-US"/>
         </w:rPr>
       </w:pPr>
-      <w:r>
-        <w:rPr>
-          <w:sz w:val="24"/>
-          <w:szCs w:val="24"/>
-          <w:lang w:val="en-US"/>
-        </w:rPr>
-        <w:t>f.close()</w:t>
-      </w:r>
-    </w:p>
-    <w:p>
-      <w:pPr>
-        <w:spacing w:after="0"/>
-        <w:rPr>
-          <w:sz w:val="24"/>
-          <w:szCs w:val="24"/>
-          <w:lang w:val="en-US"/>
-        </w:rPr>
-      </w:pPr>
-    </w:p>
-    <w:p>
-      <w:pPr>
-        <w:spacing w:after="0"/>
-        <w:rPr>
-          <w:b/>
-          <w:bCs/>
-          <w:sz w:val="24"/>
-          <w:szCs w:val="24"/>
-          <w:lang w:val="en-US"/>
-        </w:rPr>
-      </w:pPr>
-      <w:r>
-        <w:rPr>
-          <w:b/>
-          <w:bCs/>
-          <w:sz w:val="24"/>
-          <w:szCs w:val="24"/>
-          <w:lang w:val="en-US"/>
-        </w:rPr>
-        <w:t xml:space="preserve">readlines(): read the </w:t>
-      </w:r>
-      <w:r>
-        <w:rPr>
-          <w:b/>
-          <w:bCs/>
-          <w:sz w:val="24"/>
-          <w:szCs w:val="24"/>
-          <w:lang w:val="en-US"/>
-        </w:rPr>
-        <w:t xml:space="preserve">every </w:t>
+      <w:proofErr w:type="spellStart"/>
+      <w:proofErr w:type="gramStart"/>
+      <w:r>
+        <w:rPr>
+          <w:sz w:val="24"/>
+          <w:szCs w:val="24"/>
+          <w:lang w:val="en-US"/>
+        </w:rPr>
+        <w:t>f.close</w:t>
+      </w:r>
+      <w:proofErr w:type="spellEnd"/>
+      <w:proofErr w:type="gramEnd"/>
+      <w:r>
+        <w:rPr>
+          <w:sz w:val="24"/>
+          <w:szCs w:val="24"/>
+          <w:lang w:val="en-US"/>
+        </w:rPr>
+        <w:t>()</w:t>
+      </w:r>
+    </w:p>
+    <w:p>
+      <w:pPr>
+        <w:spacing w:after="0"/>
+        <w:rPr>
+          <w:sz w:val="24"/>
+          <w:szCs w:val="24"/>
+          <w:lang w:val="en-US"/>
+        </w:rPr>
+      </w:pPr>
+    </w:p>
+    <w:p>
+      <w:pPr>
+        <w:spacing w:after="0"/>
+        <w:rPr>
+          <w:b/>
+          <w:bCs/>
+          <w:sz w:val="24"/>
+          <w:szCs w:val="24"/>
+          <w:lang w:val="en-US"/>
+        </w:rPr>
+      </w:pPr>
+      <w:proofErr w:type="spellStart"/>
+      <w:proofErr w:type="gramStart"/>
+      <w:r>
+        <w:rPr>
+          <w:b/>
+          <w:bCs/>
+          <w:sz w:val="24"/>
+          <w:szCs w:val="24"/>
+          <w:lang w:val="en-US"/>
+        </w:rPr>
+        <w:t>readlines</w:t>
+      </w:r>
+      <w:proofErr w:type="spellEnd"/>
+      <w:r>
+        <w:rPr>
+          <w:b/>
+          <w:bCs/>
+          <w:sz w:val="24"/>
+          <w:szCs w:val="24"/>
+          <w:lang w:val="en-US"/>
+        </w:rPr>
+        <w:t>(</w:t>
+      </w:r>
+      <w:proofErr w:type="gramEnd"/>
+      <w:r>
+        <w:rPr>
+          <w:b/>
+          <w:bCs/>
+          <w:sz w:val="24"/>
+          <w:szCs w:val="24"/>
+          <w:lang w:val="en-US"/>
+        </w:rPr>
+        <w:t xml:space="preserve">): read </w:t>
+      </w:r>
+      <w:proofErr w:type="gramStart"/>
+      <w:r>
+        <w:rPr>
+          <w:b/>
+          <w:bCs/>
+          <w:sz w:val="24"/>
+          <w:szCs w:val="24"/>
+          <w:lang w:val="en-US"/>
+        </w:rPr>
+        <w:t xml:space="preserve">the </w:t>
+      </w:r>
+      <w:r>
+        <w:rPr>
+          <w:b/>
+          <w:bCs/>
+          <w:sz w:val="24"/>
+          <w:szCs w:val="24"/>
+          <w:lang w:val="en-US"/>
+        </w:rPr>
+        <w:t>every</w:t>
+      </w:r>
+      <w:proofErr w:type="gramEnd"/>
+      <w:r>
+        <w:rPr>
+          <w:b/>
+          <w:bCs/>
+          <w:sz w:val="24"/>
+          <w:szCs w:val="24"/>
+          <w:lang w:val="en-US"/>
+        </w:rPr>
+        <w:t xml:space="preserve"> </w:t>
       </w:r>
       <w:r>
         <w:rPr>
@@ -6405,7 +9406,23 @@
           <w:sz w:val="24"/>
           <w:szCs w:val="24"/>
         </w:rPr>
-        <w:t>f = open('myfile.txt','r')</w:t>
+        <w:t>f = open('</w:t>
+      </w:r>
+      <w:proofErr w:type="spellStart"/>
+      <w:r>
+        <w:rPr>
+          <w:sz w:val="24"/>
+          <w:szCs w:val="24"/>
+        </w:rPr>
+        <w:t>myfile.txt','r</w:t>
+      </w:r>
+      <w:proofErr w:type="spellEnd"/>
+      <w:r>
+        <w:rPr>
+          <w:sz w:val="24"/>
+          <w:szCs w:val="24"/>
+        </w:rPr>
+        <w:t>')</w:t>
       </w:r>
     </w:p>
     <w:p>
@@ -6437,7 +9454,25 @@
           <w:sz w:val="24"/>
           <w:szCs w:val="24"/>
         </w:rPr>
-        <w:t>    line = f.readline()</w:t>
+        <w:t xml:space="preserve">    line = </w:t>
+      </w:r>
+      <w:proofErr w:type="spellStart"/>
+      <w:proofErr w:type="gramStart"/>
+      <w:r>
+        <w:rPr>
+          <w:sz w:val="24"/>
+          <w:szCs w:val="24"/>
+        </w:rPr>
+        <w:t>f.readline</w:t>
+      </w:r>
+      <w:proofErr w:type="spellEnd"/>
+      <w:proofErr w:type="gramEnd"/>
+      <w:r>
+        <w:rPr>
+          <w:sz w:val="24"/>
+          <w:szCs w:val="24"/>
+        </w:rPr>
+        <w:t>()</w:t>
       </w:r>
     </w:p>
     <w:p>
@@ -6485,7 +9520,23 @@
           <w:sz w:val="24"/>
           <w:szCs w:val="24"/>
         </w:rPr>
-        <w:t>        print(line, type(line))</w:t>
+        <w:t xml:space="preserve">        </w:t>
+      </w:r>
+      <w:proofErr w:type="gramStart"/>
+      <w:r>
+        <w:rPr>
+          <w:sz w:val="24"/>
+          <w:szCs w:val="24"/>
+        </w:rPr>
+        <w:t>print(</w:t>
+      </w:r>
+      <w:proofErr w:type="gramEnd"/>
+      <w:r>
+        <w:rPr>
+          <w:sz w:val="24"/>
+          <w:szCs w:val="24"/>
+        </w:rPr>
+        <w:t>line, type(line))</w:t>
       </w:r>
     </w:p>
     <w:p>
@@ -6525,15 +9576,39 @@
           <w:lang w:val="en-US"/>
         </w:rPr>
       </w:pPr>
-      <w:r>
-        <w:rPr>
-          <w:b/>
-          <w:bCs/>
-          <w:sz w:val="24"/>
-          <w:szCs w:val="24"/>
-          <w:lang w:val="en-US"/>
-        </w:rPr>
-        <w:t xml:space="preserve">writelines(): </w:t>
+      <w:proofErr w:type="spellStart"/>
+      <w:proofErr w:type="gramStart"/>
+      <w:r>
+        <w:rPr>
+          <w:b/>
+          <w:bCs/>
+          <w:sz w:val="24"/>
+          <w:szCs w:val="24"/>
+          <w:lang w:val="en-US"/>
+        </w:rPr>
+        <w:t>writelines</w:t>
+      </w:r>
+      <w:proofErr w:type="spellEnd"/>
+      <w:r>
+        <w:rPr>
+          <w:b/>
+          <w:bCs/>
+          <w:sz w:val="24"/>
+          <w:szCs w:val="24"/>
+          <w:lang w:val="en-US"/>
+        </w:rPr>
+        <w:t>(</w:t>
+      </w:r>
+      <w:proofErr w:type="gramEnd"/>
+      <w:r>
+        <w:rPr>
+          <w:b/>
+          <w:bCs/>
+          <w:sz w:val="24"/>
+          <w:szCs w:val="24"/>
+          <w:lang w:val="en-US"/>
+        </w:rPr>
+        <w:t xml:space="preserve">): </w:t>
       </w:r>
       <w:r>
         <w:rPr>
@@ -6569,7 +9644,15 @@
           <w:sz w:val="24"/>
           <w:szCs w:val="24"/>
         </w:rPr>
-        <w:t>f = open('myfile.txt','</w:t>
+        <w:t>f = open('</w:t>
+      </w:r>
+      <w:proofErr w:type="spellStart"/>
+      <w:r>
+        <w:rPr>
+          <w:sz w:val="24"/>
+          <w:szCs w:val="24"/>
+        </w:rPr>
+        <w:t>myfile.txt','</w:t>
       </w:r>
       <w:r>
         <w:rPr>
@@ -6578,6 +9661,7 @@
         </w:rPr>
         <w:t>w</w:t>
       </w:r>
+      <w:proofErr w:type="spellEnd"/>
       <w:r>
         <w:rPr>
           <w:sz w:val="24"/>
@@ -6617,64 +9701,114 @@
           <w:szCs w:val="24"/>
         </w:rPr>
       </w:pPr>
-      <w:r>
-        <w:rPr>
-          <w:sz w:val="24"/>
-          <w:szCs w:val="24"/>
-        </w:rPr>
-        <w:t>f.writeLines(lines)</w:t>
-      </w:r>
-    </w:p>
-    <w:p>
-      <w:pPr>
-        <w:spacing w:after="0"/>
-        <w:rPr>
-          <w:sz w:val="24"/>
-          <w:szCs w:val="24"/>
-        </w:rPr>
-      </w:pPr>
-      <w:r>
-        <w:rPr>
-          <w:sz w:val="24"/>
-          <w:szCs w:val="24"/>
-        </w:rPr>
-        <w:t>f.close()</w:t>
-      </w:r>
-    </w:p>
-    <w:p>
-      <w:pPr>
-        <w:spacing w:after="0"/>
-        <w:rPr>
-          <w:sz w:val="24"/>
-          <w:szCs w:val="24"/>
-          <w:lang w:val="en-US"/>
-        </w:rPr>
-      </w:pPr>
-    </w:p>
-    <w:p>
-      <w:pPr>
-        <w:spacing w:after="0"/>
-        <w:rPr>
-          <w:sz w:val="24"/>
-          <w:szCs w:val="24"/>
-          <w:lang w:val="en-US"/>
-        </w:rPr>
-      </w:pPr>
-      <w:r>
-        <w:rPr>
-          <w:sz w:val="24"/>
-          <w:szCs w:val="24"/>
-          <w:lang w:val="en-US"/>
-        </w:rPr>
-        <w:t>seek()</w:t>
-      </w:r>
-      <w:r>
-        <w:rPr>
-          <w:sz w:val="24"/>
-          <w:szCs w:val="24"/>
-          <w:lang w:val="en-US"/>
-        </w:rPr>
-        <w:t xml:space="preserve"> and tell() functions are used to </w:t>
+      <w:proofErr w:type="spellStart"/>
+      <w:proofErr w:type="gramStart"/>
+      <w:r>
+        <w:rPr>
+          <w:sz w:val="24"/>
+          <w:szCs w:val="24"/>
+        </w:rPr>
+        <w:t>f.writeLines</w:t>
+      </w:r>
+      <w:proofErr w:type="spellEnd"/>
+      <w:proofErr w:type="gramEnd"/>
+      <w:r>
+        <w:rPr>
+          <w:sz w:val="24"/>
+          <w:szCs w:val="24"/>
+        </w:rPr>
+        <w:t>(lines)</w:t>
+      </w:r>
+    </w:p>
+    <w:p>
+      <w:pPr>
+        <w:spacing w:after="0"/>
+        <w:rPr>
+          <w:sz w:val="24"/>
+          <w:szCs w:val="24"/>
+        </w:rPr>
+      </w:pPr>
+      <w:proofErr w:type="spellStart"/>
+      <w:proofErr w:type="gramStart"/>
+      <w:r>
+        <w:rPr>
+          <w:sz w:val="24"/>
+          <w:szCs w:val="24"/>
+        </w:rPr>
+        <w:t>f.close</w:t>
+      </w:r>
+      <w:proofErr w:type="spellEnd"/>
+      <w:proofErr w:type="gramEnd"/>
+      <w:r>
+        <w:rPr>
+          <w:sz w:val="24"/>
+          <w:szCs w:val="24"/>
+        </w:rPr>
+        <w:t>()</w:t>
+      </w:r>
+    </w:p>
+    <w:p>
+      <w:pPr>
+        <w:spacing w:after="0"/>
+        <w:rPr>
+          <w:sz w:val="24"/>
+          <w:szCs w:val="24"/>
+          <w:lang w:val="en-US"/>
+        </w:rPr>
+      </w:pPr>
+    </w:p>
+    <w:p>
+      <w:pPr>
+        <w:spacing w:after="0"/>
+        <w:rPr>
+          <w:sz w:val="24"/>
+          <w:szCs w:val="24"/>
+          <w:lang w:val="en-US"/>
+        </w:rPr>
+      </w:pPr>
+      <w:proofErr w:type="gramStart"/>
+      <w:r>
+        <w:rPr>
+          <w:sz w:val="24"/>
+          <w:szCs w:val="24"/>
+          <w:lang w:val="en-US"/>
+        </w:rPr>
+        <w:t>seek(</w:t>
+      </w:r>
+      <w:proofErr w:type="gramEnd"/>
+      <w:r>
+        <w:rPr>
+          <w:sz w:val="24"/>
+          <w:szCs w:val="24"/>
+          <w:lang w:val="en-US"/>
+        </w:rPr>
+        <w:t>)</w:t>
+      </w:r>
+      <w:r>
+        <w:rPr>
+          <w:sz w:val="24"/>
+          <w:szCs w:val="24"/>
+          <w:lang w:val="en-US"/>
+        </w:rPr>
+        <w:t xml:space="preserve"> and </w:t>
+      </w:r>
+      <w:proofErr w:type="gramStart"/>
+      <w:r>
+        <w:rPr>
+          <w:sz w:val="24"/>
+          <w:szCs w:val="24"/>
+          <w:lang w:val="en-US"/>
+        </w:rPr>
+        <w:t>tell(</w:t>
+      </w:r>
+      <w:proofErr w:type="gramEnd"/>
+      <w:r>
+        <w:rPr>
+          <w:sz w:val="24"/>
+          <w:szCs w:val="24"/>
+          <w:lang w:val="en-US"/>
+        </w:rPr>
+        <w:t xml:space="preserve">) functions are used to </w:t>
       </w:r>
       <w:r>
         <w:rPr>
@@ -6863,7 +9997,25 @@
           <w:szCs w:val="24"/>
           <w:lang w:val="en-US"/>
         </w:rPr>
-        <w:t>Avg = lambda x, y: (x+y)/2</w:t>
+        <w:t>Avg = lambda x, y: (</w:t>
+      </w:r>
+      <w:proofErr w:type="spellStart"/>
+      <w:r>
+        <w:rPr>
+          <w:sz w:val="24"/>
+          <w:szCs w:val="24"/>
+          <w:lang w:val="en-US"/>
+        </w:rPr>
+        <w:t>x+y</w:t>
+      </w:r>
+      <w:proofErr w:type="spellEnd"/>
+      <w:r>
+        <w:rPr>
+          <w:sz w:val="24"/>
+          <w:szCs w:val="24"/>
+          <w:lang w:val="en-US"/>
+        </w:rPr>
+        <w:t>)/2</w:t>
       </w:r>
     </w:p>
     <w:p>
@@ -6937,7 +10089,29 @@
           <w:szCs w:val="24"/>
           <w:lang w:val="en-US"/>
         </w:rPr>
-        <w:t>print(double(3))</w:t>
+        <w:t>print(</w:t>
+      </w:r>
+      <w:proofErr w:type="gramStart"/>
+      <w:r>
+        <w:rPr>
+          <w:i/>
+          <w:iCs/>
+          <w:sz w:val="24"/>
+          <w:szCs w:val="24"/>
+          <w:lang w:val="en-US"/>
+        </w:rPr>
+        <w:t>double(</w:t>
+      </w:r>
+      <w:proofErr w:type="gramEnd"/>
+      <w:r>
+        <w:rPr>
+          <w:i/>
+          <w:iCs/>
+          <w:sz w:val="24"/>
+          <w:szCs w:val="24"/>
+          <w:lang w:val="en-US"/>
+        </w:rPr>
+        <w:t>3))</w:t>
       </w:r>
     </w:p>
     <w:p>
@@ -6999,7 +10173,29 @@
           <w:szCs w:val="24"/>
           <w:lang w:val="en-US"/>
         </w:rPr>
-        <w:t>print(cube(2))</w:t>
+        <w:t>print(</w:t>
+      </w:r>
+      <w:proofErr w:type="gramStart"/>
+      <w:r>
+        <w:rPr>
+          <w:i/>
+          <w:iCs/>
+          <w:sz w:val="24"/>
+          <w:szCs w:val="24"/>
+          <w:lang w:val="en-US"/>
+        </w:rPr>
+        <w:t>cube(</w:t>
+      </w:r>
+      <w:proofErr w:type="gramEnd"/>
+      <w:r>
+        <w:rPr>
+          <w:i/>
+          <w:iCs/>
+          <w:sz w:val="24"/>
+          <w:szCs w:val="24"/>
+          <w:lang w:val="en-US"/>
+        </w:rPr>
+        <w:t>2))</w:t>
       </w:r>
     </w:p>
     <w:p>
@@ -7038,7 +10234,31 @@
           <w:szCs w:val="24"/>
           <w:lang w:val="en-US"/>
         </w:rPr>
-        <w:t>def lamb(x,y):</w:t>
+        <w:t>def lamb(</w:t>
+      </w:r>
+      <w:proofErr w:type="spellStart"/>
+      <w:proofErr w:type="gramStart"/>
+      <w:r>
+        <w:rPr>
+          <w:i/>
+          <w:iCs/>
+          <w:sz w:val="24"/>
+          <w:szCs w:val="24"/>
+          <w:lang w:val="en-US"/>
+        </w:rPr>
+        <w:t>x,y</w:t>
+      </w:r>
+      <w:proofErr w:type="spellEnd"/>
+      <w:proofErr w:type="gramEnd"/>
+      <w:r>
+        <w:rPr>
+          <w:i/>
+          <w:iCs/>
+          <w:sz w:val="24"/>
+          <w:szCs w:val="24"/>
+          <w:lang w:val="en-US"/>
+        </w:rPr>
+        <w:t>):</w:t>
       </w:r>
     </w:p>
     <w:p>
@@ -7094,7 +10314,29 @@
           <w:szCs w:val="24"/>
           <w:lang w:val="en-US"/>
         </w:rPr>
-        <w:t>print(lamb(2,3))</w:t>
+        <w:t>print(</w:t>
+      </w:r>
+      <w:proofErr w:type="gramStart"/>
+      <w:r>
+        <w:rPr>
+          <w:i/>
+          <w:iCs/>
+          <w:sz w:val="24"/>
+          <w:szCs w:val="24"/>
+          <w:lang w:val="en-US"/>
+        </w:rPr>
+        <w:t>lamb(</w:t>
+      </w:r>
+      <w:proofErr w:type="gramEnd"/>
+      <w:r>
+        <w:rPr>
+          <w:i/>
+          <w:iCs/>
+          <w:sz w:val="24"/>
+          <w:szCs w:val="24"/>
+          <w:lang w:val="en-US"/>
+        </w:rPr>
+        <w:t>2,3))</w:t>
       </w:r>
     </w:p>
     <w:p>
@@ -7133,7 +10375,53 @@
           <w:szCs w:val="24"/>
           <w:lang w:val="en-US"/>
         </w:rPr>
-        <w:t>def func(fx, value):</w:t>
+        <w:t xml:space="preserve">def </w:t>
+      </w:r>
+      <w:proofErr w:type="spellStart"/>
+      <w:proofErr w:type="gramStart"/>
+      <w:r>
+        <w:rPr>
+          <w:i/>
+          <w:iCs/>
+          <w:sz w:val="24"/>
+          <w:szCs w:val="24"/>
+          <w:lang w:val="en-US"/>
+        </w:rPr>
+        <w:t>func</w:t>
+      </w:r>
+      <w:proofErr w:type="spellEnd"/>
+      <w:r>
+        <w:rPr>
+          <w:i/>
+          <w:iCs/>
+          <w:sz w:val="24"/>
+          <w:szCs w:val="24"/>
+          <w:lang w:val="en-US"/>
+        </w:rPr>
+        <w:t>(</w:t>
+      </w:r>
+      <w:proofErr w:type="spellStart"/>
+      <w:proofErr w:type="gramEnd"/>
+      <w:r>
+        <w:rPr>
+          <w:i/>
+          <w:iCs/>
+          <w:sz w:val="24"/>
+          <w:szCs w:val="24"/>
+          <w:lang w:val="en-US"/>
+        </w:rPr>
+        <w:t>fx</w:t>
+      </w:r>
+      <w:proofErr w:type="spellEnd"/>
+      <w:r>
+        <w:rPr>
+          <w:i/>
+          <w:iCs/>
+          <w:sz w:val="24"/>
+          <w:szCs w:val="24"/>
+          <w:lang w:val="en-US"/>
+        </w:rPr>
+        <w:t>, value):</w:t>
       </w:r>
     </w:p>
     <w:p>
@@ -7166,7 +10454,29 @@
           <w:szCs w:val="24"/>
           <w:lang w:val="en-US"/>
         </w:rPr>
-        <w:t>return None  #just Checking</w:t>
+        <w:t xml:space="preserve">return </w:t>
+      </w:r>
+      <w:proofErr w:type="gramStart"/>
+      <w:r>
+        <w:rPr>
+          <w:i/>
+          <w:iCs/>
+          <w:sz w:val="24"/>
+          <w:szCs w:val="24"/>
+          <w:lang w:val="en-US"/>
+        </w:rPr>
+        <w:t>None  #</w:t>
+      </w:r>
+      <w:proofErr w:type="gramEnd"/>
+      <w:r>
+        <w:rPr>
+          <w:i/>
+          <w:iCs/>
+          <w:sz w:val="24"/>
+          <w:szCs w:val="24"/>
+          <w:lang w:val="en-US"/>
+        </w:rPr>
+        <w:t>just Checking</w:t>
       </w:r>
     </w:p>
     <w:p>
@@ -7189,7 +10499,41 @@
           <w:szCs w:val="24"/>
           <w:lang w:val="en-US"/>
         </w:rPr>
-        <w:t>print (func(3,2))</w:t>
+        <w:t>print (</w:t>
+      </w:r>
+      <w:proofErr w:type="spellStart"/>
+      <w:proofErr w:type="gramStart"/>
+      <w:r>
+        <w:rPr>
+          <w:i/>
+          <w:iCs/>
+          <w:sz w:val="24"/>
+          <w:szCs w:val="24"/>
+          <w:lang w:val="en-US"/>
+        </w:rPr>
+        <w:t>func</w:t>
+      </w:r>
+      <w:proofErr w:type="spellEnd"/>
+      <w:r>
+        <w:rPr>
+          <w:i/>
+          <w:iCs/>
+          <w:sz w:val="24"/>
+          <w:szCs w:val="24"/>
+          <w:lang w:val="en-US"/>
+        </w:rPr>
+        <w:t>(</w:t>
+      </w:r>
+      <w:proofErr w:type="gramEnd"/>
+      <w:r>
+        <w:rPr>
+          <w:i/>
+          <w:iCs/>
+          <w:sz w:val="24"/>
+          <w:szCs w:val="24"/>
+          <w:lang w:val="en-US"/>
+        </w:rPr>
+        <w:t>3,2))</w:t>
       </w:r>
     </w:p>
     <w:p>
@@ -7342,13 +10686,23 @@
           <w:lang w:val="en-US"/>
         </w:rPr>
       </w:pPr>
-      <w:r>
-        <w:rPr>
-          <w:sz w:val="24"/>
-          <w:szCs w:val="24"/>
-          <w:lang w:val="en-US"/>
-        </w:rPr>
-        <w:t>Map()</w:t>
+      <w:proofErr w:type="gramStart"/>
+      <w:r>
+        <w:rPr>
+          <w:sz w:val="24"/>
+          <w:szCs w:val="24"/>
+          <w:lang w:val="en-US"/>
+        </w:rPr>
+        <w:t>Map(</w:t>
+      </w:r>
+      <w:proofErr w:type="gramEnd"/>
+      <w:r>
+        <w:rPr>
+          <w:sz w:val="24"/>
+          <w:szCs w:val="24"/>
+          <w:lang w:val="en-US"/>
+        </w:rPr>
+        <w:t>)</w:t>
       </w:r>
       <w:r>
         <w:rPr>
@@ -7374,6 +10728,7 @@
         </w:rPr>
         <w:t xml:space="preserve"> </w:t>
       </w:r>
+      <w:proofErr w:type="gramStart"/>
       <w:r>
         <w:rPr>
           <w:i/>
@@ -7392,8 +10747,20 @@
           <w:szCs w:val="24"/>
           <w:lang w:val="en-US"/>
         </w:rPr>
-        <w:t xml:space="preserve">ap(function, </w:t>
-      </w:r>
+        <w:t>ap(</w:t>
+      </w:r>
+      <w:proofErr w:type="gramEnd"/>
+      <w:r>
+        <w:rPr>
+          <w:i/>
+          <w:iCs/>
+          <w:sz w:val="24"/>
+          <w:szCs w:val="24"/>
+          <w:lang w:val="en-US"/>
+        </w:rPr>
+        <w:t xml:space="preserve">function, </w:t>
+      </w:r>
+      <w:proofErr w:type="spellStart"/>
       <w:r>
         <w:rPr>
           <w:i/>
@@ -7404,6 +10771,7 @@
         </w:rPr>
         <w:t>iterable</w:t>
       </w:r>
+      <w:proofErr w:type="spellEnd"/>
       <w:r>
         <w:rPr>
           <w:i/>
@@ -7434,13 +10802,23 @@
           <w:lang w:val="en-US"/>
         </w:rPr>
       </w:pPr>
-      <w:r>
-        <w:rPr>
-          <w:sz w:val="24"/>
-          <w:szCs w:val="24"/>
-          <w:lang w:val="en-US"/>
-        </w:rPr>
-        <w:t xml:space="preserve">Function(): the filter function </w:t>
+      <w:proofErr w:type="gramStart"/>
+      <w:r>
+        <w:rPr>
+          <w:sz w:val="24"/>
+          <w:szCs w:val="24"/>
+          <w:lang w:val="en-US"/>
+        </w:rPr>
+        <w:t>Function(</w:t>
+      </w:r>
+      <w:proofErr w:type="gramEnd"/>
+      <w:r>
+        <w:rPr>
+          <w:sz w:val="24"/>
+          <w:szCs w:val="24"/>
+          <w:lang w:val="en-US"/>
+        </w:rPr>
+        <w:t xml:space="preserve">): the filter function </w:t>
       </w:r>
       <w:r>
         <w:rPr>
@@ -7486,21 +10864,67 @@
           <w:lang w:val="en-US"/>
         </w:rPr>
       </w:pPr>
-      <w:r>
-        <w:rPr>
-          <w:sz w:val="24"/>
-          <w:szCs w:val="24"/>
-          <w:lang w:val="en-US"/>
-        </w:rPr>
-        <w:t>Reduce(): for reduce first we need to import the reduce function</w:t>
-      </w:r>
-      <w:r>
-        <w:rPr>
-          <w:sz w:val="24"/>
-          <w:szCs w:val="24"/>
-          <w:lang w:val="en-US"/>
-        </w:rPr>
-        <w:t>= from functools import import reduce</w:t>
+      <w:proofErr w:type="gramStart"/>
+      <w:r>
+        <w:rPr>
+          <w:sz w:val="24"/>
+          <w:szCs w:val="24"/>
+          <w:lang w:val="en-US"/>
+        </w:rPr>
+        <w:t>Reduce(</w:t>
+      </w:r>
+      <w:proofErr w:type="gramEnd"/>
+      <w:r>
+        <w:rPr>
+          <w:sz w:val="24"/>
+          <w:szCs w:val="24"/>
+          <w:lang w:val="en-US"/>
+        </w:rPr>
+        <w:t>): for reduce first we need to import the reduce function</w:t>
+      </w:r>
+      <w:r>
+        <w:rPr>
+          <w:sz w:val="24"/>
+          <w:szCs w:val="24"/>
+          <w:lang w:val="en-US"/>
+        </w:rPr>
+        <w:t xml:space="preserve">= from </w:t>
+      </w:r>
+      <w:proofErr w:type="spellStart"/>
+      <w:r>
+        <w:rPr>
+          <w:sz w:val="24"/>
+          <w:szCs w:val="24"/>
+          <w:lang w:val="en-US"/>
+        </w:rPr>
+        <w:t>functools</w:t>
+      </w:r>
+      <w:proofErr w:type="spellEnd"/>
+      <w:r>
+        <w:rPr>
+          <w:sz w:val="24"/>
+          <w:szCs w:val="24"/>
+          <w:lang w:val="en-US"/>
+        </w:rPr>
+        <w:t xml:space="preserve"> import </w:t>
+      </w:r>
+      <w:proofErr w:type="spellStart"/>
+      <w:r>
+        <w:rPr>
+          <w:sz w:val="24"/>
+          <w:szCs w:val="24"/>
+          <w:lang w:val="en-US"/>
+        </w:rPr>
+        <w:t>import</w:t>
+      </w:r>
+      <w:proofErr w:type="spellEnd"/>
+      <w:r>
+        <w:rPr>
+          <w:sz w:val="24"/>
+          <w:szCs w:val="24"/>
+          <w:lang w:val="en-US"/>
+        </w:rPr>
+        <w:t xml:space="preserve"> reduce</w:t>
       </w:r>
     </w:p>
     <w:p>
@@ -7830,43 +11254,81 @@
           <w:szCs w:val="24"/>
           <w:lang w:val="en-US"/>
         </w:rPr>
-        <w:t>Obj1 = Details()</w:t>
-      </w:r>
-    </w:p>
-    <w:p>
-      <w:pPr>
-        <w:spacing w:after="0"/>
-        <w:rPr>
-          <w:sz w:val="24"/>
-          <w:szCs w:val="24"/>
-          <w:lang w:val="en-US"/>
-        </w:rPr>
-      </w:pPr>
-      <w:r>
-        <w:rPr>
-          <w:sz w:val="24"/>
-          <w:szCs w:val="24"/>
-          <w:lang w:val="en-US"/>
-        </w:rPr>
-        <w:t>print(Obj1.name)</w:t>
-      </w:r>
-    </w:p>
-    <w:p>
-      <w:pPr>
-        <w:spacing w:after="0"/>
-        <w:rPr>
-          <w:sz w:val="24"/>
-          <w:szCs w:val="24"/>
-          <w:lang w:val="en-US"/>
-        </w:rPr>
-      </w:pPr>
-      <w:r>
-        <w:rPr>
-          <w:sz w:val="24"/>
-          <w:szCs w:val="24"/>
-          <w:lang w:val="en-US"/>
-        </w:rPr>
-        <w:t>print(Obj1.Age)</w:t>
+        <w:t xml:space="preserve">Obj1 = </w:t>
+      </w:r>
+      <w:proofErr w:type="gramStart"/>
+      <w:r>
+        <w:rPr>
+          <w:sz w:val="24"/>
+          <w:szCs w:val="24"/>
+          <w:lang w:val="en-US"/>
+        </w:rPr>
+        <w:t>Details(</w:t>
+      </w:r>
+      <w:proofErr w:type="gramEnd"/>
+      <w:r>
+        <w:rPr>
+          <w:sz w:val="24"/>
+          <w:szCs w:val="24"/>
+          <w:lang w:val="en-US"/>
+        </w:rPr>
+        <w:t>)</w:t>
+      </w:r>
+    </w:p>
+    <w:p>
+      <w:pPr>
+        <w:spacing w:after="0"/>
+        <w:rPr>
+          <w:sz w:val="24"/>
+          <w:szCs w:val="24"/>
+          <w:lang w:val="en-US"/>
+        </w:rPr>
+      </w:pPr>
+      <w:proofErr w:type="gramStart"/>
+      <w:r>
+        <w:rPr>
+          <w:sz w:val="24"/>
+          <w:szCs w:val="24"/>
+          <w:lang w:val="en-US"/>
+        </w:rPr>
+        <w:t>print(</w:t>
+      </w:r>
+      <w:proofErr w:type="gramEnd"/>
+      <w:r>
+        <w:rPr>
+          <w:sz w:val="24"/>
+          <w:szCs w:val="24"/>
+          <w:lang w:val="en-US"/>
+        </w:rPr>
+        <w:t>Obj1.name)</w:t>
+      </w:r>
+    </w:p>
+    <w:p>
+      <w:pPr>
+        <w:spacing w:after="0"/>
+        <w:rPr>
+          <w:sz w:val="24"/>
+          <w:szCs w:val="24"/>
+          <w:lang w:val="en-US"/>
+        </w:rPr>
+      </w:pPr>
+      <w:proofErr w:type="gramStart"/>
+      <w:r>
+        <w:rPr>
+          <w:sz w:val="24"/>
+          <w:szCs w:val="24"/>
+          <w:lang w:val="en-US"/>
+        </w:rPr>
+        <w:t>print(</w:t>
+      </w:r>
+      <w:proofErr w:type="gramEnd"/>
+      <w:r>
+        <w:rPr>
+          <w:sz w:val="24"/>
+          <w:szCs w:val="24"/>
+          <w:lang w:val="en-US"/>
+        </w:rPr>
+        <w:t>Obj1.Age)</w:t>
       </w:r>
     </w:p>
     <w:p>
@@ -7940,7 +11402,25 @@
           <w:szCs w:val="24"/>
           <w:lang w:val="en-US"/>
         </w:rPr>
-        <w:t xml:space="preserve"> It is created by using special method that is: def __init__</w:t>
+        <w:t xml:space="preserve"> It is created by using special method that is: def __</w:t>
+      </w:r>
+      <w:proofErr w:type="spellStart"/>
+      <w:r>
+        <w:rPr>
+          <w:sz w:val="24"/>
+          <w:szCs w:val="24"/>
+          <w:lang w:val="en-US"/>
+        </w:rPr>
+        <w:t>init</w:t>
+      </w:r>
+      <w:proofErr w:type="spellEnd"/>
+      <w:r>
+        <w:rPr>
+          <w:sz w:val="24"/>
+          <w:szCs w:val="24"/>
+          <w:lang w:val="en-US"/>
+        </w:rPr>
+        <w:t>__</w:t>
       </w:r>
       <w:r>
         <w:rPr>
@@ -7984,7 +11464,43 @@
           <w:szCs w:val="24"/>
           <w:lang w:val="en-US"/>
         </w:rPr>
-        <w:t xml:space="preserve">    def __init__(self, n, o):</w:t>
+        <w:t xml:space="preserve">    def __</w:t>
+      </w:r>
+      <w:proofErr w:type="spellStart"/>
+      <w:r>
+        <w:rPr>
+          <w:sz w:val="24"/>
+          <w:szCs w:val="24"/>
+          <w:lang w:val="en-US"/>
+        </w:rPr>
+        <w:t>init</w:t>
+      </w:r>
+      <w:proofErr w:type="spellEnd"/>
+      <w:r>
+        <w:rPr>
+          <w:sz w:val="24"/>
+          <w:szCs w:val="24"/>
+          <w:lang w:val="en-US"/>
+        </w:rPr>
+        <w:t>_</w:t>
+      </w:r>
+      <w:proofErr w:type="gramStart"/>
+      <w:r>
+        <w:rPr>
+          <w:sz w:val="24"/>
+          <w:szCs w:val="24"/>
+          <w:lang w:val="en-US"/>
+        </w:rPr>
+        <w:t>_(</w:t>
+      </w:r>
+      <w:proofErr w:type="gramEnd"/>
+      <w:r>
+        <w:rPr>
+          <w:sz w:val="24"/>
+          <w:szCs w:val="24"/>
+          <w:lang w:val="en-US"/>
+        </w:rPr>
+        <w:t>self, n, o):</w:t>
       </w:r>
     </w:p>
     <w:p>
@@ -8020,7 +11536,25 @@
           <w:szCs w:val="24"/>
           <w:lang w:val="en-US"/>
         </w:rPr>
-        <w:t xml:space="preserve">        self.occ = o</w:t>
+        <w:t xml:space="preserve">        </w:t>
+      </w:r>
+      <w:proofErr w:type="spellStart"/>
+      <w:r>
+        <w:rPr>
+          <w:sz w:val="24"/>
+          <w:szCs w:val="24"/>
+          <w:lang w:val="en-US"/>
+        </w:rPr>
+        <w:t>self.occ</w:t>
+      </w:r>
+      <w:proofErr w:type="spellEnd"/>
+      <w:r>
+        <w:rPr>
+          <w:sz w:val="24"/>
+          <w:szCs w:val="24"/>
+          <w:lang w:val="en-US"/>
+        </w:rPr>
+        <w:t xml:space="preserve"> = o</w:t>
       </w:r>
     </w:p>
     <w:p>
@@ -8056,53 +11590,107 @@
           <w:szCs w:val="24"/>
           <w:lang w:val="en-US"/>
         </w:rPr>
-        <w:t xml:space="preserve">        print(f"{self.name} is a {self.occ}")</w:t>
-      </w:r>
-    </w:p>
-    <w:p>
-      <w:pPr>
-        <w:spacing w:after="0"/>
-        <w:rPr>
-          <w:sz w:val="24"/>
-          <w:szCs w:val="24"/>
-          <w:lang w:val="en-US"/>
-        </w:rPr>
-      </w:pPr>
-    </w:p>
-    <w:p>
-      <w:pPr>
-        <w:spacing w:after="0"/>
-        <w:rPr>
-          <w:sz w:val="24"/>
-          <w:szCs w:val="24"/>
-          <w:lang w:val="en-US"/>
-        </w:rPr>
-      </w:pPr>
-      <w:r>
-        <w:rPr>
-          <w:sz w:val="24"/>
-          <w:szCs w:val="24"/>
-          <w:lang w:val="en-US"/>
-        </w:rPr>
-        <w:t>a = Details("Tom", "Developer")</w:t>
-      </w:r>
-    </w:p>
-    <w:p>
-      <w:pPr>
-        <w:spacing w:after="0"/>
-        <w:rPr>
-          <w:sz w:val="24"/>
-          <w:szCs w:val="24"/>
-          <w:lang w:val="en-US"/>
-        </w:rPr>
-      </w:pPr>
-      <w:r>
-        <w:rPr>
-          <w:sz w:val="24"/>
-          <w:szCs w:val="24"/>
-          <w:lang w:val="en-US"/>
-        </w:rPr>
-        <w:t>a.info()</w:t>
+        <w:t xml:space="preserve">        print(f"{self.name} is a {</w:t>
+      </w:r>
+      <w:proofErr w:type="spellStart"/>
+      <w:r>
+        <w:rPr>
+          <w:sz w:val="24"/>
+          <w:szCs w:val="24"/>
+          <w:lang w:val="en-US"/>
+        </w:rPr>
+        <w:t>self.occ</w:t>
+      </w:r>
+      <w:proofErr w:type="spellEnd"/>
+      <w:r>
+        <w:rPr>
+          <w:sz w:val="24"/>
+          <w:szCs w:val="24"/>
+          <w:lang w:val="en-US"/>
+        </w:rPr>
+        <w:t>}")</w:t>
+      </w:r>
+    </w:p>
+    <w:p>
+      <w:pPr>
+        <w:spacing w:after="0"/>
+        <w:rPr>
+          <w:sz w:val="24"/>
+          <w:szCs w:val="24"/>
+          <w:lang w:val="en-US"/>
+        </w:rPr>
+      </w:pPr>
+    </w:p>
+    <w:p>
+      <w:pPr>
+        <w:spacing w:after="0"/>
+        <w:rPr>
+          <w:sz w:val="24"/>
+          <w:szCs w:val="24"/>
+          <w:lang w:val="en-US"/>
+        </w:rPr>
+      </w:pPr>
+      <w:r>
+        <w:rPr>
+          <w:sz w:val="24"/>
+          <w:szCs w:val="24"/>
+          <w:lang w:val="en-US"/>
+        </w:rPr>
+        <w:t xml:space="preserve">a = </w:t>
+      </w:r>
+      <w:proofErr w:type="gramStart"/>
+      <w:r>
+        <w:rPr>
+          <w:sz w:val="24"/>
+          <w:szCs w:val="24"/>
+          <w:lang w:val="en-US"/>
+        </w:rPr>
+        <w:t>Details(</w:t>
+      </w:r>
+      <w:proofErr w:type="gramEnd"/>
+      <w:r>
+        <w:rPr>
+          <w:sz w:val="24"/>
+          <w:szCs w:val="24"/>
+          <w:lang w:val="en-US"/>
+        </w:rPr>
+        <w:t>"Tom", "Developer")</w:t>
+      </w:r>
+    </w:p>
+    <w:p>
+      <w:pPr>
+        <w:spacing w:after="0"/>
+        <w:rPr>
+          <w:sz w:val="24"/>
+          <w:szCs w:val="24"/>
+          <w:lang w:val="en-US"/>
+        </w:rPr>
+      </w:pPr>
+      <w:r>
+        <w:rPr>
+          <w:sz w:val="24"/>
+          <w:szCs w:val="24"/>
+          <w:lang w:val="en-US"/>
+        </w:rPr>
+        <w:t>a.</w:t>
+      </w:r>
+      <w:proofErr w:type="gramStart"/>
+      <w:r>
+        <w:rPr>
+          <w:sz w:val="24"/>
+          <w:szCs w:val="24"/>
+          <w:lang w:val="en-US"/>
+        </w:rPr>
+        <w:t>info(</w:t>
+      </w:r>
+      <w:proofErr w:type="gramEnd"/>
+      <w:r>
+        <w:rPr>
+          <w:sz w:val="24"/>
+          <w:szCs w:val="24"/>
+          <w:lang w:val="en-US"/>
+        </w:rPr>
+        <w:t>)</w:t>
       </w:r>
     </w:p>
     <w:p>
@@ -8239,23 +11827,29 @@
       <w:pPr>
         <w:spacing w:after="0"/>
         <w:rPr>
-          <w:sz w:val="24"/>
-          <w:szCs w:val="24"/>
-          <w:lang w:val="en-US"/>
-        </w:rPr>
-      </w:pPr>
-      <w:r>
-        <w:rPr>
-          <w:sz w:val="24"/>
-          <w:szCs w:val="24"/>
+          <w:b/>
+          <w:bCs/>
+          <w:sz w:val="32"/>
+          <w:szCs w:val="32"/>
+          <w:lang w:val="en-US"/>
+        </w:rPr>
+      </w:pPr>
+      <w:r>
+        <w:rPr>
+          <w:b/>
+          <w:bCs/>
+          <w:sz w:val="32"/>
+          <w:szCs w:val="32"/>
           <w:lang w:val="en-US"/>
         </w:rPr>
         <w:t>Getters and Setters</w:t>
       </w:r>
       <w:r>
         <w:rPr>
-          <w:sz w:val="24"/>
-          <w:szCs w:val="24"/>
+          <w:b/>
+          <w:bCs/>
+          <w:sz w:val="32"/>
+          <w:szCs w:val="32"/>
           <w:lang w:val="en-US"/>
         </w:rPr>
         <w:t>:</w:t>
@@ -8312,7 +11906,29 @@
           <w:szCs w:val="24"/>
           <w:lang w:val="en-US"/>
         </w:rPr>
-        <w:t>marks is private, meaning it can’t be accessed directly from outside the class.</w:t>
+        <w:t xml:space="preserve">marks </w:t>
+      </w:r>
+      <w:proofErr w:type="gramStart"/>
+      <w:r>
+        <w:rPr>
+          <w:i/>
+          <w:iCs/>
+          <w:sz w:val="24"/>
+          <w:szCs w:val="24"/>
+          <w:lang w:val="en-US"/>
+        </w:rPr>
+        <w:t>is</w:t>
+      </w:r>
+      <w:proofErr w:type="gramEnd"/>
+      <w:r>
+        <w:rPr>
+          <w:i/>
+          <w:iCs/>
+          <w:sz w:val="24"/>
+          <w:szCs w:val="24"/>
+          <w:lang w:val="en-US"/>
+        </w:rPr>
+        <w:t xml:space="preserve"> private, meaning it can’t be accessed directly from outside the class.</w:t>
       </w:r>
     </w:p>
     <w:p>
@@ -8358,7 +11974,43 @@
           <w:szCs w:val="24"/>
           <w:lang w:val="en-US"/>
         </w:rPr>
-        <w:t xml:space="preserve">    def __init__(self, name, marks):</w:t>
+        <w:t xml:space="preserve">    def __</w:t>
+      </w:r>
+      <w:proofErr w:type="spellStart"/>
+      <w:r>
+        <w:rPr>
+          <w:sz w:val="24"/>
+          <w:szCs w:val="24"/>
+          <w:lang w:val="en-US"/>
+        </w:rPr>
+        <w:t>init</w:t>
+      </w:r>
+      <w:proofErr w:type="spellEnd"/>
+      <w:r>
+        <w:rPr>
+          <w:sz w:val="24"/>
+          <w:szCs w:val="24"/>
+          <w:lang w:val="en-US"/>
+        </w:rPr>
+        <w:t>_</w:t>
+      </w:r>
+      <w:proofErr w:type="gramStart"/>
+      <w:r>
+        <w:rPr>
+          <w:sz w:val="24"/>
+          <w:szCs w:val="24"/>
+          <w:lang w:val="en-US"/>
+        </w:rPr>
+        <w:t>_(</w:t>
+      </w:r>
+      <w:proofErr w:type="gramEnd"/>
+      <w:r>
+        <w:rPr>
+          <w:sz w:val="24"/>
+          <w:szCs w:val="24"/>
+          <w:lang w:val="en-US"/>
+        </w:rPr>
+        <w:t>self, name, marks):</w:t>
       </w:r>
     </w:p>
     <w:p>
@@ -8394,7 +12046,35 @@
           <w:szCs w:val="24"/>
           <w:lang w:val="en-US"/>
         </w:rPr>
-        <w:t xml:space="preserve">        self.__marks = marks</w:t>
+        <w:t xml:space="preserve">        </w:t>
+      </w:r>
+      <w:proofErr w:type="spellStart"/>
+      <w:proofErr w:type="gramStart"/>
+      <w:r>
+        <w:rPr>
+          <w:sz w:val="24"/>
+          <w:szCs w:val="24"/>
+          <w:lang w:val="en-US"/>
+        </w:rPr>
+        <w:t>self._</w:t>
+      </w:r>
+      <w:proofErr w:type="gramEnd"/>
+      <w:r>
+        <w:rPr>
+          <w:sz w:val="24"/>
+          <w:szCs w:val="24"/>
+          <w:lang w:val="en-US"/>
+        </w:rPr>
+        <w:t>_marks</w:t>
+      </w:r>
+      <w:proofErr w:type="spellEnd"/>
+      <w:r>
+        <w:rPr>
+          <w:sz w:val="24"/>
+          <w:szCs w:val="24"/>
+          <w:lang w:val="en-US"/>
+        </w:rPr>
+        <w:t xml:space="preserve"> = marks</w:t>
       </w:r>
     </w:p>
     <w:p>
@@ -8492,26 +12172,64 @@
           <w:szCs w:val="24"/>
           <w:lang w:val="en-US"/>
         </w:rPr>
-        <w:t xml:space="preserve">    def get_marks(self):</w:t>
-      </w:r>
-    </w:p>
-    <w:p>
-      <w:pPr>
-        <w:spacing w:after="0"/>
-        <w:rPr>
-          <w:sz w:val="24"/>
-          <w:szCs w:val="24"/>
-          <w:lang w:val="en-US"/>
-        </w:rPr>
-      </w:pPr>
-      <w:r>
-        <w:rPr>
-          <w:sz w:val="24"/>
-          <w:szCs w:val="24"/>
-          <w:lang w:val="en-US"/>
-        </w:rPr>
-        <w:t xml:space="preserve">        return self.__marks</w:t>
-      </w:r>
+        <w:t xml:space="preserve">    def </w:t>
+      </w:r>
+      <w:proofErr w:type="spellStart"/>
+      <w:r>
+        <w:rPr>
+          <w:sz w:val="24"/>
+          <w:szCs w:val="24"/>
+          <w:lang w:val="en-US"/>
+        </w:rPr>
+        <w:t>get_marks</w:t>
+      </w:r>
+      <w:proofErr w:type="spellEnd"/>
+      <w:r>
+        <w:rPr>
+          <w:sz w:val="24"/>
+          <w:szCs w:val="24"/>
+          <w:lang w:val="en-US"/>
+        </w:rPr>
+        <w:t>(self):</w:t>
+      </w:r>
+    </w:p>
+    <w:p>
+      <w:pPr>
+        <w:spacing w:after="0"/>
+        <w:rPr>
+          <w:sz w:val="24"/>
+          <w:szCs w:val="24"/>
+          <w:lang w:val="en-US"/>
+        </w:rPr>
+      </w:pPr>
+      <w:r>
+        <w:rPr>
+          <w:sz w:val="24"/>
+          <w:szCs w:val="24"/>
+          <w:lang w:val="en-US"/>
+        </w:rPr>
+        <w:t xml:space="preserve">        return </w:t>
+      </w:r>
+      <w:proofErr w:type="spellStart"/>
+      <w:proofErr w:type="gramStart"/>
+      <w:r>
+        <w:rPr>
+          <w:sz w:val="24"/>
+          <w:szCs w:val="24"/>
+          <w:lang w:val="en-US"/>
+        </w:rPr>
+        <w:t>self._</w:t>
+      </w:r>
+      <w:proofErr w:type="gramEnd"/>
+      <w:r>
+        <w:rPr>
+          <w:sz w:val="24"/>
+          <w:szCs w:val="24"/>
+          <w:lang w:val="en-US"/>
+        </w:rPr>
+        <w:t>_marks</w:t>
+      </w:r>
+      <w:proofErr w:type="spellEnd"/>
     </w:p>
     <w:p>
       <w:pPr>
@@ -8590,43 +12308,143 @@
           <w:szCs w:val="24"/>
           <w:lang w:val="en-US"/>
         </w:rPr>
-        <w:t xml:space="preserve">    def set_marks(self, new_marks):</w:t>
-      </w:r>
-    </w:p>
-    <w:p>
-      <w:pPr>
-        <w:spacing w:after="0"/>
-        <w:rPr>
-          <w:sz w:val="24"/>
-          <w:szCs w:val="24"/>
-          <w:lang w:val="en-US"/>
-        </w:rPr>
-      </w:pPr>
-      <w:r>
-        <w:rPr>
-          <w:sz w:val="24"/>
-          <w:szCs w:val="24"/>
-          <w:lang w:val="en-US"/>
-        </w:rPr>
-        <w:t xml:space="preserve">        if 0 &lt;= new_marks &lt;= 100:</w:t>
-      </w:r>
-    </w:p>
-    <w:p>
-      <w:pPr>
-        <w:spacing w:after="0"/>
-        <w:rPr>
-          <w:sz w:val="24"/>
-          <w:szCs w:val="24"/>
-          <w:lang w:val="en-US"/>
-        </w:rPr>
-      </w:pPr>
-      <w:r>
-        <w:rPr>
-          <w:sz w:val="24"/>
-          <w:szCs w:val="24"/>
-          <w:lang w:val="en-US"/>
-        </w:rPr>
-        <w:t xml:space="preserve">            self.__marks = new_marks</w:t>
+        <w:t xml:space="preserve">    def </w:t>
+      </w:r>
+      <w:proofErr w:type="spellStart"/>
+      <w:r>
+        <w:rPr>
+          <w:sz w:val="24"/>
+          <w:szCs w:val="24"/>
+          <w:lang w:val="en-US"/>
+        </w:rPr>
+        <w:t>set_</w:t>
+      </w:r>
+      <w:proofErr w:type="gramStart"/>
+      <w:r>
+        <w:rPr>
+          <w:sz w:val="24"/>
+          <w:szCs w:val="24"/>
+          <w:lang w:val="en-US"/>
+        </w:rPr>
+        <w:t>marks</w:t>
+      </w:r>
+      <w:proofErr w:type="spellEnd"/>
+      <w:r>
+        <w:rPr>
+          <w:sz w:val="24"/>
+          <w:szCs w:val="24"/>
+          <w:lang w:val="en-US"/>
+        </w:rPr>
+        <w:t>(</w:t>
+      </w:r>
+      <w:proofErr w:type="gramEnd"/>
+      <w:r>
+        <w:rPr>
+          <w:sz w:val="24"/>
+          <w:szCs w:val="24"/>
+          <w:lang w:val="en-US"/>
+        </w:rPr>
+        <w:t xml:space="preserve">self, </w:t>
+      </w:r>
+      <w:proofErr w:type="spellStart"/>
+      <w:r>
+        <w:rPr>
+          <w:sz w:val="24"/>
+          <w:szCs w:val="24"/>
+          <w:lang w:val="en-US"/>
+        </w:rPr>
+        <w:t>new_marks</w:t>
+      </w:r>
+      <w:proofErr w:type="spellEnd"/>
+      <w:r>
+        <w:rPr>
+          <w:sz w:val="24"/>
+          <w:szCs w:val="24"/>
+          <w:lang w:val="en-US"/>
+        </w:rPr>
+        <w:t>):</w:t>
+      </w:r>
+    </w:p>
+    <w:p>
+      <w:pPr>
+        <w:spacing w:after="0"/>
+        <w:rPr>
+          <w:sz w:val="24"/>
+          <w:szCs w:val="24"/>
+          <w:lang w:val="en-US"/>
+        </w:rPr>
+      </w:pPr>
+      <w:r>
+        <w:rPr>
+          <w:sz w:val="24"/>
+          <w:szCs w:val="24"/>
+          <w:lang w:val="en-US"/>
+        </w:rPr>
+        <w:t xml:space="preserve">        if 0 &lt;= </w:t>
+      </w:r>
+      <w:proofErr w:type="spellStart"/>
+      <w:r>
+        <w:rPr>
+          <w:sz w:val="24"/>
+          <w:szCs w:val="24"/>
+          <w:lang w:val="en-US"/>
+        </w:rPr>
+        <w:t>new_marks</w:t>
+      </w:r>
+      <w:proofErr w:type="spellEnd"/>
+      <w:r>
+        <w:rPr>
+          <w:sz w:val="24"/>
+          <w:szCs w:val="24"/>
+          <w:lang w:val="en-US"/>
+        </w:rPr>
+        <w:t xml:space="preserve"> &lt;= 100:</w:t>
+      </w:r>
+    </w:p>
+    <w:p>
+      <w:pPr>
+        <w:spacing w:after="0"/>
+        <w:rPr>
+          <w:sz w:val="24"/>
+          <w:szCs w:val="24"/>
+          <w:lang w:val="en-US"/>
+        </w:rPr>
+      </w:pPr>
+      <w:r>
+        <w:rPr>
+          <w:sz w:val="24"/>
+          <w:szCs w:val="24"/>
+          <w:lang w:val="en-US"/>
+        </w:rPr>
+        <w:t xml:space="preserve">            </w:t>
+      </w:r>
+      <w:proofErr w:type="spellStart"/>
+      <w:proofErr w:type="gramStart"/>
+      <w:r>
+        <w:rPr>
+          <w:sz w:val="24"/>
+          <w:szCs w:val="24"/>
+          <w:lang w:val="en-US"/>
+        </w:rPr>
+        <w:t>self._</w:t>
+      </w:r>
+      <w:proofErr w:type="gramEnd"/>
+      <w:r>
+        <w:rPr>
+          <w:sz w:val="24"/>
+          <w:szCs w:val="24"/>
+          <w:lang w:val="en-US"/>
+        </w:rPr>
+        <w:t>_marks</w:t>
+      </w:r>
+      <w:proofErr w:type="spellEnd"/>
+      <w:r>
+        <w:rPr>
+          <w:sz w:val="24"/>
+          <w:szCs w:val="24"/>
+          <w:lang w:val="en-US"/>
+        </w:rPr>
+        <w:t xml:space="preserve"> = new_marks</w:t>
       </w:r>
     </w:p>
     <w:p>
@@ -8662,135 +12480,243 @@
           <w:szCs w:val="24"/>
           <w:lang w:val="en-US"/>
         </w:rPr>
-        <w:t xml:space="preserve">            print("Invalid marks")</w:t>
-      </w:r>
-    </w:p>
-    <w:p>
-      <w:pPr>
-        <w:spacing w:after="0"/>
-        <w:rPr>
-          <w:sz w:val="24"/>
-          <w:szCs w:val="24"/>
-          <w:lang w:val="en-US"/>
-        </w:rPr>
-      </w:pPr>
-      <w:r>
-        <w:rPr>
-          <w:sz w:val="24"/>
-          <w:szCs w:val="24"/>
-          <w:lang w:val="en-US"/>
-        </w:rPr>
         <w:t xml:space="preserve">            </w:t>
       </w:r>
-    </w:p>
-    <w:p>
-      <w:pPr>
-        <w:spacing w:after="0"/>
-        <w:rPr>
-          <w:sz w:val="24"/>
-          <w:szCs w:val="24"/>
-          <w:lang w:val="en-US"/>
-        </w:rPr>
-      </w:pPr>
-      <w:r>
-        <w:rPr>
-          <w:sz w:val="24"/>
-          <w:szCs w:val="24"/>
-          <w:lang w:val="en-US"/>
-        </w:rPr>
-        <w:t>s1 = Student("John", 45)</w:t>
-      </w:r>
-    </w:p>
-    <w:p>
-      <w:pPr>
-        <w:spacing w:after="0"/>
-        <w:rPr>
-          <w:sz w:val="24"/>
-          <w:szCs w:val="24"/>
-          <w:lang w:val="en-US"/>
-        </w:rPr>
-      </w:pPr>
-    </w:p>
-    <w:p>
-      <w:pPr>
-        <w:spacing w:after="0"/>
-        <w:rPr>
-          <w:sz w:val="24"/>
-          <w:szCs w:val="24"/>
-          <w:lang w:val="en-US"/>
-        </w:rPr>
-      </w:pPr>
-      <w:r>
-        <w:rPr>
-          <w:sz w:val="24"/>
-          <w:szCs w:val="24"/>
-          <w:lang w:val="en-US"/>
-        </w:rPr>
-        <w:t>print(s1.get_marks())</w:t>
-      </w:r>
-    </w:p>
-    <w:p>
-      <w:pPr>
-        <w:spacing w:after="0"/>
-        <w:rPr>
-          <w:sz w:val="24"/>
-          <w:szCs w:val="24"/>
-          <w:lang w:val="en-US"/>
-        </w:rPr>
-      </w:pPr>
-      <w:r>
-        <w:rPr>
-          <w:sz w:val="24"/>
-          <w:szCs w:val="24"/>
-          <w:lang w:val="en-US"/>
-        </w:rPr>
-        <w:t>s1.set_marks(95)</w:t>
-      </w:r>
-    </w:p>
-    <w:p>
-      <w:pPr>
-        <w:spacing w:after="0"/>
-        <w:rPr>
-          <w:sz w:val="24"/>
-          <w:szCs w:val="24"/>
-          <w:lang w:val="en-US"/>
-        </w:rPr>
-      </w:pPr>
-      <w:r>
-        <w:rPr>
-          <w:sz w:val="24"/>
-          <w:szCs w:val="24"/>
-          <w:lang w:val="en-US"/>
-        </w:rPr>
-        <w:t>print(s1.set_marks())</w:t>
-      </w:r>
-    </w:p>
-    <w:p>
-      <w:pPr>
-        <w:spacing w:after="0"/>
-        <w:rPr>
-          <w:sz w:val="24"/>
-          <w:szCs w:val="24"/>
-          <w:lang w:val="en-US"/>
-        </w:rPr>
-      </w:pPr>
-    </w:p>
-    <w:p>
-      <w:pPr>
-        <w:spacing w:after="0"/>
-        <w:rPr>
-          <w:sz w:val="24"/>
-          <w:szCs w:val="24"/>
-          <w:lang w:val="en-US"/>
-        </w:rPr>
-      </w:pPr>
-      <w:r>
-        <w:rPr>
-          <w:sz w:val="24"/>
-          <w:szCs w:val="24"/>
-          <w:lang w:val="en-US"/>
-        </w:rPr>
-        <w:t>s1.set_marks(115)</w:t>
+      <w:proofErr w:type="gramStart"/>
+      <w:r>
+        <w:rPr>
+          <w:sz w:val="24"/>
+          <w:szCs w:val="24"/>
+          <w:lang w:val="en-US"/>
+        </w:rPr>
+        <w:t>print(</w:t>
+      </w:r>
+      <w:proofErr w:type="gramEnd"/>
+      <w:r>
+        <w:rPr>
+          <w:sz w:val="24"/>
+          <w:szCs w:val="24"/>
+          <w:lang w:val="en-US"/>
+        </w:rPr>
+        <w:t>"Invalid marks")</w:t>
+      </w:r>
+    </w:p>
+    <w:p>
+      <w:pPr>
+        <w:spacing w:after="0"/>
+        <w:rPr>
+          <w:sz w:val="24"/>
+          <w:szCs w:val="24"/>
+          <w:lang w:val="en-US"/>
+        </w:rPr>
+      </w:pPr>
+      <w:r>
+        <w:rPr>
+          <w:sz w:val="24"/>
+          <w:szCs w:val="24"/>
+          <w:lang w:val="en-US"/>
+        </w:rPr>
+        <w:t xml:space="preserve">            </w:t>
+      </w:r>
+    </w:p>
+    <w:p>
+      <w:pPr>
+        <w:spacing w:after="0"/>
+        <w:rPr>
+          <w:sz w:val="24"/>
+          <w:szCs w:val="24"/>
+          <w:lang w:val="en-US"/>
+        </w:rPr>
+      </w:pPr>
+      <w:r>
+        <w:rPr>
+          <w:sz w:val="24"/>
+          <w:szCs w:val="24"/>
+          <w:lang w:val="en-US"/>
+        </w:rPr>
+        <w:t xml:space="preserve">s1 = </w:t>
+      </w:r>
+      <w:proofErr w:type="gramStart"/>
+      <w:r>
+        <w:rPr>
+          <w:sz w:val="24"/>
+          <w:szCs w:val="24"/>
+          <w:lang w:val="en-US"/>
+        </w:rPr>
+        <w:t>Student(</w:t>
+      </w:r>
+      <w:proofErr w:type="gramEnd"/>
+      <w:r>
+        <w:rPr>
+          <w:sz w:val="24"/>
+          <w:szCs w:val="24"/>
+          <w:lang w:val="en-US"/>
+        </w:rPr>
+        <w:t>"John", 45)</w:t>
+      </w:r>
+    </w:p>
+    <w:p>
+      <w:pPr>
+        <w:spacing w:after="0"/>
+        <w:rPr>
+          <w:sz w:val="24"/>
+          <w:szCs w:val="24"/>
+          <w:lang w:val="en-US"/>
+        </w:rPr>
+      </w:pPr>
+    </w:p>
+    <w:p>
+      <w:pPr>
+        <w:spacing w:after="0"/>
+        <w:rPr>
+          <w:sz w:val="24"/>
+          <w:szCs w:val="24"/>
+          <w:lang w:val="en-US"/>
+        </w:rPr>
+      </w:pPr>
+      <w:r>
+        <w:rPr>
+          <w:sz w:val="24"/>
+          <w:szCs w:val="24"/>
+          <w:lang w:val="en-US"/>
+        </w:rPr>
+        <w:t>print(s1.get_</w:t>
+      </w:r>
+      <w:proofErr w:type="gramStart"/>
+      <w:r>
+        <w:rPr>
+          <w:sz w:val="24"/>
+          <w:szCs w:val="24"/>
+          <w:lang w:val="en-US"/>
+        </w:rPr>
+        <w:t>marks(</w:t>
+      </w:r>
+      <w:proofErr w:type="gramEnd"/>
+      <w:r>
+        <w:rPr>
+          <w:sz w:val="24"/>
+          <w:szCs w:val="24"/>
+          <w:lang w:val="en-US"/>
+        </w:rPr>
+        <w:t>))</w:t>
+      </w:r>
+    </w:p>
+    <w:p>
+      <w:pPr>
+        <w:spacing w:after="0"/>
+        <w:rPr>
+          <w:sz w:val="24"/>
+          <w:szCs w:val="24"/>
+          <w:lang w:val="en-US"/>
+        </w:rPr>
+      </w:pPr>
+      <w:r>
+        <w:rPr>
+          <w:sz w:val="24"/>
+          <w:szCs w:val="24"/>
+          <w:lang w:val="en-US"/>
+        </w:rPr>
+        <w:t>s1.set_</w:t>
+      </w:r>
+      <w:proofErr w:type="gramStart"/>
+      <w:r>
+        <w:rPr>
+          <w:sz w:val="24"/>
+          <w:szCs w:val="24"/>
+          <w:lang w:val="en-US"/>
+        </w:rPr>
+        <w:t>marks(</w:t>
+      </w:r>
+      <w:proofErr w:type="gramEnd"/>
+      <w:r>
+        <w:rPr>
+          <w:sz w:val="24"/>
+          <w:szCs w:val="24"/>
+          <w:lang w:val="en-US"/>
+        </w:rPr>
+        <w:t>95)</w:t>
+      </w:r>
+    </w:p>
+    <w:p>
+      <w:pPr>
+        <w:spacing w:after="0"/>
+        <w:rPr>
+          <w:sz w:val="24"/>
+          <w:szCs w:val="24"/>
+          <w:lang w:val="en-US"/>
+        </w:rPr>
+      </w:pPr>
+      <w:r>
+        <w:rPr>
+          <w:sz w:val="24"/>
+          <w:szCs w:val="24"/>
+          <w:lang w:val="en-US"/>
+        </w:rPr>
+        <w:t>print(s1.set_</w:t>
+      </w:r>
+      <w:proofErr w:type="gramStart"/>
+      <w:r>
+        <w:rPr>
+          <w:sz w:val="24"/>
+          <w:szCs w:val="24"/>
+          <w:lang w:val="en-US"/>
+        </w:rPr>
+        <w:t>marks(</w:t>
+      </w:r>
+      <w:proofErr w:type="gramEnd"/>
+      <w:r>
+        <w:rPr>
+          <w:sz w:val="24"/>
+          <w:szCs w:val="24"/>
+          <w:lang w:val="en-US"/>
+        </w:rPr>
+        <w:t>))</w:t>
+      </w:r>
+    </w:p>
+    <w:p>
+      <w:pPr>
+        <w:spacing w:after="0"/>
+        <w:rPr>
+          <w:sz w:val="24"/>
+          <w:szCs w:val="24"/>
+          <w:lang w:val="en-US"/>
+        </w:rPr>
+      </w:pPr>
+    </w:p>
+    <w:p>
+      <w:pPr>
+        <w:spacing w:after="0"/>
+        <w:rPr>
+          <w:sz w:val="24"/>
+          <w:szCs w:val="24"/>
+          <w:lang w:val="en-US"/>
+        </w:rPr>
+      </w:pPr>
+      <w:r>
+        <w:rPr>
+          <w:sz w:val="24"/>
+          <w:szCs w:val="24"/>
+          <w:lang w:val="en-US"/>
+        </w:rPr>
+        <w:t>s1.set_</w:t>
+      </w:r>
+      <w:proofErr w:type="gramStart"/>
+      <w:r>
+        <w:rPr>
+          <w:sz w:val="24"/>
+          <w:szCs w:val="24"/>
+          <w:lang w:val="en-US"/>
+        </w:rPr>
+        <w:t>marks(</w:t>
+      </w:r>
+      <w:proofErr w:type="gramEnd"/>
+      <w:r>
+        <w:rPr>
+          <w:sz w:val="24"/>
+          <w:szCs w:val="24"/>
+          <w:lang w:val="en-US"/>
+        </w:rPr>
+        <w:t>115)</w:t>
       </w:r>
     </w:p>
     <w:p>
@@ -9021,27 +12947,23 @@
       <w:pPr>
         <w:spacing w:after="0"/>
         <w:rPr>
-          <w:sz w:val="24"/>
-          <w:szCs w:val="24"/>
-          <w:lang w:val="en-US"/>
-        </w:rPr>
-      </w:pPr>
-      <w:r>
-        <w:rPr>
-          <w:sz w:val="24"/>
-          <w:szCs w:val="24"/>
+          <w:b/>
+          <w:bCs/>
+          <w:sz w:val="32"/>
+          <w:szCs w:val="32"/>
+          <w:lang w:val="en-US"/>
+        </w:rPr>
+      </w:pPr>
+      <w:r>
+        <w:rPr>
+          <w:b/>
+          <w:bCs/>
+          <w:sz w:val="32"/>
+          <w:szCs w:val="32"/>
           <w:lang w:val="en-US"/>
         </w:rPr>
         <w:lastRenderedPageBreak/>
-        <w:t>Inheritance</w:t>
-      </w:r>
-      <w:r>
-        <w:rPr>
-          <w:sz w:val="24"/>
-          <w:szCs w:val="24"/>
-          <w:lang w:val="en-US"/>
-        </w:rPr>
-        <w:t>:</w:t>
+        <w:t>Inheritance:</w:t>
       </w:r>
     </w:p>
     <w:p>
@@ -9078,6 +13000,673 @@
           <w:lang w:val="en-US"/>
         </w:rPr>
         <w:t>inheritance.</w:t>
+      </w:r>
+    </w:p>
+    <w:p>
+      <w:pPr>
+        <w:spacing w:after="0"/>
+        <w:rPr>
+          <w:sz w:val="24"/>
+          <w:szCs w:val="24"/>
+          <w:lang w:val="en-US"/>
+        </w:rPr>
+      </w:pPr>
+    </w:p>
+    <w:p>
+      <w:pPr>
+        <w:spacing w:after="0"/>
+        <w:rPr>
+          <w:b/>
+          <w:bCs/>
+          <w:sz w:val="28"/>
+          <w:szCs w:val="28"/>
+          <w:u w:val="single"/>
+          <w:lang w:val="en-US"/>
+        </w:rPr>
+      </w:pPr>
+      <w:r>
+        <w:rPr>
+          <w:b/>
+          <w:bCs/>
+          <w:sz w:val="28"/>
+          <w:szCs w:val="28"/>
+          <w:u w:val="single"/>
+          <w:lang w:val="en-US"/>
+        </w:rPr>
+        <w:t>Access Modifiers:</w:t>
+      </w:r>
+    </w:p>
+    <w:p>
+      <w:pPr>
+        <w:spacing w:after="0"/>
+        <w:rPr>
+          <w:sz w:val="24"/>
+          <w:szCs w:val="24"/>
+          <w:lang w:val="en-US"/>
+        </w:rPr>
+      </w:pPr>
+      <w:r>
+        <w:rPr>
+          <w:sz w:val="24"/>
+          <w:szCs w:val="24"/>
+          <w:lang w:val="en-US"/>
+        </w:rPr>
+        <w:t xml:space="preserve">Access modifiers </w:t>
+      </w:r>
+      <w:r>
+        <w:rPr>
+          <w:sz w:val="24"/>
+          <w:szCs w:val="24"/>
+          <w:lang w:val="en-US"/>
+        </w:rPr>
+        <w:t xml:space="preserve">are used to limit the access of class variables and class methods outside </w:t>
+      </w:r>
+      <w:r>
+        <w:rPr>
+          <w:sz w:val="24"/>
+          <w:szCs w:val="24"/>
+          <w:lang w:val="en-US"/>
+        </w:rPr>
+        <w:t xml:space="preserve">of class while implementing the concepts of inheritance. </w:t>
+      </w:r>
+      <w:r>
+        <w:rPr>
+          <w:sz w:val="24"/>
+          <w:szCs w:val="24"/>
+          <w:lang w:val="en-US"/>
+        </w:rPr>
+        <w:t xml:space="preserve">There are three types of access modifiers they are </w:t>
+      </w:r>
+    </w:p>
+    <w:p>
+      <w:pPr>
+        <w:pStyle w:val="ListParagraph"/>
+        <w:numPr>
+          <w:ilvl w:val="0"/>
+          <w:numId w:val="4"/>
+        </w:numPr>
+        <w:spacing w:after="0"/>
+        <w:rPr>
+          <w:sz w:val="24"/>
+          <w:szCs w:val="24"/>
+          <w:lang w:val="en-US"/>
+        </w:rPr>
+      </w:pPr>
+      <w:r>
+        <w:rPr>
+          <w:sz w:val="24"/>
+          <w:szCs w:val="24"/>
+          <w:lang w:val="en-US"/>
+        </w:rPr>
+        <w:t>Public Access Modifier</w:t>
+      </w:r>
+      <w:r>
+        <w:rPr>
+          <w:sz w:val="24"/>
+          <w:szCs w:val="24"/>
+          <w:lang w:val="en-US"/>
+        </w:rPr>
+        <w:t xml:space="preserve"> can be accessed from outside the class</w:t>
+      </w:r>
+    </w:p>
+    <w:p>
+      <w:pPr>
+        <w:pStyle w:val="ListParagraph"/>
+        <w:numPr>
+          <w:ilvl w:val="0"/>
+          <w:numId w:val="4"/>
+        </w:numPr>
+        <w:spacing w:after="0"/>
+        <w:rPr>
+          <w:sz w:val="24"/>
+          <w:szCs w:val="24"/>
+          <w:lang w:val="en-US"/>
+        </w:rPr>
+      </w:pPr>
+      <w:r>
+        <w:rPr>
+          <w:sz w:val="24"/>
+          <w:szCs w:val="24"/>
+          <w:lang w:val="en-US"/>
+        </w:rPr>
+        <w:t>Private Access Modifier</w:t>
+      </w:r>
+      <w:r>
+        <w:rPr>
+          <w:sz w:val="24"/>
+          <w:szCs w:val="24"/>
+          <w:lang w:val="en-US"/>
+        </w:rPr>
+        <w:t xml:space="preserve"> cannot be accessed outside the class</w:t>
+      </w:r>
+      <w:r>
+        <w:rPr>
+          <w:sz w:val="24"/>
+          <w:szCs w:val="24"/>
+          <w:lang w:val="en-US"/>
+        </w:rPr>
+        <w:t xml:space="preserve"> and accessible inside the class</w:t>
+      </w:r>
+    </w:p>
+    <w:p>
+      <w:pPr>
+        <w:pStyle w:val="ListParagraph"/>
+        <w:numPr>
+          <w:ilvl w:val="0"/>
+          <w:numId w:val="4"/>
+        </w:numPr>
+        <w:spacing w:after="0"/>
+        <w:rPr>
+          <w:sz w:val="24"/>
+          <w:szCs w:val="24"/>
+          <w:lang w:val="en-US"/>
+        </w:rPr>
+      </w:pPr>
+      <w:r>
+        <w:rPr>
+          <w:sz w:val="24"/>
+          <w:szCs w:val="24"/>
+          <w:lang w:val="en-US"/>
+        </w:rPr>
+        <w:t>Protected Access Modifier</w:t>
+      </w:r>
+      <w:r>
+        <w:rPr>
+          <w:sz w:val="24"/>
+          <w:szCs w:val="24"/>
+          <w:lang w:val="en-US"/>
+        </w:rPr>
+        <w:t xml:space="preserve"> </w:t>
+      </w:r>
+      <w:r>
+        <w:rPr>
+          <w:sz w:val="24"/>
+          <w:szCs w:val="24"/>
+          <w:lang w:val="en-US"/>
+        </w:rPr>
+        <w:t xml:space="preserve">can only be accessed by </w:t>
+      </w:r>
+      <w:r>
+        <w:rPr>
+          <w:sz w:val="24"/>
+          <w:szCs w:val="24"/>
+          <w:lang w:val="en-US"/>
+        </w:rPr>
+        <w:t>its class or subclass</w:t>
+      </w:r>
+    </w:p>
+    <w:p>
+      <w:pPr>
+        <w:spacing w:after="0"/>
+        <w:rPr>
+          <w:sz w:val="24"/>
+          <w:szCs w:val="24"/>
+          <w:lang w:val="en-US"/>
+        </w:rPr>
+      </w:pPr>
+    </w:p>
+    <w:p>
+      <w:pPr>
+        <w:spacing w:after="0"/>
+        <w:rPr>
+          <w:b/>
+          <w:bCs/>
+          <w:sz w:val="32"/>
+          <w:szCs w:val="32"/>
+          <w:lang w:val="en-US"/>
+        </w:rPr>
+      </w:pPr>
+      <w:r>
+        <w:rPr>
+          <w:b/>
+          <w:bCs/>
+          <w:sz w:val="32"/>
+          <w:szCs w:val="32"/>
+          <w:lang w:val="en-US"/>
+        </w:rPr>
+        <w:t>Static Methods:</w:t>
+      </w:r>
+    </w:p>
+    <w:p>
+      <w:pPr>
+        <w:spacing w:after="0"/>
+        <w:rPr>
+          <w:sz w:val="24"/>
+          <w:szCs w:val="24"/>
+          <w:lang w:val="en-US"/>
+        </w:rPr>
+      </w:pPr>
+      <w:r>
+        <w:rPr>
+          <w:sz w:val="24"/>
+          <w:szCs w:val="24"/>
+          <w:lang w:val="en-US"/>
+        </w:rPr>
+        <w:t xml:space="preserve">Static method in </w:t>
+      </w:r>
+      <w:r>
+        <w:rPr>
+          <w:sz w:val="24"/>
+          <w:szCs w:val="24"/>
+          <w:lang w:val="en-US"/>
+        </w:rPr>
+        <w:t xml:space="preserve">python are methods that belong to a class </w:t>
+      </w:r>
+      <w:r>
+        <w:rPr>
+          <w:sz w:val="24"/>
+          <w:szCs w:val="24"/>
+          <w:lang w:val="en-US"/>
+        </w:rPr>
+        <w:t xml:space="preserve">rather than </w:t>
+      </w:r>
+      <w:proofErr w:type="gramStart"/>
+      <w:r>
+        <w:rPr>
+          <w:sz w:val="24"/>
+          <w:szCs w:val="24"/>
+          <w:lang w:val="en-US"/>
+        </w:rPr>
+        <w:t>a</w:t>
+      </w:r>
+      <w:proofErr w:type="gramEnd"/>
+      <w:r>
+        <w:rPr>
+          <w:sz w:val="24"/>
+          <w:szCs w:val="24"/>
+          <w:lang w:val="en-US"/>
+        </w:rPr>
+        <w:t xml:space="preserve"> instance of the class. </w:t>
+      </w:r>
+    </w:p>
+    <w:p>
+      <w:pPr>
+        <w:spacing w:after="0"/>
+        <w:rPr>
+          <w:sz w:val="24"/>
+          <w:szCs w:val="24"/>
+          <w:lang w:val="en-US"/>
+        </w:rPr>
+      </w:pPr>
+      <w:r>
+        <w:rPr>
+          <w:sz w:val="24"/>
+          <w:szCs w:val="24"/>
+          <w:lang w:val="en-US"/>
+        </w:rPr>
+        <w:t xml:space="preserve">A static method </w:t>
+      </w:r>
+      <w:r>
+        <w:rPr>
+          <w:sz w:val="24"/>
+          <w:szCs w:val="24"/>
+          <w:lang w:val="en-US"/>
+        </w:rPr>
+        <w:t xml:space="preserve">is a method inside a class that doesn’t need </w:t>
+      </w:r>
+      <w:r>
+        <w:rPr>
+          <w:sz w:val="24"/>
+          <w:szCs w:val="24"/>
+          <w:lang w:val="en-US"/>
+        </w:rPr>
+        <w:t>the</w:t>
+      </w:r>
+      <w:r>
+        <w:rPr>
+          <w:sz w:val="24"/>
+          <w:szCs w:val="24"/>
+          <w:lang w:val="en-US"/>
+        </w:rPr>
+        <w:t xml:space="preserve"> object</w:t>
+      </w:r>
+      <w:r>
+        <w:rPr>
+          <w:sz w:val="24"/>
+          <w:szCs w:val="24"/>
+          <w:lang w:val="en-US"/>
+        </w:rPr>
+        <w:t>(self)</w:t>
+      </w:r>
+      <w:r>
+        <w:rPr>
+          <w:sz w:val="24"/>
+          <w:szCs w:val="24"/>
+          <w:lang w:val="en-US"/>
+        </w:rPr>
+        <w:t xml:space="preserve"> or </w:t>
+      </w:r>
+      <w:r>
+        <w:rPr>
+          <w:sz w:val="24"/>
+          <w:szCs w:val="24"/>
+          <w:lang w:val="en-US"/>
+        </w:rPr>
+        <w:t>class</w:t>
+      </w:r>
+      <w:r>
+        <w:rPr>
+          <w:sz w:val="24"/>
+          <w:szCs w:val="24"/>
+          <w:lang w:val="en-US"/>
+        </w:rPr>
+        <w:t xml:space="preserve"> to work</w:t>
+      </w:r>
+    </w:p>
+    <w:p>
+      <w:pPr>
+        <w:spacing w:after="0"/>
+        <w:rPr>
+          <w:sz w:val="24"/>
+          <w:szCs w:val="24"/>
+          <w:lang w:val="en-US"/>
+        </w:rPr>
+      </w:pPr>
+      <w:r>
+        <w:rPr>
+          <w:sz w:val="24"/>
+          <w:szCs w:val="24"/>
+          <w:lang w:val="en-US"/>
+        </w:rPr>
+        <w:t>A static method is like a normal function, but placed inside a class just for better organization.</w:t>
+      </w:r>
+    </w:p>
+    <w:p>
+      <w:pPr>
+        <w:tabs>
+          <w:tab w:val="num" w:pos="720"/>
+        </w:tabs>
+        <w:spacing w:after="0"/>
+        <w:rPr>
+          <w:sz w:val="24"/>
+          <w:szCs w:val="24"/>
+          <w:lang w:val="en-US"/>
+        </w:rPr>
+      </w:pPr>
+      <w:r>
+        <w:rPr>
+          <w:sz w:val="24"/>
+          <w:szCs w:val="24"/>
+          <w:lang w:val="en-US"/>
+        </w:rPr>
+        <w:t>It does not use self (object data)</w:t>
+      </w:r>
+    </w:p>
+    <w:p>
+      <w:pPr>
+        <w:tabs>
+          <w:tab w:val="num" w:pos="720"/>
+        </w:tabs>
+        <w:spacing w:after="0"/>
+        <w:rPr>
+          <w:sz w:val="24"/>
+          <w:szCs w:val="24"/>
+          <w:lang w:val="en-US"/>
+        </w:rPr>
+      </w:pPr>
+      <w:r>
+        <w:rPr>
+          <w:sz w:val="24"/>
+          <w:szCs w:val="24"/>
+          <w:lang w:val="en-US"/>
+        </w:rPr>
+        <w:t xml:space="preserve">It does not use </w:t>
+      </w:r>
+      <w:proofErr w:type="spellStart"/>
+      <w:r>
+        <w:rPr>
+          <w:sz w:val="24"/>
+          <w:szCs w:val="24"/>
+          <w:lang w:val="en-US"/>
+        </w:rPr>
+        <w:t>cls</w:t>
+      </w:r>
+      <w:proofErr w:type="spellEnd"/>
+      <w:r>
+        <w:rPr>
+          <w:sz w:val="24"/>
+          <w:szCs w:val="24"/>
+          <w:lang w:val="en-US"/>
+        </w:rPr>
+        <w:t xml:space="preserve"> (class data)</w:t>
+      </w:r>
+    </w:p>
+    <w:p>
+      <w:pPr>
+        <w:tabs>
+          <w:tab w:val="num" w:pos="720"/>
+        </w:tabs>
+        <w:spacing w:after="0"/>
+        <w:rPr>
+          <w:sz w:val="24"/>
+          <w:szCs w:val="24"/>
+          <w:lang w:val="en-US"/>
+        </w:rPr>
+      </w:pPr>
+      <w:r>
+        <w:rPr>
+          <w:sz w:val="24"/>
+          <w:szCs w:val="24"/>
+          <w:lang w:val="en-US"/>
+        </w:rPr>
+        <w:t>It behaves like a regular function but is grouped inside the class because it is related to that class.</w:t>
+      </w:r>
+    </w:p>
+    <w:p>
+      <w:pPr>
+        <w:tabs>
+          <w:tab w:val="num" w:pos="720"/>
+        </w:tabs>
+        <w:spacing w:after="0"/>
+        <w:rPr>
+          <w:sz w:val="24"/>
+          <w:szCs w:val="24"/>
+          <w:lang w:val="en-US"/>
+        </w:rPr>
+      </w:pPr>
+      <w:r>
+        <w:rPr>
+          <w:b/>
+          <w:bCs/>
+          <w:sz w:val="24"/>
+          <w:szCs w:val="24"/>
+          <w:lang w:val="en-US"/>
+        </w:rPr>
+        <w:t>How to define it?</w:t>
+      </w:r>
+      <w:r>
+        <w:rPr>
+          <w:sz w:val="24"/>
+          <w:szCs w:val="24"/>
+          <w:lang w:val="en-US"/>
+        </w:rPr>
+        <w:t xml:space="preserve"> ---</w:t>
+      </w:r>
+      <w:r>
+        <w:rPr>
+          <w:sz w:val="24"/>
+          <w:szCs w:val="24"/>
+          <w:lang w:val="en-US"/>
+        </w:rPr>
+        <w:t>Using @staticmethod.</w:t>
+      </w:r>
+    </w:p>
+    <w:p>
+      <w:pPr>
+        <w:tabs>
+          <w:tab w:val="num" w:pos="720"/>
+        </w:tabs>
+        <w:spacing w:after="0"/>
+        <w:rPr>
+          <w:sz w:val="24"/>
+          <w:szCs w:val="24"/>
+          <w:lang w:val="en-US"/>
+        </w:rPr>
+      </w:pPr>
+      <w:r>
+        <w:rPr>
+          <w:sz w:val="24"/>
+          <w:szCs w:val="24"/>
+          <w:lang w:val="en-US"/>
+        </w:rPr>
+        <w:t>Use it when:</w:t>
+      </w:r>
+    </w:p>
+    <w:p>
+      <w:pPr>
+        <w:pStyle w:val="ListParagraph"/>
+        <w:numPr>
+          <w:ilvl w:val="0"/>
+          <w:numId w:val="3"/>
+        </w:numPr>
+        <w:tabs>
+          <w:tab w:val="num" w:pos="720"/>
+        </w:tabs>
+        <w:spacing w:after="0"/>
+        <w:rPr>
+          <w:sz w:val="24"/>
+          <w:szCs w:val="24"/>
+          <w:lang w:val="en-US"/>
+        </w:rPr>
+      </w:pPr>
+      <w:r>
+        <w:rPr>
+          <w:sz w:val="24"/>
+          <w:szCs w:val="24"/>
+          <w:lang w:val="en-US"/>
+        </w:rPr>
+        <w:t>The function is related to the class</w:t>
+      </w:r>
+    </w:p>
+    <w:p>
+      <w:pPr>
+        <w:pStyle w:val="ListParagraph"/>
+        <w:numPr>
+          <w:ilvl w:val="0"/>
+          <w:numId w:val="3"/>
+        </w:numPr>
+        <w:tabs>
+          <w:tab w:val="num" w:pos="720"/>
+        </w:tabs>
+        <w:spacing w:after="0"/>
+        <w:rPr>
+          <w:sz w:val="24"/>
+          <w:szCs w:val="24"/>
+          <w:lang w:val="en-US"/>
+        </w:rPr>
+      </w:pPr>
+      <w:r>
+        <w:rPr>
+          <w:sz w:val="24"/>
+          <w:szCs w:val="24"/>
+          <w:lang w:val="en-US"/>
+        </w:rPr>
+        <w:t>But it doesn’t need object data (self)</w:t>
+      </w:r>
+    </w:p>
+    <w:p>
+      <w:pPr>
+        <w:pStyle w:val="ListParagraph"/>
+        <w:numPr>
+          <w:ilvl w:val="0"/>
+          <w:numId w:val="3"/>
+        </w:numPr>
+        <w:tabs>
+          <w:tab w:val="num" w:pos="720"/>
+        </w:tabs>
+        <w:spacing w:after="0"/>
+        <w:rPr>
+          <w:sz w:val="24"/>
+          <w:szCs w:val="24"/>
+          <w:lang w:val="en-US"/>
+        </w:rPr>
+      </w:pPr>
+      <w:r>
+        <w:rPr>
+          <w:sz w:val="24"/>
+          <w:szCs w:val="24"/>
+          <w:lang w:val="en-US"/>
+        </w:rPr>
+        <w:t>And doesn’t need class data (</w:t>
+      </w:r>
+      <w:proofErr w:type="spellStart"/>
+      <w:r>
+        <w:rPr>
+          <w:sz w:val="24"/>
+          <w:szCs w:val="24"/>
+          <w:lang w:val="en-US"/>
+        </w:rPr>
+        <w:t>cls</w:t>
+      </w:r>
+      <w:proofErr w:type="spellEnd"/>
+      <w:r>
+        <w:rPr>
+          <w:sz w:val="24"/>
+          <w:szCs w:val="24"/>
+          <w:lang w:val="en-US"/>
+        </w:rPr>
+        <w:t>)</w:t>
+      </w:r>
+    </w:p>
+    <w:p>
+      <w:pPr>
+        <w:tabs>
+          <w:tab w:val="num" w:pos="720"/>
+        </w:tabs>
+        <w:spacing w:after="0"/>
+        <w:rPr>
+          <w:sz w:val="24"/>
+          <w:szCs w:val="24"/>
+          <w:lang w:val="en-US"/>
+        </w:rPr>
+      </w:pPr>
+    </w:p>
+    <w:p>
+      <w:pPr>
+        <w:spacing w:after="0"/>
+        <w:rPr>
+          <w:b/>
+          <w:bCs/>
+          <w:sz w:val="40"/>
+          <w:szCs w:val="40"/>
+          <w:lang w:val="en-US"/>
+        </w:rPr>
+      </w:pPr>
+      <w:r>
+        <w:rPr>
+          <w:b/>
+          <w:bCs/>
+          <w:sz w:val="40"/>
+          <w:szCs w:val="40"/>
+          <w:lang w:val="en-US"/>
+        </w:rPr>
+        <w:t>INSTANCES</w:t>
+      </w:r>
+    </w:p>
+    <w:p>
+      <w:pPr>
+        <w:spacing w:after="0"/>
+        <w:rPr>
+          <w:sz w:val="24"/>
+          <w:szCs w:val="24"/>
+          <w:lang w:val="en-US"/>
+        </w:rPr>
+      </w:pPr>
+      <w:r>
+        <w:rPr>
+          <w:sz w:val="24"/>
+          <w:szCs w:val="24"/>
+          <w:lang w:val="en-US"/>
+        </w:rPr>
+        <w:t xml:space="preserve">Class </w:t>
+      </w:r>
+      <w:r>
+        <w:rPr>
+          <w:sz w:val="24"/>
+          <w:szCs w:val="24"/>
+          <w:lang w:val="en-US"/>
+        </w:rPr>
+        <w:t xml:space="preserve">Variables and instance variable </w:t>
       </w:r>
     </w:p>
     <w:p>
@@ -9105,7 +13694,7 @@
   <w:abstractNum w:abstractNumId="0" w15:restartNumberingAfterBreak="0">
     <w:nsid w:val="154E7578"/>
     <w:multiLevelType w:val="hybridMultilevel"/>
-    <w:tmpl w:val="873ED420"/>
+    <w:tmpl w:val="06E4C720"/>
     <w:lvl w:ilvl="0" w:tplc="40090001">
       <w:start w:val="1"/>
       <w:numFmt w:val="bullet"/>
@@ -9216,6 +13805,155 @@
     </w:lvl>
   </w:abstractNum>
   <w:abstractNum w:abstractNumId="1" w15:restartNumberingAfterBreak="0">
+    <w:nsid w:val="19796D22"/>
+    <w:multiLevelType w:val="multilevel"/>
+    <w:tmpl w:val="EF8A3B94"/>
+    <w:lvl w:ilvl="0">
+      <w:start w:val="1"/>
+      <w:numFmt w:val="bullet"/>
+      <w:lvlText w:val=""/>
+      <w:lvlJc w:val="left"/>
+      <w:pPr>
+        <w:tabs>
+          <w:tab w:val="num" w:pos="720"/>
+        </w:tabs>
+        <w:ind w:left="720" w:hanging="360"/>
+      </w:pPr>
+      <w:rPr>
+        <w:rFonts w:ascii="Symbol" w:hAnsi="Symbol" w:hint="default"/>
+        <w:sz w:val="20"/>
+      </w:rPr>
+    </w:lvl>
+    <w:lvl w:ilvl="1" w:tentative="1">
+      <w:start w:val="1"/>
+      <w:numFmt w:val="bullet"/>
+      <w:lvlText w:val="o"/>
+      <w:lvlJc w:val="left"/>
+      <w:pPr>
+        <w:tabs>
+          <w:tab w:val="num" w:pos="1440"/>
+        </w:tabs>
+        <w:ind w:left="1440" w:hanging="360"/>
+      </w:pPr>
+      <w:rPr>
+        <w:rFonts w:ascii="Courier New" w:hAnsi="Courier New" w:hint="default"/>
+        <w:sz w:val="20"/>
+      </w:rPr>
+    </w:lvl>
+    <w:lvl w:ilvl="2" w:tentative="1">
+      <w:start w:val="1"/>
+      <w:numFmt w:val="bullet"/>
+      <w:lvlText w:val=""/>
+      <w:lvlJc w:val="left"/>
+      <w:pPr>
+        <w:tabs>
+          <w:tab w:val="num" w:pos="2160"/>
+        </w:tabs>
+        <w:ind w:left="2160" w:hanging="360"/>
+      </w:pPr>
+      <w:rPr>
+        <w:rFonts w:ascii="Wingdings" w:hAnsi="Wingdings" w:hint="default"/>
+        <w:sz w:val="20"/>
+      </w:rPr>
+    </w:lvl>
+    <w:lvl w:ilvl="3" w:tentative="1">
+      <w:start w:val="1"/>
+      <w:numFmt w:val="bullet"/>
+      <w:lvlText w:val=""/>
+      <w:lvlJc w:val="left"/>
+      <w:pPr>
+        <w:tabs>
+          <w:tab w:val="num" w:pos="2880"/>
+        </w:tabs>
+        <w:ind w:left="2880" w:hanging="360"/>
+      </w:pPr>
+      <w:rPr>
+        <w:rFonts w:ascii="Wingdings" w:hAnsi="Wingdings" w:hint="default"/>
+        <w:sz w:val="20"/>
+      </w:rPr>
+    </w:lvl>
+    <w:lvl w:ilvl="4" w:tentative="1">
+      <w:start w:val="1"/>
+      <w:numFmt w:val="bullet"/>
+      <w:lvlText w:val=""/>
+      <w:lvlJc w:val="left"/>
+      <w:pPr>
+        <w:tabs>
+          <w:tab w:val="num" w:pos="3600"/>
+        </w:tabs>
+        <w:ind w:left="3600" w:hanging="360"/>
+      </w:pPr>
+      <w:rPr>
+        <w:rFonts w:ascii="Wingdings" w:hAnsi="Wingdings" w:hint="default"/>
+        <w:sz w:val="20"/>
+      </w:rPr>
+    </w:lvl>
+    <w:lvl w:ilvl="5" w:tentative="1">
+      <w:start w:val="1"/>
+      <w:numFmt w:val="bullet"/>
+      <w:lvlText w:val=""/>
+      <w:lvlJc w:val="left"/>
+      <w:pPr>
+        <w:tabs>
+          <w:tab w:val="num" w:pos="4320"/>
+        </w:tabs>
+        <w:ind w:left="4320" w:hanging="360"/>
+      </w:pPr>
+      <w:rPr>
+        <w:rFonts w:ascii="Wingdings" w:hAnsi="Wingdings" w:hint="default"/>
+        <w:sz w:val="20"/>
+      </w:rPr>
+    </w:lvl>
+    <w:lvl w:ilvl="6" w:tentative="1">
+      <w:start w:val="1"/>
+      <w:numFmt w:val="bullet"/>
+      <w:lvlText w:val=""/>
+      <w:lvlJc w:val="left"/>
+      <w:pPr>
+        <w:tabs>
+          <w:tab w:val="num" w:pos="5040"/>
+        </w:tabs>
+        <w:ind w:left="5040" w:hanging="360"/>
+      </w:pPr>
+      <w:rPr>
+        <w:rFonts w:ascii="Wingdings" w:hAnsi="Wingdings" w:hint="default"/>
+        <w:sz w:val="20"/>
+      </w:rPr>
+    </w:lvl>
+    <w:lvl w:ilvl="7" w:tentative="1">
+      <w:start w:val="1"/>
+      <w:numFmt w:val="bullet"/>
+      <w:lvlText w:val=""/>
+      <w:lvlJc w:val="left"/>
+      <w:pPr>
+        <w:tabs>
+          <w:tab w:val="num" w:pos="5760"/>
+        </w:tabs>
+        <w:ind w:left="5760" w:hanging="360"/>
+      </w:pPr>
+      <w:rPr>
+        <w:rFonts w:ascii="Wingdings" w:hAnsi="Wingdings" w:hint="default"/>
+        <w:sz w:val="20"/>
+      </w:rPr>
+    </w:lvl>
+    <w:lvl w:ilvl="8" w:tentative="1">
+      <w:start w:val="1"/>
+      <w:numFmt w:val="bullet"/>
+      <w:lvlText w:val=""/>
+      <w:lvlJc w:val="left"/>
+      <w:pPr>
+        <w:tabs>
+          <w:tab w:val="num" w:pos="6480"/>
+        </w:tabs>
+        <w:ind w:left="6480" w:hanging="360"/>
+      </w:pPr>
+      <w:rPr>
+        <w:rFonts w:ascii="Wingdings" w:hAnsi="Wingdings" w:hint="default"/>
+        <w:sz w:val="20"/>
+      </w:rPr>
+    </w:lvl>
+  </w:abstractNum>
+  <w:abstractNum w:abstractNumId="2" w15:restartNumberingAfterBreak="0">
     <w:nsid w:val="4599534C"/>
     <w:multiLevelType w:val="hybridMultilevel"/>
     <w:tmpl w:val="8B247CB4"/>
@@ -9328,7 +14066,7 @@
       </w:rPr>
     </w:lvl>
   </w:abstractNum>
-  <w:abstractNum w:abstractNumId="2" w15:restartNumberingAfterBreak="0">
+  <w:abstractNum w:abstractNumId="3" w15:restartNumberingAfterBreak="0">
     <w:nsid w:val="4E0B41E0"/>
     <w:multiLevelType w:val="hybridMultilevel"/>
     <w:tmpl w:val="D422DBE8"/>
@@ -9417,14 +14155,261 @@
       </w:pPr>
     </w:lvl>
   </w:abstractNum>
+  <w:abstractNum w:abstractNumId="4" w15:restartNumberingAfterBreak="0">
+    <w:nsid w:val="6AAB78A9"/>
+    <w:multiLevelType w:val="multilevel"/>
+    <w:tmpl w:val="57AA976C"/>
+    <w:lvl w:ilvl="0">
+      <w:start w:val="1"/>
+      <w:numFmt w:val="bullet"/>
+      <w:lvlText w:val=""/>
+      <w:lvlJc w:val="left"/>
+      <w:pPr>
+        <w:tabs>
+          <w:tab w:val="num" w:pos="720"/>
+        </w:tabs>
+        <w:ind w:left="720" w:hanging="360"/>
+      </w:pPr>
+      <w:rPr>
+        <w:rFonts w:ascii="Symbol" w:hAnsi="Symbol" w:hint="default"/>
+        <w:sz w:val="20"/>
+      </w:rPr>
+    </w:lvl>
+    <w:lvl w:ilvl="1" w:tentative="1">
+      <w:start w:val="1"/>
+      <w:numFmt w:val="bullet"/>
+      <w:lvlText w:val="o"/>
+      <w:lvlJc w:val="left"/>
+      <w:pPr>
+        <w:tabs>
+          <w:tab w:val="num" w:pos="1440"/>
+        </w:tabs>
+        <w:ind w:left="1440" w:hanging="360"/>
+      </w:pPr>
+      <w:rPr>
+        <w:rFonts w:ascii="Courier New" w:hAnsi="Courier New" w:hint="default"/>
+        <w:sz w:val="20"/>
+      </w:rPr>
+    </w:lvl>
+    <w:lvl w:ilvl="2" w:tentative="1">
+      <w:start w:val="1"/>
+      <w:numFmt w:val="bullet"/>
+      <w:lvlText w:val=""/>
+      <w:lvlJc w:val="left"/>
+      <w:pPr>
+        <w:tabs>
+          <w:tab w:val="num" w:pos="2160"/>
+        </w:tabs>
+        <w:ind w:left="2160" w:hanging="360"/>
+      </w:pPr>
+      <w:rPr>
+        <w:rFonts w:ascii="Wingdings" w:hAnsi="Wingdings" w:hint="default"/>
+        <w:sz w:val="20"/>
+      </w:rPr>
+    </w:lvl>
+    <w:lvl w:ilvl="3" w:tentative="1">
+      <w:start w:val="1"/>
+      <w:numFmt w:val="bullet"/>
+      <w:lvlText w:val=""/>
+      <w:lvlJc w:val="left"/>
+      <w:pPr>
+        <w:tabs>
+          <w:tab w:val="num" w:pos="2880"/>
+        </w:tabs>
+        <w:ind w:left="2880" w:hanging="360"/>
+      </w:pPr>
+      <w:rPr>
+        <w:rFonts w:ascii="Wingdings" w:hAnsi="Wingdings" w:hint="default"/>
+        <w:sz w:val="20"/>
+      </w:rPr>
+    </w:lvl>
+    <w:lvl w:ilvl="4" w:tentative="1">
+      <w:start w:val="1"/>
+      <w:numFmt w:val="bullet"/>
+      <w:lvlText w:val=""/>
+      <w:lvlJc w:val="left"/>
+      <w:pPr>
+        <w:tabs>
+          <w:tab w:val="num" w:pos="3600"/>
+        </w:tabs>
+        <w:ind w:left="3600" w:hanging="360"/>
+      </w:pPr>
+      <w:rPr>
+        <w:rFonts w:ascii="Wingdings" w:hAnsi="Wingdings" w:hint="default"/>
+        <w:sz w:val="20"/>
+      </w:rPr>
+    </w:lvl>
+    <w:lvl w:ilvl="5" w:tentative="1">
+      <w:start w:val="1"/>
+      <w:numFmt w:val="bullet"/>
+      <w:lvlText w:val=""/>
+      <w:lvlJc w:val="left"/>
+      <w:pPr>
+        <w:tabs>
+          <w:tab w:val="num" w:pos="4320"/>
+        </w:tabs>
+        <w:ind w:left="4320" w:hanging="360"/>
+      </w:pPr>
+      <w:rPr>
+        <w:rFonts w:ascii="Wingdings" w:hAnsi="Wingdings" w:hint="default"/>
+        <w:sz w:val="20"/>
+      </w:rPr>
+    </w:lvl>
+    <w:lvl w:ilvl="6" w:tentative="1">
+      <w:start w:val="1"/>
+      <w:numFmt w:val="bullet"/>
+      <w:lvlText w:val=""/>
+      <w:lvlJc w:val="left"/>
+      <w:pPr>
+        <w:tabs>
+          <w:tab w:val="num" w:pos="5040"/>
+        </w:tabs>
+        <w:ind w:left="5040" w:hanging="360"/>
+      </w:pPr>
+      <w:rPr>
+        <w:rFonts w:ascii="Wingdings" w:hAnsi="Wingdings" w:hint="default"/>
+        <w:sz w:val="20"/>
+      </w:rPr>
+    </w:lvl>
+    <w:lvl w:ilvl="7" w:tentative="1">
+      <w:start w:val="1"/>
+      <w:numFmt w:val="bullet"/>
+      <w:lvlText w:val=""/>
+      <w:lvlJc w:val="left"/>
+      <w:pPr>
+        <w:tabs>
+          <w:tab w:val="num" w:pos="5760"/>
+        </w:tabs>
+        <w:ind w:left="5760" w:hanging="360"/>
+      </w:pPr>
+      <w:rPr>
+        <w:rFonts w:ascii="Wingdings" w:hAnsi="Wingdings" w:hint="default"/>
+        <w:sz w:val="20"/>
+      </w:rPr>
+    </w:lvl>
+    <w:lvl w:ilvl="8" w:tentative="1">
+      <w:start w:val="1"/>
+      <w:numFmt w:val="bullet"/>
+      <w:lvlText w:val=""/>
+      <w:lvlJc w:val="left"/>
+      <w:pPr>
+        <w:tabs>
+          <w:tab w:val="num" w:pos="6480"/>
+        </w:tabs>
+        <w:ind w:left="6480" w:hanging="360"/>
+      </w:pPr>
+      <w:rPr>
+        <w:rFonts w:ascii="Wingdings" w:hAnsi="Wingdings" w:hint="default"/>
+        <w:sz w:val="20"/>
+      </w:rPr>
+    </w:lvl>
+  </w:abstractNum>
+  <w:abstractNum w:abstractNumId="5" w15:restartNumberingAfterBreak="0">
+    <w:nsid w:val="761C542F"/>
+    <w:multiLevelType w:val="hybridMultilevel"/>
+    <w:tmpl w:val="DD8A7D72"/>
+    <w:lvl w:ilvl="0" w:tplc="4009000F">
+      <w:start w:val="1"/>
+      <w:numFmt w:val="decimal"/>
+      <w:lvlText w:val="%1."/>
+      <w:lvlJc w:val="left"/>
+      <w:pPr>
+        <w:ind w:left="720" w:hanging="360"/>
+      </w:pPr>
+      <w:rPr>
+        <w:rFonts w:hint="default"/>
+      </w:rPr>
+    </w:lvl>
+    <w:lvl w:ilvl="1" w:tplc="40090019" w:tentative="1">
+      <w:start w:val="1"/>
+      <w:numFmt w:val="lowerLetter"/>
+      <w:lvlText w:val="%2."/>
+      <w:lvlJc w:val="left"/>
+      <w:pPr>
+        <w:ind w:left="1440" w:hanging="360"/>
+      </w:pPr>
+    </w:lvl>
+    <w:lvl w:ilvl="2" w:tplc="4009001B" w:tentative="1">
+      <w:start w:val="1"/>
+      <w:numFmt w:val="lowerRoman"/>
+      <w:lvlText w:val="%3."/>
+      <w:lvlJc w:val="right"/>
+      <w:pPr>
+        <w:ind w:left="2160" w:hanging="180"/>
+      </w:pPr>
+    </w:lvl>
+    <w:lvl w:ilvl="3" w:tplc="4009000F" w:tentative="1">
+      <w:start w:val="1"/>
+      <w:numFmt w:val="decimal"/>
+      <w:lvlText w:val="%4."/>
+      <w:lvlJc w:val="left"/>
+      <w:pPr>
+        <w:ind w:left="2880" w:hanging="360"/>
+      </w:pPr>
+    </w:lvl>
+    <w:lvl w:ilvl="4" w:tplc="40090019" w:tentative="1">
+      <w:start w:val="1"/>
+      <w:numFmt w:val="lowerLetter"/>
+      <w:lvlText w:val="%5."/>
+      <w:lvlJc w:val="left"/>
+      <w:pPr>
+        <w:ind w:left="3600" w:hanging="360"/>
+      </w:pPr>
+    </w:lvl>
+    <w:lvl w:ilvl="5" w:tplc="4009001B" w:tentative="1">
+      <w:start w:val="1"/>
+      <w:numFmt w:val="lowerRoman"/>
+      <w:lvlText w:val="%6."/>
+      <w:lvlJc w:val="right"/>
+      <w:pPr>
+        <w:ind w:left="4320" w:hanging="180"/>
+      </w:pPr>
+    </w:lvl>
+    <w:lvl w:ilvl="6" w:tplc="4009000F" w:tentative="1">
+      <w:start w:val="1"/>
+      <w:numFmt w:val="decimal"/>
+      <w:lvlText w:val="%7."/>
+      <w:lvlJc w:val="left"/>
+      <w:pPr>
+        <w:ind w:left="5040" w:hanging="360"/>
+      </w:pPr>
+    </w:lvl>
+    <w:lvl w:ilvl="7" w:tplc="40090019" w:tentative="1">
+      <w:start w:val="1"/>
+      <w:numFmt w:val="lowerLetter"/>
+      <w:lvlText w:val="%8."/>
+      <w:lvlJc w:val="left"/>
+      <w:pPr>
+        <w:ind w:left="5760" w:hanging="360"/>
+      </w:pPr>
+    </w:lvl>
+    <w:lvl w:ilvl="8" w:tplc="4009001B" w:tentative="1">
+      <w:start w:val="1"/>
+      <w:numFmt w:val="lowerRoman"/>
+      <w:lvlText w:val="%9."/>
+      <w:lvlJc w:val="right"/>
+      <w:pPr>
+        <w:ind w:left="6480" w:hanging="180"/>
+      </w:pPr>
+    </w:lvl>
+  </w:abstractNum>
   <w:num w:numId="1" w16cid:durableId="301077580">
-    <w:abstractNumId w:val="2"/>
+    <w:abstractNumId w:val="3"/>
   </w:num>
   <w:num w:numId="2" w16cid:durableId="420763495">
-    <w:abstractNumId w:val="1"/>
+    <w:abstractNumId w:val="2"/>
   </w:num>
   <w:num w:numId="3" w16cid:durableId="1363750738">
     <w:abstractNumId w:val="0"/>
+  </w:num>
+  <w:num w:numId="4" w16cid:durableId="1636520697">
+    <w:abstractNumId w:val="5"/>
+  </w:num>
+  <w:num w:numId="5" w16cid:durableId="1353334469">
+    <w:abstractNumId w:val="4"/>
+  </w:num>
+  <w:num w:numId="6" w16cid:durableId="352457722">
+    <w:abstractNumId w:val="1"/>
   </w:num>
 </w:numbering>
 </file>

--- a/theory.docx
+++ b/theory.docx
@@ -13679,6 +13679,734 @@
         </w:rPr>
       </w:pPr>
     </w:p>
+    <w:p>
+      <w:pPr>
+        <w:spacing w:after="0"/>
+        <w:rPr>
+          <w:sz w:val="24"/>
+          <w:szCs w:val="24"/>
+          <w:lang w:val="en-US"/>
+        </w:rPr>
+      </w:pPr>
+    </w:p>
+    <w:p>
+      <w:pPr>
+        <w:spacing w:after="0"/>
+        <w:rPr>
+          <w:sz w:val="24"/>
+          <w:szCs w:val="24"/>
+          <w:lang w:val="en-US"/>
+        </w:rPr>
+      </w:pPr>
+    </w:p>
+    <w:p>
+      <w:pPr>
+        <w:spacing w:after="0"/>
+        <w:rPr>
+          <w:sz w:val="24"/>
+          <w:szCs w:val="24"/>
+          <w:lang w:val="en-US"/>
+        </w:rPr>
+      </w:pPr>
+    </w:p>
+    <w:p>
+      <w:pPr>
+        <w:spacing w:after="0"/>
+        <w:rPr>
+          <w:sz w:val="24"/>
+          <w:szCs w:val="24"/>
+          <w:lang w:val="en-US"/>
+        </w:rPr>
+      </w:pPr>
+    </w:p>
+    <w:p>
+      <w:pPr>
+        <w:spacing w:after="0"/>
+        <w:rPr>
+          <w:sz w:val="24"/>
+          <w:szCs w:val="24"/>
+          <w:lang w:val="en-US"/>
+        </w:rPr>
+      </w:pPr>
+    </w:p>
+    <w:p>
+      <w:pPr>
+        <w:spacing w:after="0"/>
+        <w:rPr>
+          <w:sz w:val="24"/>
+          <w:szCs w:val="24"/>
+          <w:lang w:val="en-US"/>
+        </w:rPr>
+      </w:pPr>
+    </w:p>
+    <w:p>
+      <w:pPr>
+        <w:spacing w:after="0"/>
+        <w:rPr>
+          <w:sz w:val="24"/>
+          <w:szCs w:val="24"/>
+          <w:lang w:val="en-US"/>
+        </w:rPr>
+      </w:pPr>
+    </w:p>
+    <w:p>
+      <w:pPr>
+        <w:spacing w:after="0"/>
+        <w:rPr>
+          <w:sz w:val="24"/>
+          <w:szCs w:val="24"/>
+          <w:lang w:val="en-US"/>
+        </w:rPr>
+      </w:pPr>
+    </w:p>
+    <w:p>
+      <w:pPr>
+        <w:spacing w:after="0"/>
+        <w:rPr>
+          <w:sz w:val="24"/>
+          <w:szCs w:val="24"/>
+          <w:lang w:val="en-US"/>
+        </w:rPr>
+      </w:pPr>
+    </w:p>
+    <w:p>
+      <w:pPr>
+        <w:spacing w:after="0"/>
+        <w:rPr>
+          <w:sz w:val="24"/>
+          <w:szCs w:val="24"/>
+          <w:lang w:val="en-US"/>
+        </w:rPr>
+      </w:pPr>
+      <w:r>
+        <w:rPr>
+          <w:sz w:val="24"/>
+          <w:szCs w:val="24"/>
+          <w:lang w:val="en-US"/>
+        </w:rPr>
+        <w:t>Class Methods:</w:t>
+      </w:r>
+    </w:p>
+    <w:p>
+      <w:pPr>
+        <w:pStyle w:val="ListParagraph"/>
+        <w:numPr>
+          <w:ilvl w:val="0"/>
+          <w:numId w:val="7"/>
+        </w:numPr>
+        <w:spacing w:after="0"/>
+        <w:rPr>
+          <w:sz w:val="24"/>
+          <w:szCs w:val="24"/>
+          <w:lang w:val="en-US"/>
+        </w:rPr>
+      </w:pPr>
+      <w:r>
+        <w:rPr>
+          <w:sz w:val="24"/>
+          <w:szCs w:val="24"/>
+          <w:lang w:val="en-US"/>
+        </w:rPr>
+        <w:t xml:space="preserve">To create custom data </w:t>
+      </w:r>
+      <w:proofErr w:type="gramStart"/>
+      <w:r>
+        <w:rPr>
+          <w:sz w:val="24"/>
+          <w:szCs w:val="24"/>
+          <w:lang w:val="en-US"/>
+        </w:rPr>
+        <w:t>type</w:t>
+      </w:r>
+      <w:proofErr w:type="gramEnd"/>
+      <w:r>
+        <w:rPr>
+          <w:sz w:val="24"/>
+          <w:szCs w:val="24"/>
+          <w:lang w:val="en-US"/>
+        </w:rPr>
+        <w:t xml:space="preserve"> we use class method</w:t>
+      </w:r>
+    </w:p>
+    <w:p>
+      <w:pPr>
+        <w:pStyle w:val="ListParagraph"/>
+        <w:numPr>
+          <w:ilvl w:val="0"/>
+          <w:numId w:val="7"/>
+        </w:numPr>
+        <w:spacing w:after="0"/>
+        <w:rPr>
+          <w:sz w:val="24"/>
+          <w:szCs w:val="24"/>
+          <w:lang w:val="en-US"/>
+        </w:rPr>
+      </w:pPr>
+      <w:r>
+        <w:rPr>
+          <w:sz w:val="24"/>
+          <w:szCs w:val="24"/>
+          <w:lang w:val="en-US"/>
+        </w:rPr>
+        <w:t xml:space="preserve">A class method is a type of method that is bound </w:t>
+      </w:r>
+      <w:r>
+        <w:rPr>
+          <w:sz w:val="24"/>
+          <w:szCs w:val="24"/>
+          <w:lang w:val="en-US"/>
+        </w:rPr>
+        <w:t>to the class and the instance of the class</w:t>
+      </w:r>
+    </w:p>
+    <w:p>
+      <w:pPr>
+        <w:pStyle w:val="ListParagraph"/>
+        <w:numPr>
+          <w:ilvl w:val="0"/>
+          <w:numId w:val="7"/>
+        </w:numPr>
+        <w:spacing w:after="0"/>
+        <w:rPr>
+          <w:sz w:val="24"/>
+          <w:szCs w:val="24"/>
+          <w:lang w:val="en-US"/>
+        </w:rPr>
+      </w:pPr>
+      <w:r>
+        <w:rPr>
+          <w:sz w:val="24"/>
+          <w:szCs w:val="24"/>
+          <w:lang w:val="en-US"/>
+        </w:rPr>
+        <w:t>A class method is a method that works with class itself</w:t>
+      </w:r>
+      <w:r>
+        <w:rPr>
+          <w:sz w:val="24"/>
+          <w:szCs w:val="24"/>
+          <w:lang w:val="en-US"/>
+        </w:rPr>
+        <w:t xml:space="preserve">, not with one specific object </w:t>
+      </w:r>
+    </w:p>
+    <w:p>
+      <w:pPr>
+        <w:pStyle w:val="ListParagraph"/>
+        <w:numPr>
+          <w:ilvl w:val="0"/>
+          <w:numId w:val="7"/>
+        </w:numPr>
+        <w:spacing w:after="0"/>
+        <w:rPr>
+          <w:sz w:val="24"/>
+          <w:szCs w:val="24"/>
+          <w:lang w:val="en-US"/>
+        </w:rPr>
+      </w:pPr>
+      <w:r>
+        <w:rPr>
+          <w:sz w:val="24"/>
+          <w:szCs w:val="24"/>
+          <w:lang w:val="en-US"/>
+        </w:rPr>
+        <w:t>It uses @class</w:t>
+      </w:r>
+      <w:r>
+        <w:rPr>
+          <w:sz w:val="24"/>
+          <w:szCs w:val="24"/>
+          <w:lang w:val="en-US"/>
+        </w:rPr>
+        <w:t>method constructor</w:t>
+      </w:r>
+    </w:p>
+    <w:p>
+      <w:pPr>
+        <w:pStyle w:val="ListParagraph"/>
+        <w:numPr>
+          <w:ilvl w:val="0"/>
+          <w:numId w:val="7"/>
+        </w:numPr>
+        <w:spacing w:after="0"/>
+        <w:rPr>
+          <w:sz w:val="24"/>
+          <w:szCs w:val="24"/>
+          <w:lang w:val="en-US"/>
+        </w:rPr>
+      </w:pPr>
+      <w:r>
+        <w:rPr>
+          <w:sz w:val="24"/>
+          <w:szCs w:val="24"/>
+          <w:lang w:val="en-US"/>
+        </w:rPr>
+        <w:t xml:space="preserve">It takes </w:t>
+      </w:r>
+      <w:proofErr w:type="spellStart"/>
+      <w:r>
+        <w:rPr>
+          <w:sz w:val="24"/>
+          <w:szCs w:val="24"/>
+          <w:lang w:val="en-US"/>
+        </w:rPr>
+        <w:t>cls</w:t>
+      </w:r>
+      <w:proofErr w:type="spellEnd"/>
+      <w:r>
+        <w:rPr>
+          <w:sz w:val="24"/>
+          <w:szCs w:val="24"/>
+          <w:lang w:val="en-US"/>
+        </w:rPr>
+        <w:t xml:space="preserve"> instead of self</w:t>
+      </w:r>
+    </w:p>
+    <w:p>
+      <w:pPr>
+        <w:pStyle w:val="ListParagraph"/>
+        <w:numPr>
+          <w:ilvl w:val="0"/>
+          <w:numId w:val="7"/>
+        </w:numPr>
+        <w:spacing w:after="0"/>
+        <w:rPr>
+          <w:sz w:val="24"/>
+          <w:szCs w:val="24"/>
+          <w:lang w:val="en-US"/>
+        </w:rPr>
+      </w:pPr>
+      <w:r>
+        <w:rPr>
+          <w:sz w:val="24"/>
+          <w:szCs w:val="24"/>
+          <w:lang w:val="en-US"/>
+        </w:rPr>
+        <w:t xml:space="preserve">It can change or access class level data </w:t>
+      </w:r>
+    </w:p>
+    <w:p>
+      <w:pPr>
+        <w:pStyle w:val="ListParagraph"/>
+        <w:numPr>
+          <w:ilvl w:val="0"/>
+          <w:numId w:val="7"/>
+        </w:numPr>
+        <w:spacing w:after="0"/>
+        <w:rPr>
+          <w:sz w:val="24"/>
+          <w:szCs w:val="24"/>
+          <w:lang w:val="en-US"/>
+        </w:rPr>
+      </w:pPr>
+      <w:r>
+        <w:rPr>
+          <w:sz w:val="24"/>
+          <w:szCs w:val="24"/>
+          <w:lang w:val="en-US"/>
+        </w:rPr>
+        <w:t>For example:</w:t>
+      </w:r>
+    </w:p>
+    <w:p>
+      <w:pPr>
+        <w:pStyle w:val="ListParagraph"/>
+        <w:numPr>
+          <w:ilvl w:val="0"/>
+          <w:numId w:val="7"/>
+        </w:numPr>
+        <w:spacing w:after="0"/>
+        <w:rPr>
+          <w:sz w:val="24"/>
+          <w:szCs w:val="24"/>
+          <w:lang w:val="en-US"/>
+        </w:rPr>
+      </w:pPr>
+      <w:r>
+        <w:rPr>
+          <w:sz w:val="24"/>
+          <w:szCs w:val="24"/>
+          <w:lang w:val="en-US"/>
+        </w:rPr>
+        <w:t>Instance method -&gt; talks about one object</w:t>
+      </w:r>
+    </w:p>
+    <w:p>
+      <w:pPr>
+        <w:pStyle w:val="ListParagraph"/>
+        <w:numPr>
+          <w:ilvl w:val="0"/>
+          <w:numId w:val="7"/>
+        </w:numPr>
+        <w:spacing w:after="0"/>
+        <w:rPr>
+          <w:sz w:val="24"/>
+          <w:szCs w:val="24"/>
+          <w:lang w:val="en-US"/>
+        </w:rPr>
+      </w:pPr>
+      <w:r>
+        <w:rPr>
+          <w:sz w:val="24"/>
+          <w:szCs w:val="24"/>
+          <w:lang w:val="en-US"/>
+        </w:rPr>
+        <w:t>Class method -&gt; talks about whole cla</w:t>
+      </w:r>
+      <w:r>
+        <w:rPr>
+          <w:sz w:val="24"/>
+          <w:szCs w:val="24"/>
+          <w:lang w:val="en-US"/>
+        </w:rPr>
+        <w:t>ss</w:t>
+      </w:r>
+    </w:p>
+    <w:p>
+      <w:pPr>
+        <w:spacing w:after="0"/>
+        <w:rPr>
+          <w:sz w:val="24"/>
+          <w:szCs w:val="24"/>
+          <w:lang w:val="en-US"/>
+        </w:rPr>
+      </w:pPr>
+      <w:r>
+        <w:rPr>
+          <w:sz w:val="24"/>
+          <w:szCs w:val="24"/>
+          <w:lang w:val="en-US"/>
+        </w:rPr>
+        <w:lastRenderedPageBreak/>
+        <w:t>CODE:</w:t>
+      </w:r>
+    </w:p>
+    <w:p>
+      <w:pPr>
+        <w:spacing w:after="0"/>
+        <w:rPr>
+          <w:sz w:val="24"/>
+          <w:szCs w:val="24"/>
+          <w:lang w:val="en-US"/>
+        </w:rPr>
+      </w:pPr>
+      <w:r>
+        <w:rPr>
+          <w:sz w:val="24"/>
+          <w:szCs w:val="24"/>
+          <w:lang w:val="en-US"/>
+        </w:rPr>
+        <w:t>class Student:</w:t>
+      </w:r>
+    </w:p>
+    <w:p>
+      <w:pPr>
+        <w:spacing w:after="0"/>
+        <w:rPr>
+          <w:sz w:val="24"/>
+          <w:szCs w:val="24"/>
+          <w:lang w:val="en-US"/>
+        </w:rPr>
+      </w:pPr>
+      <w:r>
+        <w:rPr>
+          <w:sz w:val="24"/>
+          <w:szCs w:val="24"/>
+          <w:lang w:val="en-US"/>
+        </w:rPr>
+        <w:t xml:space="preserve">    school = "OLPS"</w:t>
+      </w:r>
+    </w:p>
+    <w:p>
+      <w:pPr>
+        <w:spacing w:after="0"/>
+        <w:rPr>
+          <w:sz w:val="24"/>
+          <w:szCs w:val="24"/>
+          <w:lang w:val="en-US"/>
+        </w:rPr>
+      </w:pPr>
+      <w:r>
+        <w:rPr>
+          <w:sz w:val="24"/>
+          <w:szCs w:val="24"/>
+          <w:lang w:val="en-US"/>
+        </w:rPr>
+        <w:t xml:space="preserve">    @classmethod</w:t>
+      </w:r>
+    </w:p>
+    <w:p>
+      <w:pPr>
+        <w:spacing w:after="0"/>
+        <w:rPr>
+          <w:sz w:val="24"/>
+          <w:szCs w:val="24"/>
+          <w:lang w:val="en-US"/>
+        </w:rPr>
+      </w:pPr>
+      <w:r>
+        <w:rPr>
+          <w:sz w:val="24"/>
+          <w:szCs w:val="24"/>
+          <w:lang w:val="en-US"/>
+        </w:rPr>
+        <w:t xml:space="preserve">    def </w:t>
+      </w:r>
+      <w:proofErr w:type="spellStart"/>
+      <w:r>
+        <w:rPr>
+          <w:sz w:val="24"/>
+          <w:szCs w:val="24"/>
+          <w:lang w:val="en-US"/>
+        </w:rPr>
+        <w:t>change_schoolname</w:t>
+      </w:r>
+      <w:proofErr w:type="spellEnd"/>
+      <w:r>
+        <w:rPr>
+          <w:sz w:val="24"/>
+          <w:szCs w:val="24"/>
+          <w:lang w:val="en-US"/>
+        </w:rPr>
+        <w:t xml:space="preserve"> (</w:t>
+      </w:r>
+      <w:proofErr w:type="spellStart"/>
+      <w:r>
+        <w:rPr>
+          <w:sz w:val="24"/>
+          <w:szCs w:val="24"/>
+          <w:lang w:val="en-US"/>
+        </w:rPr>
+        <w:t>cls</w:t>
+      </w:r>
+      <w:proofErr w:type="spellEnd"/>
+      <w:r>
+        <w:rPr>
+          <w:sz w:val="24"/>
+          <w:szCs w:val="24"/>
+          <w:lang w:val="en-US"/>
+        </w:rPr>
+        <w:t xml:space="preserve">, </w:t>
+      </w:r>
+      <w:proofErr w:type="spellStart"/>
+      <w:r>
+        <w:rPr>
+          <w:sz w:val="24"/>
+          <w:szCs w:val="24"/>
+          <w:lang w:val="en-US"/>
+        </w:rPr>
+        <w:t>new_name</w:t>
+      </w:r>
+      <w:proofErr w:type="spellEnd"/>
+      <w:r>
+        <w:rPr>
+          <w:sz w:val="24"/>
+          <w:szCs w:val="24"/>
+          <w:lang w:val="en-US"/>
+        </w:rPr>
+        <w:t>):</w:t>
+      </w:r>
+    </w:p>
+    <w:p>
+      <w:pPr>
+        <w:spacing w:after="0"/>
+        <w:rPr>
+          <w:sz w:val="24"/>
+          <w:szCs w:val="24"/>
+          <w:lang w:val="en-US"/>
+        </w:rPr>
+      </w:pPr>
+      <w:r>
+        <w:rPr>
+          <w:sz w:val="24"/>
+          <w:szCs w:val="24"/>
+          <w:lang w:val="en-US"/>
+        </w:rPr>
+        <w:t xml:space="preserve">        </w:t>
+      </w:r>
+      <w:proofErr w:type="spellStart"/>
+      <w:proofErr w:type="gramStart"/>
+      <w:r>
+        <w:rPr>
+          <w:sz w:val="24"/>
+          <w:szCs w:val="24"/>
+          <w:lang w:val="en-US"/>
+        </w:rPr>
+        <w:t>cls.school</w:t>
+      </w:r>
+      <w:proofErr w:type="spellEnd"/>
+      <w:proofErr w:type="gramEnd"/>
+      <w:r>
+        <w:rPr>
+          <w:sz w:val="24"/>
+          <w:szCs w:val="24"/>
+          <w:lang w:val="en-US"/>
+        </w:rPr>
+        <w:t xml:space="preserve"> = </w:t>
+      </w:r>
+      <w:proofErr w:type="spellStart"/>
+      <w:r>
+        <w:rPr>
+          <w:sz w:val="24"/>
+          <w:szCs w:val="24"/>
+          <w:lang w:val="en-US"/>
+        </w:rPr>
+        <w:t>new_name</w:t>
+      </w:r>
+      <w:proofErr w:type="spellEnd"/>
+    </w:p>
+    <w:p>
+      <w:pPr>
+        <w:spacing w:after="0"/>
+        <w:rPr>
+          <w:sz w:val="24"/>
+          <w:szCs w:val="24"/>
+          <w:lang w:val="en-US"/>
+        </w:rPr>
+      </w:pPr>
+    </w:p>
+    <w:p>
+      <w:pPr>
+        <w:spacing w:after="0"/>
+        <w:rPr>
+          <w:sz w:val="24"/>
+          <w:szCs w:val="24"/>
+          <w:lang w:val="en-US"/>
+        </w:rPr>
+      </w:pPr>
+      <w:proofErr w:type="spellStart"/>
+      <w:r>
+        <w:rPr>
+          <w:sz w:val="24"/>
+          <w:szCs w:val="24"/>
+          <w:lang w:val="en-US"/>
+        </w:rPr>
+        <w:t>Student.change_schoolname</w:t>
+      </w:r>
+      <w:proofErr w:type="spellEnd"/>
+      <w:r>
+        <w:rPr>
+          <w:sz w:val="24"/>
+          <w:szCs w:val="24"/>
+          <w:lang w:val="en-US"/>
+        </w:rPr>
+        <w:t>("LTHS")</w:t>
+      </w:r>
+    </w:p>
+    <w:p>
+      <w:pPr>
+        <w:spacing w:after="0"/>
+        <w:rPr>
+          <w:sz w:val="24"/>
+          <w:szCs w:val="24"/>
+          <w:lang w:val="en-US"/>
+        </w:rPr>
+      </w:pPr>
+      <w:proofErr w:type="gramStart"/>
+      <w:r>
+        <w:rPr>
+          <w:sz w:val="24"/>
+          <w:szCs w:val="24"/>
+          <w:lang w:val="en-US"/>
+        </w:rPr>
+        <w:t>print(</w:t>
+      </w:r>
+      <w:proofErr w:type="spellStart"/>
+      <w:proofErr w:type="gramEnd"/>
+      <w:r>
+        <w:rPr>
+          <w:sz w:val="24"/>
+          <w:szCs w:val="24"/>
+          <w:lang w:val="en-US"/>
+        </w:rPr>
+        <w:t>Student.school</w:t>
+      </w:r>
+      <w:proofErr w:type="spellEnd"/>
+      <w:r>
+        <w:rPr>
+          <w:sz w:val="24"/>
+          <w:szCs w:val="24"/>
+          <w:lang w:val="en-US"/>
+        </w:rPr>
+        <w:t>)</w:t>
+      </w:r>
+    </w:p>
+    <w:p>
+      <w:pPr>
+        <w:spacing w:after="0"/>
+        <w:rPr>
+          <w:sz w:val="24"/>
+          <w:szCs w:val="24"/>
+          <w:lang w:val="en-US"/>
+        </w:rPr>
+      </w:pPr>
+    </w:p>
+    <w:p>
+      <w:pPr>
+        <w:spacing w:after="0"/>
+        <w:rPr>
+          <w:sz w:val="24"/>
+          <w:szCs w:val="24"/>
+          <w:lang w:val="en-US"/>
+        </w:rPr>
+      </w:pPr>
+      <w:r>
+        <w:rPr>
+          <w:sz w:val="24"/>
+          <w:szCs w:val="24"/>
+          <w:lang w:val="en-US"/>
+        </w:rPr>
+        <w:t>OUTPUT:</w:t>
+      </w:r>
+    </w:p>
+    <w:p>
+      <w:pPr>
+        <w:spacing w:after="0"/>
+        <w:rPr>
+          <w:sz w:val="24"/>
+          <w:szCs w:val="24"/>
+          <w:lang w:val="en-US"/>
+        </w:rPr>
+      </w:pPr>
+      <w:r>
+        <w:rPr>
+          <w:sz w:val="24"/>
+          <w:szCs w:val="24"/>
+          <w:lang w:val="en-US"/>
+        </w:rPr>
+        <w:t>LTHS</w:t>
+      </w:r>
+    </w:p>
+    <w:p>
+      <w:pPr>
+        <w:spacing w:after="0"/>
+        <w:rPr>
+          <w:sz w:val="24"/>
+          <w:szCs w:val="24"/>
+          <w:lang w:val="en-US"/>
+        </w:rPr>
+      </w:pPr>
+    </w:p>
+    <w:p>
+      <w:pPr>
+        <w:spacing w:after="0"/>
+        <w:rPr>
+          <w:sz w:val="24"/>
+          <w:szCs w:val="24"/>
+          <w:lang w:val="en-US"/>
+        </w:rPr>
+      </w:pPr>
+    </w:p>
+    <w:p>
+      <w:pPr>
+        <w:spacing w:after="0"/>
+        <w:rPr>
+          <w:sz w:val="24"/>
+          <w:szCs w:val="24"/>
+          <w:lang w:val="en-US"/>
+        </w:rPr>
+      </w:pPr>
+    </w:p>
     <w:sectPr>
       <w:pgSz w:w="11906" w:h="16838"/>
       <w:pgMar w:top="720" w:right="720" w:bottom="720" w:left="720" w:header="708" w:footer="708" w:gutter="0"/>
@@ -13954,9 +14682,9 @@
     </w:lvl>
   </w:abstractNum>
   <w:abstractNum w:abstractNumId="2" w15:restartNumberingAfterBreak="0">
-    <w:nsid w:val="4599534C"/>
+    <w:nsid w:val="3C485870"/>
     <w:multiLevelType w:val="hybridMultilevel"/>
-    <w:tmpl w:val="8B247CB4"/>
+    <w:tmpl w:val="FD8A3F98"/>
     <w:lvl w:ilvl="0" w:tplc="40090001">
       <w:start w:val="1"/>
       <w:numFmt w:val="bullet"/>
@@ -14067,6 +14795,119 @@
     </w:lvl>
   </w:abstractNum>
   <w:abstractNum w:abstractNumId="3" w15:restartNumberingAfterBreak="0">
+    <w:nsid w:val="4599534C"/>
+    <w:multiLevelType w:val="hybridMultilevel"/>
+    <w:tmpl w:val="8B247CB4"/>
+    <w:lvl w:ilvl="0" w:tplc="40090001">
+      <w:start w:val="1"/>
+      <w:numFmt w:val="bullet"/>
+      <w:lvlText w:val=""/>
+      <w:lvlJc w:val="left"/>
+      <w:pPr>
+        <w:ind w:left="720" w:hanging="360"/>
+      </w:pPr>
+      <w:rPr>
+        <w:rFonts w:ascii="Symbol" w:hAnsi="Symbol" w:hint="default"/>
+      </w:rPr>
+    </w:lvl>
+    <w:lvl w:ilvl="1" w:tplc="40090003" w:tentative="1">
+      <w:start w:val="1"/>
+      <w:numFmt w:val="bullet"/>
+      <w:lvlText w:val="o"/>
+      <w:lvlJc w:val="left"/>
+      <w:pPr>
+        <w:ind w:left="1440" w:hanging="360"/>
+      </w:pPr>
+      <w:rPr>
+        <w:rFonts w:ascii="Courier New" w:hAnsi="Courier New" w:cs="Courier New" w:hint="default"/>
+      </w:rPr>
+    </w:lvl>
+    <w:lvl w:ilvl="2" w:tplc="40090005" w:tentative="1">
+      <w:start w:val="1"/>
+      <w:numFmt w:val="bullet"/>
+      <w:lvlText w:val=""/>
+      <w:lvlJc w:val="left"/>
+      <w:pPr>
+        <w:ind w:left="2160" w:hanging="360"/>
+      </w:pPr>
+      <w:rPr>
+        <w:rFonts w:ascii="Wingdings" w:hAnsi="Wingdings" w:hint="default"/>
+      </w:rPr>
+    </w:lvl>
+    <w:lvl w:ilvl="3" w:tplc="40090001" w:tentative="1">
+      <w:start w:val="1"/>
+      <w:numFmt w:val="bullet"/>
+      <w:lvlText w:val=""/>
+      <w:lvlJc w:val="left"/>
+      <w:pPr>
+        <w:ind w:left="2880" w:hanging="360"/>
+      </w:pPr>
+      <w:rPr>
+        <w:rFonts w:ascii="Symbol" w:hAnsi="Symbol" w:hint="default"/>
+      </w:rPr>
+    </w:lvl>
+    <w:lvl w:ilvl="4" w:tplc="40090003" w:tentative="1">
+      <w:start w:val="1"/>
+      <w:numFmt w:val="bullet"/>
+      <w:lvlText w:val="o"/>
+      <w:lvlJc w:val="left"/>
+      <w:pPr>
+        <w:ind w:left="3600" w:hanging="360"/>
+      </w:pPr>
+      <w:rPr>
+        <w:rFonts w:ascii="Courier New" w:hAnsi="Courier New" w:cs="Courier New" w:hint="default"/>
+      </w:rPr>
+    </w:lvl>
+    <w:lvl w:ilvl="5" w:tplc="40090005" w:tentative="1">
+      <w:start w:val="1"/>
+      <w:numFmt w:val="bullet"/>
+      <w:lvlText w:val=""/>
+      <w:lvlJc w:val="left"/>
+      <w:pPr>
+        <w:ind w:left="4320" w:hanging="360"/>
+      </w:pPr>
+      <w:rPr>
+        <w:rFonts w:ascii="Wingdings" w:hAnsi="Wingdings" w:hint="default"/>
+      </w:rPr>
+    </w:lvl>
+    <w:lvl w:ilvl="6" w:tplc="40090001" w:tentative="1">
+      <w:start w:val="1"/>
+      <w:numFmt w:val="bullet"/>
+      <w:lvlText w:val=""/>
+      <w:lvlJc w:val="left"/>
+      <w:pPr>
+        <w:ind w:left="5040" w:hanging="360"/>
+      </w:pPr>
+      <w:rPr>
+        <w:rFonts w:ascii="Symbol" w:hAnsi="Symbol" w:hint="default"/>
+      </w:rPr>
+    </w:lvl>
+    <w:lvl w:ilvl="7" w:tplc="40090003" w:tentative="1">
+      <w:start w:val="1"/>
+      <w:numFmt w:val="bullet"/>
+      <w:lvlText w:val="o"/>
+      <w:lvlJc w:val="left"/>
+      <w:pPr>
+        <w:ind w:left="5760" w:hanging="360"/>
+      </w:pPr>
+      <w:rPr>
+        <w:rFonts w:ascii="Courier New" w:hAnsi="Courier New" w:cs="Courier New" w:hint="default"/>
+      </w:rPr>
+    </w:lvl>
+    <w:lvl w:ilvl="8" w:tplc="40090005" w:tentative="1">
+      <w:start w:val="1"/>
+      <w:numFmt w:val="bullet"/>
+      <w:lvlText w:val=""/>
+      <w:lvlJc w:val="left"/>
+      <w:pPr>
+        <w:ind w:left="6480" w:hanging="360"/>
+      </w:pPr>
+      <w:rPr>
+        <w:rFonts w:ascii="Wingdings" w:hAnsi="Wingdings" w:hint="default"/>
+      </w:rPr>
+    </w:lvl>
+  </w:abstractNum>
+  <w:abstractNum w:abstractNumId="4" w15:restartNumberingAfterBreak="0">
     <w:nsid w:val="4E0B41E0"/>
     <w:multiLevelType w:val="hybridMultilevel"/>
     <w:tmpl w:val="D422DBE8"/>
@@ -14155,7 +14996,7 @@
       </w:pPr>
     </w:lvl>
   </w:abstractNum>
-  <w:abstractNum w:abstractNumId="4" w15:restartNumberingAfterBreak="0">
+  <w:abstractNum w:abstractNumId="5" w15:restartNumberingAfterBreak="0">
     <w:nsid w:val="6AAB78A9"/>
     <w:multiLevelType w:val="multilevel"/>
     <w:tmpl w:val="57AA976C"/>
@@ -14304,7 +15145,7 @@
       </w:rPr>
     </w:lvl>
   </w:abstractNum>
-  <w:abstractNum w:abstractNumId="5" w15:restartNumberingAfterBreak="0">
+  <w:abstractNum w:abstractNumId="6" w15:restartNumberingAfterBreak="0">
     <w:nsid w:val="761C542F"/>
     <w:multiLevelType w:val="hybridMultilevel"/>
     <w:tmpl w:val="DD8A7D72"/>
@@ -14394,22 +15235,25 @@
     </w:lvl>
   </w:abstractNum>
   <w:num w:numId="1" w16cid:durableId="301077580">
-    <w:abstractNumId w:val="3"/>
+    <w:abstractNumId w:val="4"/>
   </w:num>
   <w:num w:numId="2" w16cid:durableId="420763495">
-    <w:abstractNumId w:val="2"/>
+    <w:abstractNumId w:val="3"/>
   </w:num>
   <w:num w:numId="3" w16cid:durableId="1363750738">
     <w:abstractNumId w:val="0"/>
   </w:num>
   <w:num w:numId="4" w16cid:durableId="1636520697">
-    <w:abstractNumId w:val="5"/>
+    <w:abstractNumId w:val="6"/>
   </w:num>
   <w:num w:numId="5" w16cid:durableId="1353334469">
-    <w:abstractNumId w:val="4"/>
+    <w:abstractNumId w:val="5"/>
   </w:num>
   <w:num w:numId="6" w16cid:durableId="352457722">
     <w:abstractNumId w:val="1"/>
+  </w:num>
+  <w:num w:numId="7" w16cid:durableId="1925066159">
+    <w:abstractNumId w:val="2"/>
   </w:num>
 </w:numbering>
 </file>

--- a/theory.docx
+++ b/theory.docx
@@ -645,6 +645,12 @@
         </w:rPr>
         <w:t>)- it gives the number of times the value has occurred within the given string</w:t>
       </w:r>
+      <w:r>
+        <w:rPr>
+          <w:lang w:val="en-US"/>
+        </w:rPr>
+        <w:t>.</w:t>
+      </w:r>
     </w:p>
     <w:p>
       <w:pPr>
@@ -674,6 +680,12 @@
         </w:rPr>
         <w:t>) – checks whether the string ends with the given value</w:t>
       </w:r>
+      <w:r>
+        <w:rPr>
+          <w:lang w:val="en-US"/>
+        </w:rPr>
+        <w:t>.</w:t>
+      </w:r>
     </w:p>
     <w:p>
       <w:pPr>
@@ -693,7 +705,13 @@
         <w:rPr>
           <w:lang w:val="en-US"/>
         </w:rPr>
-        <w:t xml:space="preserve">) – will the find the value in the given string and returns the index where it is present </w:t>
+        <w:t>) – will the find the value in the given string and returns the index where it is present</w:t>
+      </w:r>
+      <w:r>
+        <w:rPr>
+          <w:lang w:val="en-US"/>
+        </w:rPr>
+        <w:t>.</w:t>
       </w:r>
     </w:p>
     <w:p>
@@ -724,6 +742,12 @@
         </w:rPr>
         <w:t>) – return true it the string contains a-z 0-9. If there is any other character then it will return false</w:t>
       </w:r>
+      <w:r>
+        <w:rPr>
+          <w:lang w:val="en-US"/>
+        </w:rPr>
+        <w:t>.</w:t>
+      </w:r>
     </w:p>
     <w:p>
       <w:pPr>
@@ -765,6 +789,12 @@
         </w:rPr>
         <w:t>If there is any other character or number then it will return false</w:t>
       </w:r>
+      <w:r>
+        <w:rPr>
+          <w:lang w:val="en-US"/>
+        </w:rPr>
+        <w:t>.</w:t>
+      </w:r>
     </w:p>
     <w:p>
       <w:pPr>
@@ -794,6 +824,12 @@
         </w:rPr>
         <w:t>)- return true it is lower or else false</w:t>
       </w:r>
+      <w:r>
+        <w:rPr>
+          <w:lang w:val="en-US"/>
+        </w:rPr>
+        <w:t>.</w:t>
+      </w:r>
     </w:p>
     <w:p>
       <w:pPr>
@@ -852,6 +888,12 @@
         </w:rPr>
         <w:t>) – return true if there is space</w:t>
       </w:r>
+      <w:r>
+        <w:rPr>
+          <w:lang w:val="en-US"/>
+        </w:rPr>
+        <w:t>.</w:t>
+      </w:r>
     </w:p>
     <w:p>
       <w:pPr>
@@ -924,6 +966,12 @@
         </w:rPr>
         <w:t>) – same as lower</w:t>
       </w:r>
+      <w:r>
+        <w:rPr>
+          <w:lang w:val="en-US"/>
+        </w:rPr>
+        <w:t>.</w:t>
+      </w:r>
     </w:p>
     <w:p>
       <w:pPr>
@@ -953,6 +1001,12 @@
         <w:t>viceversa</w:t>
       </w:r>
       <w:proofErr w:type="spellEnd"/>
+      <w:r>
+        <w:rPr>
+          <w:lang w:val="en-US"/>
+        </w:rPr>
+        <w:t>.</w:t>
+      </w:r>
     </w:p>
     <w:p>
       <w:pPr>
@@ -988,6 +1042,12 @@
         </w:rPr>
         <w:t xml:space="preserve"> first letter of the word will be caps</w:t>
       </w:r>
+      <w:r>
+        <w:rPr>
+          <w:lang w:val="en-US"/>
+        </w:rPr>
+        <w:t>.</w:t>
+      </w:r>
     </w:p>
     <w:p>
       <w:pPr>
@@ -1684,7 +1744,6 @@
         <w:rPr>
           <w:lang w:val="en-US"/>
         </w:rPr>
-        <w:lastRenderedPageBreak/>
         <w:t>MATCH CASE:</w:t>
       </w:r>
     </w:p>
@@ -2699,6 +2758,7 @@
         <w:ind w:left="360"/>
       </w:pPr>
       <w:r>
+        <w:lastRenderedPageBreak/>
         <w:t>The loop will break once the if condition is met. Here in this example the loop will break once the user enters the negative number. The loop will keep on running until the user doesn’t enter any negative number</w:t>
       </w:r>
     </w:p>
@@ -2735,7 +2795,6 @@
           <w:i/>
           <w:iCs/>
         </w:rPr>
-        <w:lastRenderedPageBreak/>
         <w:t xml:space="preserve">    number = </w:t>
       </w:r>
       <w:proofErr w:type="gramStart"/>
@@ -4036,6 +4095,7 @@
           <w:iCs/>
           <w:lang w:val="en-US"/>
         </w:rPr>
+        <w:lastRenderedPageBreak/>
         <w:t>def name (</w:t>
       </w:r>
       <w:proofErr w:type="spellStart"/>
@@ -4216,7 +4276,6 @@
           <w:iCs/>
           <w:lang w:val="en-US"/>
         </w:rPr>
-        <w:lastRenderedPageBreak/>
         <w:t>name("UmaBala")</w:t>
       </w:r>
     </w:p>
@@ -5217,7 +5276,6 @@
           <w:szCs w:val="30"/>
           <w:lang w:val="en-US"/>
         </w:rPr>
-        <w:lastRenderedPageBreak/>
         <w:t>PEP8</w:t>
       </w:r>
       <w:r>
@@ -6458,6 +6516,7 @@
         <w:rPr>
           <w:lang w:val="en-US"/>
         </w:rPr>
+        <w:lastRenderedPageBreak/>
         <w:t>Pluto</w:t>
       </w:r>
     </w:p>
@@ -6494,7 +6553,6 @@
           <w:szCs w:val="30"/>
           <w:lang w:val="en-US"/>
         </w:rPr>
-        <w:lastRenderedPageBreak/>
         <w:t>Set Methods:</w:t>
       </w:r>
     </w:p>
@@ -7737,7 +7795,6 @@
           <w:bCs/>
           <w:lang w:val="en-US"/>
         </w:rPr>
-        <w:lastRenderedPageBreak/>
         <w:t>Shorth</w:t>
       </w:r>
       <w:r>
@@ -9119,6 +9176,7 @@
           <w:szCs w:val="24"/>
           <w:lang w:val="en-US"/>
         </w:rPr>
+        <w:lastRenderedPageBreak/>
         <w:t>Print(text)</w:t>
       </w:r>
     </w:p>
@@ -9171,7 +9229,6 @@
           <w:szCs w:val="24"/>
           <w:lang w:val="en-US"/>
         </w:rPr>
-        <w:lastRenderedPageBreak/>
         <w:t>To write a file:</w:t>
       </w:r>
     </w:p>
@@ -10621,6 +10678,7 @@
           <w:szCs w:val="24"/>
           <w:lang w:val="en-US"/>
         </w:rPr>
+        <w:lastRenderedPageBreak/>
         <w:t>12</w:t>
       </w:r>
     </w:p>
@@ -10661,7 +10719,6 @@
           <w:szCs w:val="36"/>
           <w:lang w:val="en-US"/>
         </w:rPr>
-        <w:lastRenderedPageBreak/>
         <w:t xml:space="preserve">MAP, FILTER AND REDUCE IN PYTHON </w:t>
       </w:r>
     </w:p>
@@ -12962,7 +13019,6 @@
           <w:szCs w:val="32"/>
           <w:lang w:val="en-US"/>
         </w:rPr>
-        <w:lastRenderedPageBreak/>
         <w:t>Inheritance:</w:t>
       </w:r>
     </w:p>
@@ -13773,18 +13829,22 @@
       <w:pPr>
         <w:spacing w:after="0"/>
         <w:rPr>
-          <w:sz w:val="24"/>
-          <w:szCs w:val="24"/>
-          <w:lang w:val="en-US"/>
-        </w:rPr>
-      </w:pPr>
-      <w:r>
-        <w:rPr>
-          <w:sz w:val="24"/>
-          <w:szCs w:val="24"/>
-          <w:lang w:val="en-US"/>
-        </w:rPr>
-        <w:t>Class Methods:</w:t>
+          <w:b/>
+          <w:bCs/>
+          <w:sz w:val="32"/>
+          <w:szCs w:val="32"/>
+          <w:lang w:val="en-US"/>
+        </w:rPr>
+      </w:pPr>
+      <w:r>
+        <w:rPr>
+          <w:b/>
+          <w:bCs/>
+          <w:sz w:val="32"/>
+          <w:szCs w:val="32"/>
+          <w:lang w:val="en-US"/>
+        </w:rPr>
+        <w:t>CLASS METHODS:</w:t>
       </w:r>
     </w:p>
     <w:p>
@@ -14028,6 +14088,7 @@
           <w:szCs w:val="24"/>
           <w:lang w:val="en-US"/>
         </w:rPr>
+        <w:lastRenderedPageBreak/>
         <w:t>Instance method -&gt; talks about one object</w:t>
       </w:r>
     </w:p>
@@ -14077,7 +14138,6 @@
           <w:szCs w:val="24"/>
           <w:lang w:val="en-US"/>
         </w:rPr>
-        <w:lastRenderedPageBreak/>
         <w:t>CODE:</w:t>
       </w:r>
     </w:p>
@@ -14376,6 +14436,2244 @@
         </w:rPr>
         <w:t>LTHS</w:t>
       </w:r>
+    </w:p>
+    <w:p>
+      <w:pPr>
+        <w:spacing w:after="0"/>
+        <w:rPr>
+          <w:sz w:val="24"/>
+          <w:szCs w:val="24"/>
+          <w:lang w:val="en-US"/>
+        </w:rPr>
+      </w:pPr>
+    </w:p>
+    <w:p>
+      <w:pPr>
+        <w:spacing w:after="0"/>
+        <w:rPr>
+          <w:b/>
+          <w:bCs/>
+          <w:sz w:val="24"/>
+          <w:szCs w:val="24"/>
+          <w:lang w:val="en-US"/>
+        </w:rPr>
+      </w:pPr>
+      <w:r>
+        <w:rPr>
+          <w:b/>
+          <w:bCs/>
+          <w:sz w:val="24"/>
+          <w:szCs w:val="24"/>
+          <w:lang w:val="en-US"/>
+        </w:rPr>
+        <w:t>Class method as Alternative constructors</w:t>
+      </w:r>
+      <w:r>
+        <w:rPr>
+          <w:b/>
+          <w:bCs/>
+          <w:sz w:val="24"/>
+          <w:szCs w:val="24"/>
+          <w:lang w:val="en-US"/>
+        </w:rPr>
+        <w:t>:</w:t>
+      </w:r>
+    </w:p>
+    <w:p>
+      <w:pPr>
+        <w:spacing w:after="0"/>
+        <w:rPr>
+          <w:sz w:val="24"/>
+          <w:szCs w:val="24"/>
+          <w:lang w:val="en-US"/>
+        </w:rPr>
+      </w:pPr>
+      <w:r>
+        <w:rPr>
+          <w:sz w:val="24"/>
+          <w:szCs w:val="24"/>
+          <w:lang w:val="en-US"/>
+        </w:rPr>
+        <w:t>A constructor is __</w:t>
+      </w:r>
+      <w:proofErr w:type="spellStart"/>
+      <w:r>
+        <w:rPr>
+          <w:sz w:val="24"/>
+          <w:szCs w:val="24"/>
+          <w:lang w:val="en-US"/>
+        </w:rPr>
+        <w:t>init</w:t>
+      </w:r>
+      <w:proofErr w:type="spellEnd"/>
+      <w:r>
+        <w:rPr>
+          <w:sz w:val="24"/>
+          <w:szCs w:val="24"/>
+          <w:lang w:val="en-US"/>
+        </w:rPr>
+        <w:t>_</w:t>
+      </w:r>
+      <w:proofErr w:type="gramStart"/>
+      <w:r>
+        <w:rPr>
+          <w:sz w:val="24"/>
+          <w:szCs w:val="24"/>
+          <w:lang w:val="en-US"/>
+        </w:rPr>
+        <w:t>_(</w:t>
+      </w:r>
+      <w:proofErr w:type="gramEnd"/>
+      <w:r>
+        <w:rPr>
+          <w:sz w:val="24"/>
+          <w:szCs w:val="24"/>
+          <w:lang w:val="en-US"/>
+        </w:rPr>
+        <w:t>)</w:t>
+      </w:r>
+    </w:p>
+    <w:p>
+      <w:pPr>
+        <w:spacing w:after="0"/>
+        <w:rPr>
+          <w:sz w:val="24"/>
+          <w:szCs w:val="24"/>
+          <w:lang w:val="en-US"/>
+        </w:rPr>
+      </w:pPr>
+      <w:r>
+        <w:rPr>
+          <w:sz w:val="24"/>
+          <w:szCs w:val="24"/>
+          <w:lang w:val="en-US"/>
+        </w:rPr>
+        <w:t>It is used to create an object</w:t>
+      </w:r>
+    </w:p>
+    <w:p>
+      <w:pPr>
+        <w:spacing w:after="0"/>
+        <w:rPr>
+          <w:sz w:val="24"/>
+          <w:szCs w:val="24"/>
+        </w:rPr>
+      </w:pPr>
+      <w:r>
+        <w:rPr>
+          <w:sz w:val="24"/>
+          <w:szCs w:val="24"/>
+        </w:rPr>
+        <w:t>A class method is used as an alternative constructor when we need multiple ways to create objects using different input formats.</w:t>
+      </w:r>
+    </w:p>
+    <w:p>
+      <w:pPr>
+        <w:spacing w:after="0"/>
+        <w:rPr>
+          <w:sz w:val="24"/>
+          <w:szCs w:val="24"/>
+          <w:lang w:val="en-US"/>
+        </w:rPr>
+      </w:pPr>
+    </w:p>
+    <w:p>
+      <w:pPr>
+        <w:spacing w:after="0"/>
+        <w:rPr>
+          <w:sz w:val="24"/>
+          <w:szCs w:val="24"/>
+          <w:lang w:val="en-US"/>
+        </w:rPr>
+      </w:pPr>
+      <w:proofErr w:type="spellStart"/>
+      <w:r>
+        <w:rPr>
+          <w:sz w:val="24"/>
+          <w:szCs w:val="24"/>
+          <w:lang w:val="en-US"/>
+        </w:rPr>
+        <w:t>dir</w:t>
+      </w:r>
+      <w:proofErr w:type="spellEnd"/>
+      <w:r>
+        <w:rPr>
+          <w:sz w:val="24"/>
+          <w:szCs w:val="24"/>
+          <w:lang w:val="en-US"/>
+        </w:rPr>
+        <w:t xml:space="preserve">, </w:t>
+      </w:r>
+      <w:r>
+        <w:rPr>
+          <w:sz w:val="24"/>
+          <w:szCs w:val="24"/>
+          <w:lang w:val="en-US"/>
+        </w:rPr>
+        <w:t>__</w:t>
+      </w:r>
+      <w:proofErr w:type="spellStart"/>
+      <w:r>
+        <w:rPr>
+          <w:sz w:val="24"/>
+          <w:szCs w:val="24"/>
+          <w:lang w:val="en-US"/>
+        </w:rPr>
+        <w:t>dict</w:t>
+      </w:r>
+      <w:proofErr w:type="spellEnd"/>
+      <w:r>
+        <w:rPr>
+          <w:sz w:val="24"/>
+          <w:szCs w:val="24"/>
+          <w:lang w:val="en-US"/>
+        </w:rPr>
+        <w:t>__ and help method</w:t>
+      </w:r>
+    </w:p>
+    <w:p>
+      <w:pPr>
+        <w:pStyle w:val="ListParagraph"/>
+        <w:numPr>
+          <w:ilvl w:val="0"/>
+          <w:numId w:val="8"/>
+        </w:numPr>
+        <w:spacing w:after="0"/>
+        <w:rPr>
+          <w:sz w:val="24"/>
+          <w:szCs w:val="24"/>
+          <w:lang w:val="en-US"/>
+        </w:rPr>
+      </w:pPr>
+      <w:r>
+        <w:rPr>
+          <w:sz w:val="24"/>
+          <w:szCs w:val="24"/>
+          <w:lang w:val="en-US"/>
+        </w:rPr>
+        <w:t>Dir</w:t>
+      </w:r>
+    </w:p>
+    <w:p>
+      <w:pPr>
+        <w:pStyle w:val="ListParagraph"/>
+        <w:spacing w:after="0"/>
+        <w:rPr>
+          <w:sz w:val="24"/>
+          <w:szCs w:val="24"/>
+        </w:rPr>
+      </w:pPr>
+      <w:r>
+        <w:rPr>
+          <w:sz w:val="24"/>
+          <w:szCs w:val="24"/>
+          <w:lang w:val="en-US"/>
+        </w:rPr>
+        <w:t xml:space="preserve">Means </w:t>
+      </w:r>
+      <w:r>
+        <w:rPr>
+          <w:sz w:val="24"/>
+          <w:szCs w:val="24"/>
+          <w:lang w:val="en-US"/>
+        </w:rPr>
+        <w:t xml:space="preserve">-: </w:t>
+      </w:r>
+      <w:r>
+        <w:rPr>
+          <w:sz w:val="24"/>
+          <w:szCs w:val="24"/>
+        </w:rPr>
+        <w:t>What all is inside this?</w:t>
+      </w:r>
+      <w:r>
+        <w:rPr>
+          <w:sz w:val="24"/>
+          <w:szCs w:val="24"/>
+        </w:rPr>
+        <w:t xml:space="preserve"> </w:t>
+      </w:r>
+      <w:proofErr w:type="gramStart"/>
+      <w:r>
+        <w:rPr>
+          <w:sz w:val="24"/>
+          <w:szCs w:val="24"/>
+        </w:rPr>
+        <w:t>Dir(</w:t>
+      </w:r>
+      <w:proofErr w:type="gramEnd"/>
+      <w:r>
+        <w:rPr>
+          <w:sz w:val="24"/>
+          <w:szCs w:val="24"/>
+        </w:rPr>
+        <w:t xml:space="preserve">) shows all attributes and methods available for an object or class </w:t>
+      </w:r>
+    </w:p>
+    <w:p>
+      <w:pPr>
+        <w:pStyle w:val="ListParagraph"/>
+        <w:spacing w:after="0"/>
+        <w:rPr>
+          <w:sz w:val="24"/>
+          <w:szCs w:val="24"/>
+        </w:rPr>
+      </w:pPr>
+      <w:r>
+        <w:rPr>
+          <w:sz w:val="24"/>
+          <w:szCs w:val="24"/>
+        </w:rPr>
+        <w:t>Example: x = [1, 2, 3]</w:t>
+      </w:r>
+    </w:p>
+    <w:p>
+      <w:pPr>
+        <w:pStyle w:val="ListParagraph"/>
+        <w:spacing w:after="0"/>
+        <w:rPr>
+          <w:sz w:val="24"/>
+          <w:szCs w:val="24"/>
+        </w:rPr>
+      </w:pPr>
+      <w:r>
+        <w:rPr>
+          <w:sz w:val="24"/>
+          <w:szCs w:val="24"/>
+        </w:rPr>
+        <w:t>Print(</w:t>
+      </w:r>
+      <w:proofErr w:type="spellStart"/>
+      <w:r>
+        <w:rPr>
+          <w:sz w:val="24"/>
+          <w:szCs w:val="24"/>
+        </w:rPr>
+        <w:t>dir</w:t>
+      </w:r>
+      <w:proofErr w:type="spellEnd"/>
+      <w:r>
+        <w:rPr>
+          <w:sz w:val="24"/>
+          <w:szCs w:val="24"/>
+        </w:rPr>
+        <w:t>(</w:t>
+      </w:r>
+      <w:r>
+        <w:rPr>
+          <w:sz w:val="24"/>
+          <w:szCs w:val="24"/>
+        </w:rPr>
+        <w:t>x</w:t>
+      </w:r>
+      <w:r>
+        <w:rPr>
+          <w:sz w:val="24"/>
+          <w:szCs w:val="24"/>
+        </w:rPr>
+        <w:t>))</w:t>
+      </w:r>
+    </w:p>
+    <w:p>
+      <w:pPr>
+        <w:pStyle w:val="ListParagraph"/>
+        <w:spacing w:after="0"/>
+        <w:rPr>
+          <w:sz w:val="24"/>
+          <w:szCs w:val="24"/>
+        </w:rPr>
+      </w:pPr>
+      <w:r>
+        <w:rPr>
+          <w:sz w:val="24"/>
+          <w:szCs w:val="24"/>
+        </w:rPr>
+        <w:t xml:space="preserve">It tells, what functions, what variables and what built-in methods are available </w:t>
+      </w:r>
+      <w:r>
+        <w:rPr>
+          <w:sz w:val="24"/>
+          <w:szCs w:val="24"/>
+        </w:rPr>
+        <w:t>for x</w:t>
+      </w:r>
+    </w:p>
+    <w:p>
+      <w:pPr>
+        <w:pStyle w:val="ListParagraph"/>
+        <w:spacing w:after="0"/>
+        <w:rPr>
+          <w:sz w:val="24"/>
+          <w:szCs w:val="24"/>
+        </w:rPr>
+      </w:pPr>
+    </w:p>
+    <w:p>
+      <w:pPr>
+        <w:pStyle w:val="ListParagraph"/>
+        <w:numPr>
+          <w:ilvl w:val="0"/>
+          <w:numId w:val="8"/>
+        </w:numPr>
+        <w:spacing w:after="0"/>
+        <w:rPr>
+          <w:sz w:val="24"/>
+          <w:szCs w:val="24"/>
+          <w:lang w:val="en-US"/>
+        </w:rPr>
+      </w:pPr>
+      <w:r>
+        <w:rPr>
+          <w:sz w:val="24"/>
+          <w:szCs w:val="24"/>
+          <w:lang w:val="en-US"/>
+        </w:rPr>
+        <w:t>__</w:t>
+      </w:r>
+      <w:proofErr w:type="spellStart"/>
+      <w:r>
+        <w:rPr>
+          <w:sz w:val="24"/>
+          <w:szCs w:val="24"/>
+          <w:lang w:val="en-US"/>
+        </w:rPr>
+        <w:t>dict</w:t>
+      </w:r>
+      <w:proofErr w:type="spellEnd"/>
+      <w:r>
+        <w:rPr>
+          <w:sz w:val="24"/>
+          <w:szCs w:val="24"/>
+          <w:lang w:val="en-US"/>
+        </w:rPr>
+        <w:t>__</w:t>
+      </w:r>
+    </w:p>
+    <w:p>
+      <w:pPr>
+        <w:pStyle w:val="ListParagraph"/>
+        <w:spacing w:after="0"/>
+        <w:rPr>
+          <w:sz w:val="24"/>
+          <w:szCs w:val="24"/>
+        </w:rPr>
+      </w:pPr>
+      <w:proofErr w:type="gramStart"/>
+      <w:r>
+        <w:rPr>
+          <w:sz w:val="24"/>
+          <w:szCs w:val="24"/>
+          <w:lang w:val="en-US"/>
+        </w:rPr>
+        <w:t>Means</w:t>
+      </w:r>
+      <w:r>
+        <w:rPr>
+          <w:sz w:val="24"/>
+          <w:szCs w:val="24"/>
+          <w:lang w:val="en-US"/>
+        </w:rPr>
+        <w:t xml:space="preserve"> </w:t>
+      </w:r>
+      <w:r>
+        <w:rPr>
+          <w:sz w:val="24"/>
+          <w:szCs w:val="24"/>
+          <w:lang w:val="en-US"/>
+        </w:rPr>
+        <w:t>:</w:t>
+      </w:r>
+      <w:proofErr w:type="gramEnd"/>
+      <w:r>
+        <w:rPr>
+          <w:sz w:val="24"/>
+          <w:szCs w:val="24"/>
+          <w:lang w:val="en-US"/>
+        </w:rPr>
+        <w:t xml:space="preserve">- </w:t>
+      </w:r>
+      <w:r>
+        <w:rPr>
+          <w:sz w:val="24"/>
+          <w:szCs w:val="24"/>
+        </w:rPr>
+        <w:t>What data does this object actually store?</w:t>
+      </w:r>
+      <w:r>
+        <w:rPr>
+          <w:sz w:val="24"/>
+          <w:szCs w:val="24"/>
+        </w:rPr>
+        <w:t xml:space="preserve"> __</w:t>
+      </w:r>
+      <w:proofErr w:type="spellStart"/>
+      <w:r>
+        <w:rPr>
+          <w:sz w:val="24"/>
+          <w:szCs w:val="24"/>
+        </w:rPr>
+        <w:t>dict</w:t>
+      </w:r>
+      <w:proofErr w:type="spellEnd"/>
+      <w:r>
+        <w:rPr>
+          <w:sz w:val="24"/>
+          <w:szCs w:val="24"/>
+        </w:rPr>
+        <w:t xml:space="preserve">__ shows only the variable </w:t>
+      </w:r>
+      <w:r>
+        <w:rPr>
+          <w:sz w:val="24"/>
+          <w:szCs w:val="24"/>
+        </w:rPr>
+        <w:t>created by you, not built-ins</w:t>
+      </w:r>
+    </w:p>
+    <w:p>
+      <w:pPr>
+        <w:pStyle w:val="ListParagraph"/>
+        <w:spacing w:after="0"/>
+        <w:rPr>
+          <w:sz w:val="24"/>
+          <w:szCs w:val="24"/>
+        </w:rPr>
+      </w:pPr>
+      <w:r>
+        <w:rPr>
+          <w:sz w:val="24"/>
+          <w:szCs w:val="24"/>
+        </w:rPr>
+        <w:t xml:space="preserve">Example: </w:t>
+      </w:r>
+    </w:p>
+    <w:p>
+      <w:pPr>
+        <w:pStyle w:val="ListParagraph"/>
+        <w:spacing w:after="0"/>
+        <w:rPr>
+          <w:sz w:val="24"/>
+          <w:szCs w:val="24"/>
+        </w:rPr>
+      </w:pPr>
+      <w:r>
+        <w:rPr>
+          <w:sz w:val="24"/>
+          <w:szCs w:val="24"/>
+        </w:rPr>
+        <w:t>class Student:</w:t>
+      </w:r>
+    </w:p>
+    <w:p>
+      <w:pPr>
+        <w:pStyle w:val="ListParagraph"/>
+        <w:spacing w:after="0"/>
+        <w:rPr>
+          <w:sz w:val="24"/>
+          <w:szCs w:val="24"/>
+        </w:rPr>
+      </w:pPr>
+      <w:r>
+        <w:rPr>
+          <w:sz w:val="24"/>
+          <w:szCs w:val="24"/>
+        </w:rPr>
+        <w:t xml:space="preserve">    def __</w:t>
+      </w:r>
+      <w:proofErr w:type="spellStart"/>
+      <w:r>
+        <w:rPr>
+          <w:sz w:val="24"/>
+          <w:szCs w:val="24"/>
+        </w:rPr>
+        <w:t>init</w:t>
+      </w:r>
+      <w:proofErr w:type="spellEnd"/>
+      <w:r>
+        <w:rPr>
+          <w:sz w:val="24"/>
+          <w:szCs w:val="24"/>
+        </w:rPr>
+        <w:t>_</w:t>
+      </w:r>
+      <w:proofErr w:type="gramStart"/>
+      <w:r>
+        <w:rPr>
+          <w:sz w:val="24"/>
+          <w:szCs w:val="24"/>
+        </w:rPr>
+        <w:t>_(</w:t>
+      </w:r>
+      <w:proofErr w:type="gramEnd"/>
+      <w:r>
+        <w:rPr>
+          <w:sz w:val="24"/>
+          <w:szCs w:val="24"/>
+        </w:rPr>
+        <w:t>self, name, age):</w:t>
+      </w:r>
+    </w:p>
+    <w:p>
+      <w:pPr>
+        <w:pStyle w:val="ListParagraph"/>
+        <w:spacing w:after="0"/>
+        <w:rPr>
+          <w:sz w:val="24"/>
+          <w:szCs w:val="24"/>
+        </w:rPr>
+      </w:pPr>
+      <w:r>
+        <w:rPr>
+          <w:sz w:val="24"/>
+          <w:szCs w:val="24"/>
+        </w:rPr>
+        <w:t xml:space="preserve">        self.name = name</w:t>
+      </w:r>
+    </w:p>
+    <w:p>
+      <w:pPr>
+        <w:pStyle w:val="ListParagraph"/>
+        <w:spacing w:after="0"/>
+        <w:rPr>
+          <w:sz w:val="24"/>
+          <w:szCs w:val="24"/>
+        </w:rPr>
+      </w:pPr>
+      <w:r>
+        <w:rPr>
+          <w:sz w:val="24"/>
+          <w:szCs w:val="24"/>
+        </w:rPr>
+        <w:t xml:space="preserve">        </w:t>
+      </w:r>
+      <w:proofErr w:type="spellStart"/>
+      <w:r>
+        <w:rPr>
+          <w:sz w:val="24"/>
+          <w:szCs w:val="24"/>
+        </w:rPr>
+        <w:t>self.age</w:t>
+      </w:r>
+      <w:proofErr w:type="spellEnd"/>
+      <w:r>
+        <w:rPr>
+          <w:sz w:val="24"/>
+          <w:szCs w:val="24"/>
+        </w:rPr>
+        <w:t xml:space="preserve"> = age</w:t>
+      </w:r>
+    </w:p>
+    <w:p>
+      <w:pPr>
+        <w:pStyle w:val="ListParagraph"/>
+        <w:spacing w:after="0"/>
+        <w:rPr>
+          <w:sz w:val="24"/>
+          <w:szCs w:val="24"/>
+        </w:rPr>
+      </w:pPr>
+      <w:r>
+        <w:rPr>
+          <w:sz w:val="24"/>
+          <w:szCs w:val="24"/>
+        </w:rPr>
+        <w:t xml:space="preserve">        </w:t>
+      </w:r>
+    </w:p>
+    <w:p>
+      <w:pPr>
+        <w:pStyle w:val="ListParagraph"/>
+        <w:spacing w:after="0"/>
+        <w:rPr>
+          <w:sz w:val="24"/>
+          <w:szCs w:val="24"/>
+        </w:rPr>
+      </w:pPr>
+      <w:r>
+        <w:rPr>
+          <w:sz w:val="24"/>
+          <w:szCs w:val="24"/>
+        </w:rPr>
+        <w:t xml:space="preserve">s1 = </w:t>
+      </w:r>
+      <w:proofErr w:type="gramStart"/>
+      <w:r>
+        <w:rPr>
+          <w:sz w:val="24"/>
+          <w:szCs w:val="24"/>
+        </w:rPr>
+        <w:t>Student(</w:t>
+      </w:r>
+      <w:proofErr w:type="gramEnd"/>
+      <w:r>
+        <w:rPr>
+          <w:sz w:val="24"/>
+          <w:szCs w:val="24"/>
+        </w:rPr>
+        <w:t>"Sam", 20)</w:t>
+      </w:r>
+    </w:p>
+    <w:p>
+      <w:pPr>
+        <w:pStyle w:val="ListParagraph"/>
+        <w:spacing w:after="0"/>
+        <w:rPr>
+          <w:sz w:val="24"/>
+          <w:szCs w:val="24"/>
+        </w:rPr>
+      </w:pPr>
+      <w:r>
+        <w:rPr>
+          <w:sz w:val="24"/>
+          <w:szCs w:val="24"/>
+        </w:rPr>
+        <w:t>print(s</w:t>
+      </w:r>
+      <w:proofErr w:type="gramStart"/>
+      <w:r>
+        <w:rPr>
+          <w:sz w:val="24"/>
+          <w:szCs w:val="24"/>
+        </w:rPr>
+        <w:t>1._</w:t>
+      </w:r>
+      <w:proofErr w:type="gramEnd"/>
+      <w:r>
+        <w:rPr>
+          <w:sz w:val="24"/>
+          <w:szCs w:val="24"/>
+        </w:rPr>
+        <w:t>_dict__)</w:t>
+      </w:r>
+    </w:p>
+    <w:p>
+      <w:pPr>
+        <w:pStyle w:val="ListParagraph"/>
+        <w:spacing w:after="0"/>
+        <w:rPr>
+          <w:sz w:val="24"/>
+          <w:szCs w:val="24"/>
+        </w:rPr>
+      </w:pPr>
+      <w:r>
+        <w:rPr>
+          <w:sz w:val="24"/>
+          <w:szCs w:val="24"/>
+        </w:rPr>
+        <w:t xml:space="preserve">Output: </w:t>
+      </w:r>
+      <w:r>
+        <w:rPr>
+          <w:sz w:val="24"/>
+          <w:szCs w:val="24"/>
+        </w:rPr>
+        <w:t>{'name': 'Sam', 'age': 20}</w:t>
+      </w:r>
+    </w:p>
+    <w:p>
+      <w:pPr>
+        <w:pStyle w:val="ListParagraph"/>
+        <w:spacing w:after="0"/>
+        <w:rPr>
+          <w:sz w:val="24"/>
+          <w:szCs w:val="24"/>
+        </w:rPr>
+      </w:pPr>
+      <w:r>
+        <w:rPr>
+          <w:sz w:val="24"/>
+          <w:szCs w:val="24"/>
+        </w:rPr>
+        <w:t xml:space="preserve">It </w:t>
+      </w:r>
+      <w:r>
+        <w:rPr>
+          <w:b/>
+          <w:bCs/>
+          <w:sz w:val="24"/>
+          <w:szCs w:val="24"/>
+        </w:rPr>
+        <w:t>shows the real data stored inside</w:t>
+      </w:r>
+      <w:r>
+        <w:rPr>
+          <w:sz w:val="24"/>
+          <w:szCs w:val="24"/>
+        </w:rPr>
+        <w:t>”</w:t>
+      </w:r>
+    </w:p>
+    <w:p>
+      <w:pPr>
+        <w:pStyle w:val="ListParagraph"/>
+        <w:spacing w:after="0"/>
+        <w:rPr>
+          <w:sz w:val="24"/>
+          <w:szCs w:val="24"/>
+        </w:rPr>
+      </w:pPr>
+    </w:p>
+    <w:p>
+      <w:pPr>
+        <w:pStyle w:val="ListParagraph"/>
+        <w:numPr>
+          <w:ilvl w:val="0"/>
+          <w:numId w:val="8"/>
+        </w:numPr>
+        <w:spacing w:after="0"/>
+        <w:rPr>
+          <w:sz w:val="24"/>
+          <w:szCs w:val="24"/>
+          <w:lang w:val="en-US"/>
+        </w:rPr>
+      </w:pPr>
+      <w:proofErr w:type="gramStart"/>
+      <w:r>
+        <w:rPr>
+          <w:sz w:val="24"/>
+          <w:szCs w:val="24"/>
+          <w:lang w:val="en-US"/>
+        </w:rPr>
+        <w:t>Help(</w:t>
+      </w:r>
+      <w:proofErr w:type="gramEnd"/>
+      <w:r>
+        <w:rPr>
+          <w:sz w:val="24"/>
+          <w:szCs w:val="24"/>
+          <w:lang w:val="en-US"/>
+        </w:rPr>
+        <w:t>)</w:t>
+      </w:r>
+    </w:p>
+    <w:p>
+      <w:pPr>
+        <w:pStyle w:val="ListParagraph"/>
+        <w:spacing w:after="0"/>
+        <w:rPr>
+          <w:sz w:val="24"/>
+          <w:szCs w:val="24"/>
+          <w:lang w:val="en-US"/>
+        </w:rPr>
+      </w:pPr>
+      <w:r>
+        <w:rPr>
+          <w:sz w:val="24"/>
+          <w:szCs w:val="24"/>
+          <w:lang w:val="en-US"/>
+        </w:rPr>
+        <w:t xml:space="preserve">Means: Explains </w:t>
+      </w:r>
+      <w:r>
+        <w:rPr>
+          <w:sz w:val="24"/>
+          <w:szCs w:val="24"/>
+          <w:lang w:val="en-US"/>
+        </w:rPr>
+        <w:t>this to me</w:t>
+      </w:r>
+      <w:r>
+        <w:rPr>
+          <w:sz w:val="24"/>
+          <w:szCs w:val="24"/>
+          <w:lang w:val="en-US"/>
+        </w:rPr>
+        <w:t xml:space="preserve">. </w:t>
+      </w:r>
+      <w:proofErr w:type="gramStart"/>
+      <w:r>
+        <w:rPr>
+          <w:sz w:val="24"/>
+          <w:szCs w:val="24"/>
+          <w:lang w:val="en-US"/>
+        </w:rPr>
+        <w:t>Help(</w:t>
+      </w:r>
+      <w:proofErr w:type="gramEnd"/>
+      <w:r>
+        <w:rPr>
+          <w:sz w:val="24"/>
+          <w:szCs w:val="24"/>
+          <w:lang w:val="en-US"/>
+        </w:rPr>
+        <w:t xml:space="preserve">) gives documentation </w:t>
+      </w:r>
+      <w:r>
+        <w:rPr>
+          <w:sz w:val="24"/>
+          <w:szCs w:val="24"/>
+          <w:lang w:val="en-US"/>
+        </w:rPr>
+        <w:t>about: Functions, Classes</w:t>
+      </w:r>
+      <w:r>
+        <w:rPr>
+          <w:sz w:val="24"/>
+          <w:szCs w:val="24"/>
+          <w:lang w:val="en-US"/>
+        </w:rPr>
+        <w:t>, Modules and Objects</w:t>
+      </w:r>
+      <w:r>
+        <w:rPr>
+          <w:sz w:val="24"/>
+          <w:szCs w:val="24"/>
+          <w:lang w:val="en-US"/>
+        </w:rPr>
+        <w:t xml:space="preserve">. </w:t>
+      </w:r>
+      <w:r>
+        <w:rPr>
+          <w:sz w:val="24"/>
+          <w:szCs w:val="24"/>
+          <w:lang w:val="en-US"/>
+        </w:rPr>
+        <w:t>it explains how something works</w:t>
+      </w:r>
+    </w:p>
+    <w:p>
+      <w:pPr>
+        <w:spacing w:after="0"/>
+        <w:rPr>
+          <w:sz w:val="24"/>
+          <w:szCs w:val="24"/>
+          <w:lang w:val="en-US"/>
+        </w:rPr>
+      </w:pPr>
+    </w:p>
+    <w:p>
+      <w:pPr>
+        <w:spacing w:after="0"/>
+        <w:rPr>
+          <w:sz w:val="24"/>
+          <w:szCs w:val="24"/>
+          <w:lang w:val="en-US"/>
+        </w:rPr>
+      </w:pPr>
+    </w:p>
+    <w:p>
+      <w:pPr>
+        <w:spacing w:after="0"/>
+        <w:rPr>
+          <w:sz w:val="24"/>
+          <w:szCs w:val="24"/>
+          <w:lang w:val="en-US"/>
+        </w:rPr>
+      </w:pPr>
+    </w:p>
+    <w:p>
+      <w:pPr>
+        <w:spacing w:after="0"/>
+        <w:rPr>
+          <w:sz w:val="24"/>
+          <w:szCs w:val="24"/>
+          <w:lang w:val="en-US"/>
+        </w:rPr>
+      </w:pPr>
+    </w:p>
+    <w:p>
+      <w:pPr>
+        <w:spacing w:after="0"/>
+        <w:rPr>
+          <w:b/>
+          <w:bCs/>
+          <w:sz w:val="40"/>
+          <w:szCs w:val="40"/>
+          <w:lang w:val="en-US"/>
+        </w:rPr>
+      </w:pPr>
+      <w:r>
+        <w:rPr>
+          <w:b/>
+          <w:bCs/>
+          <w:sz w:val="40"/>
+          <w:szCs w:val="40"/>
+          <w:lang w:val="en-US"/>
+        </w:rPr>
+        <w:t>SUPER KEYWORD</w:t>
+      </w:r>
+      <w:r>
+        <w:rPr>
+          <w:b/>
+          <w:bCs/>
+          <w:sz w:val="40"/>
+          <w:szCs w:val="40"/>
+          <w:lang w:val="en-US"/>
+        </w:rPr>
+        <w:t>:</w:t>
+      </w:r>
+    </w:p>
+    <w:p>
+      <w:pPr>
+        <w:spacing w:after="0"/>
+        <w:rPr>
+          <w:sz w:val="24"/>
+          <w:szCs w:val="24"/>
+          <w:lang w:val="en-US"/>
+        </w:rPr>
+      </w:pPr>
+      <w:r>
+        <w:rPr>
+          <w:sz w:val="24"/>
+          <w:szCs w:val="24"/>
+          <w:lang w:val="en-US"/>
+        </w:rPr>
+        <w:t xml:space="preserve">Super is used to call </w:t>
+      </w:r>
+      <w:r>
+        <w:rPr>
+          <w:sz w:val="24"/>
+          <w:szCs w:val="24"/>
+          <w:lang w:val="en-US"/>
+        </w:rPr>
+        <w:t>a method from the parent class inside the child class.</w:t>
+      </w:r>
+    </w:p>
+    <w:p>
+      <w:pPr>
+        <w:spacing w:after="0"/>
+        <w:rPr>
+          <w:sz w:val="24"/>
+          <w:szCs w:val="24"/>
+          <w:lang w:val="en-US"/>
+        </w:rPr>
+      </w:pPr>
+      <w:r>
+        <w:rPr>
+          <w:sz w:val="24"/>
+          <w:szCs w:val="24"/>
+          <w:lang w:val="en-US"/>
+        </w:rPr>
+        <w:t xml:space="preserve">When a child class wants to use something which already exists </w:t>
+      </w:r>
+      <w:r>
+        <w:rPr>
+          <w:sz w:val="24"/>
+          <w:szCs w:val="24"/>
+          <w:lang w:val="en-US"/>
+        </w:rPr>
+        <w:t>in the parent class then it uses the super keyword.</w:t>
+      </w:r>
+    </w:p>
+    <w:p>
+      <w:pPr>
+        <w:spacing w:after="0"/>
+        <w:rPr>
+          <w:sz w:val="24"/>
+          <w:szCs w:val="24"/>
+          <w:lang w:val="en-US"/>
+        </w:rPr>
+      </w:pPr>
+      <w:r>
+        <w:rPr>
+          <w:sz w:val="24"/>
+          <w:szCs w:val="24"/>
+          <w:lang w:val="en-US"/>
+        </w:rPr>
+        <w:t xml:space="preserve">It is mostly use to avoid re write the code </w:t>
+      </w:r>
+      <w:r>
+        <w:rPr>
+          <w:sz w:val="24"/>
+          <w:szCs w:val="24"/>
+          <w:lang w:val="en-US"/>
+        </w:rPr>
+        <w:t>again</w:t>
+      </w:r>
+    </w:p>
+    <w:p>
+      <w:pPr>
+        <w:spacing w:after="0"/>
+        <w:rPr>
+          <w:sz w:val="24"/>
+          <w:szCs w:val="24"/>
+          <w:lang w:val="en-US"/>
+        </w:rPr>
+      </w:pPr>
+    </w:p>
+    <w:p>
+      <w:pPr>
+        <w:spacing w:after="0"/>
+        <w:rPr>
+          <w:sz w:val="24"/>
+          <w:szCs w:val="24"/>
+          <w:lang w:val="en-US"/>
+        </w:rPr>
+      </w:pPr>
+    </w:p>
+    <w:p>
+      <w:pPr>
+        <w:spacing w:after="0"/>
+        <w:rPr>
+          <w:b/>
+          <w:bCs/>
+          <w:sz w:val="24"/>
+          <w:szCs w:val="24"/>
+          <w:lang w:val="en-US"/>
+        </w:rPr>
+      </w:pPr>
+      <w:r>
+        <w:rPr>
+          <w:b/>
+          <w:bCs/>
+          <w:sz w:val="24"/>
+          <w:szCs w:val="24"/>
+          <w:lang w:val="en-US"/>
+        </w:rPr>
+        <w:t>Example:</w:t>
+      </w:r>
+    </w:p>
+    <w:p>
+      <w:pPr>
+        <w:spacing w:after="0"/>
+        <w:rPr>
+          <w:sz w:val="24"/>
+          <w:szCs w:val="24"/>
+          <w:lang w:val="en-US"/>
+        </w:rPr>
+      </w:pPr>
+      <w:r>
+        <w:rPr>
+          <w:sz w:val="24"/>
+          <w:szCs w:val="24"/>
+          <w:lang w:val="en-US"/>
+        </w:rPr>
+        <w:t xml:space="preserve">class </w:t>
+      </w:r>
+      <w:proofErr w:type="spellStart"/>
+      <w:r>
+        <w:rPr>
+          <w:sz w:val="24"/>
+          <w:szCs w:val="24"/>
+          <w:lang w:val="en-US"/>
+        </w:rPr>
+        <w:t>ParentClass</w:t>
+      </w:r>
+      <w:proofErr w:type="spellEnd"/>
+      <w:r>
+        <w:rPr>
+          <w:sz w:val="24"/>
+          <w:szCs w:val="24"/>
+          <w:lang w:val="en-US"/>
+        </w:rPr>
+        <w:t>:</w:t>
+      </w:r>
+    </w:p>
+    <w:p>
+      <w:pPr>
+        <w:spacing w:after="0"/>
+        <w:rPr>
+          <w:sz w:val="24"/>
+          <w:szCs w:val="24"/>
+          <w:lang w:val="en-US"/>
+        </w:rPr>
+      </w:pPr>
+      <w:r>
+        <w:rPr>
+          <w:sz w:val="24"/>
+          <w:szCs w:val="24"/>
+          <w:lang w:val="en-US"/>
+        </w:rPr>
+        <w:t xml:space="preserve">    def </w:t>
+      </w:r>
+      <w:proofErr w:type="spellStart"/>
+      <w:r>
+        <w:rPr>
+          <w:sz w:val="24"/>
+          <w:szCs w:val="24"/>
+          <w:lang w:val="en-US"/>
+        </w:rPr>
+        <w:t>parent_method</w:t>
+      </w:r>
+      <w:proofErr w:type="spellEnd"/>
+      <w:r>
+        <w:rPr>
+          <w:sz w:val="24"/>
+          <w:szCs w:val="24"/>
+          <w:lang w:val="en-US"/>
+        </w:rPr>
+        <w:t>(self):</w:t>
+      </w:r>
+    </w:p>
+    <w:p>
+      <w:pPr>
+        <w:spacing w:after="0"/>
+        <w:rPr>
+          <w:sz w:val="24"/>
+          <w:szCs w:val="24"/>
+          <w:lang w:val="en-US"/>
+        </w:rPr>
+      </w:pPr>
+      <w:r>
+        <w:rPr>
+          <w:sz w:val="24"/>
+          <w:szCs w:val="24"/>
+          <w:lang w:val="en-US"/>
+        </w:rPr>
+        <w:t xml:space="preserve">        </w:t>
+      </w:r>
+      <w:proofErr w:type="gramStart"/>
+      <w:r>
+        <w:rPr>
+          <w:sz w:val="24"/>
+          <w:szCs w:val="24"/>
+          <w:lang w:val="en-US"/>
+        </w:rPr>
+        <w:t>print(</w:t>
+      </w:r>
+      <w:proofErr w:type="gramEnd"/>
+      <w:r>
+        <w:rPr>
+          <w:sz w:val="24"/>
+          <w:szCs w:val="24"/>
+          <w:lang w:val="en-US"/>
+        </w:rPr>
+        <w:t>"This is the parent method")</w:t>
+      </w:r>
+    </w:p>
+    <w:p>
+      <w:pPr>
+        <w:spacing w:after="0"/>
+        <w:rPr>
+          <w:sz w:val="24"/>
+          <w:szCs w:val="24"/>
+          <w:lang w:val="en-US"/>
+        </w:rPr>
+      </w:pPr>
+      <w:r>
+        <w:rPr>
+          <w:sz w:val="24"/>
+          <w:szCs w:val="24"/>
+          <w:lang w:val="en-US"/>
+        </w:rPr>
+        <w:t xml:space="preserve">        </w:t>
+      </w:r>
+    </w:p>
+    <w:p>
+      <w:pPr>
+        <w:spacing w:after="0"/>
+        <w:rPr>
+          <w:sz w:val="24"/>
+          <w:szCs w:val="24"/>
+          <w:lang w:val="en-US"/>
+        </w:rPr>
+      </w:pPr>
+      <w:r>
+        <w:rPr>
+          <w:sz w:val="24"/>
+          <w:szCs w:val="24"/>
+          <w:lang w:val="en-US"/>
+        </w:rPr>
+        <w:t xml:space="preserve">class </w:t>
+      </w:r>
+      <w:proofErr w:type="spellStart"/>
+      <w:proofErr w:type="gramStart"/>
+      <w:r>
+        <w:rPr>
+          <w:sz w:val="24"/>
+          <w:szCs w:val="24"/>
+          <w:lang w:val="en-US"/>
+        </w:rPr>
+        <w:t>ChildClass</w:t>
+      </w:r>
+      <w:proofErr w:type="spellEnd"/>
+      <w:r>
+        <w:rPr>
+          <w:sz w:val="24"/>
+          <w:szCs w:val="24"/>
+          <w:lang w:val="en-US"/>
+        </w:rPr>
+        <w:t>(</w:t>
+      </w:r>
+      <w:proofErr w:type="spellStart"/>
+      <w:proofErr w:type="gramEnd"/>
+      <w:r>
+        <w:rPr>
+          <w:sz w:val="24"/>
+          <w:szCs w:val="24"/>
+          <w:lang w:val="en-US"/>
+        </w:rPr>
+        <w:t>ParentClass</w:t>
+      </w:r>
+      <w:proofErr w:type="spellEnd"/>
+      <w:r>
+        <w:rPr>
+          <w:sz w:val="24"/>
+          <w:szCs w:val="24"/>
+          <w:lang w:val="en-US"/>
+        </w:rPr>
+        <w:t>):</w:t>
+      </w:r>
+    </w:p>
+    <w:p>
+      <w:pPr>
+        <w:spacing w:after="0"/>
+        <w:rPr>
+          <w:sz w:val="24"/>
+          <w:szCs w:val="24"/>
+          <w:lang w:val="en-US"/>
+        </w:rPr>
+      </w:pPr>
+      <w:r>
+        <w:rPr>
+          <w:sz w:val="24"/>
+          <w:szCs w:val="24"/>
+          <w:lang w:val="en-US"/>
+        </w:rPr>
+        <w:t xml:space="preserve">    def </w:t>
+      </w:r>
+      <w:proofErr w:type="spellStart"/>
+      <w:r>
+        <w:rPr>
+          <w:sz w:val="24"/>
+          <w:szCs w:val="24"/>
+          <w:lang w:val="en-US"/>
+        </w:rPr>
+        <w:t>parent_method</w:t>
+      </w:r>
+      <w:proofErr w:type="spellEnd"/>
+      <w:r>
+        <w:rPr>
+          <w:sz w:val="24"/>
+          <w:szCs w:val="24"/>
+          <w:lang w:val="en-US"/>
+        </w:rPr>
+        <w:t>(self):</w:t>
+      </w:r>
+    </w:p>
+    <w:p>
+      <w:pPr>
+        <w:spacing w:after="0"/>
+        <w:rPr>
+          <w:sz w:val="24"/>
+          <w:szCs w:val="24"/>
+          <w:lang w:val="en-US"/>
+        </w:rPr>
+      </w:pPr>
+      <w:r>
+        <w:rPr>
+          <w:sz w:val="24"/>
+          <w:szCs w:val="24"/>
+          <w:lang w:val="en-US"/>
+        </w:rPr>
+        <w:t xml:space="preserve">        </w:t>
+      </w:r>
+      <w:proofErr w:type="gramStart"/>
+      <w:r>
+        <w:rPr>
+          <w:sz w:val="24"/>
+          <w:szCs w:val="24"/>
+          <w:lang w:val="en-US"/>
+        </w:rPr>
+        <w:t>print(</w:t>
+      </w:r>
+      <w:proofErr w:type="gramEnd"/>
+      <w:r>
+        <w:rPr>
+          <w:sz w:val="24"/>
+          <w:szCs w:val="24"/>
+          <w:lang w:val="en-US"/>
+        </w:rPr>
+        <w:t>"Hello world")</w:t>
+      </w:r>
+    </w:p>
+    <w:p>
+      <w:pPr>
+        <w:spacing w:after="0"/>
+        <w:rPr>
+          <w:sz w:val="24"/>
+          <w:szCs w:val="24"/>
+          <w:lang w:val="en-US"/>
+        </w:rPr>
+      </w:pPr>
+      <w:r>
+        <w:rPr>
+          <w:sz w:val="24"/>
+          <w:szCs w:val="24"/>
+          <w:lang w:val="en-US"/>
+        </w:rPr>
+        <w:t xml:space="preserve">        super(</w:t>
+      </w:r>
+      <w:proofErr w:type="gramStart"/>
+      <w:r>
+        <w:rPr>
+          <w:sz w:val="24"/>
+          <w:szCs w:val="24"/>
+          <w:lang w:val="en-US"/>
+        </w:rPr>
+        <w:t>).</w:t>
+      </w:r>
+      <w:proofErr w:type="spellStart"/>
+      <w:r>
+        <w:rPr>
+          <w:sz w:val="24"/>
+          <w:szCs w:val="24"/>
+          <w:lang w:val="en-US"/>
+        </w:rPr>
+        <w:t>parent</w:t>
+      </w:r>
+      <w:proofErr w:type="gramEnd"/>
+      <w:r>
+        <w:rPr>
+          <w:sz w:val="24"/>
+          <w:szCs w:val="24"/>
+          <w:lang w:val="en-US"/>
+        </w:rPr>
+        <w:t>_</w:t>
+      </w:r>
+      <w:proofErr w:type="gramStart"/>
+      <w:r>
+        <w:rPr>
+          <w:sz w:val="24"/>
+          <w:szCs w:val="24"/>
+          <w:lang w:val="en-US"/>
+        </w:rPr>
+        <w:t>method</w:t>
+      </w:r>
+      <w:proofErr w:type="spellEnd"/>
+      <w:r>
+        <w:rPr>
+          <w:sz w:val="24"/>
+          <w:szCs w:val="24"/>
+          <w:lang w:val="en-US"/>
+        </w:rPr>
+        <w:t>(</w:t>
+      </w:r>
+      <w:proofErr w:type="gramEnd"/>
+      <w:r>
+        <w:rPr>
+          <w:sz w:val="24"/>
+          <w:szCs w:val="24"/>
+          <w:lang w:val="en-US"/>
+        </w:rPr>
+        <w:t>)</w:t>
+      </w:r>
+    </w:p>
+    <w:p>
+      <w:pPr>
+        <w:spacing w:after="0"/>
+        <w:rPr>
+          <w:sz w:val="24"/>
+          <w:szCs w:val="24"/>
+          <w:lang w:val="en-US"/>
+        </w:rPr>
+      </w:pPr>
+      <w:r>
+        <w:rPr>
+          <w:sz w:val="24"/>
+          <w:szCs w:val="24"/>
+          <w:lang w:val="en-US"/>
+        </w:rPr>
+        <w:t xml:space="preserve">    def </w:t>
+      </w:r>
+      <w:proofErr w:type="spellStart"/>
+      <w:r>
+        <w:rPr>
+          <w:sz w:val="24"/>
+          <w:szCs w:val="24"/>
+          <w:lang w:val="en-US"/>
+        </w:rPr>
+        <w:t>child_method</w:t>
+      </w:r>
+      <w:proofErr w:type="spellEnd"/>
+      <w:r>
+        <w:rPr>
+          <w:sz w:val="24"/>
+          <w:szCs w:val="24"/>
+          <w:lang w:val="en-US"/>
+        </w:rPr>
+        <w:t>(self):</w:t>
+      </w:r>
+    </w:p>
+    <w:p>
+      <w:pPr>
+        <w:spacing w:after="0"/>
+        <w:rPr>
+          <w:sz w:val="24"/>
+          <w:szCs w:val="24"/>
+          <w:lang w:val="en-US"/>
+        </w:rPr>
+      </w:pPr>
+      <w:r>
+        <w:rPr>
+          <w:sz w:val="24"/>
+          <w:szCs w:val="24"/>
+          <w:lang w:val="en-US"/>
+        </w:rPr>
+        <w:t xml:space="preserve">        </w:t>
+      </w:r>
+      <w:proofErr w:type="gramStart"/>
+      <w:r>
+        <w:rPr>
+          <w:sz w:val="24"/>
+          <w:szCs w:val="24"/>
+          <w:lang w:val="en-US"/>
+        </w:rPr>
+        <w:t>print(</w:t>
+      </w:r>
+      <w:proofErr w:type="gramEnd"/>
+      <w:r>
+        <w:rPr>
+          <w:sz w:val="24"/>
+          <w:szCs w:val="24"/>
+          <w:lang w:val="en-US"/>
+        </w:rPr>
+        <w:t>"This is the child method")</w:t>
+      </w:r>
+    </w:p>
+    <w:p>
+      <w:pPr>
+        <w:spacing w:after="0"/>
+        <w:rPr>
+          <w:sz w:val="24"/>
+          <w:szCs w:val="24"/>
+          <w:lang w:val="en-US"/>
+        </w:rPr>
+      </w:pPr>
+      <w:r>
+        <w:rPr>
+          <w:sz w:val="24"/>
+          <w:szCs w:val="24"/>
+          <w:lang w:val="en-US"/>
+        </w:rPr>
+        <w:t xml:space="preserve">        super(</w:t>
+      </w:r>
+      <w:proofErr w:type="gramStart"/>
+      <w:r>
+        <w:rPr>
+          <w:sz w:val="24"/>
+          <w:szCs w:val="24"/>
+          <w:lang w:val="en-US"/>
+        </w:rPr>
+        <w:t>).</w:t>
+      </w:r>
+      <w:proofErr w:type="spellStart"/>
+      <w:r>
+        <w:rPr>
+          <w:sz w:val="24"/>
+          <w:szCs w:val="24"/>
+          <w:lang w:val="en-US"/>
+        </w:rPr>
+        <w:t>parent</w:t>
+      </w:r>
+      <w:proofErr w:type="gramEnd"/>
+      <w:r>
+        <w:rPr>
+          <w:sz w:val="24"/>
+          <w:szCs w:val="24"/>
+          <w:lang w:val="en-US"/>
+        </w:rPr>
+        <w:t>_</w:t>
+      </w:r>
+      <w:proofErr w:type="gramStart"/>
+      <w:r>
+        <w:rPr>
+          <w:sz w:val="24"/>
+          <w:szCs w:val="24"/>
+          <w:lang w:val="en-US"/>
+        </w:rPr>
+        <w:t>method</w:t>
+      </w:r>
+      <w:proofErr w:type="spellEnd"/>
+      <w:r>
+        <w:rPr>
+          <w:sz w:val="24"/>
+          <w:szCs w:val="24"/>
+          <w:lang w:val="en-US"/>
+        </w:rPr>
+        <w:t>(</w:t>
+      </w:r>
+      <w:proofErr w:type="gramEnd"/>
+      <w:r>
+        <w:rPr>
+          <w:sz w:val="24"/>
+          <w:szCs w:val="24"/>
+          <w:lang w:val="en-US"/>
+        </w:rPr>
+        <w:t>)</w:t>
+      </w:r>
+    </w:p>
+    <w:p>
+      <w:pPr>
+        <w:spacing w:after="0"/>
+        <w:rPr>
+          <w:sz w:val="24"/>
+          <w:szCs w:val="24"/>
+          <w:lang w:val="en-US"/>
+        </w:rPr>
+      </w:pPr>
+    </w:p>
+    <w:p>
+      <w:pPr>
+        <w:spacing w:after="0"/>
+        <w:rPr>
+          <w:sz w:val="24"/>
+          <w:szCs w:val="24"/>
+          <w:lang w:val="en-US"/>
+        </w:rPr>
+      </w:pPr>
+      <w:proofErr w:type="spellStart"/>
+      <w:r>
+        <w:rPr>
+          <w:sz w:val="24"/>
+          <w:szCs w:val="24"/>
+          <w:lang w:val="en-US"/>
+        </w:rPr>
+        <w:t>child_object</w:t>
+      </w:r>
+      <w:proofErr w:type="spellEnd"/>
+      <w:r>
+        <w:rPr>
+          <w:sz w:val="24"/>
+          <w:szCs w:val="24"/>
+          <w:lang w:val="en-US"/>
+        </w:rPr>
+        <w:t xml:space="preserve"> = </w:t>
+      </w:r>
+      <w:proofErr w:type="spellStart"/>
+      <w:proofErr w:type="gramStart"/>
+      <w:r>
+        <w:rPr>
+          <w:sz w:val="24"/>
+          <w:szCs w:val="24"/>
+          <w:lang w:val="en-US"/>
+        </w:rPr>
+        <w:t>ChildClass</w:t>
+      </w:r>
+      <w:proofErr w:type="spellEnd"/>
+      <w:r>
+        <w:rPr>
+          <w:sz w:val="24"/>
+          <w:szCs w:val="24"/>
+          <w:lang w:val="en-US"/>
+        </w:rPr>
+        <w:t>(</w:t>
+      </w:r>
+      <w:proofErr w:type="gramEnd"/>
+      <w:r>
+        <w:rPr>
+          <w:sz w:val="24"/>
+          <w:szCs w:val="24"/>
+          <w:lang w:val="en-US"/>
+        </w:rPr>
+        <w:t>)</w:t>
+      </w:r>
+    </w:p>
+    <w:p>
+      <w:pPr>
+        <w:spacing w:after="0"/>
+        <w:rPr>
+          <w:sz w:val="24"/>
+          <w:szCs w:val="24"/>
+          <w:lang w:val="en-US"/>
+        </w:rPr>
+      </w:pPr>
+      <w:proofErr w:type="spellStart"/>
+      <w:r>
+        <w:rPr>
+          <w:sz w:val="24"/>
+          <w:szCs w:val="24"/>
+          <w:lang w:val="en-US"/>
+        </w:rPr>
+        <w:t>child_</w:t>
+      </w:r>
+      <w:proofErr w:type="gramStart"/>
+      <w:r>
+        <w:rPr>
+          <w:sz w:val="24"/>
+          <w:szCs w:val="24"/>
+          <w:lang w:val="en-US"/>
+        </w:rPr>
+        <w:t>object.child</w:t>
+      </w:r>
+      <w:proofErr w:type="gramEnd"/>
+      <w:r>
+        <w:rPr>
+          <w:sz w:val="24"/>
+          <w:szCs w:val="24"/>
+          <w:lang w:val="en-US"/>
+        </w:rPr>
+        <w:t>_</w:t>
+      </w:r>
+      <w:proofErr w:type="gramStart"/>
+      <w:r>
+        <w:rPr>
+          <w:sz w:val="24"/>
+          <w:szCs w:val="24"/>
+          <w:lang w:val="en-US"/>
+        </w:rPr>
+        <w:t>method</w:t>
+      </w:r>
+      <w:proofErr w:type="spellEnd"/>
+      <w:r>
+        <w:rPr>
+          <w:sz w:val="24"/>
+          <w:szCs w:val="24"/>
+          <w:lang w:val="en-US"/>
+        </w:rPr>
+        <w:t>(</w:t>
+      </w:r>
+      <w:proofErr w:type="gramEnd"/>
+      <w:r>
+        <w:rPr>
+          <w:sz w:val="24"/>
+          <w:szCs w:val="24"/>
+          <w:lang w:val="en-US"/>
+        </w:rPr>
+        <w:t>)</w:t>
+      </w:r>
+    </w:p>
+    <w:p>
+      <w:pPr>
+        <w:spacing w:after="0"/>
+        <w:rPr>
+          <w:sz w:val="24"/>
+          <w:szCs w:val="24"/>
+          <w:lang w:val="en-US"/>
+        </w:rPr>
+      </w:pPr>
+      <w:proofErr w:type="spellStart"/>
+      <w:r>
+        <w:rPr>
+          <w:sz w:val="24"/>
+          <w:szCs w:val="24"/>
+          <w:lang w:val="en-US"/>
+        </w:rPr>
+        <w:t>child_</w:t>
+      </w:r>
+      <w:proofErr w:type="gramStart"/>
+      <w:r>
+        <w:rPr>
+          <w:sz w:val="24"/>
+          <w:szCs w:val="24"/>
+          <w:lang w:val="en-US"/>
+        </w:rPr>
+        <w:t>object.parent</w:t>
+      </w:r>
+      <w:proofErr w:type="gramEnd"/>
+      <w:r>
+        <w:rPr>
+          <w:sz w:val="24"/>
+          <w:szCs w:val="24"/>
+          <w:lang w:val="en-US"/>
+        </w:rPr>
+        <w:t>_</w:t>
+      </w:r>
+      <w:proofErr w:type="gramStart"/>
+      <w:r>
+        <w:rPr>
+          <w:sz w:val="24"/>
+          <w:szCs w:val="24"/>
+          <w:lang w:val="en-US"/>
+        </w:rPr>
+        <w:t>method</w:t>
+      </w:r>
+      <w:proofErr w:type="spellEnd"/>
+      <w:r>
+        <w:rPr>
+          <w:sz w:val="24"/>
+          <w:szCs w:val="24"/>
+          <w:lang w:val="en-US"/>
+        </w:rPr>
+        <w:t>(</w:t>
+      </w:r>
+      <w:proofErr w:type="gramEnd"/>
+      <w:r>
+        <w:rPr>
+          <w:sz w:val="24"/>
+          <w:szCs w:val="24"/>
+          <w:lang w:val="en-US"/>
+        </w:rPr>
+        <w:t>)</w:t>
+      </w:r>
+    </w:p>
+    <w:p>
+      <w:pPr>
+        <w:spacing w:after="0"/>
+        <w:rPr>
+          <w:sz w:val="24"/>
+          <w:szCs w:val="24"/>
+          <w:lang w:val="en-US"/>
+        </w:rPr>
+      </w:pPr>
+    </w:p>
+    <w:p>
+      <w:pPr>
+        <w:spacing w:after="0"/>
+        <w:rPr>
+          <w:b/>
+          <w:bCs/>
+          <w:sz w:val="24"/>
+          <w:szCs w:val="24"/>
+          <w:lang w:val="en-US"/>
+        </w:rPr>
+      </w:pPr>
+      <w:r>
+        <w:rPr>
+          <w:b/>
+          <w:bCs/>
+          <w:sz w:val="24"/>
+          <w:szCs w:val="24"/>
+          <w:lang w:val="en-US"/>
+        </w:rPr>
+        <w:t>Output:</w:t>
+      </w:r>
+    </w:p>
+    <w:p>
+      <w:pPr>
+        <w:spacing w:after="0"/>
+        <w:rPr>
+          <w:sz w:val="24"/>
+          <w:szCs w:val="24"/>
+          <w:lang w:val="en-US"/>
+        </w:rPr>
+      </w:pPr>
+      <w:r>
+        <w:rPr>
+          <w:sz w:val="24"/>
+          <w:szCs w:val="24"/>
+          <w:lang w:val="en-US"/>
+        </w:rPr>
+        <w:t>This is the child method</w:t>
+      </w:r>
+    </w:p>
+    <w:p>
+      <w:pPr>
+        <w:spacing w:after="0"/>
+        <w:rPr>
+          <w:sz w:val="24"/>
+          <w:szCs w:val="24"/>
+          <w:lang w:val="en-US"/>
+        </w:rPr>
+      </w:pPr>
+      <w:r>
+        <w:rPr>
+          <w:sz w:val="24"/>
+          <w:szCs w:val="24"/>
+          <w:lang w:val="en-US"/>
+        </w:rPr>
+        <w:t>This is the parent method</w:t>
+      </w:r>
+    </w:p>
+    <w:p>
+      <w:pPr>
+        <w:spacing w:after="0"/>
+        <w:rPr>
+          <w:sz w:val="24"/>
+          <w:szCs w:val="24"/>
+          <w:lang w:val="en-US"/>
+        </w:rPr>
+      </w:pPr>
+      <w:r>
+        <w:rPr>
+          <w:sz w:val="24"/>
+          <w:szCs w:val="24"/>
+          <w:lang w:val="en-US"/>
+        </w:rPr>
+        <w:t>Hello world</w:t>
+      </w:r>
+    </w:p>
+    <w:p>
+      <w:pPr>
+        <w:spacing w:after="0"/>
+        <w:rPr>
+          <w:sz w:val="24"/>
+          <w:szCs w:val="24"/>
+          <w:lang w:val="en-US"/>
+        </w:rPr>
+      </w:pPr>
+      <w:r>
+        <w:rPr>
+          <w:sz w:val="24"/>
+          <w:szCs w:val="24"/>
+          <w:lang w:val="en-US"/>
+        </w:rPr>
+        <w:t>This is the parent method</w:t>
+      </w:r>
+    </w:p>
+    <w:p>
+      <w:pPr>
+        <w:spacing w:after="0"/>
+        <w:rPr>
+          <w:sz w:val="24"/>
+          <w:szCs w:val="24"/>
+          <w:lang w:val="en-US"/>
+        </w:rPr>
+      </w:pPr>
+    </w:p>
+    <w:p>
+      <w:pPr>
+        <w:spacing w:after="0"/>
+        <w:rPr>
+          <w:b/>
+          <w:bCs/>
+          <w:sz w:val="30"/>
+          <w:szCs w:val="30"/>
+          <w:lang w:val="en-US"/>
+        </w:rPr>
+      </w:pPr>
+      <w:r>
+        <w:rPr>
+          <w:b/>
+          <w:bCs/>
+          <w:sz w:val="30"/>
+          <w:szCs w:val="30"/>
+          <w:lang w:val="en-US"/>
+        </w:rPr>
+        <w:t>MAGIC/DUNDER Method</w:t>
+      </w:r>
+    </w:p>
+    <w:p>
+      <w:pPr>
+        <w:spacing w:after="0"/>
+        <w:rPr>
+          <w:b/>
+          <w:bCs/>
+          <w:sz w:val="30"/>
+          <w:szCs w:val="30"/>
+          <w:lang w:val="en-US"/>
+        </w:rPr>
+      </w:pPr>
+    </w:p>
+    <w:p>
+      <w:pPr>
+        <w:spacing w:after="0"/>
+        <w:rPr>
+          <w:sz w:val="24"/>
+          <w:szCs w:val="24"/>
+          <w:lang w:val="en-US"/>
+        </w:rPr>
+      </w:pPr>
+      <w:r>
+        <w:rPr>
+          <w:sz w:val="24"/>
+          <w:szCs w:val="24"/>
+          <w:lang w:val="en-US"/>
+        </w:rPr>
+        <w:t xml:space="preserve">Meaning: </w:t>
+      </w:r>
+      <w:r>
+        <w:rPr>
+          <w:sz w:val="24"/>
+          <w:szCs w:val="24"/>
+          <w:lang w:val="en-US"/>
+        </w:rPr>
+        <w:t>magic method also called dunder methods in python are the special method with double underscores before and after the name.</w:t>
+      </w:r>
+      <w:r>
+        <w:rPr>
+          <w:sz w:val="24"/>
+          <w:szCs w:val="24"/>
+          <w:lang w:val="en-US"/>
+        </w:rPr>
+        <w:t xml:space="preserve"> Magic method tell python how your object should behave </w:t>
+      </w:r>
+      <w:r>
+        <w:rPr>
+          <w:sz w:val="24"/>
+          <w:szCs w:val="24"/>
+          <w:lang w:val="en-US"/>
+        </w:rPr>
+        <w:t>in different situations. They are called magic methods because python calls them automatically</w:t>
+      </w:r>
+      <w:r>
+        <w:rPr>
+          <w:sz w:val="24"/>
+          <w:szCs w:val="24"/>
+          <w:lang w:val="en-US"/>
+        </w:rPr>
+        <w:t xml:space="preserve">, you don’t call them directly. </w:t>
+      </w:r>
+    </w:p>
+    <w:p>
+      <w:pPr>
+        <w:spacing w:after="0"/>
+        <w:rPr>
+          <w:sz w:val="24"/>
+          <w:szCs w:val="24"/>
+          <w:lang w:val="en-US"/>
+        </w:rPr>
+      </w:pPr>
+      <w:r>
+        <w:rPr>
+          <w:sz w:val="24"/>
+          <w:szCs w:val="24"/>
+          <w:lang w:val="en-US"/>
+        </w:rPr>
+        <w:t>Common magic methods</w:t>
+      </w:r>
+    </w:p>
+    <w:p>
+      <w:pPr>
+        <w:spacing w:after="0"/>
+        <w:rPr>
+          <w:sz w:val="24"/>
+          <w:szCs w:val="24"/>
+          <w:lang w:val="en-US"/>
+        </w:rPr>
+      </w:pPr>
+      <w:r>
+        <w:rPr>
+          <w:sz w:val="24"/>
+          <w:szCs w:val="24"/>
+          <w:lang w:val="en-US"/>
+        </w:rPr>
+        <w:t>Example: __</w:t>
+      </w:r>
+      <w:proofErr w:type="spellStart"/>
+      <w:r>
+        <w:rPr>
+          <w:sz w:val="24"/>
+          <w:szCs w:val="24"/>
+          <w:lang w:val="en-US"/>
+        </w:rPr>
+        <w:t>init</w:t>
+      </w:r>
+      <w:proofErr w:type="spellEnd"/>
+      <w:r>
+        <w:rPr>
+          <w:sz w:val="24"/>
+          <w:szCs w:val="24"/>
+          <w:lang w:val="en-US"/>
+        </w:rPr>
+        <w:t>__</w:t>
+      </w:r>
+      <w:r>
+        <w:rPr>
+          <w:sz w:val="24"/>
+          <w:szCs w:val="24"/>
+          <w:lang w:val="en-US"/>
+        </w:rPr>
+        <w:t xml:space="preserve"> = def __</w:t>
+      </w:r>
+      <w:proofErr w:type="spellStart"/>
+      <w:r>
+        <w:rPr>
+          <w:sz w:val="24"/>
+          <w:szCs w:val="24"/>
+          <w:lang w:val="en-US"/>
+        </w:rPr>
+        <w:t>init</w:t>
+      </w:r>
+      <w:proofErr w:type="spellEnd"/>
+      <w:r>
+        <w:rPr>
+          <w:sz w:val="24"/>
+          <w:szCs w:val="24"/>
+          <w:lang w:val="en-US"/>
+        </w:rPr>
+        <w:t xml:space="preserve">__(self): </w:t>
+      </w:r>
+      <w:r>
+        <w:rPr>
+          <w:sz w:val="24"/>
+          <w:szCs w:val="24"/>
+          <w:lang w:val="en-US"/>
+        </w:rPr>
+        <w:t>runs when object is created</w:t>
+      </w:r>
+    </w:p>
+    <w:p>
+      <w:pPr>
+        <w:spacing w:after="0"/>
+        <w:rPr>
+          <w:sz w:val="24"/>
+          <w:szCs w:val="24"/>
+          <w:lang w:val="en-US"/>
+        </w:rPr>
+      </w:pPr>
+      <w:r>
+        <w:rPr>
+          <w:sz w:val="24"/>
+          <w:szCs w:val="24"/>
+          <w:lang w:val="en-US"/>
+        </w:rPr>
+        <w:t xml:space="preserve"> __str__</w:t>
+      </w:r>
+      <w:r>
+        <w:rPr>
+          <w:sz w:val="24"/>
+          <w:szCs w:val="24"/>
+          <w:lang w:val="en-US"/>
+        </w:rPr>
+        <w:t xml:space="preserve"> = </w:t>
+      </w:r>
+      <w:r>
+        <w:rPr>
+          <w:sz w:val="24"/>
+          <w:szCs w:val="24"/>
+          <w:lang w:val="en-US"/>
+        </w:rPr>
+        <w:t>printing object</w:t>
+      </w:r>
+      <w:r>
+        <w:rPr>
+          <w:sz w:val="24"/>
+          <w:szCs w:val="24"/>
+          <w:lang w:val="en-US"/>
+        </w:rPr>
+        <w:t xml:space="preserve">, </w:t>
+      </w:r>
+    </w:p>
+    <w:p>
+      <w:pPr>
+        <w:spacing w:after="0"/>
+        <w:rPr>
+          <w:sz w:val="24"/>
+          <w:szCs w:val="24"/>
+          <w:lang w:val="en-US"/>
+        </w:rPr>
+      </w:pPr>
+      <w:r>
+        <w:rPr>
+          <w:sz w:val="24"/>
+          <w:szCs w:val="24"/>
+          <w:lang w:val="en-US"/>
+        </w:rPr>
+        <w:t>__</w:t>
+      </w:r>
+      <w:proofErr w:type="spellStart"/>
+      <w:r>
+        <w:rPr>
+          <w:sz w:val="24"/>
+          <w:szCs w:val="24"/>
+          <w:lang w:val="en-US"/>
+        </w:rPr>
+        <w:t>len</w:t>
+      </w:r>
+      <w:proofErr w:type="spellEnd"/>
+      <w:r>
+        <w:rPr>
+          <w:sz w:val="24"/>
+          <w:szCs w:val="24"/>
+          <w:lang w:val="en-US"/>
+        </w:rPr>
+        <w:t>__,</w:t>
+      </w:r>
+      <w:r>
+        <w:rPr>
+          <w:sz w:val="24"/>
+          <w:szCs w:val="24"/>
+          <w:lang w:val="en-US"/>
+        </w:rPr>
+        <w:t xml:space="preserve"> = length of the object</w:t>
+      </w:r>
+    </w:p>
+    <w:p>
+      <w:pPr>
+        <w:spacing w:after="0"/>
+        <w:rPr>
+          <w:sz w:val="24"/>
+          <w:szCs w:val="24"/>
+          <w:lang w:val="en-US"/>
+        </w:rPr>
+      </w:pPr>
+      <w:r>
+        <w:rPr>
+          <w:sz w:val="24"/>
+          <w:szCs w:val="24"/>
+          <w:lang w:val="en-US"/>
+        </w:rPr>
+        <w:t xml:space="preserve"> __</w:t>
+      </w:r>
+      <w:proofErr w:type="spellStart"/>
+      <w:r>
+        <w:rPr>
+          <w:sz w:val="24"/>
+          <w:szCs w:val="24"/>
+          <w:lang w:val="en-US"/>
+        </w:rPr>
+        <w:t>repr</w:t>
+      </w:r>
+      <w:proofErr w:type="spellEnd"/>
+      <w:r>
+        <w:rPr>
+          <w:sz w:val="24"/>
+          <w:szCs w:val="24"/>
+          <w:lang w:val="en-US"/>
+        </w:rPr>
+        <w:t>__</w:t>
+      </w:r>
+      <w:r>
+        <w:rPr>
+          <w:sz w:val="24"/>
+          <w:szCs w:val="24"/>
+          <w:lang w:val="en-US"/>
+        </w:rPr>
+        <w:t xml:space="preserve"> = used in debugging</w:t>
+      </w:r>
+    </w:p>
+    <w:p>
+      <w:pPr>
+        <w:spacing w:after="0"/>
+        <w:rPr>
+          <w:sz w:val="24"/>
+          <w:szCs w:val="24"/>
+          <w:lang w:val="en-US"/>
+        </w:rPr>
+      </w:pPr>
+      <w:r>
+        <w:rPr>
+          <w:sz w:val="24"/>
+          <w:szCs w:val="24"/>
+          <w:lang w:val="en-US"/>
+        </w:rPr>
+        <w:t xml:space="preserve">__add__ = </w:t>
+      </w:r>
+      <w:r>
+        <w:rPr>
+          <w:sz w:val="24"/>
+          <w:szCs w:val="24"/>
+          <w:lang w:val="en-US"/>
+        </w:rPr>
+        <w:t>+ operator</w:t>
+      </w:r>
+    </w:p>
+    <w:p>
+      <w:pPr>
+        <w:spacing w:after="0"/>
+        <w:rPr>
+          <w:sz w:val="24"/>
+          <w:szCs w:val="24"/>
+          <w:lang w:val="en-US"/>
+        </w:rPr>
+      </w:pPr>
+      <w:r>
+        <w:rPr>
+          <w:sz w:val="24"/>
+          <w:szCs w:val="24"/>
+          <w:lang w:val="en-US"/>
+        </w:rPr>
+        <w:t>__</w:t>
+      </w:r>
+      <w:proofErr w:type="spellStart"/>
+      <w:r>
+        <w:rPr>
+          <w:sz w:val="24"/>
+          <w:szCs w:val="24"/>
+          <w:lang w:val="en-US"/>
+        </w:rPr>
+        <w:t>getitem</w:t>
+      </w:r>
+      <w:proofErr w:type="spellEnd"/>
+      <w:r>
+        <w:rPr>
+          <w:sz w:val="24"/>
+          <w:szCs w:val="24"/>
+          <w:lang w:val="en-US"/>
+        </w:rPr>
+        <w:t>__ = indexing</w:t>
+      </w:r>
+    </w:p>
+    <w:p>
+      <w:pPr>
+        <w:spacing w:after="0"/>
+        <w:rPr>
+          <w:sz w:val="24"/>
+          <w:szCs w:val="24"/>
+          <w:lang w:val="en-US"/>
+        </w:rPr>
+      </w:pPr>
     </w:p>
     <w:p>
       <w:pPr>
@@ -14997,6 +17295,95 @@
     </w:lvl>
   </w:abstractNum>
   <w:abstractNum w:abstractNumId="5" w15:restartNumberingAfterBreak="0">
+    <w:nsid w:val="57970086"/>
+    <w:multiLevelType w:val="hybridMultilevel"/>
+    <w:tmpl w:val="FED282AC"/>
+    <w:lvl w:ilvl="0" w:tplc="4009000F">
+      <w:start w:val="1"/>
+      <w:numFmt w:val="decimal"/>
+      <w:lvlText w:val="%1."/>
+      <w:lvlJc w:val="left"/>
+      <w:pPr>
+        <w:ind w:left="720" w:hanging="360"/>
+      </w:pPr>
+      <w:rPr>
+        <w:rFonts w:hint="default"/>
+      </w:rPr>
+    </w:lvl>
+    <w:lvl w:ilvl="1" w:tplc="40090019" w:tentative="1">
+      <w:start w:val="1"/>
+      <w:numFmt w:val="lowerLetter"/>
+      <w:lvlText w:val="%2."/>
+      <w:lvlJc w:val="left"/>
+      <w:pPr>
+        <w:ind w:left="1440" w:hanging="360"/>
+      </w:pPr>
+    </w:lvl>
+    <w:lvl w:ilvl="2" w:tplc="4009001B" w:tentative="1">
+      <w:start w:val="1"/>
+      <w:numFmt w:val="lowerRoman"/>
+      <w:lvlText w:val="%3."/>
+      <w:lvlJc w:val="right"/>
+      <w:pPr>
+        <w:ind w:left="2160" w:hanging="180"/>
+      </w:pPr>
+    </w:lvl>
+    <w:lvl w:ilvl="3" w:tplc="4009000F" w:tentative="1">
+      <w:start w:val="1"/>
+      <w:numFmt w:val="decimal"/>
+      <w:lvlText w:val="%4."/>
+      <w:lvlJc w:val="left"/>
+      <w:pPr>
+        <w:ind w:left="2880" w:hanging="360"/>
+      </w:pPr>
+    </w:lvl>
+    <w:lvl w:ilvl="4" w:tplc="40090019" w:tentative="1">
+      <w:start w:val="1"/>
+      <w:numFmt w:val="lowerLetter"/>
+      <w:lvlText w:val="%5."/>
+      <w:lvlJc w:val="left"/>
+      <w:pPr>
+        <w:ind w:left="3600" w:hanging="360"/>
+      </w:pPr>
+    </w:lvl>
+    <w:lvl w:ilvl="5" w:tplc="4009001B" w:tentative="1">
+      <w:start w:val="1"/>
+      <w:numFmt w:val="lowerRoman"/>
+      <w:lvlText w:val="%6."/>
+      <w:lvlJc w:val="right"/>
+      <w:pPr>
+        <w:ind w:left="4320" w:hanging="180"/>
+      </w:pPr>
+    </w:lvl>
+    <w:lvl w:ilvl="6" w:tplc="4009000F" w:tentative="1">
+      <w:start w:val="1"/>
+      <w:numFmt w:val="decimal"/>
+      <w:lvlText w:val="%7."/>
+      <w:lvlJc w:val="left"/>
+      <w:pPr>
+        <w:ind w:left="5040" w:hanging="360"/>
+      </w:pPr>
+    </w:lvl>
+    <w:lvl w:ilvl="7" w:tplc="40090019" w:tentative="1">
+      <w:start w:val="1"/>
+      <w:numFmt w:val="lowerLetter"/>
+      <w:lvlText w:val="%8."/>
+      <w:lvlJc w:val="left"/>
+      <w:pPr>
+        <w:ind w:left="5760" w:hanging="360"/>
+      </w:pPr>
+    </w:lvl>
+    <w:lvl w:ilvl="8" w:tplc="4009001B" w:tentative="1">
+      <w:start w:val="1"/>
+      <w:numFmt w:val="lowerRoman"/>
+      <w:lvlText w:val="%9."/>
+      <w:lvlJc w:val="right"/>
+      <w:pPr>
+        <w:ind w:left="6480" w:hanging="180"/>
+      </w:pPr>
+    </w:lvl>
+  </w:abstractNum>
+  <w:abstractNum w:abstractNumId="6" w15:restartNumberingAfterBreak="0">
     <w:nsid w:val="6AAB78A9"/>
     <w:multiLevelType w:val="multilevel"/>
     <w:tmpl w:val="57AA976C"/>
@@ -15145,7 +17532,7 @@
       </w:rPr>
     </w:lvl>
   </w:abstractNum>
-  <w:abstractNum w:abstractNumId="6" w15:restartNumberingAfterBreak="0">
+  <w:abstractNum w:abstractNumId="7" w15:restartNumberingAfterBreak="0">
     <w:nsid w:val="761C542F"/>
     <w:multiLevelType w:val="hybridMultilevel"/>
     <w:tmpl w:val="DD8A7D72"/>
@@ -15244,16 +17631,19 @@
     <w:abstractNumId w:val="0"/>
   </w:num>
   <w:num w:numId="4" w16cid:durableId="1636520697">
-    <w:abstractNumId w:val="6"/>
+    <w:abstractNumId w:val="7"/>
   </w:num>
   <w:num w:numId="5" w16cid:durableId="1353334469">
-    <w:abstractNumId w:val="5"/>
+    <w:abstractNumId w:val="6"/>
   </w:num>
   <w:num w:numId="6" w16cid:durableId="352457722">
     <w:abstractNumId w:val="1"/>
   </w:num>
   <w:num w:numId="7" w16cid:durableId="1925066159">
     <w:abstractNumId w:val="2"/>
+  </w:num>
+  <w:num w:numId="8" w16cid:durableId="1595938933">
+    <w:abstractNumId w:val="5"/>
   </w:num>
 </w:numbering>
 </file>
